--- a/Пояснительная записка.docx
+++ b/Пояснительная записка.docx
@@ -858,8 +858,9 @@
               <w:rPr>
                 <w:sz w:val="28"/>
                 <w:szCs w:val="28"/>
-              </w:rPr>
-              <w:t>2</w:t>
+                <w:lang w:val="en-US"/>
+              </w:rPr>
+              <w:t>3</w:t>
             </w:r>
           </w:p>
           <w:p>
@@ -7653,6 +7654,7 @@
           <w:lang w:eastAsia="ja-JP"/>
         </w:rPr>
       </w:pPr>
+      <w:bookmarkStart w:id="12" w:name="_GoBack"/>
       <w:r>
         <w:rPr>
           <w:rFonts w:eastAsiaTheme="minorEastAsia"/>
@@ -7699,7 +7701,7 @@
           <w:shd w:val="clear" w:color="auto" w:fill="FFFFFF"/>
           <w:lang w:eastAsia="ja-JP"/>
         </w:rPr>
-        <w:t>аэропорта</w:t>
+        <w:t>онлайн-платформы</w:t>
       </w:r>
       <w:r>
         <w:rPr>
@@ -7710,6 +7712,7 @@
         <w:t>;</w:t>
       </w:r>
     </w:p>
+    <w:bookmarkEnd w:id="12"/>
     <w:p>
       <w:pPr>
         <w:pStyle w:val="a6"/>
@@ -8057,6 +8060,7 @@
       <w:r>
         <w:rPr>
           <w:rFonts w:ascii="Times New Roman" w:hAnsi="Times New Roman" w:cs="Times New Roman"/>
+          <w:noProof/>
           <w:sz w:val="28"/>
           <w:szCs w:val="28"/>
         </w:rPr>
@@ -8544,16 +8548,16 @@
         <w:ind w:left="1134" w:hanging="425"/>
         <w:jc w:val="left"/>
       </w:pPr>
-      <w:bookmarkStart w:id="12" w:name="_Toc78894457"/>
-      <w:bookmarkStart w:id="13" w:name="_Toc128910345"/>
+      <w:bookmarkStart w:id="13" w:name="_Toc78894457"/>
+      <w:bookmarkStart w:id="14" w:name="_Toc128910345"/>
       <w:r>
         <w:t xml:space="preserve">1.3 </w:t>
       </w:r>
       <w:r>
         <w:t>Анализ требований к разрабатываемому программному средству. Спецификация функциональных требований</w:t>
       </w:r>
-      <w:bookmarkEnd w:id="12"/>
       <w:bookmarkEnd w:id="13"/>
+      <w:bookmarkEnd w:id="14"/>
     </w:p>
     <w:p>
       <w:pPr>
@@ -9518,13 +9522,13 @@
           <w:szCs w:val="24"/>
         </w:rPr>
       </w:pPr>
-      <w:bookmarkStart w:id="14" w:name="_Toc78894458"/>
-      <w:bookmarkStart w:id="15" w:name="_Toc128910346"/>
+      <w:bookmarkStart w:id="15" w:name="_Toc78894458"/>
+      <w:bookmarkStart w:id="16" w:name="_Toc128910346"/>
       <w:r>
         <w:t>1.4 Разработка информационной модели предметной области</w:t>
       </w:r>
-      <w:bookmarkEnd w:id="14"/>
       <w:bookmarkEnd w:id="15"/>
+      <w:bookmarkEnd w:id="16"/>
     </w:p>
     <w:p>
       <w:pPr>
@@ -12651,16 +12655,16 @@
         <w:ind w:left="1134" w:hanging="425"/>
         <w:jc w:val="left"/>
       </w:pPr>
-      <w:bookmarkStart w:id="16" w:name="_Toc78894459"/>
-      <w:bookmarkStart w:id="17" w:name="_Toc128910347"/>
+      <w:bookmarkStart w:id="17" w:name="_Toc78894459"/>
+      <w:bookmarkStart w:id="18" w:name="_Toc128910347"/>
       <w:r>
         <w:t xml:space="preserve">1.5 </w:t>
       </w:r>
       <w:r>
         <w:t>Модели представления программного средства и их описание</w:t>
       </w:r>
-      <w:bookmarkEnd w:id="16"/>
       <w:bookmarkEnd w:id="17"/>
+      <w:bookmarkEnd w:id="18"/>
     </w:p>
     <w:p>
       <w:pPr>
@@ -13452,7 +13456,14 @@
           <w:sz w:val="28"/>
           <w:szCs w:val="28"/>
         </w:rPr>
-        <w:t xml:space="preserve"> поиска билета</w:t>
+        <w:t xml:space="preserve"> поиска </w:t>
+      </w:r>
+      <w:r>
+        <w:rPr>
+          <w:sz w:val="28"/>
+          <w:szCs w:val="28"/>
+        </w:rPr>
+        <w:t>книги</w:t>
       </w:r>
     </w:p>
     <w:p>
@@ -13841,7 +13852,7 @@
           <w:caps/>
         </w:rPr>
       </w:pPr>
-      <w:bookmarkStart w:id="18" w:name="_Toc128910348"/>
+      <w:bookmarkStart w:id="19" w:name="_Toc128910348"/>
       <w:r>
         <w:rPr>
           <w:caps/>
@@ -13855,7 +13866,7 @@
         </w:rPr>
         <w:t>роектирование и конструирование программного средства</w:t>
       </w:r>
-      <w:bookmarkEnd w:id="18"/>
+      <w:bookmarkEnd w:id="19"/>
     </w:p>
     <w:p>
       <w:pPr>
@@ -13876,11 +13887,11 @@
         <w:spacing w:line="276" w:lineRule="auto"/>
         <w:jc w:val="left"/>
       </w:pPr>
-      <w:bookmarkStart w:id="19" w:name="_Toc128910349"/>
+      <w:bookmarkStart w:id="20" w:name="_Toc128910349"/>
       <w:r>
         <w:t>2.1 Постановка задачи</w:t>
       </w:r>
-      <w:bookmarkEnd w:id="19"/>
+      <w:bookmarkEnd w:id="20"/>
     </w:p>
     <w:p>
       <w:pPr>
@@ -13901,11 +13912,11 @@
         <w:spacing w:line="276" w:lineRule="auto"/>
         <w:jc w:val="left"/>
       </w:pPr>
-      <w:bookmarkStart w:id="20" w:name="_Toc128910350"/>
+      <w:bookmarkStart w:id="21" w:name="_Toc128910350"/>
       <w:r>
         <w:t>2.2 Архитектурные решения</w:t>
       </w:r>
-      <w:bookmarkEnd w:id="20"/>
+      <w:bookmarkEnd w:id="21"/>
     </w:p>
     <w:p>
       <w:pPr>
@@ -13926,16 +13937,16 @@
         <w:ind w:left="1134" w:hanging="425"/>
         <w:jc w:val="left"/>
       </w:pPr>
-      <w:bookmarkStart w:id="21" w:name="_Toc78894463"/>
-      <w:bookmarkStart w:id="22" w:name="_Toc128910351"/>
+      <w:bookmarkStart w:id="22" w:name="_Toc78894463"/>
+      <w:bookmarkStart w:id="23" w:name="_Toc128910351"/>
       <w:r>
         <w:t xml:space="preserve">2.3 </w:t>
       </w:r>
       <w:r>
         <w:t>Описание алгоритмов, реализующих бизнес-логику разрабатываемого программного средства</w:t>
       </w:r>
-      <w:bookmarkEnd w:id="21"/>
       <w:bookmarkEnd w:id="22"/>
+      <w:bookmarkEnd w:id="23"/>
     </w:p>
     <w:p>
       <w:pPr>
@@ -13954,13 +13965,13 @@
         <w:ind w:left="993" w:hanging="284"/>
         <w:jc w:val="left"/>
       </w:pPr>
-      <w:bookmarkStart w:id="23" w:name="_Toc78894464"/>
-      <w:bookmarkStart w:id="24" w:name="_Toc128910352"/>
+      <w:bookmarkStart w:id="24" w:name="_Toc78894464"/>
+      <w:bookmarkStart w:id="25" w:name="_Toc128910352"/>
       <w:r>
         <w:t>2.4 Проектирование пользовательского интерфейса</w:t>
       </w:r>
-      <w:bookmarkEnd w:id="23"/>
       <w:bookmarkEnd w:id="24"/>
+      <w:bookmarkEnd w:id="25"/>
     </w:p>
     <w:p>
       <w:pPr>
@@ -13982,13 +13993,13 @@
         <w:ind w:left="1134" w:hanging="426"/>
         <w:jc w:val="left"/>
       </w:pPr>
-      <w:bookmarkStart w:id="25" w:name="_Toc78894465"/>
-      <w:bookmarkStart w:id="26" w:name="_Toc128910353"/>
+      <w:bookmarkStart w:id="26" w:name="_Toc78894465"/>
+      <w:bookmarkStart w:id="27" w:name="_Toc128910353"/>
       <w:r>
         <w:t>2.5 Обоснование выбора компонентов и технологий                              для реализации программного средства</w:t>
       </w:r>
-      <w:bookmarkEnd w:id="25"/>
       <w:bookmarkEnd w:id="26"/>
+      <w:bookmarkEnd w:id="27"/>
     </w:p>
     <w:p>
       <w:pPr>
@@ -14018,7 +14029,7 @@
         <w:ind w:left="1134" w:hanging="426"/>
         <w:jc w:val="left"/>
       </w:pPr>
-      <w:bookmarkStart w:id="27" w:name="_Toc128910354"/>
+      <w:bookmarkStart w:id="28" w:name="_Toc128910354"/>
       <w:r>
         <w:t>2.</w:t>
       </w:r>
@@ -14031,7 +14042,7 @@
       <w:r>
         <w:t>Методы и средства, используемые для обеспечения безопасности данных</w:t>
       </w:r>
-      <w:bookmarkEnd w:id="27"/>
+      <w:bookmarkEnd w:id="28"/>
     </w:p>
     <w:p>
       <w:pPr>
@@ -14075,12 +14086,12 @@
         <w:ind w:left="993" w:hanging="284"/>
         <w:jc w:val="left"/>
       </w:pPr>
-      <w:bookmarkStart w:id="28" w:name="_Toc128910355"/>
+      <w:bookmarkStart w:id="29" w:name="_Toc128910355"/>
       <w:r>
         <w:lastRenderedPageBreak/>
         <w:t>ТЕСТИРОВАНИЕ И ПРОВЕРКА РАБОТОСПОСОБНОСТИ ПРОГРАММНОГО СРЕДСТВА</w:t>
       </w:r>
-      <w:bookmarkEnd w:id="28"/>
+      <w:bookmarkEnd w:id="29"/>
     </w:p>
     <w:p>
       <w:pPr>
@@ -14110,12 +14121,12 @@
         <w:ind w:left="1066" w:hanging="357"/>
         <w:jc w:val="left"/>
       </w:pPr>
-      <w:bookmarkStart w:id="29" w:name="_Toc128910356"/>
+      <w:bookmarkStart w:id="30" w:name="_Toc128910356"/>
       <w:r>
         <w:lastRenderedPageBreak/>
         <w:t>РУКОВОДСТВО ПО РАЗВЁРТЫВАНИЮ И ИСПОЛЬЗОВАНИЮ ПРОГРАММНОГО СРЕДСТВА</w:t>
       </w:r>
-      <w:bookmarkEnd w:id="29"/>
+      <w:bookmarkEnd w:id="30"/>
     </w:p>
     <w:p>
       <w:pPr>
@@ -14137,7 +14148,7 @@
         <w:ind w:left="1134" w:hanging="426"/>
         <w:jc w:val="left"/>
       </w:pPr>
-      <w:bookmarkStart w:id="30" w:name="_Toc128910357"/>
+      <w:bookmarkStart w:id="31" w:name="_Toc128910357"/>
       <w:r>
         <w:t>4</w:t>
       </w:r>
@@ -14153,7 +14164,7 @@
       <w:r>
         <w:t>Руководство по развёртыванию</w:t>
       </w:r>
-      <w:bookmarkEnd w:id="30"/>
+      <w:bookmarkEnd w:id="31"/>
     </w:p>
     <w:p>
       <w:pPr>
@@ -14174,7 +14185,7 @@
         <w:ind w:left="1134" w:hanging="426"/>
         <w:jc w:val="left"/>
       </w:pPr>
-      <w:bookmarkStart w:id="31" w:name="_Toc128910358"/>
+      <w:bookmarkStart w:id="32" w:name="_Toc128910358"/>
       <w:r>
         <w:t>4</w:t>
       </w:r>
@@ -14193,7 +14204,7 @@
       <w:r>
         <w:t>пользователя</w:t>
       </w:r>
-      <w:bookmarkEnd w:id="31"/>
+      <w:bookmarkEnd w:id="32"/>
     </w:p>
     <w:p>
       <w:pPr>
@@ -14219,12 +14230,12 @@
         <w:spacing w:line="276" w:lineRule="auto"/>
         <w:jc w:val="center"/>
       </w:pPr>
-      <w:bookmarkStart w:id="32" w:name="_Toc128910359"/>
+      <w:bookmarkStart w:id="33" w:name="_Toc128910359"/>
       <w:r>
         <w:lastRenderedPageBreak/>
         <w:t>ЗАКЛЮЧЕНИЕ</w:t>
       </w:r>
-      <w:bookmarkEnd w:id="32"/>
+      <w:bookmarkEnd w:id="33"/>
     </w:p>
     <w:p>
       <w:pPr>
@@ -14253,12 +14264,12 @@
         <w:spacing w:line="276" w:lineRule="auto"/>
         <w:jc w:val="center"/>
       </w:pPr>
-      <w:bookmarkStart w:id="33" w:name="_Toc128910360"/>
+      <w:bookmarkStart w:id="34" w:name="_Toc128910360"/>
       <w:r>
         <w:lastRenderedPageBreak/>
         <w:t>СПИСОК ИСПОЛЬЗОВАННЫХ ИСТОЧНИКОВ</w:t>
       </w:r>
-      <w:bookmarkEnd w:id="33"/>
+      <w:bookmarkEnd w:id="34"/>
     </w:p>
     <w:p>
       <w:pPr>
@@ -14319,11 +14330,11 @@
           <w:color w:val="000000" w:themeColor="text1"/>
         </w:rPr>
       </w:pPr>
-      <w:bookmarkStart w:id="34" w:name="_Toc104425344"/>
-      <w:bookmarkStart w:id="35" w:name="_Toc118847602"/>
-      <w:bookmarkStart w:id="36" w:name="_Toc104425343"/>
-      <w:bookmarkStart w:id="37" w:name="_Toc121975091"/>
-      <w:bookmarkStart w:id="38" w:name="_Toc128910361"/>
+      <w:bookmarkStart w:id="35" w:name="_Toc104425344"/>
+      <w:bookmarkStart w:id="36" w:name="_Toc118847602"/>
+      <w:bookmarkStart w:id="37" w:name="_Toc104425343"/>
+      <w:bookmarkStart w:id="38" w:name="_Toc121975091"/>
+      <w:bookmarkStart w:id="39" w:name="_Toc128910361"/>
       <w:r>
         <w:rPr>
           <w:bCs/>
@@ -14353,17 +14364,17 @@
         </w:rPr>
         <w:br/>
       </w:r>
-      <w:bookmarkEnd w:id="34"/>
       <w:bookmarkEnd w:id="35"/>
       <w:bookmarkEnd w:id="36"/>
+      <w:bookmarkEnd w:id="37"/>
       <w:r>
         <w:rPr>
           <w:color w:val="000000" w:themeColor="text1"/>
         </w:rPr>
         <w:t>Отчет о проверке на заимствования в системе «Антиплагиат»</w:t>
       </w:r>
-      <w:bookmarkEnd w:id="37"/>
       <w:bookmarkEnd w:id="38"/>
+      <w:bookmarkEnd w:id="39"/>
     </w:p>
     <w:p>
       <w:pPr>
@@ -14401,8 +14412,8 @@
           <w:color w:val="000000" w:themeColor="text1"/>
         </w:rPr>
       </w:pPr>
-      <w:bookmarkStart w:id="39" w:name="_Toc121975092"/>
-      <w:bookmarkStart w:id="40" w:name="_Toc128910362"/>
+      <w:bookmarkStart w:id="40" w:name="_Toc121975092"/>
+      <w:bookmarkStart w:id="41" w:name="_Toc128910362"/>
       <w:r>
         <w:rPr>
           <w:bCs/>
@@ -14438,8 +14449,8 @@
         </w:rPr>
         <w:t>Листинг кода алгоритмов, реализующих основную бизнес-логику</w:t>
       </w:r>
-      <w:bookmarkEnd w:id="39"/>
       <w:bookmarkEnd w:id="40"/>
+      <w:bookmarkEnd w:id="41"/>
     </w:p>
     <w:p>
       <w:pPr>
@@ -14480,8 +14491,8 @@
           <w:color w:val="000000" w:themeColor="text1"/>
         </w:rPr>
       </w:pPr>
-      <w:bookmarkStart w:id="41" w:name="_Toc121975093"/>
-      <w:bookmarkStart w:id="42" w:name="_Toc128910363"/>
+      <w:bookmarkStart w:id="42" w:name="_Toc121975093"/>
+      <w:bookmarkStart w:id="43" w:name="_Toc128910363"/>
       <w:r>
         <w:rPr>
           <w:bCs/>
@@ -14517,8 +14528,8 @@
         </w:rPr>
         <w:t>Листинг скрипта генерации базы данных</w:t>
       </w:r>
-      <w:bookmarkEnd w:id="41"/>
       <w:bookmarkEnd w:id="42"/>
+      <w:bookmarkEnd w:id="43"/>
     </w:p>
     <w:p>
       <w:pPr>
@@ -14547,12 +14558,12 @@
         </w:numPr>
         <w:jc w:val="center"/>
       </w:pPr>
-      <w:bookmarkStart w:id="43" w:name="_Toc128910364"/>
+      <w:bookmarkStart w:id="44" w:name="_Toc128910364"/>
       <w:r>
         <w:lastRenderedPageBreak/>
         <w:t>ВЕДОМОСТЬ ДОКУМЕНТОВ КУРСОВОГО ПРОЕКТА</w:t>
       </w:r>
-      <w:bookmarkEnd w:id="43"/>
+      <w:bookmarkEnd w:id="44"/>
     </w:p>
     <w:p>
       <w:pPr>
@@ -14778,7 +14789,6 @@
           <w:lang w:val="en-US"/>
         </w:rPr>
       </w:pPr>
-      <w:bookmarkStart w:id="44" w:name="_GoBack"/>
       <w:r>
         <w:rPr>
           <w:noProof/>
@@ -14820,7 +14830,6 @@
           </wp:inline>
         </w:drawing>
       </w:r>
-      <w:bookmarkEnd w:id="44"/>
     </w:p>
     <w:sectPr>
       <w:pgSz w:w="11906" w:h="16838"/>
@@ -20783,7 +20792,7 @@
 </file>
 
 <file path=customXml/itemProps1.xml><?xml version="1.0" encoding="utf-8"?>
-<ds:datastoreItem xmlns:ds="http://schemas.openxmlformats.org/officeDocument/2006/customXml" ds:itemID="{56F1BDA0-1477-4128-A0F8-66AF30EA619F}">
+<ds:datastoreItem xmlns:ds="http://schemas.openxmlformats.org/officeDocument/2006/customXml" ds:itemID="{999A5AA1-FD8E-43E3-871E-2800D626D285}">
   <ds:schemaRefs>
     <ds:schemaRef ds:uri="http://schemas.openxmlformats.org/officeDocument/2006/bibliography"/>
   </ds:schemaRefs>

--- a/Пояснительная записка.docx
+++ b/Пояснительная записка.docx
@@ -7654,7 +7654,6 @@
           <w:lang w:eastAsia="ja-JP"/>
         </w:rPr>
       </w:pPr>
-      <w:bookmarkStart w:id="12" w:name="_GoBack"/>
       <w:r>
         <w:rPr>
           <w:rFonts w:eastAsiaTheme="minorEastAsia"/>
@@ -7712,7 +7711,6 @@
         <w:t>;</w:t>
       </w:r>
     </w:p>
-    <w:bookmarkEnd w:id="12"/>
     <w:p>
       <w:pPr>
         <w:pStyle w:val="a6"/>
@@ -8548,16 +8546,16 @@
         <w:ind w:left="1134" w:hanging="425"/>
         <w:jc w:val="left"/>
       </w:pPr>
-      <w:bookmarkStart w:id="13" w:name="_Toc78894457"/>
-      <w:bookmarkStart w:id="14" w:name="_Toc128910345"/>
+      <w:bookmarkStart w:id="12" w:name="_Toc78894457"/>
+      <w:bookmarkStart w:id="13" w:name="_Toc128910345"/>
       <w:r>
         <w:t xml:space="preserve">1.3 </w:t>
       </w:r>
       <w:r>
         <w:t>Анализ требований к разрабатываемому программному средству. Спецификация функциональных требований</w:t>
       </w:r>
+      <w:bookmarkEnd w:id="12"/>
       <w:bookmarkEnd w:id="13"/>
-      <w:bookmarkEnd w:id="14"/>
     </w:p>
     <w:p>
       <w:pPr>
@@ -9522,13 +9520,13 @@
           <w:szCs w:val="24"/>
         </w:rPr>
       </w:pPr>
-      <w:bookmarkStart w:id="15" w:name="_Toc78894458"/>
-      <w:bookmarkStart w:id="16" w:name="_Toc128910346"/>
+      <w:bookmarkStart w:id="14" w:name="_Toc78894458"/>
+      <w:bookmarkStart w:id="15" w:name="_Toc128910346"/>
       <w:r>
         <w:t>1.4 Разработка информационной модели предметной области</w:t>
       </w:r>
+      <w:bookmarkEnd w:id="14"/>
       <w:bookmarkEnd w:id="15"/>
-      <w:bookmarkEnd w:id="16"/>
     </w:p>
     <w:p>
       <w:pPr>
@@ -12655,16 +12653,16 @@
         <w:ind w:left="1134" w:hanging="425"/>
         <w:jc w:val="left"/>
       </w:pPr>
-      <w:bookmarkStart w:id="17" w:name="_Toc78894459"/>
-      <w:bookmarkStart w:id="18" w:name="_Toc128910347"/>
+      <w:bookmarkStart w:id="16" w:name="_Toc78894459"/>
+      <w:bookmarkStart w:id="17" w:name="_Toc128910347"/>
       <w:r>
         <w:t xml:space="preserve">1.5 </w:t>
       </w:r>
       <w:r>
         <w:t>Модели представления программного средства и их описание</w:t>
       </w:r>
+      <w:bookmarkEnd w:id="16"/>
       <w:bookmarkEnd w:id="17"/>
-      <w:bookmarkEnd w:id="18"/>
     </w:p>
     <w:p>
       <w:pPr>
@@ -13852,7 +13850,7 @@
           <w:caps/>
         </w:rPr>
       </w:pPr>
-      <w:bookmarkStart w:id="19" w:name="_Toc128910348"/>
+      <w:bookmarkStart w:id="18" w:name="_Toc128910348"/>
       <w:r>
         <w:rPr>
           <w:caps/>
@@ -13866,7 +13864,7 @@
         </w:rPr>
         <w:t>роектирование и конструирование программного средства</w:t>
       </w:r>
-      <w:bookmarkEnd w:id="19"/>
+      <w:bookmarkEnd w:id="18"/>
     </w:p>
     <w:p>
       <w:pPr>
@@ -13886,12 +13884,21 @@
         <w:pStyle w:val="2"/>
         <w:spacing w:line="276" w:lineRule="auto"/>
         <w:jc w:val="left"/>
-      </w:pPr>
-      <w:bookmarkStart w:id="20" w:name="_Toc128910349"/>
+        <w:rPr>
+          <w:lang w:val="en-US"/>
+        </w:rPr>
+      </w:pPr>
+      <w:bookmarkStart w:id="19" w:name="_Toc128910349"/>
       <w:r>
         <w:t>2.1 Постановка задачи</w:t>
       </w:r>
-      <w:bookmarkEnd w:id="20"/>
+      <w:bookmarkEnd w:id="19"/>
+      <w:r>
+        <w:rPr>
+          <w:lang w:val="en-US"/>
+        </w:rPr>
+        <w:t xml:space="preserve"> </w:t>
+      </w:r>
     </w:p>
     <w:p>
       <w:pPr>
@@ -13908,20 +13915,109 @@
     </w:p>
     <w:p>
       <w:pPr>
-        <w:pStyle w:val="2"/>
-        <w:spacing w:line="276" w:lineRule="auto"/>
-        <w:jc w:val="left"/>
-      </w:pPr>
-      <w:bookmarkStart w:id="21" w:name="_Toc128910350"/>
-      <w:r>
-        <w:t>2.2 Архитектурные решения</w:t>
-      </w:r>
-      <w:bookmarkEnd w:id="21"/>
+        <w:pStyle w:val="af0"/>
+        <w:spacing w:after="0" w:line="276" w:lineRule="auto"/>
+        <w:ind w:left="0" w:firstLine="709"/>
+        <w:jc w:val="both"/>
+        <w:rPr>
+          <w:rFonts w:ascii="Times New Roman" w:hAnsi="Times New Roman" w:cs="Times New Roman"/>
+          <w:sz w:val="28"/>
+          <w:szCs w:val="28"/>
+        </w:rPr>
+      </w:pPr>
+      <w:r>
+        <w:rPr>
+          <w:rFonts w:ascii="Times New Roman" w:hAnsi="Times New Roman" w:cs="Times New Roman"/>
+          <w:sz w:val="28"/>
+          <w:szCs w:val="28"/>
+        </w:rPr>
+        <w:t>В данном курсовом проекте была сформулирована цель, и определены задачи для её достижения. Однако важно определить главную задачу, чтобы в дальнейшем, ориентируясь на неё, достигнуть наилучших результатов. Главной задачей</w:t>
+      </w:r>
+      <w:r>
+        <w:rPr>
+          <w:rFonts w:ascii="Times New Roman" w:hAnsi="Times New Roman" w:cs="Times New Roman"/>
+          <w:sz w:val="28"/>
+          <w:szCs w:val="28"/>
+        </w:rPr>
+        <w:t xml:space="preserve"> </w:t>
+      </w:r>
+      <w:r>
+        <w:rPr>
+          <w:rFonts w:ascii="Times New Roman" w:hAnsi="Times New Roman" w:cs="Times New Roman"/>
+          <w:sz w:val="28"/>
+          <w:szCs w:val="28"/>
+        </w:rPr>
+        <w:t xml:space="preserve">является </w:t>
+      </w:r>
+      <w:r>
+        <w:rPr>
+          <w:rFonts w:ascii="Times New Roman" w:hAnsi="Times New Roman" w:cs="Times New Roman"/>
+          <w:color w:val="000000"/>
+          <w:sz w:val="28"/>
+          <w:szCs w:val="28"/>
+        </w:rPr>
+        <w:t>создание легкого для понимания пользовательского интерфейса, реализованного для работы с услугами</w:t>
+      </w:r>
+      <w:r>
+        <w:rPr>
+          <w:rFonts w:ascii="Times New Roman" w:hAnsi="Times New Roman" w:cs="Times New Roman"/>
+          <w:color w:val="000000"/>
+          <w:sz w:val="28"/>
+          <w:szCs w:val="28"/>
+        </w:rPr>
+        <w:t xml:space="preserve"> онлайн-платформы по подбору и покупке книг</w:t>
+      </w:r>
+      <w:r>
+        <w:rPr>
+          <w:rFonts w:ascii="Times New Roman" w:hAnsi="Times New Roman" w:cs="Times New Roman"/>
+          <w:sz w:val="28"/>
+          <w:szCs w:val="28"/>
+        </w:rPr>
+        <w:t>.</w:t>
+      </w:r>
+    </w:p>
+    <w:p>
+      <w:pPr>
+        <w:pStyle w:val="af0"/>
+        <w:spacing w:after="0" w:line="276" w:lineRule="auto"/>
+        <w:ind w:left="0" w:firstLine="709"/>
+        <w:jc w:val="both"/>
+        <w:rPr>
+          <w:rFonts w:ascii="Times New Roman" w:hAnsi="Times New Roman" w:cs="Times New Roman"/>
+          <w:sz w:val="28"/>
+          <w:szCs w:val="28"/>
+        </w:rPr>
+      </w:pPr>
+      <w:r>
+        <w:rPr>
+          <w:rFonts w:ascii="Times New Roman" w:hAnsi="Times New Roman" w:cs="Times New Roman"/>
+          <w:sz w:val="28"/>
+          <w:szCs w:val="28"/>
+        </w:rPr>
+        <w:t xml:space="preserve">Проанализировав деятельность </w:t>
+      </w:r>
+      <w:r>
+        <w:rPr>
+          <w:rFonts w:ascii="Times New Roman" w:hAnsi="Times New Roman" w:cs="Times New Roman"/>
+          <w:sz w:val="28"/>
+          <w:szCs w:val="28"/>
+        </w:rPr>
+        <w:t>онлайн-платформы</w:t>
+      </w:r>
+      <w:r>
+        <w:rPr>
+          <w:rFonts w:ascii="Times New Roman" w:hAnsi="Times New Roman" w:cs="Times New Roman"/>
+          <w:sz w:val="28"/>
+          <w:szCs w:val="28"/>
+        </w:rPr>
+        <w:t>, можно уверенно сказать, что разработка данного программного продукта является весьма актуальной.</w:t>
+      </w:r>
     </w:p>
     <w:p>
       <w:pPr>
         <w:spacing w:after="0" w:line="276" w:lineRule="auto"/>
         <w:ind w:firstLine="709"/>
+        <w:contextualSpacing/>
         <w:jc w:val="both"/>
         <w:rPr>
           <w:rFonts w:ascii="Times New Roman" w:hAnsi="Times New Roman" w:cs="Times New Roman"/>
@@ -13929,60 +14025,377 @@
           <w:szCs w:val="28"/>
         </w:rPr>
       </w:pPr>
-    </w:p>
-    <w:p>
-      <w:pPr>
-        <w:pStyle w:val="2"/>
-        <w:spacing w:line="276" w:lineRule="auto"/>
-        <w:ind w:left="1134" w:hanging="425"/>
-        <w:jc w:val="left"/>
-      </w:pPr>
-      <w:bookmarkStart w:id="22" w:name="_Toc78894463"/>
-      <w:bookmarkStart w:id="23" w:name="_Toc128910351"/>
-      <w:r>
-        <w:t xml:space="preserve">2.3 </w:t>
-      </w:r>
-      <w:r>
-        <w:t>Описание алгоритмов, реализующих бизнес-логику разрабатываемого программного средства</w:t>
-      </w:r>
-      <w:bookmarkEnd w:id="22"/>
-      <w:bookmarkEnd w:id="23"/>
-    </w:p>
-    <w:p>
-      <w:pPr>
-        <w:spacing w:after="0" w:line="276" w:lineRule="auto"/>
-        <w:rPr>
-          <w:rFonts w:ascii="Times New Roman" w:hAnsi="Times New Roman" w:cs="Times New Roman"/>
-          <w:sz w:val="28"/>
-          <w:szCs w:val="28"/>
-        </w:rPr>
-      </w:pPr>
-    </w:p>
-    <w:p>
-      <w:pPr>
-        <w:pStyle w:val="2"/>
-        <w:spacing w:line="276" w:lineRule="auto"/>
-        <w:ind w:left="993" w:hanging="284"/>
-        <w:jc w:val="left"/>
-      </w:pPr>
-      <w:bookmarkStart w:id="24" w:name="_Toc78894464"/>
-      <w:bookmarkStart w:id="25" w:name="_Toc128910352"/>
-      <w:r>
-        <w:t>2.4 Проектирование пользовательского интерфейса</w:t>
-      </w:r>
-      <w:bookmarkEnd w:id="24"/>
-      <w:bookmarkEnd w:id="25"/>
+      <w:r>
+        <w:rPr>
+          <w:rFonts w:ascii="Times New Roman" w:hAnsi="Times New Roman" w:cs="Times New Roman"/>
+          <w:sz w:val="28"/>
+          <w:szCs w:val="28"/>
+        </w:rPr>
+        <w:t xml:space="preserve">Приложение должно быть выполнено в архитектуре клиент-сервер с организацией взаимодействия с базой данных на объектно-ориентированном языке </w:t>
+      </w:r>
+      <w:r>
+        <w:rPr>
+          <w:rFonts w:ascii="Times New Roman" w:hAnsi="Times New Roman" w:cs="Times New Roman"/>
+          <w:sz w:val="28"/>
+          <w:szCs w:val="28"/>
+          <w:lang w:val="en-US"/>
+        </w:rPr>
+        <w:t>Java</w:t>
+      </w:r>
+      <w:r>
+        <w:rPr>
+          <w:rFonts w:ascii="Times New Roman" w:hAnsi="Times New Roman" w:cs="Times New Roman"/>
+          <w:sz w:val="28"/>
+          <w:szCs w:val="28"/>
+        </w:rPr>
+        <w:t>.</w:t>
+      </w:r>
     </w:p>
     <w:p>
       <w:pPr>
         <w:spacing w:after="0" w:line="276" w:lineRule="auto"/>
         <w:ind w:firstLine="709"/>
+        <w:contextualSpacing/>
         <w:jc w:val="both"/>
         <w:rPr>
-          <w:rFonts w:ascii="Times New Roman" w:eastAsia="Times New Roman" w:hAnsi="Times New Roman" w:cs="Times New Roman"/>
-          <w:sz w:val="28"/>
-          <w:szCs w:val="28"/>
-          <w:lang w:eastAsia="ru-RU"/>
+          <w:rFonts w:ascii="Times New Roman" w:hAnsi="Times New Roman" w:cs="Times New Roman"/>
+          <w:color w:val="000000"/>
+          <w:sz w:val="28"/>
+          <w:szCs w:val="28"/>
+        </w:rPr>
+      </w:pPr>
+      <w:r>
+        <w:rPr>
+          <w:rFonts w:ascii="Times New Roman" w:hAnsi="Times New Roman" w:cs="Times New Roman"/>
+          <w:color w:val="000000"/>
+          <w:sz w:val="28"/>
+          <w:szCs w:val="28"/>
+          <w:lang w:val="en-US"/>
+        </w:rPr>
+        <w:t>Java</w:t>
+      </w:r>
+      <w:r>
+        <w:rPr>
+          <w:rFonts w:ascii="Times New Roman" w:hAnsi="Times New Roman" w:cs="Times New Roman"/>
+          <w:color w:val="000000"/>
+          <w:sz w:val="28"/>
+          <w:szCs w:val="28"/>
+        </w:rPr>
+        <w:t xml:space="preserve"> обладает большим количеством инструментов для создания приложений клиент-серверного типа с графическим пользовательским интерфейсом. </w:t>
+      </w:r>
+      <w:r>
+        <w:rPr>
+          <w:rFonts w:ascii="Times New Roman" w:hAnsi="Times New Roman" w:cs="Times New Roman"/>
+          <w:sz w:val="28"/>
+          <w:szCs w:val="28"/>
+        </w:rPr>
+        <w:t>Можно отметить, что важным достоинством выбранного языка программирования является надежность.</w:t>
+      </w:r>
+    </w:p>
+    <w:p>
+      <w:pPr>
+        <w:spacing w:after="0" w:line="276" w:lineRule="auto"/>
+        <w:ind w:firstLine="708"/>
+        <w:jc w:val="both"/>
+        <w:rPr>
+          <w:rFonts w:ascii="Times New Roman" w:hAnsi="Times New Roman" w:cs="Times New Roman"/>
+          <w:color w:val="000000" w:themeColor="text1"/>
+          <w:sz w:val="28"/>
+          <w:szCs w:val="28"/>
+        </w:rPr>
+      </w:pPr>
+      <w:r>
+        <w:rPr>
+          <w:rFonts w:ascii="Times New Roman" w:hAnsi="Times New Roman" w:cs="Times New Roman"/>
+          <w:color w:val="000000" w:themeColor="text1"/>
+          <w:sz w:val="28"/>
+          <w:szCs w:val="28"/>
+        </w:rPr>
+        <w:t xml:space="preserve">Суть клиент-серверной архитектуры заключается в следующем. Клиентские процессы посылают запросы серверному процессу, посылающему обратно результаты этих запросов. Взаимодействие между клиентским и серверным процессами представляет собой совместный транзакционный обмен, в котором активность исходит от клиента, а сервер реагирует на эту активность. </w:t>
+      </w:r>
+    </w:p>
+    <w:p>
+      <w:pPr>
+        <w:spacing w:after="0" w:line="276" w:lineRule="auto"/>
+        <w:ind w:firstLine="708"/>
+        <w:jc w:val="both"/>
+        <w:rPr>
+          <w:rFonts w:ascii="Times New Roman" w:hAnsi="Times New Roman" w:cs="Times New Roman"/>
+          <w:color w:val="000000" w:themeColor="text1"/>
+          <w:sz w:val="28"/>
+          <w:szCs w:val="28"/>
+        </w:rPr>
+      </w:pPr>
+      <w:r>
+        <w:rPr>
+          <w:rFonts w:ascii="Times New Roman" w:hAnsi="Times New Roman" w:cs="Times New Roman"/>
+          <w:color w:val="000000" w:themeColor="text1"/>
+          <w:sz w:val="28"/>
+          <w:szCs w:val="28"/>
+        </w:rPr>
+        <w:t>К преимуществам данной модели взаимодействия относится ее безопасность. Все данные хранятся на сервере, который, как правило, защищён гораздо лучше большинства клиентов. На сервере проще обеспечить контроль полномочий, чтобы разрешать доступ к данным только клиентам с соответствующими правами доступа. Также стоит упомянуть, что в приложениях клиент-сервер большое внимание уделяется созданию на клиентской стороне пользователю удобного и понятного интерфейса.</w:t>
+      </w:r>
+    </w:p>
+    <w:p>
+      <w:pPr>
+        <w:spacing w:after="0" w:line="276" w:lineRule="auto"/>
+        <w:ind w:firstLine="709"/>
+        <w:contextualSpacing/>
+        <w:jc w:val="both"/>
+        <w:rPr>
+          <w:rFonts w:ascii="Times New Roman" w:hAnsi="Times New Roman" w:cs="Times New Roman"/>
+          <w:sz w:val="28"/>
+          <w:szCs w:val="28"/>
+        </w:rPr>
+      </w:pPr>
+      <w:r>
+        <w:rPr>
+          <w:rFonts w:ascii="Times New Roman" w:hAnsi="Times New Roman" w:cs="Times New Roman"/>
+          <w:sz w:val="28"/>
+          <w:szCs w:val="28"/>
+        </w:rPr>
+        <w:t>В данном программном средстве будет разрешена работа как администратору, так и обычному пользователю.</w:t>
+      </w:r>
+    </w:p>
+    <w:p>
+      <w:pPr>
+        <w:spacing w:after="0" w:line="276" w:lineRule="auto"/>
+        <w:ind w:firstLine="709"/>
+        <w:contextualSpacing/>
+        <w:jc w:val="both"/>
+        <w:rPr>
+          <w:rFonts w:ascii="Times New Roman" w:hAnsi="Times New Roman" w:cs="Times New Roman"/>
+          <w:sz w:val="28"/>
+          <w:szCs w:val="28"/>
+        </w:rPr>
+      </w:pPr>
+      <w:r>
+        <w:rPr>
+          <w:rFonts w:ascii="Times New Roman" w:hAnsi="Times New Roman" w:cs="Times New Roman"/>
+          <w:sz w:val="28"/>
+          <w:szCs w:val="28"/>
+        </w:rPr>
+        <w:lastRenderedPageBreak/>
+        <w:t>В возможности администратора будет входить управление учётными записями пользователей, а также добавление и редактирование данных о действиях пользователей.</w:t>
+      </w:r>
+    </w:p>
+    <w:p>
+      <w:pPr>
+        <w:spacing w:after="0" w:line="276" w:lineRule="auto"/>
+        <w:ind w:firstLine="709"/>
+        <w:contextualSpacing/>
+        <w:jc w:val="both"/>
+        <w:rPr>
+          <w:rFonts w:ascii="Times New Roman" w:hAnsi="Times New Roman" w:cs="Times New Roman"/>
+          <w:sz w:val="28"/>
+          <w:szCs w:val="28"/>
+        </w:rPr>
+      </w:pPr>
+      <w:r>
+        <w:rPr>
+          <w:rFonts w:ascii="Times New Roman" w:hAnsi="Times New Roman" w:cs="Times New Roman"/>
+          <w:sz w:val="28"/>
+          <w:szCs w:val="28"/>
+        </w:rPr>
+        <w:t xml:space="preserve">Так как обычными пользователями будут являться клиенты </w:t>
+      </w:r>
+      <w:r>
+        <w:rPr>
+          <w:rFonts w:ascii="Times New Roman" w:hAnsi="Times New Roman" w:cs="Times New Roman"/>
+          <w:sz w:val="28"/>
+          <w:szCs w:val="28"/>
+        </w:rPr>
+        <w:t>онлайн-платформы</w:t>
+      </w:r>
+      <w:r>
+        <w:rPr>
+          <w:rFonts w:ascii="Times New Roman" w:hAnsi="Times New Roman" w:cs="Times New Roman"/>
+          <w:sz w:val="28"/>
+          <w:szCs w:val="28"/>
+        </w:rPr>
+        <w:t xml:space="preserve">, то для пользователей данного типа будет реализована возможность добавления нового </w:t>
+      </w:r>
+      <w:r>
+        <w:rPr>
+          <w:rFonts w:ascii="Times New Roman" w:hAnsi="Times New Roman" w:cs="Times New Roman"/>
+          <w:sz w:val="28"/>
+          <w:szCs w:val="28"/>
+        </w:rPr>
+        <w:t>заказа с выбранными книгами, отслеживание статуса заказа, а также его оплата.</w:t>
+      </w:r>
+      <w:r>
+        <w:rPr>
+          <w:rFonts w:ascii="Times New Roman" w:hAnsi="Times New Roman" w:cs="Times New Roman"/>
+          <w:sz w:val="28"/>
+          <w:szCs w:val="28"/>
+        </w:rPr>
+        <w:t xml:space="preserve"> </w:t>
+      </w:r>
+    </w:p>
+    <w:p>
+      <w:pPr>
+        <w:spacing w:after="0" w:line="276" w:lineRule="auto"/>
+        <w:ind w:firstLine="709"/>
+        <w:contextualSpacing/>
+        <w:jc w:val="both"/>
+        <w:rPr>
+          <w:rFonts w:ascii="Times New Roman" w:hAnsi="Times New Roman" w:cs="Times New Roman"/>
+          <w:sz w:val="28"/>
+          <w:szCs w:val="28"/>
+        </w:rPr>
+      </w:pPr>
+      <w:r>
+        <w:rPr>
+          <w:rFonts w:ascii="Times New Roman" w:hAnsi="Times New Roman" w:cs="Times New Roman"/>
+          <w:sz w:val="28"/>
+          <w:szCs w:val="28"/>
+        </w:rPr>
+        <w:t>Также для решения поставленных задач можно вывести следующие требования к приложению:</w:t>
+      </w:r>
+    </w:p>
+    <w:p>
+      <w:pPr>
+        <w:pStyle w:val="af0"/>
+        <w:spacing w:after="0" w:line="276" w:lineRule="auto"/>
+        <w:ind w:left="0" w:firstLine="709"/>
+        <w:jc w:val="both"/>
+        <w:rPr>
+          <w:rFonts w:ascii="Times New Roman" w:hAnsi="Times New Roman" w:cs="Times New Roman"/>
+          <w:sz w:val="28"/>
+          <w:szCs w:val="28"/>
+        </w:rPr>
+      </w:pPr>
+      <w:r>
+        <w:rPr>
+          <w:rFonts w:ascii="Times New Roman" w:hAnsi="Times New Roman" w:cs="Times New Roman"/>
+          <w:color w:val="000000"/>
+          <w:sz w:val="28"/>
+          <w:szCs w:val="28"/>
+          <w:shd w:val="clear" w:color="auto" w:fill="FFFFFF"/>
+        </w:rPr>
+        <w:t>– </w:t>
+      </w:r>
+      <w:r>
+        <w:rPr>
+          <w:rFonts w:ascii="Times New Roman" w:hAnsi="Times New Roman" w:cs="Times New Roman"/>
+          <w:sz w:val="28"/>
+          <w:szCs w:val="28"/>
+        </w:rPr>
+        <w:t>многопоточность сервера</w:t>
+      </w:r>
+      <w:r>
+        <w:rPr>
+          <w:rFonts w:ascii="Times New Roman" w:hAnsi="Times New Roman" w:cs="Times New Roman"/>
+          <w:sz w:val="28"/>
+          <w:szCs w:val="28"/>
+          <w:lang w:val="en-US"/>
+        </w:rPr>
+        <w:t xml:space="preserve">. </w:t>
+      </w:r>
+      <w:r>
+        <w:rPr>
+          <w:rFonts w:ascii="Times New Roman" w:hAnsi="Times New Roman" w:cs="Times New Roman"/>
+          <w:sz w:val="28"/>
+          <w:szCs w:val="28"/>
+        </w:rPr>
+        <w:t>Д</w:t>
+      </w:r>
+      <w:r>
+        <w:rPr>
+          <w:rFonts w:ascii="Times New Roman" w:hAnsi="Times New Roman" w:cs="Times New Roman"/>
+          <w:sz w:val="28"/>
+          <w:szCs w:val="28"/>
+        </w:rPr>
+        <w:t>ля того, чтобы с приложением могли работать сразу несколько пользователей;</w:t>
+      </w:r>
+    </w:p>
+    <w:p>
+      <w:pPr>
+        <w:pStyle w:val="af0"/>
+        <w:spacing w:after="0" w:line="276" w:lineRule="auto"/>
+        <w:ind w:left="0" w:firstLine="709"/>
+        <w:jc w:val="both"/>
+        <w:rPr>
+          <w:rFonts w:ascii="Times New Roman" w:hAnsi="Times New Roman" w:cs="Times New Roman"/>
+          <w:sz w:val="28"/>
+          <w:szCs w:val="28"/>
+        </w:rPr>
+      </w:pPr>
+      <w:r>
+        <w:rPr>
+          <w:rFonts w:ascii="Times New Roman" w:hAnsi="Times New Roman" w:cs="Times New Roman"/>
+          <w:color w:val="000000"/>
+          <w:sz w:val="28"/>
+          <w:szCs w:val="28"/>
+          <w:shd w:val="clear" w:color="auto" w:fill="FFFFFF"/>
+        </w:rPr>
+        <w:t xml:space="preserve"> – приложение должно запускаться без использования интегрированных средств разработки;</w:t>
+      </w:r>
+    </w:p>
+    <w:p>
+      <w:pPr>
+        <w:pStyle w:val="af0"/>
+        <w:spacing w:after="0" w:line="276" w:lineRule="auto"/>
+        <w:ind w:left="0" w:firstLine="709"/>
+        <w:jc w:val="both"/>
+        <w:rPr>
+          <w:rFonts w:ascii="Times New Roman" w:hAnsi="Times New Roman" w:cs="Times New Roman"/>
+          <w:sz w:val="28"/>
+          <w:szCs w:val="28"/>
+        </w:rPr>
+      </w:pPr>
+      <w:r>
+        <w:rPr>
+          <w:rFonts w:ascii="Times New Roman" w:hAnsi="Times New Roman" w:cs="Times New Roman"/>
+          <w:color w:val="000000"/>
+          <w:sz w:val="28"/>
+          <w:szCs w:val="28"/>
+          <w:shd w:val="clear" w:color="auto" w:fill="FFFFFF"/>
+        </w:rPr>
+        <w:t>– данные и интерфейс должны быть на русском языке</w:t>
+      </w:r>
+      <w:r>
+        <w:rPr>
+          <w:rFonts w:ascii="Times New Roman" w:hAnsi="Times New Roman" w:cs="Times New Roman"/>
+          <w:color w:val="000000"/>
+          <w:sz w:val="28"/>
+          <w:szCs w:val="28"/>
+          <w:shd w:val="clear" w:color="auto" w:fill="FFFFFF"/>
+        </w:rPr>
+        <w:t>.</w:t>
+      </w:r>
+    </w:p>
+    <w:p>
+      <w:pPr>
+        <w:spacing w:after="0" w:line="276" w:lineRule="auto"/>
+        <w:ind w:firstLine="709"/>
+        <w:contextualSpacing/>
+        <w:jc w:val="both"/>
+        <w:rPr>
+          <w:rFonts w:ascii="Times New Roman" w:hAnsi="Times New Roman" w:cs="Times New Roman"/>
+          <w:sz w:val="28"/>
+          <w:szCs w:val="28"/>
+        </w:rPr>
+      </w:pPr>
+      <w:r>
+        <w:rPr>
+          <w:rFonts w:ascii="Times New Roman" w:hAnsi="Times New Roman" w:cs="Times New Roman"/>
+          <w:sz w:val="28"/>
+          <w:szCs w:val="28"/>
+        </w:rPr>
+        <w:t>Необходимо отладить и протестировать разработанное приложение для того, чтобы была гарантия качественной работы в дальнейшем.</w:t>
+      </w:r>
+    </w:p>
+    <w:p>
+      <w:pPr>
+        <w:spacing w:after="0" w:line="276" w:lineRule="auto"/>
+        <w:ind w:firstLine="709"/>
+        <w:contextualSpacing/>
+        <w:jc w:val="both"/>
+        <w:rPr>
+          <w:rFonts w:ascii="Times New Roman" w:hAnsi="Times New Roman" w:cs="Times New Roman"/>
+          <w:sz w:val="28"/>
+          <w:szCs w:val="28"/>
         </w:rPr>
       </w:pPr>
     </w:p>
@@ -13993,13 +14406,17 @@
         <w:ind w:left="1134" w:hanging="426"/>
         <w:jc w:val="left"/>
       </w:pPr>
-      <w:bookmarkStart w:id="26" w:name="_Toc78894465"/>
-      <w:bookmarkStart w:id="27" w:name="_Toc128910353"/>
-      <w:r>
-        <w:t>2.5 Обоснование выбора компонентов и технологий                              для реализации программного средства</w:t>
-      </w:r>
-      <w:bookmarkEnd w:id="26"/>
-      <w:bookmarkEnd w:id="27"/>
+      <w:bookmarkStart w:id="20" w:name="_Toc122132651"/>
+      <w:r>
+        <w:t>2.</w:t>
+      </w:r>
+      <w:r>
+        <w:t>2</w:t>
+      </w:r>
+      <w:r>
+        <w:t xml:space="preserve"> Обоснование выбора компонентов и технологий                              для реализации программного средства</w:t>
+      </w:r>
+      <w:bookmarkEnd w:id="20"/>
     </w:p>
     <w:p>
       <w:pPr>
@@ -14024,25 +14441,144 @@
     </w:p>
     <w:p>
       <w:pPr>
-        <w:pStyle w:val="2"/>
-        <w:spacing w:line="276" w:lineRule="auto"/>
-        <w:ind w:left="1134" w:hanging="426"/>
-        <w:jc w:val="left"/>
-      </w:pPr>
-      <w:bookmarkStart w:id="28" w:name="_Toc128910354"/>
-      <w:r>
-        <w:t>2.</w:t>
-      </w:r>
-      <w:r>
-        <w:t>6</w:t>
-      </w:r>
-      <w:r>
+        <w:spacing w:after="0" w:line="276" w:lineRule="auto"/>
+        <w:ind w:firstLine="708"/>
+        <w:contextualSpacing/>
+        <w:jc w:val="both"/>
+        <w:rPr>
+          <w:rFonts w:ascii="Times New Roman" w:hAnsi="Times New Roman" w:cs="Times New Roman"/>
+          <w:color w:val="000000"/>
+          <w:sz w:val="28"/>
+          <w:szCs w:val="28"/>
+        </w:rPr>
+      </w:pPr>
+      <w:r>
+        <w:rPr>
+          <w:rFonts w:ascii="Times New Roman" w:eastAsia="Calibri" w:hAnsi="Times New Roman" w:cs="Times New Roman"/>
+          <w:sz w:val="28"/>
+          <w:szCs w:val="28"/>
+        </w:rPr>
+        <w:t xml:space="preserve">Программное приложение должно быть написано на объектно-ориентированном языке </w:t>
+      </w:r>
+      <w:r>
+        <w:rPr>
+          <w:rFonts w:ascii="Times New Roman" w:eastAsia="Calibri" w:hAnsi="Times New Roman" w:cs="Times New Roman"/>
+          <w:i/>
+          <w:sz w:val="28"/>
+          <w:szCs w:val="28"/>
+          <w:lang w:val="en-US"/>
+        </w:rPr>
+        <w:t>Java</w:t>
+      </w:r>
+      <w:r>
+        <w:rPr>
+          <w:rFonts w:ascii="Times New Roman" w:eastAsia="Calibri" w:hAnsi="Times New Roman" w:cs="Times New Roman"/>
+          <w:i/>
+          <w:sz w:val="28"/>
+          <w:szCs w:val="28"/>
+        </w:rPr>
+        <w:t xml:space="preserve"> (с серверной стороны), </w:t>
+      </w:r>
+      <w:r>
+        <w:rPr>
+          <w:rFonts w:ascii="Times New Roman" w:eastAsia="Calibri" w:hAnsi="Times New Roman" w:cs="Times New Roman"/>
+          <w:sz w:val="28"/>
+          <w:szCs w:val="28"/>
+        </w:rPr>
+        <w:t xml:space="preserve">и библиотеки </w:t>
+      </w:r>
+      <w:r>
+        <w:rPr>
+          <w:rFonts w:ascii="Times New Roman" w:eastAsia="Calibri" w:hAnsi="Times New Roman" w:cs="Times New Roman"/>
+          <w:i/>
+          <w:sz w:val="28"/>
+          <w:szCs w:val="28"/>
+          <w:lang w:val="en-US"/>
+        </w:rPr>
+        <w:t>React (</w:t>
+      </w:r>
+      <w:r>
+        <w:rPr>
+          <w:rFonts w:ascii="Times New Roman" w:eastAsia="Calibri" w:hAnsi="Times New Roman" w:cs="Times New Roman"/>
+          <w:i/>
+          <w:sz w:val="28"/>
+          <w:szCs w:val="28"/>
+        </w:rPr>
+        <w:t>с клиентской стороны)</w:t>
+      </w:r>
+      <w:r>
+        <w:rPr>
+          <w:rFonts w:ascii="Times New Roman" w:eastAsia="Calibri" w:hAnsi="Times New Roman" w:cs="Times New Roman"/>
+          <w:sz w:val="28"/>
+          <w:szCs w:val="28"/>
+        </w:rPr>
+        <w:t>, а также</w:t>
+      </w:r>
+      <w:r>
+        <w:rPr>
+          <w:rFonts w:ascii="Times New Roman" w:eastAsia="Calibri" w:hAnsi="Times New Roman" w:cs="Times New Roman"/>
+          <w:sz w:val="28"/>
+          <w:szCs w:val="28"/>
+        </w:rPr>
+        <w:t xml:space="preserve"> использовать архитектуру «клиент-сервер». </w:t>
+      </w:r>
+      <w:r>
+        <w:rPr>
+          <w:rFonts w:ascii="Times New Roman" w:eastAsia="Calibri" w:hAnsi="Times New Roman" w:cs="Times New Roman"/>
+          <w:sz w:val="28"/>
+          <w:szCs w:val="28"/>
+        </w:rPr>
         <w:t xml:space="preserve"> </w:t>
       </w:r>
       <w:r>
-        <w:t>Методы и средства, используемые для обеспечения безопасности данных</w:t>
-      </w:r>
-      <w:bookmarkEnd w:id="28"/>
+        <w:rPr>
+          <w:rFonts w:ascii="Times New Roman" w:hAnsi="Times New Roman" w:cs="Times New Roman"/>
+          <w:color w:val="000000"/>
+          <w:sz w:val="28"/>
+          <w:szCs w:val="28"/>
+          <w:lang w:val="en-US"/>
+        </w:rPr>
+        <w:t>Java</w:t>
+      </w:r>
+      <w:r>
+        <w:rPr>
+          <w:rFonts w:ascii="Times New Roman" w:hAnsi="Times New Roman" w:cs="Times New Roman"/>
+          <w:color w:val="000000"/>
+          <w:sz w:val="28"/>
+          <w:szCs w:val="28"/>
+        </w:rPr>
+        <w:t xml:space="preserve"> обладает большим количеством инструментов для создания приложений клиент-серверного типа с графическим пользовательским интерфейсом. </w:t>
+      </w:r>
+      <w:r>
+        <w:rPr>
+          <w:rFonts w:ascii="Times New Roman" w:hAnsi="Times New Roman" w:cs="Times New Roman"/>
+          <w:sz w:val="28"/>
+          <w:szCs w:val="28"/>
+        </w:rPr>
+        <w:t>Можно отметить, что важным достоинством выбранного языка программирования является надежность.</w:t>
+      </w:r>
+    </w:p>
+    <w:p>
+      <w:pPr>
+        <w:spacing w:after="0" w:line="276" w:lineRule="auto"/>
+        <w:ind w:firstLine="708"/>
+        <w:jc w:val="both"/>
+        <w:rPr>
+          <w:rFonts w:ascii="Times New Roman" w:hAnsi="Times New Roman" w:cs="Times New Roman"/>
+          <w:color w:val="000000" w:themeColor="text1"/>
+          <w:sz w:val="28"/>
+          <w:szCs w:val="28"/>
+        </w:rPr>
+      </w:pPr>
+      <w:r>
+        <w:rPr>
+          <w:rFonts w:ascii="Times New Roman" w:hAnsi="Times New Roman" w:cs="Times New Roman"/>
+          <w:color w:val="000000" w:themeColor="text1"/>
+          <w:sz w:val="28"/>
+          <w:szCs w:val="28"/>
+        </w:rPr>
+        <w:t>Суть клиент-серверной архитектуры заключается в следующем. Клиентские процессы посылают запросы серверному процессу, посылающему обратно результаты этих запросов. Взаимодействие между клиентским и серверным процессами представляет собой совместный транзакционный обмен, в котором активность исходит от клиента, а сервер реагирует на эту активность.</w:t>
+      </w:r>
     </w:p>
     <w:p>
       <w:pPr>
@@ -14050,83 +14586,44 @@
         <w:ind w:firstLine="709"/>
         <w:jc w:val="both"/>
         <w:rPr>
-          <w:rFonts w:ascii="Times New Roman" w:hAnsi="Times New Roman" w:cs="Times New Roman"/>
-          <w:sz w:val="28"/>
-          <w:szCs w:val="28"/>
-        </w:rPr>
-      </w:pPr>
-    </w:p>
-    <w:p>
-      <w:pPr>
-        <w:spacing w:after="0" w:line="276" w:lineRule="auto"/>
-        <w:jc w:val="both"/>
-        <w:rPr>
-          <w:rFonts w:ascii="Times New Roman" w:hAnsi="Times New Roman" w:cs="Times New Roman"/>
-          <w:sz w:val="28"/>
-          <w:szCs w:val="28"/>
-        </w:rPr>
-      </w:pPr>
-      <w:r>
-        <w:rPr>
-          <w:rFonts w:ascii="Times New Roman" w:hAnsi="Times New Roman" w:cs="Times New Roman"/>
+          <w:rFonts w:ascii="Times New Roman" w:eastAsia="Calibri" w:hAnsi="Times New Roman" w:cs="Times New Roman"/>
+          <w:sz w:val="28"/>
+          <w:szCs w:val="28"/>
+        </w:rPr>
+      </w:pPr>
+      <w:r>
+        <w:rPr>
+          <w:rFonts w:ascii="Times New Roman" w:eastAsia="Calibri" w:hAnsi="Times New Roman" w:cs="Times New Roman"/>
+          <w:sz w:val="28"/>
+          <w:szCs w:val="28"/>
+        </w:rPr>
+        <w:t>Клиент-серверная архитектура – взаимодействие двух самостоятельных процессов – клиента и сервера, которые могу выполняться как на одном, так и на разных компьютерах, обмениваясь данными по сети (см. рисунок 2.</w:t>
+      </w:r>
+      <w:r>
+        <w:rPr>
+          <w:rFonts w:ascii="Times New Roman" w:eastAsia="Calibri" w:hAnsi="Times New Roman" w:cs="Times New Roman"/>
+          <w:sz w:val="28"/>
+          <w:szCs w:val="28"/>
+          <w:lang w:val="en-US"/>
+        </w:rPr>
+        <w:t>1</w:t>
+      </w:r>
+      <w:r>
+        <w:rPr>
+          <w:rFonts w:ascii="Times New Roman" w:eastAsia="Calibri" w:hAnsi="Times New Roman" w:cs="Times New Roman"/>
+          <w:sz w:val="28"/>
+          <w:szCs w:val="28"/>
+        </w:rPr>
+        <w:t>). Серверы – процессы, которые реализуют определенную службу (например, службу файловой системы или БД), и принимают запросы.</w:t>
+      </w:r>
+      <w:r>
+        <w:rPr>
+          <w:rFonts w:ascii="Times New Roman" w:eastAsia="Calibri" w:hAnsi="Times New Roman" w:cs="Times New Roman"/>
           <w:sz w:val="28"/>
           <w:szCs w:val="28"/>
         </w:rPr>
         <w:br w:type="page"/>
       </w:r>
-    </w:p>
-    <w:p>
-      <w:pPr>
-        <w:pStyle w:val="1"/>
-        <w:numPr>
-          <w:ilvl w:val="0"/>
-          <w:numId w:val="37"/>
-        </w:numPr>
-        <w:spacing w:line="276" w:lineRule="auto"/>
-        <w:ind w:left="993" w:hanging="284"/>
-        <w:jc w:val="left"/>
-      </w:pPr>
-      <w:bookmarkStart w:id="29" w:name="_Toc128910355"/>
-      <w:r>
-        <w:lastRenderedPageBreak/>
-        <w:t>ТЕСТИРОВАНИЕ И ПРОВЕРКА РАБОТОСПОСОБНОСТИ ПРОГРАММНОГО СРЕДСТВА</w:t>
-      </w:r>
-      <w:bookmarkEnd w:id="29"/>
-    </w:p>
-    <w:p>
-      <w:pPr>
-        <w:rPr>
-          <w:rFonts w:ascii="Times New Roman" w:hAnsi="Times New Roman" w:cs="Times New Roman"/>
-          <w:sz w:val="28"/>
-          <w:szCs w:val="28"/>
-        </w:rPr>
-      </w:pPr>
-      <w:r>
-        <w:rPr>
-          <w:rFonts w:ascii="Times New Roman" w:hAnsi="Times New Roman" w:cs="Times New Roman"/>
-          <w:sz w:val="28"/>
-          <w:szCs w:val="28"/>
-        </w:rPr>
-        <w:br w:type="page"/>
-      </w:r>
-    </w:p>
-    <w:p>
-      <w:pPr>
-        <w:pStyle w:val="1"/>
-        <w:numPr>
-          <w:ilvl w:val="0"/>
-          <w:numId w:val="34"/>
-        </w:numPr>
-        <w:spacing w:line="276" w:lineRule="auto"/>
-        <w:ind w:left="1066" w:hanging="357"/>
-        <w:jc w:val="left"/>
-      </w:pPr>
-      <w:bookmarkStart w:id="30" w:name="_Toc128910356"/>
-      <w:r>
-        <w:lastRenderedPageBreak/>
-        <w:t>РУКОВОДСТВО ПО РАЗВЁРТЫВАНИЮ И ИСПОЛЬЗОВАНИЮ ПРОГРАММНОГО СРЕДСТВА</w:t>
-      </w:r>
-      <w:bookmarkEnd w:id="30"/>
     </w:p>
     <w:p>
       <w:pPr>
@@ -14137,34 +14634,17 @@
           <w:rFonts w:ascii="Times New Roman" w:eastAsia="Calibri" w:hAnsi="Times New Roman" w:cs="Times New Roman"/>
           <w:sz w:val="28"/>
           <w:szCs w:val="28"/>
-          <w:lang w:val="en-US"/>
-        </w:rPr>
-      </w:pPr>
-    </w:p>
-    <w:p>
-      <w:pPr>
-        <w:pStyle w:val="2"/>
-        <w:spacing w:line="276" w:lineRule="auto"/>
-        <w:ind w:left="1134" w:hanging="426"/>
-        <w:jc w:val="left"/>
-      </w:pPr>
-      <w:bookmarkStart w:id="31" w:name="_Toc128910357"/>
-      <w:r>
-        <w:t>4</w:t>
-      </w:r>
-      <w:r>
-        <w:t>.</w:t>
-      </w:r>
-      <w:r>
-        <w:t>1</w:t>
-      </w:r>
-      <w:r>
-        <w:t xml:space="preserve"> </w:t>
-      </w:r>
-      <w:r>
-        <w:t>Руководство по развёртыванию</w:t>
-      </w:r>
-      <w:bookmarkEnd w:id="31"/>
+        </w:rPr>
+      </w:pPr>
+      <w:r>
+        <w:rPr>
+          <w:rFonts w:ascii="Times New Roman" w:eastAsia="Calibri" w:hAnsi="Times New Roman" w:cs="Times New Roman"/>
+          <w:sz w:val="28"/>
+          <w:szCs w:val="28"/>
+        </w:rPr>
+        <w:lastRenderedPageBreak/>
+        <w:t xml:space="preserve">Клиенты – процессы, которые запрашивают службы у серверов с помощью отправки запросов и последующего ответа от него. </w:t>
+      </w:r>
     </w:p>
     <w:p>
       <w:pPr>
@@ -14177,439 +14657,48 @@
           <w:szCs w:val="28"/>
         </w:rPr>
       </w:pPr>
-    </w:p>
-    <w:p>
-      <w:pPr>
-        <w:pStyle w:val="2"/>
-        <w:spacing w:line="276" w:lineRule="auto"/>
-        <w:ind w:left="1134" w:hanging="426"/>
-        <w:jc w:val="left"/>
-      </w:pPr>
-      <w:bookmarkStart w:id="32" w:name="_Toc128910358"/>
-      <w:r>
-        <w:t>4</w:t>
-      </w:r>
-      <w:r>
-        <w:t>.</w:t>
-      </w:r>
-      <w:r>
-        <w:t>2</w:t>
-      </w:r>
-      <w:r>
-        <w:t xml:space="preserve"> </w:t>
-      </w:r>
-      <w:r>
-        <w:t xml:space="preserve">Руководство </w:t>
-      </w:r>
-      <w:r>
-        <w:t>пользователя</w:t>
-      </w:r>
-      <w:bookmarkEnd w:id="32"/>
-    </w:p>
-    <w:p>
-      <w:pPr>
-        <w:rPr>
-          <w:rFonts w:ascii="Times New Roman" w:eastAsia="Times New Roman" w:hAnsi="Times New Roman" w:cs="Times New Roman"/>
+      <w:r>
+        <w:rPr>
+          <w:rFonts w:ascii="Times New Roman" w:eastAsia="Calibri" w:hAnsi="Times New Roman" w:cs="Times New Roman"/>
+          <w:sz w:val="28"/>
+          <w:szCs w:val="28"/>
+        </w:rPr>
+        <w:t>Таким образом, архитектура «клиент-сервер» позволяет эффективно распределить работу между клиентскими и серверными частями системы: приложения, которые работают на стороне клиента не читают записи базы данных «напрямую», а посылают запросы на сервер, где они обрабатываются, результаты обработки отсылаются назад клиенту, что сокращает потоки информации.</w:t>
+      </w:r>
+    </w:p>
+    <w:p>
+      <w:pPr>
+        <w:spacing w:after="0" w:line="276" w:lineRule="auto"/>
+        <w:ind w:firstLine="709"/>
+        <w:jc w:val="both"/>
+        <w:rPr>
+          <w:rFonts w:ascii="Times New Roman" w:eastAsia="Calibri" w:hAnsi="Times New Roman" w:cs="Times New Roman"/>
+          <w:sz w:val="28"/>
+          <w:szCs w:val="28"/>
+        </w:rPr>
+      </w:pPr>
+    </w:p>
+    <w:p>
+      <w:pPr>
+        <w:spacing w:after="0" w:line="276" w:lineRule="auto"/>
+        <w:jc w:val="center"/>
+        <w:rPr>
+          <w:rFonts w:ascii="Times New Roman" w:eastAsia="Calibri" w:hAnsi="Times New Roman" w:cs="Times New Roman"/>
           <w:b/>
           <w:sz w:val="28"/>
           <w:szCs w:val="28"/>
+        </w:rPr>
+      </w:pPr>
+      <w:r>
+        <w:rPr>
+          <w:noProof/>
           <w:lang w:eastAsia="ru-RU"/>
         </w:rPr>
-      </w:pPr>
-      <w:r>
-        <w:br w:type="page"/>
-      </w:r>
-    </w:p>
-    <w:p>
-      <w:pPr>
-        <w:pStyle w:val="1"/>
-        <w:numPr>
-          <w:ilvl w:val="0"/>
-          <w:numId w:val="0"/>
-        </w:numPr>
-        <w:spacing w:line="276" w:lineRule="auto"/>
-        <w:jc w:val="center"/>
-      </w:pPr>
-      <w:bookmarkStart w:id="33" w:name="_Toc128910359"/>
-      <w:r>
-        <w:lastRenderedPageBreak/>
-        <w:t>ЗАКЛЮЧЕНИЕ</w:t>
-      </w:r>
-      <w:bookmarkEnd w:id="33"/>
-    </w:p>
-    <w:p>
-      <w:pPr>
-        <w:rPr>
-          <w:rFonts w:ascii="Times New Roman" w:hAnsi="Times New Roman" w:cs="Times New Roman"/>
-          <w:sz w:val="28"/>
-          <w:szCs w:val="28"/>
-        </w:rPr>
-      </w:pPr>
-      <w:r>
-        <w:rPr>
-          <w:rFonts w:ascii="Times New Roman" w:hAnsi="Times New Roman" w:cs="Times New Roman"/>
-          <w:sz w:val="28"/>
-          <w:szCs w:val="28"/>
-        </w:rPr>
-        <w:br w:type="page"/>
-      </w:r>
-    </w:p>
-    <w:p>
-      <w:pPr>
-        <w:pStyle w:val="1"/>
-        <w:numPr>
-          <w:ilvl w:val="0"/>
-          <w:numId w:val="0"/>
-        </w:numPr>
-        <w:spacing w:line="276" w:lineRule="auto"/>
-        <w:jc w:val="center"/>
-      </w:pPr>
-      <w:bookmarkStart w:id="34" w:name="_Toc128910360"/>
-      <w:r>
-        <w:lastRenderedPageBreak/>
-        <w:t>СПИСОК ИСПОЛЬЗОВАННЫХ ИСТОЧНИКОВ</w:t>
-      </w:r>
-      <w:bookmarkEnd w:id="34"/>
-    </w:p>
-    <w:p>
-      <w:pPr>
-        <w:pStyle w:val="af0"/>
-        <w:tabs>
-          <w:tab w:val="left" w:pos="993"/>
-        </w:tabs>
-        <w:spacing w:after="0" w:line="276" w:lineRule="auto"/>
-        <w:ind w:left="0" w:firstLine="709"/>
-        <w:jc w:val="both"/>
-        <w:rPr>
-          <w:rFonts w:ascii="Times New Roman" w:hAnsi="Times New Roman" w:cs="Times New Roman"/>
-          <w:color w:val="000000" w:themeColor="text1"/>
-          <w:sz w:val="28"/>
-          <w:szCs w:val="28"/>
-        </w:rPr>
-      </w:pPr>
-    </w:p>
-    <w:p>
-      <w:pPr>
-        <w:pStyle w:val="10"/>
-        <w:widowControl w:val="0"/>
-        <w:numPr>
-          <w:ilvl w:val="0"/>
-          <w:numId w:val="0"/>
-        </w:numPr>
-        <w:spacing w:line="276" w:lineRule="auto"/>
-        <w:ind w:firstLine="709"/>
-        <w:contextualSpacing/>
-        <w:jc w:val="both"/>
-        <w:rPr>
-          <w:color w:val="000000" w:themeColor="text1"/>
-          <w:sz w:val="28"/>
-          <w:szCs w:val="28"/>
-        </w:rPr>
-      </w:pPr>
-      <w:r>
-        <w:rPr>
-          <w:color w:val="000000" w:themeColor="text1"/>
-          <w:sz w:val="28"/>
-          <w:szCs w:val="28"/>
-        </w:rPr>
-        <w:br w:type="page"/>
-      </w:r>
-    </w:p>
-    <w:p>
-      <w:pPr>
-        <w:pStyle w:val="1"/>
-        <w:numPr>
-          <w:ilvl w:val="0"/>
-          <w:numId w:val="0"/>
-        </w:numPr>
-        <w:jc w:val="center"/>
-        <w:rPr>
-          <w:b w:val="0"/>
-          <w:bCs/>
-          <w:caps/>
-          <w:color w:val="000000" w:themeColor="text1"/>
-        </w:rPr>
-      </w:pPr>
-      <w:bookmarkStart w:id="35" w:name="_Toc104425344"/>
-      <w:bookmarkStart w:id="36" w:name="_Toc118847602"/>
-      <w:bookmarkStart w:id="37" w:name="_Toc104425343"/>
-      <w:bookmarkStart w:id="38" w:name="_Toc121975091"/>
-      <w:bookmarkStart w:id="39" w:name="_Toc128910361"/>
-      <w:r>
-        <w:rPr>
-          <w:bCs/>
-          <w:caps/>
-          <w:color w:val="000000" w:themeColor="text1"/>
-        </w:rPr>
-        <w:lastRenderedPageBreak/>
-        <w:t>Приложение А</w:t>
-      </w:r>
-      <w:r>
-        <w:rPr>
-          <w:bCs/>
-          <w:caps/>
-          <w:color w:val="000000" w:themeColor="text1"/>
-        </w:rPr>
-        <w:br/>
-      </w:r>
-      <w:r>
-        <w:rPr>
-          <w:color w:val="000000" w:themeColor="text1"/>
-        </w:rPr>
-        <w:t>(обязательное)</w:t>
-      </w:r>
-      <w:r>
-        <w:rPr>
-          <w:color w:val="000000" w:themeColor="text1"/>
-        </w:rPr>
-        <w:br/>
-      </w:r>
-      <w:bookmarkEnd w:id="35"/>
-      <w:bookmarkEnd w:id="36"/>
-      <w:bookmarkEnd w:id="37"/>
-      <w:r>
-        <w:rPr>
-          <w:color w:val="000000" w:themeColor="text1"/>
-        </w:rPr>
-        <w:t>Отчет о проверке на заимствования в системе «Антиплагиат»</w:t>
-      </w:r>
-      <w:bookmarkEnd w:id="38"/>
-      <w:bookmarkEnd w:id="39"/>
-    </w:p>
-    <w:p>
-      <w:pPr>
-        <w:rPr>
-          <w:rFonts w:ascii="Times New Roman" w:eastAsia="Times New Roman" w:hAnsi="Times New Roman" w:cs="Times New Roman"/>
-          <w:kern w:val="28"/>
-          <w:sz w:val="28"/>
-          <w:szCs w:val="24"/>
-          <w:lang w:bidi="en-US"/>
-        </w:rPr>
-      </w:pPr>
-      <w:r>
-        <w:rPr>
-          <w:rFonts w:ascii="Times New Roman" w:eastAsia="Times New Roman" w:hAnsi="Times New Roman" w:cs="Times New Roman"/>
-          <w:kern w:val="28"/>
-          <w:sz w:val="28"/>
-          <w:szCs w:val="24"/>
-          <w:lang w:bidi="en-US"/>
-        </w:rPr>
-        <w:br w:type="page"/>
-      </w:r>
-    </w:p>
-    <w:p>
-      <w:pPr>
-        <w:pStyle w:val="1"/>
-        <w:numPr>
-          <w:ilvl w:val="0"/>
-          <w:numId w:val="0"/>
-        </w:numPr>
-        <w:jc w:val="center"/>
-        <w:rPr>
-          <w:b w:val="0"/>
-          <w:bCs/>
-          <w:caps/>
-          <w:color w:val="000000" w:themeColor="text1"/>
-        </w:rPr>
-      </w:pPr>
-      <w:bookmarkStart w:id="40" w:name="_Toc121975092"/>
-      <w:bookmarkStart w:id="41" w:name="_Toc128910362"/>
-      <w:r>
-        <w:rPr>
-          <w:bCs/>
-          <w:caps/>
-          <w:color w:val="000000" w:themeColor="text1"/>
-        </w:rPr>
-        <w:lastRenderedPageBreak/>
-        <w:t>Приложение Б</w:t>
-      </w:r>
-      <w:r>
-        <w:rPr>
-          <w:bCs/>
-          <w:caps/>
-          <w:color w:val="000000" w:themeColor="text1"/>
-        </w:rPr>
-        <w:br/>
-      </w:r>
-      <w:r>
-        <w:rPr>
-          <w:color w:val="000000" w:themeColor="text1"/>
-        </w:rPr>
-        <w:t>(обязательное)</w:t>
-      </w:r>
-      <w:r>
-        <w:rPr>
-          <w:color w:val="000000" w:themeColor="text1"/>
-        </w:rPr>
-        <w:br/>
-      </w:r>
-      <w:r>
-        <w:rPr>
-          <w:color w:val="000000" w:themeColor="text1"/>
-        </w:rPr>
-        <w:t>Листинг кода алгоритмов, реализующих основную бизнес-логику</w:t>
-      </w:r>
-      <w:bookmarkEnd w:id="40"/>
-      <w:bookmarkEnd w:id="41"/>
-    </w:p>
-    <w:p>
-      <w:pPr>
-        <w:spacing w:after="0" w:line="240" w:lineRule="auto"/>
-        <w:rPr>
-          <w:rFonts w:ascii="Times New Roman" w:eastAsia="Calibri" w:hAnsi="Times New Roman" w:cs="Times New Roman"/>
-          <w:sz w:val="28"/>
-          <w:szCs w:val="28"/>
-        </w:rPr>
-      </w:pPr>
-    </w:p>
-    <w:p>
-      <w:pPr>
-        <w:rPr>
-          <w:rFonts w:ascii="Courier New" w:hAnsi="Courier New" w:cs="Courier New"/>
-          <w:sz w:val="20"/>
-          <w:szCs w:val="28"/>
-        </w:rPr>
-      </w:pPr>
-      <w:r>
-        <w:rPr>
-          <w:rFonts w:ascii="Courier New" w:hAnsi="Courier New" w:cs="Courier New"/>
-          <w:sz w:val="20"/>
-          <w:szCs w:val="28"/>
-        </w:rPr>
-        <w:br w:type="page"/>
-      </w:r>
-    </w:p>
-    <w:p>
-      <w:pPr>
-        <w:pStyle w:val="1"/>
-        <w:numPr>
-          <w:ilvl w:val="0"/>
-          <w:numId w:val="0"/>
-        </w:numPr>
-        <w:jc w:val="center"/>
-        <w:rPr>
-          <w:color w:val="000000" w:themeColor="text1"/>
-        </w:rPr>
-      </w:pPr>
-      <w:bookmarkStart w:id="42" w:name="_Toc121975093"/>
-      <w:bookmarkStart w:id="43" w:name="_Toc128910363"/>
-      <w:r>
-        <w:rPr>
-          <w:bCs/>
-          <w:caps/>
-          <w:color w:val="000000" w:themeColor="text1"/>
-        </w:rPr>
-        <w:lastRenderedPageBreak/>
-        <w:t>Приложение В</w:t>
-      </w:r>
-      <w:r>
-        <w:rPr>
-          <w:bCs/>
-          <w:caps/>
-          <w:color w:val="000000" w:themeColor="text1"/>
-        </w:rPr>
-        <w:br/>
-      </w:r>
-      <w:r>
-        <w:rPr>
-          <w:color w:val="000000" w:themeColor="text1"/>
-        </w:rPr>
-        <w:t>(обязательное)</w:t>
-      </w:r>
-      <w:r>
-        <w:rPr>
-          <w:color w:val="000000" w:themeColor="text1"/>
-        </w:rPr>
-        <w:br/>
-      </w:r>
-      <w:r>
-        <w:rPr>
-          <w:color w:val="000000" w:themeColor="text1"/>
-        </w:rPr>
-        <w:t>Листинг скрипта генерации базы данных</w:t>
-      </w:r>
-      <w:bookmarkEnd w:id="42"/>
-      <w:bookmarkEnd w:id="43"/>
-    </w:p>
-    <w:p>
-      <w:pPr>
-        <w:rPr>
-          <w:rFonts w:ascii="Times New Roman" w:eastAsia="Times New Roman" w:hAnsi="Times New Roman" w:cs="Times New Roman"/>
-          <w:b/>
-          <w:color w:val="000000" w:themeColor="text1"/>
-          <w:sz w:val="28"/>
-          <w:szCs w:val="28"/>
-          <w:lang w:eastAsia="ru-RU"/>
-        </w:rPr>
-      </w:pPr>
-      <w:r>
-        <w:rPr>
-          <w:color w:val="000000" w:themeColor="text1"/>
-        </w:rPr>
-        <w:br w:type="page"/>
-      </w:r>
-    </w:p>
-    <w:p>
-      <w:pPr>
-        <w:pStyle w:val="1"/>
-        <w:numPr>
-          <w:ilvl w:val="0"/>
-          <w:numId w:val="0"/>
-        </w:numPr>
-        <w:jc w:val="center"/>
-      </w:pPr>
-      <w:bookmarkStart w:id="44" w:name="_Toc128910364"/>
-      <w:r>
-        <w:lastRenderedPageBreak/>
-        <w:t>ВЕДОМОСТЬ ДОКУМЕНТОВ КУРСОВОГО ПРОЕКТА</w:t>
-      </w:r>
-      <w:bookmarkEnd w:id="44"/>
-    </w:p>
-    <w:p>
-      <w:pPr>
-        <w:rPr>
-          <w:rFonts w:ascii="Times New Roman" w:eastAsia="Times New Roman" w:hAnsi="Times New Roman" w:cs="Times New Roman"/>
-          <w:b/>
-          <w:sz w:val="28"/>
-          <w:szCs w:val="28"/>
-          <w:lang w:eastAsia="ru-RU"/>
-        </w:rPr>
-      </w:pPr>
-      <w:r>
-        <w:br w:type="page"/>
-      </w:r>
-    </w:p>
-    <w:p>
-      <w:pPr>
-        <w:pStyle w:val="1"/>
-        <w:numPr>
-          <w:ilvl w:val="0"/>
-          <w:numId w:val="0"/>
-        </w:numPr>
-        <w:jc w:val="center"/>
-        <w:rPr>
-          <w:noProof/>
-        </w:rPr>
-      </w:pPr>
-    </w:p>
-    <w:p>
-      <w:pPr>
-        <w:pStyle w:val="1"/>
-        <w:numPr>
-          <w:ilvl w:val="0"/>
-          <w:numId w:val="0"/>
-        </w:numPr>
-        <w:jc w:val="center"/>
-      </w:pPr>
-      <w:r>
-        <w:rPr>
-          <w:noProof/>
-        </w:rPr>
         <w:drawing>
-          <wp:inline distT="0" distB="0" distL="0" distR="0" wp14:anchorId="6D2B8E62" wp14:editId="5DD49DF8">
-            <wp:extent cx="5939790" cy="3767455"/>
-            <wp:effectExtent l="0" t="0" r="3810" b="4445"/>
-            <wp:docPr id="11" name="Рисунок 11"/>
+          <wp:inline distT="0" distB="0" distL="0" distR="0" wp14:anchorId="5CF01DF6" wp14:editId="02BA6141">
+            <wp:extent cx="5564505" cy="1399602"/>
+            <wp:effectExtent l="0" t="0" r="0" b="0"/>
+            <wp:docPr id="20" name="Рисунок 20" descr="Клиент-серверный режим работы 1С (1С клиент сервер)"/>
             <wp:cNvGraphicFramePr>
               <a:graphicFrameLocks xmlns:a="http://schemas.openxmlformats.org/drawingml/2006/main" noChangeAspect="1"/>
             </wp:cNvGraphicFramePr>
@@ -14617,23 +14706,36 @@
               <a:graphicData uri="http://schemas.openxmlformats.org/drawingml/2006/picture">
                 <pic:pic xmlns:pic="http://schemas.openxmlformats.org/drawingml/2006/picture">
                   <pic:nvPicPr>
-                    <pic:cNvPr id="1" name=""/>
-                    <pic:cNvPicPr/>
+                    <pic:cNvPr id="0" name="Picture 7" descr="Клиент-серверный режим работы 1С (1С клиент сервер)"/>
+                    <pic:cNvPicPr>
+                      <a:picLocks noChangeAspect="1" noChangeArrowheads="1"/>
+                    </pic:cNvPicPr>
                   </pic:nvPicPr>
                   <pic:blipFill>
-                    <a:blip r:embed="rId23"/>
+                    <a:blip r:embed="rId23">
+                      <a:extLst>
+                        <a:ext uri="{28A0092B-C50C-407E-A947-70E740481C1C}">
+                          <a14:useLocalDpi xmlns:a14="http://schemas.microsoft.com/office/drawing/2010/main" val="0"/>
+                        </a:ext>
+                      </a:extLst>
+                    </a:blip>
+                    <a:srcRect/>
                     <a:stretch>
                       <a:fillRect/>
                     </a:stretch>
                   </pic:blipFill>
-                  <pic:spPr>
+                  <pic:spPr bwMode="auto">
                     <a:xfrm>
                       <a:off x="0" y="0"/>
-                      <a:ext cx="5939790" cy="3767455"/>
+                      <a:ext cx="5678099" cy="1428173"/>
                     </a:xfrm>
                     <a:prstGeom prst="rect">
                       <a:avLst/>
                     </a:prstGeom>
+                    <a:noFill/>
+                    <a:ln>
+                      <a:noFill/>
+                    </a:ln>
                   </pic:spPr>
                 </pic:pic>
               </a:graphicData>
@@ -14644,18 +14746,932 @@
     </w:p>
     <w:p>
       <w:pPr>
+        <w:spacing w:after="0" w:line="276" w:lineRule="auto"/>
+        <w:jc w:val="center"/>
+        <w:rPr>
+          <w:rFonts w:ascii="Times New Roman" w:eastAsia="Calibri" w:hAnsi="Times New Roman" w:cs="Times New Roman"/>
+          <w:sz w:val="28"/>
+          <w:szCs w:val="28"/>
+        </w:rPr>
+      </w:pPr>
+    </w:p>
+    <w:p>
+      <w:pPr>
+        <w:spacing w:after="0" w:line="276" w:lineRule="auto"/>
+        <w:jc w:val="center"/>
+        <w:rPr>
+          <w:rFonts w:ascii="Times New Roman" w:eastAsia="Calibri" w:hAnsi="Times New Roman" w:cs="Times New Roman"/>
+          <w:sz w:val="28"/>
+          <w:szCs w:val="28"/>
+        </w:rPr>
+      </w:pPr>
+      <w:r>
+        <w:rPr>
+          <w:rFonts w:ascii="Times New Roman" w:eastAsia="Calibri" w:hAnsi="Times New Roman" w:cs="Times New Roman"/>
+          <w:sz w:val="28"/>
+          <w:szCs w:val="28"/>
+        </w:rPr>
+        <w:t>Рисунок 2.</w:t>
+      </w:r>
+      <w:r>
+        <w:rPr>
+          <w:rFonts w:ascii="Times New Roman" w:eastAsia="Calibri" w:hAnsi="Times New Roman" w:cs="Times New Roman"/>
+          <w:sz w:val="28"/>
+          <w:szCs w:val="28"/>
+          <w:lang w:val="en-US"/>
+        </w:rPr>
+        <w:t>1</w:t>
+      </w:r>
+      <w:r>
+        <w:rPr>
+          <w:rFonts w:ascii="Times New Roman" w:eastAsia="Calibri" w:hAnsi="Times New Roman" w:cs="Times New Roman"/>
+          <w:sz w:val="28"/>
+          <w:szCs w:val="28"/>
+        </w:rPr>
+        <w:t xml:space="preserve"> – Архитектура «клиент-сервер»</w:t>
+      </w:r>
+    </w:p>
+    <w:p>
+      <w:pPr>
+        <w:spacing w:after="0" w:line="276" w:lineRule="auto"/>
+        <w:jc w:val="both"/>
+        <w:rPr>
+          <w:rFonts w:ascii="Times New Roman" w:eastAsia="Calibri" w:hAnsi="Times New Roman" w:cs="Times New Roman"/>
+          <w:sz w:val="28"/>
+          <w:szCs w:val="28"/>
+        </w:rPr>
+      </w:pPr>
+    </w:p>
+    <w:p>
+      <w:pPr>
+        <w:spacing w:after="0" w:line="276" w:lineRule="auto"/>
+        <w:ind w:firstLine="709"/>
+        <w:jc w:val="both"/>
+        <w:rPr>
+          <w:rFonts w:ascii="Times New Roman" w:hAnsi="Times New Roman" w:cs="Times New Roman"/>
+          <w:color w:val="000000" w:themeColor="text1"/>
+          <w:sz w:val="28"/>
+          <w:szCs w:val="28"/>
+        </w:rPr>
+      </w:pPr>
+      <w:r>
+        <w:rPr>
+          <w:rFonts w:ascii="Times New Roman" w:hAnsi="Times New Roman" w:cs="Times New Roman"/>
+          <w:color w:val="000000"/>
+          <w:sz w:val="28"/>
+          <w:szCs w:val="28"/>
+          <w:shd w:val="clear" w:color="auto" w:fill="FFFFFF"/>
+        </w:rPr>
+        <w:t>Н</w:t>
+      </w:r>
+      <w:r>
+        <w:rPr>
+          <w:rFonts w:ascii="Times New Roman" w:hAnsi="Times New Roman" w:cs="Times New Roman"/>
+          <w:sz w:val="28"/>
+          <w:szCs w:val="28"/>
+        </w:rPr>
+        <w:t xml:space="preserve">аписать программу было выбрано в </w:t>
+      </w:r>
+      <w:r>
+        <w:rPr>
+          <w:rFonts w:ascii="Times New Roman" w:hAnsi="Times New Roman" w:cs="Times New Roman"/>
+          <w:sz w:val="28"/>
+          <w:szCs w:val="28"/>
+          <w:lang w:val="en-US"/>
+        </w:rPr>
+        <w:t>IDE</w:t>
+      </w:r>
+      <w:r>
+        <w:rPr>
+          <w:rFonts w:ascii="Times New Roman" w:hAnsi="Times New Roman" w:cs="Times New Roman"/>
+          <w:sz w:val="28"/>
+          <w:szCs w:val="28"/>
+        </w:rPr>
+        <w:t xml:space="preserve"> под названием «</w:t>
+      </w:r>
+      <w:proofErr w:type="spellStart"/>
+      <w:r>
+        <w:rPr>
+          <w:rFonts w:ascii="Times New Roman" w:hAnsi="Times New Roman" w:cs="Times New Roman"/>
+          <w:sz w:val="28"/>
+          <w:szCs w:val="28"/>
+          <w:lang w:val="en-US"/>
+        </w:rPr>
+        <w:t>Intelij</w:t>
+      </w:r>
+      <w:proofErr w:type="spellEnd"/>
+      <w:r>
+        <w:rPr>
+          <w:rFonts w:ascii="Times New Roman" w:hAnsi="Times New Roman" w:cs="Times New Roman"/>
+          <w:sz w:val="28"/>
+          <w:szCs w:val="28"/>
+        </w:rPr>
+        <w:t xml:space="preserve"> </w:t>
+      </w:r>
+      <w:r>
+        <w:rPr>
+          <w:rFonts w:ascii="Times New Roman" w:hAnsi="Times New Roman" w:cs="Times New Roman"/>
+          <w:sz w:val="28"/>
+          <w:szCs w:val="28"/>
+          <w:lang w:val="en-US"/>
+        </w:rPr>
+        <w:t>idea</w:t>
+      </w:r>
+      <w:r>
+        <w:rPr>
+          <w:rFonts w:ascii="Times New Roman" w:hAnsi="Times New Roman" w:cs="Times New Roman"/>
+          <w:sz w:val="28"/>
+          <w:szCs w:val="28"/>
+        </w:rPr>
+        <w:t xml:space="preserve">». </w:t>
+      </w:r>
+      <w:proofErr w:type="spellStart"/>
+      <w:r>
+        <w:rPr>
+          <w:rFonts w:ascii="Times New Roman" w:hAnsi="Times New Roman" w:cs="Times New Roman"/>
+          <w:color w:val="000000" w:themeColor="text1"/>
+          <w:sz w:val="28"/>
+          <w:szCs w:val="28"/>
+        </w:rPr>
+        <w:t>IntelliJ</w:t>
+      </w:r>
+      <w:proofErr w:type="spellEnd"/>
+      <w:r>
+        <w:rPr>
+          <w:rFonts w:ascii="Times New Roman" w:hAnsi="Times New Roman" w:cs="Times New Roman"/>
+          <w:color w:val="000000" w:themeColor="text1"/>
+          <w:sz w:val="28"/>
+          <w:szCs w:val="28"/>
+        </w:rPr>
+        <w:t xml:space="preserve"> IDEA – интегрированная среда разработки программного обеспечения для многих языков программирования, в частности </w:t>
+      </w:r>
+      <w:proofErr w:type="spellStart"/>
+      <w:r>
+        <w:rPr>
+          <w:rFonts w:ascii="Times New Roman" w:hAnsi="Times New Roman" w:cs="Times New Roman"/>
+          <w:color w:val="000000" w:themeColor="text1"/>
+          <w:sz w:val="28"/>
+          <w:szCs w:val="28"/>
+        </w:rPr>
+        <w:t>Java</w:t>
+      </w:r>
+      <w:proofErr w:type="spellEnd"/>
+      <w:r>
+        <w:rPr>
+          <w:rFonts w:ascii="Times New Roman" w:hAnsi="Times New Roman" w:cs="Times New Roman"/>
+          <w:color w:val="000000" w:themeColor="text1"/>
+          <w:sz w:val="28"/>
+          <w:szCs w:val="28"/>
+        </w:rPr>
+        <w:t xml:space="preserve">, </w:t>
+      </w:r>
+      <w:proofErr w:type="spellStart"/>
+      <w:r>
+        <w:rPr>
+          <w:rFonts w:ascii="Times New Roman" w:hAnsi="Times New Roman" w:cs="Times New Roman"/>
+          <w:color w:val="000000" w:themeColor="text1"/>
+          <w:sz w:val="28"/>
+          <w:szCs w:val="28"/>
+        </w:rPr>
+        <w:t>JavaScript</w:t>
+      </w:r>
+      <w:proofErr w:type="spellEnd"/>
+      <w:r>
+        <w:rPr>
+          <w:rFonts w:ascii="Times New Roman" w:hAnsi="Times New Roman" w:cs="Times New Roman"/>
+          <w:color w:val="000000" w:themeColor="text1"/>
+          <w:sz w:val="28"/>
+          <w:szCs w:val="28"/>
+        </w:rPr>
+        <w:t xml:space="preserve">, </w:t>
+      </w:r>
+      <w:proofErr w:type="spellStart"/>
+      <w:r>
+        <w:rPr>
+          <w:rFonts w:ascii="Times New Roman" w:hAnsi="Times New Roman" w:cs="Times New Roman"/>
+          <w:color w:val="000000" w:themeColor="text1"/>
+          <w:sz w:val="28"/>
+          <w:szCs w:val="28"/>
+        </w:rPr>
+        <w:t>Python</w:t>
+      </w:r>
+      <w:proofErr w:type="spellEnd"/>
+      <w:r>
+        <w:rPr>
+          <w:rFonts w:ascii="Times New Roman" w:hAnsi="Times New Roman" w:cs="Times New Roman"/>
+          <w:color w:val="000000" w:themeColor="text1"/>
+          <w:sz w:val="28"/>
+          <w:szCs w:val="28"/>
+        </w:rPr>
+        <w:t xml:space="preserve">, разработанная компанией </w:t>
+      </w:r>
+      <w:proofErr w:type="spellStart"/>
+      <w:r>
+        <w:rPr>
+          <w:rFonts w:ascii="Times New Roman" w:hAnsi="Times New Roman" w:cs="Times New Roman"/>
+          <w:color w:val="000000" w:themeColor="text1"/>
+          <w:sz w:val="28"/>
+          <w:szCs w:val="28"/>
+        </w:rPr>
+        <w:t>JetBrains</w:t>
+      </w:r>
+      <w:proofErr w:type="spellEnd"/>
+      <w:r>
+        <w:rPr>
+          <w:rFonts w:ascii="Times New Roman" w:hAnsi="Times New Roman" w:cs="Times New Roman"/>
+          <w:color w:val="000000" w:themeColor="text1"/>
+          <w:sz w:val="28"/>
+          <w:szCs w:val="28"/>
+        </w:rPr>
+        <w:t>.</w:t>
+      </w:r>
+    </w:p>
+    <w:p>
+      <w:pPr>
+        <w:spacing w:after="0" w:line="276" w:lineRule="auto"/>
+        <w:ind w:firstLine="709"/>
+        <w:jc w:val="both"/>
+        <w:rPr>
+          <w:rFonts w:ascii="Times New Roman" w:hAnsi="Times New Roman" w:cs="Times New Roman"/>
+          <w:color w:val="000000" w:themeColor="text1"/>
+          <w:sz w:val="28"/>
+          <w:szCs w:val="28"/>
+        </w:rPr>
+      </w:pPr>
+      <w:r>
+        <w:rPr>
+          <w:rFonts w:ascii="Times New Roman" w:hAnsi="Times New Roman" w:cs="Times New Roman"/>
+          <w:color w:val="000000" w:themeColor="text1"/>
+          <w:sz w:val="28"/>
+          <w:szCs w:val="28"/>
+        </w:rPr>
+        <w:t>Среда разработки также предоставляет функцию множественного выделения, позволяющую вносить в код правки в нескольких местах одновременно. Платформа предоставляет инструменты для работы с базами данных и SQL файлами, включая удобный клиент и редактор для схемы базы данных</w:t>
+      </w:r>
+      <w:r>
+        <w:rPr>
+          <w:rFonts w:ascii="Times New Roman" w:hAnsi="Times New Roman" w:cs="Times New Roman"/>
+          <w:color w:val="000000" w:themeColor="text1"/>
+          <w:sz w:val="28"/>
+          <w:szCs w:val="28"/>
+        </w:rPr>
+        <w:t>.</w:t>
+      </w:r>
+    </w:p>
+    <w:p>
+      <w:pPr>
+        <w:spacing w:after="0" w:line="276" w:lineRule="auto"/>
+        <w:ind w:firstLine="709"/>
+        <w:jc w:val="both"/>
+        <w:rPr>
+          <w:rFonts w:ascii="Times New Roman" w:hAnsi="Times New Roman" w:cs="Times New Roman"/>
+          <w:sz w:val="28"/>
+          <w:szCs w:val="28"/>
+        </w:rPr>
+      </w:pPr>
+      <w:r>
+        <w:rPr>
+          <w:rFonts w:ascii="Times New Roman" w:hAnsi="Times New Roman" w:cs="Times New Roman"/>
+          <w:color w:val="000000"/>
+          <w:sz w:val="28"/>
+          <w:szCs w:val="28"/>
+          <w:shd w:val="clear" w:color="auto" w:fill="FFFFFF"/>
+        </w:rPr>
+        <w:t>С</w:t>
+      </w:r>
+      <w:r>
+        <w:rPr>
+          <w:rFonts w:ascii="Times New Roman" w:hAnsi="Times New Roman" w:cs="Times New Roman"/>
+          <w:color w:val="000000"/>
+          <w:sz w:val="28"/>
+          <w:szCs w:val="28"/>
+          <w:shd w:val="clear" w:color="auto" w:fill="FFFFFF"/>
+        </w:rPr>
+        <w:t>оздание</w:t>
+      </w:r>
+      <w:r>
+        <w:rPr>
+          <w:rFonts w:ascii="Times New Roman" w:hAnsi="Times New Roman" w:cs="Times New Roman"/>
+          <w:sz w:val="28"/>
+          <w:szCs w:val="28"/>
+        </w:rPr>
+        <w:t xml:space="preserve"> </w:t>
+      </w:r>
+      <w:r>
+        <w:rPr>
+          <w:rFonts w:ascii="Times New Roman" w:hAnsi="Times New Roman" w:cs="Times New Roman"/>
+          <w:sz w:val="28"/>
+          <w:szCs w:val="28"/>
+          <w:lang w:val="en-US"/>
+        </w:rPr>
+        <w:t>UI</w:t>
+      </w:r>
+      <w:r>
+        <w:rPr>
+          <w:rFonts w:ascii="Times New Roman" w:hAnsi="Times New Roman" w:cs="Times New Roman"/>
+          <w:sz w:val="28"/>
+          <w:szCs w:val="28"/>
+        </w:rPr>
+        <w:t xml:space="preserve"> проводилось с помощью </w:t>
+      </w:r>
+      <w:r>
+        <w:rPr>
+          <w:rFonts w:ascii="Times New Roman" w:hAnsi="Times New Roman" w:cs="Times New Roman"/>
+          <w:sz w:val="28"/>
+          <w:szCs w:val="28"/>
+        </w:rPr>
+        <w:t xml:space="preserve">библиотеки </w:t>
+      </w:r>
+      <w:r>
+        <w:rPr>
+          <w:rFonts w:ascii="Times New Roman" w:hAnsi="Times New Roman" w:cs="Times New Roman"/>
+          <w:i/>
+          <w:sz w:val="28"/>
+          <w:szCs w:val="28"/>
+          <w:lang w:val="en-US"/>
+        </w:rPr>
+        <w:t>React</w:t>
+      </w:r>
+      <w:r>
+        <w:rPr>
+          <w:rFonts w:ascii="Times New Roman" w:hAnsi="Times New Roman" w:cs="Times New Roman"/>
+          <w:sz w:val="28"/>
+          <w:szCs w:val="28"/>
+        </w:rPr>
+        <w:t xml:space="preserve">, которая </w:t>
+      </w:r>
+      <w:r>
+        <w:rPr>
+          <w:rFonts w:ascii="Times New Roman" w:hAnsi="Times New Roman" w:cs="Times New Roman"/>
+          <w:sz w:val="28"/>
+          <w:szCs w:val="28"/>
+        </w:rPr>
+        <w:t xml:space="preserve">дает возможность написания </w:t>
+      </w:r>
+      <w:r>
+        <w:rPr>
+          <w:rFonts w:ascii="Times New Roman" w:hAnsi="Times New Roman" w:cs="Times New Roman"/>
+          <w:sz w:val="28"/>
+          <w:szCs w:val="28"/>
+        </w:rPr>
+        <w:t>динамичного, реактивного</w:t>
+      </w:r>
+      <w:r>
+        <w:rPr>
+          <w:rFonts w:ascii="Times New Roman" w:hAnsi="Times New Roman" w:cs="Times New Roman"/>
+          <w:sz w:val="28"/>
+          <w:szCs w:val="28"/>
+        </w:rPr>
+        <w:t xml:space="preserve"> </w:t>
+      </w:r>
+      <w:r>
+        <w:rPr>
+          <w:rFonts w:ascii="Times New Roman" w:hAnsi="Times New Roman" w:cs="Times New Roman"/>
+          <w:sz w:val="28"/>
+          <w:szCs w:val="28"/>
+        </w:rPr>
+        <w:t>клиентского приложения</w:t>
+      </w:r>
+      <w:r>
+        <w:rPr>
+          <w:rFonts w:ascii="Times New Roman" w:hAnsi="Times New Roman" w:cs="Times New Roman"/>
+          <w:sz w:val="28"/>
+          <w:szCs w:val="28"/>
+        </w:rPr>
+        <w:t>.</w:t>
+      </w:r>
+      <w:r>
+        <w:rPr>
+          <w:rFonts w:ascii="Times New Roman" w:hAnsi="Times New Roman" w:cs="Times New Roman"/>
+          <w:sz w:val="28"/>
+          <w:szCs w:val="28"/>
+        </w:rPr>
+        <w:t xml:space="preserve"> </w:t>
+      </w:r>
+    </w:p>
+    <w:p>
+      <w:pPr>
+        <w:spacing w:after="0" w:line="276" w:lineRule="auto"/>
+        <w:ind w:firstLine="709"/>
+        <w:jc w:val="both"/>
+        <w:rPr>
+          <w:rFonts w:ascii="Times New Roman" w:hAnsi="Times New Roman" w:cs="Times New Roman"/>
+          <w:sz w:val="28"/>
+          <w:szCs w:val="28"/>
+        </w:rPr>
+      </w:pPr>
+      <w:r>
+        <w:rPr>
+          <w:rFonts w:ascii="Times New Roman" w:hAnsi="Times New Roman" w:cs="Times New Roman"/>
+          <w:color w:val="000000"/>
+          <w:sz w:val="28"/>
+          <w:szCs w:val="28"/>
+          <w:shd w:val="clear" w:color="auto" w:fill="FFFFFF"/>
+          <w:lang w:val="en-US"/>
+        </w:rPr>
+        <w:t>M</w:t>
+      </w:r>
+      <w:r>
+        <w:rPr>
+          <w:rFonts w:ascii="Times New Roman" w:hAnsi="Times New Roman" w:cs="Times New Roman"/>
+          <w:sz w:val="28"/>
+          <w:szCs w:val="28"/>
+          <w:lang w:val="en-US"/>
+        </w:rPr>
+        <w:t>yS</w:t>
+      </w:r>
+      <w:r>
+        <w:rPr>
+          <w:rFonts w:ascii="Times New Roman" w:hAnsi="Times New Roman" w:cs="Times New Roman"/>
+          <w:sz w:val="28"/>
+          <w:szCs w:val="28"/>
+          <w:lang w:val="en-US"/>
+        </w:rPr>
+        <w:t>QL</w:t>
+      </w:r>
+      <w:r>
+        <w:rPr>
+          <w:rFonts w:ascii="Times New Roman" w:hAnsi="Times New Roman" w:cs="Times New Roman"/>
+          <w:sz w:val="28"/>
+          <w:szCs w:val="28"/>
+        </w:rPr>
+        <w:t xml:space="preserve"> </w:t>
+      </w:r>
+      <w:r>
+        <w:rPr>
+          <w:rFonts w:ascii="Times New Roman" w:hAnsi="Times New Roman" w:cs="Times New Roman"/>
+          <w:sz w:val="28"/>
+          <w:szCs w:val="28"/>
+          <w:lang w:val="en-US"/>
+        </w:rPr>
+        <w:t>Workbench</w:t>
+      </w:r>
+      <w:r>
+        <w:rPr>
+          <w:rFonts w:ascii="Times New Roman" w:hAnsi="Times New Roman" w:cs="Times New Roman"/>
+          <w:sz w:val="28"/>
+          <w:szCs w:val="28"/>
+        </w:rPr>
+        <w:t xml:space="preserve"> </w:t>
+      </w:r>
+      <w:r>
+        <w:rPr>
+          <w:rFonts w:ascii="Times New Roman" w:hAnsi="Times New Roman" w:cs="Times New Roman"/>
+          <w:color w:val="000000"/>
+          <w:sz w:val="28"/>
+          <w:szCs w:val="28"/>
+          <w:shd w:val="clear" w:color="auto" w:fill="FFFFFF"/>
+        </w:rPr>
+        <w:t>– </w:t>
+      </w:r>
+      <w:r>
+        <w:rPr>
+          <w:rFonts w:ascii="Times New Roman" w:hAnsi="Times New Roman" w:cs="Times New Roman"/>
+          <w:sz w:val="28"/>
+          <w:szCs w:val="28"/>
+        </w:rPr>
+        <w:t xml:space="preserve">приложение для работы с языком </w:t>
+      </w:r>
+      <w:r>
+        <w:rPr>
+          <w:rFonts w:ascii="Times New Roman" w:hAnsi="Times New Roman" w:cs="Times New Roman"/>
+          <w:sz w:val="28"/>
+          <w:szCs w:val="28"/>
+          <w:lang w:val="en-US"/>
+        </w:rPr>
+        <w:t>SQL</w:t>
+      </w:r>
+      <w:r>
+        <w:rPr>
+          <w:rFonts w:ascii="Times New Roman" w:hAnsi="Times New Roman" w:cs="Times New Roman"/>
+          <w:sz w:val="28"/>
+          <w:szCs w:val="28"/>
+        </w:rPr>
+        <w:t xml:space="preserve">, полный набор взаимодействия, редактирования, и изменения </w:t>
+      </w:r>
+      <w:r>
+        <w:rPr>
+          <w:rFonts w:ascii="Times New Roman" w:hAnsi="Times New Roman" w:cs="Times New Roman"/>
+          <w:sz w:val="28"/>
+          <w:szCs w:val="28"/>
+          <w:lang w:val="en-US"/>
+        </w:rPr>
+        <w:t>SQL</w:t>
+      </w:r>
+      <w:r>
+        <w:rPr>
+          <w:rFonts w:ascii="Times New Roman" w:hAnsi="Times New Roman" w:cs="Times New Roman"/>
+          <w:sz w:val="28"/>
+          <w:szCs w:val="28"/>
+        </w:rPr>
+        <w:t>.</w:t>
+      </w:r>
+    </w:p>
+    <w:p>
+      <w:pPr>
+        <w:spacing w:after="0" w:line="276" w:lineRule="auto"/>
+        <w:ind w:firstLine="709"/>
+        <w:jc w:val="both"/>
+        <w:rPr>
+          <w:rFonts w:ascii="Times New Roman" w:hAnsi="Times New Roman" w:cs="Times New Roman"/>
+          <w:sz w:val="28"/>
+          <w:szCs w:val="28"/>
+        </w:rPr>
+      </w:pPr>
+      <w:proofErr w:type="spellStart"/>
+      <w:r>
+        <w:rPr>
+          <w:rFonts w:ascii="Times New Roman" w:hAnsi="Times New Roman" w:cs="Times New Roman"/>
+          <w:sz w:val="28"/>
+          <w:szCs w:val="28"/>
+          <w:lang w:val="en-US"/>
+        </w:rPr>
+        <w:t>AllFusion</w:t>
+      </w:r>
+      <w:proofErr w:type="spellEnd"/>
+      <w:r>
+        <w:rPr>
+          <w:rFonts w:ascii="Times New Roman" w:hAnsi="Times New Roman" w:cs="Times New Roman"/>
+          <w:sz w:val="28"/>
+          <w:szCs w:val="28"/>
+        </w:rPr>
+        <w:t xml:space="preserve"> </w:t>
+      </w:r>
+      <w:r>
+        <w:rPr>
+          <w:rFonts w:ascii="Times New Roman" w:hAnsi="Times New Roman" w:cs="Times New Roman"/>
+          <w:sz w:val="28"/>
+          <w:szCs w:val="28"/>
+          <w:lang w:val="en-US"/>
+        </w:rPr>
+        <w:t>Process</w:t>
+      </w:r>
+      <w:r>
+        <w:rPr>
+          <w:rFonts w:ascii="Times New Roman" w:hAnsi="Times New Roman" w:cs="Times New Roman"/>
+          <w:sz w:val="28"/>
+          <w:szCs w:val="28"/>
+        </w:rPr>
+        <w:t xml:space="preserve"> </w:t>
+      </w:r>
+      <w:r>
+        <w:rPr>
+          <w:rFonts w:ascii="Times New Roman" w:hAnsi="Times New Roman" w:cs="Times New Roman"/>
+          <w:sz w:val="28"/>
+          <w:szCs w:val="28"/>
+          <w:lang w:val="en-US"/>
+        </w:rPr>
+        <w:t>Modeler</w:t>
+      </w:r>
+      <w:r>
+        <w:rPr>
+          <w:rFonts w:ascii="Times New Roman" w:hAnsi="Times New Roman" w:cs="Times New Roman"/>
+          <w:sz w:val="28"/>
+          <w:szCs w:val="28"/>
+        </w:rPr>
+        <w:t xml:space="preserve"> 7 – программа для построения диаграмм </w:t>
+      </w:r>
+      <w:r>
+        <w:rPr>
+          <w:rFonts w:ascii="Times New Roman" w:hAnsi="Times New Roman" w:cs="Times New Roman"/>
+          <w:sz w:val="28"/>
+          <w:szCs w:val="28"/>
+          <w:lang w:val="en-US"/>
+        </w:rPr>
+        <w:t>IDEF</w:t>
+      </w:r>
+      <w:r>
+        <w:rPr>
+          <w:rFonts w:ascii="Times New Roman" w:hAnsi="Times New Roman" w:cs="Times New Roman"/>
+          <w:sz w:val="28"/>
+          <w:szCs w:val="28"/>
+        </w:rPr>
+        <w:t>. Данный инструмент содержит удобную структуру декомпозиций, которая помогает быстро создать нужные диаграммы.</w:t>
+      </w:r>
+    </w:p>
+    <w:p>
+      <w:pPr>
+        <w:spacing w:after="0" w:line="276" w:lineRule="auto"/>
+        <w:ind w:firstLine="709"/>
+        <w:jc w:val="both"/>
+        <w:rPr>
+          <w:rFonts w:ascii="Times New Roman" w:hAnsi="Times New Roman" w:cs="Times New Roman"/>
+          <w:sz w:val="28"/>
+          <w:szCs w:val="28"/>
+        </w:rPr>
+      </w:pPr>
+      <w:r>
+        <w:rPr>
+          <w:rFonts w:ascii="Times New Roman" w:hAnsi="Times New Roman" w:cs="Times New Roman"/>
+          <w:sz w:val="28"/>
+          <w:szCs w:val="28"/>
+        </w:rPr>
+        <w:t>Таким образом, разработанная программа упростит работу пользователю по выбору наиболее подход</w:t>
+      </w:r>
+      <w:r>
+        <w:rPr>
+          <w:rFonts w:ascii="Times New Roman" w:hAnsi="Times New Roman" w:cs="Times New Roman"/>
+          <w:sz w:val="28"/>
+          <w:szCs w:val="28"/>
+        </w:rPr>
+        <w:t xml:space="preserve">ящего издательства </w:t>
+      </w:r>
+      <w:r>
+        <w:rPr>
+          <w:rFonts w:ascii="Times New Roman" w:hAnsi="Times New Roman" w:cs="Times New Roman"/>
+          <w:sz w:val="28"/>
+          <w:szCs w:val="28"/>
+        </w:rPr>
+        <w:t>и покупке</w:t>
+      </w:r>
+      <w:r>
+        <w:rPr>
+          <w:rFonts w:ascii="Times New Roman" w:hAnsi="Times New Roman" w:cs="Times New Roman"/>
+          <w:sz w:val="28"/>
+          <w:szCs w:val="28"/>
+        </w:rPr>
+        <w:t xml:space="preserve"> необходимых</w:t>
+      </w:r>
+      <w:r>
+        <w:rPr>
+          <w:rFonts w:ascii="Times New Roman" w:hAnsi="Times New Roman" w:cs="Times New Roman"/>
+          <w:sz w:val="28"/>
+          <w:szCs w:val="28"/>
+        </w:rPr>
+        <w:t xml:space="preserve"> </w:t>
+      </w:r>
+      <w:r>
+        <w:rPr>
+          <w:rFonts w:ascii="Times New Roman" w:hAnsi="Times New Roman" w:cs="Times New Roman"/>
+          <w:sz w:val="28"/>
+          <w:szCs w:val="28"/>
+        </w:rPr>
+        <w:t>книг</w:t>
+      </w:r>
+      <w:r>
+        <w:rPr>
+          <w:rFonts w:ascii="Times New Roman" w:hAnsi="Times New Roman" w:cs="Times New Roman"/>
+          <w:sz w:val="28"/>
+          <w:szCs w:val="28"/>
+        </w:rPr>
+        <w:t xml:space="preserve">, тем самым повысив качество работы </w:t>
+      </w:r>
+      <w:r>
+        <w:rPr>
+          <w:rFonts w:ascii="Times New Roman" w:hAnsi="Times New Roman" w:cs="Times New Roman"/>
+          <w:sz w:val="28"/>
+          <w:szCs w:val="28"/>
+        </w:rPr>
+        <w:t>онлайн-платформы</w:t>
+      </w:r>
+      <w:r>
+        <w:rPr>
+          <w:rFonts w:ascii="Times New Roman" w:hAnsi="Times New Roman" w:cs="Times New Roman"/>
+          <w:sz w:val="28"/>
+          <w:szCs w:val="28"/>
+        </w:rPr>
+        <w:t>.</w:t>
+      </w:r>
+    </w:p>
+    <w:p>
+      <w:pPr>
+        <w:pStyle w:val="af0"/>
+        <w:spacing w:after="0" w:line="276" w:lineRule="auto"/>
+        <w:ind w:left="0" w:firstLine="709"/>
+        <w:jc w:val="both"/>
+        <w:rPr>
+          <w:rFonts w:ascii="Times New Roman" w:hAnsi="Times New Roman" w:cs="Times New Roman"/>
+          <w:sz w:val="28"/>
+          <w:szCs w:val="28"/>
+        </w:rPr>
+      </w:pPr>
+    </w:p>
+    <w:p>
+      <w:pPr>
         <w:pStyle w:val="2"/>
+        <w:spacing w:line="276" w:lineRule="auto"/>
+        <w:jc w:val="left"/>
+      </w:pPr>
+      <w:bookmarkStart w:id="21" w:name="_Toc128910350"/>
+      <w:r>
+        <w:lastRenderedPageBreak/>
+        <w:t>2.</w:t>
+      </w:r>
+      <w:r>
+        <w:t>3</w:t>
+      </w:r>
+      <w:r>
+        <w:t xml:space="preserve"> Архитектурные решения</w:t>
+      </w:r>
+      <w:bookmarkEnd w:id="21"/>
+    </w:p>
+    <w:p>
+      <w:pPr>
+        <w:spacing w:after="0" w:line="276" w:lineRule="auto"/>
+        <w:ind w:firstLine="709"/>
+        <w:contextualSpacing/>
+        <w:jc w:val="both"/>
+        <w:rPr>
+          <w:rFonts w:ascii="Times New Roman" w:hAnsi="Times New Roman" w:cs="Times New Roman"/>
+          <w:sz w:val="28"/>
+          <w:szCs w:val="28"/>
+        </w:rPr>
+      </w:pPr>
+    </w:p>
+    <w:p>
+      <w:pPr>
+        <w:spacing w:after="0" w:line="276" w:lineRule="auto"/>
+        <w:ind w:firstLine="709"/>
+        <w:contextualSpacing/>
+        <w:jc w:val="both"/>
+        <w:rPr>
+          <w:rFonts w:ascii="Times New Roman" w:hAnsi="Times New Roman" w:cs="Times New Roman"/>
+          <w:sz w:val="28"/>
+          <w:szCs w:val="28"/>
+          <w:lang w:val="en-US"/>
+        </w:rPr>
+      </w:pPr>
+      <w:r>
+        <w:rPr>
+          <w:rFonts w:ascii="Times New Roman" w:hAnsi="Times New Roman" w:cs="Times New Roman"/>
+          <w:sz w:val="28"/>
+          <w:szCs w:val="28"/>
+        </w:rPr>
+        <w:t>При разработке приложения были использованы следующие паттерны</w:t>
+      </w:r>
+      <w:r>
+        <w:rPr>
+          <w:rFonts w:ascii="Times New Roman" w:hAnsi="Times New Roman" w:cs="Times New Roman"/>
+          <w:sz w:val="28"/>
+          <w:szCs w:val="28"/>
+          <w:lang w:val="en-US"/>
+        </w:rPr>
+        <w:t xml:space="preserve">: </w:t>
+      </w:r>
+      <w:r>
+        <w:rPr>
+          <w:rFonts w:ascii="Times New Roman" w:hAnsi="Times New Roman" w:cs="Times New Roman"/>
+          <w:sz w:val="28"/>
+          <w:szCs w:val="28"/>
+        </w:rPr>
+        <w:t xml:space="preserve">паттерн </w:t>
+      </w:r>
+      <w:r>
+        <w:rPr>
+          <w:rFonts w:ascii="Times New Roman" w:hAnsi="Times New Roman" w:cs="Times New Roman"/>
+          <w:i/>
+          <w:sz w:val="28"/>
+          <w:szCs w:val="28"/>
+          <w:lang w:val="en-US"/>
+        </w:rPr>
+        <w:t>Repository</w:t>
+      </w:r>
+      <w:r>
+        <w:rPr>
+          <w:rFonts w:ascii="Times New Roman" w:hAnsi="Times New Roman" w:cs="Times New Roman"/>
+          <w:sz w:val="28"/>
+          <w:szCs w:val="28"/>
+        </w:rPr>
+        <w:t xml:space="preserve">, а также паттерн </w:t>
+      </w:r>
+      <w:r>
+        <w:rPr>
+          <w:rFonts w:ascii="Times New Roman" w:hAnsi="Times New Roman" w:cs="Times New Roman"/>
+          <w:i/>
+          <w:sz w:val="28"/>
+          <w:szCs w:val="28"/>
+          <w:lang w:val="en-US"/>
+        </w:rPr>
+        <w:t>MVC</w:t>
+      </w:r>
+      <w:r>
+        <w:rPr>
+          <w:rFonts w:ascii="Times New Roman" w:hAnsi="Times New Roman" w:cs="Times New Roman"/>
+          <w:sz w:val="28"/>
+          <w:szCs w:val="28"/>
+          <w:lang w:val="en-US"/>
+        </w:rPr>
+        <w:t>.</w:t>
+      </w:r>
+    </w:p>
+    <w:p>
+      <w:pPr>
+        <w:pStyle w:val="2"/>
+        <w:spacing w:line="276" w:lineRule="auto"/>
+        <w:rPr>
+          <w:b w:val="0"/>
+          <w:lang w:val="en-US"/>
+        </w:rPr>
+      </w:pPr>
+      <w:r>
+        <w:rPr>
+          <w:b w:val="0"/>
+        </w:rPr>
+        <w:t>Репозиторий позволяет абстрагироваться от конкретных подключений к источникам данных, с которыми работает программа, и является промежуточным звеном между классами, непосредственно взаимодействующими с данными, и остальной программой.</w:t>
+      </w:r>
+    </w:p>
+    <w:p>
+      <w:pPr>
+        <w:spacing w:after="0" w:line="276" w:lineRule="auto"/>
+        <w:ind w:firstLine="708"/>
+        <w:jc w:val="both"/>
+        <w:rPr>
+          <w:rFonts w:ascii="Times New Roman" w:eastAsia="Times New Roman" w:hAnsi="Times New Roman" w:cs="Times New Roman"/>
+          <w:color w:val="1C1E21"/>
+          <w:sz w:val="28"/>
+          <w:szCs w:val="28"/>
+          <w:lang w:eastAsia="ru-RU"/>
+        </w:rPr>
+      </w:pPr>
+      <w:r>
+        <w:rPr>
+          <w:rFonts w:ascii="Times New Roman" w:eastAsia="Times New Roman" w:hAnsi="Times New Roman" w:cs="Times New Roman"/>
+          <w:color w:val="1C1E21"/>
+          <w:sz w:val="28"/>
+          <w:szCs w:val="28"/>
+          <w:lang w:eastAsia="ru-RU"/>
+        </w:rPr>
+        <w:t xml:space="preserve">Пример использования шаблона </w:t>
+      </w:r>
+      <w:r>
+        <w:rPr>
+          <w:rFonts w:ascii="Times New Roman" w:eastAsia="Times New Roman" w:hAnsi="Times New Roman" w:cs="Times New Roman"/>
+          <w:i/>
+          <w:color w:val="1C1E21"/>
+          <w:sz w:val="28"/>
+          <w:szCs w:val="28"/>
+          <w:lang w:val="en-US" w:eastAsia="ru-RU"/>
+        </w:rPr>
+        <w:t>Null Object</w:t>
+      </w:r>
+      <w:r>
+        <w:rPr>
+          <w:rFonts w:ascii="Times New Roman" w:eastAsia="Times New Roman" w:hAnsi="Times New Roman" w:cs="Times New Roman"/>
+          <w:color w:val="1C1E21"/>
+          <w:sz w:val="28"/>
+          <w:szCs w:val="28"/>
+          <w:lang w:val="en-US" w:eastAsia="ru-RU"/>
+        </w:rPr>
+        <w:t xml:space="preserve"> </w:t>
+      </w:r>
+      <w:r>
+        <w:rPr>
+          <w:rFonts w:ascii="Times New Roman" w:eastAsia="Times New Roman" w:hAnsi="Times New Roman" w:cs="Times New Roman"/>
+          <w:color w:val="1C1E21"/>
+          <w:sz w:val="28"/>
+          <w:szCs w:val="28"/>
+          <w:lang w:eastAsia="ru-RU"/>
+        </w:rPr>
+        <w:t>представлен на рисунке 2.</w:t>
+      </w:r>
+      <w:r>
+        <w:rPr>
+          <w:rFonts w:ascii="Times New Roman" w:eastAsia="Times New Roman" w:hAnsi="Times New Roman" w:cs="Times New Roman"/>
+          <w:color w:val="1C1E21"/>
+          <w:sz w:val="28"/>
+          <w:szCs w:val="28"/>
+          <w:lang w:val="en-US" w:eastAsia="ru-RU"/>
+        </w:rPr>
+        <w:t>2</w:t>
+      </w:r>
+      <w:r>
+        <w:rPr>
+          <w:rFonts w:ascii="Times New Roman" w:eastAsia="Times New Roman" w:hAnsi="Times New Roman" w:cs="Times New Roman"/>
+          <w:color w:val="1C1E21"/>
+          <w:sz w:val="28"/>
+          <w:szCs w:val="28"/>
+          <w:lang w:eastAsia="ru-RU"/>
+        </w:rPr>
+        <w:t>.</w:t>
+      </w:r>
+    </w:p>
+    <w:p>
+      <w:pPr>
+        <w:pStyle w:val="2"/>
+        <w:spacing w:line="276" w:lineRule="auto"/>
+        <w:rPr>
+          <w:b w:val="0"/>
+        </w:rPr>
+      </w:pPr>
+    </w:p>
+    <w:p>
+      <w:pPr>
+        <w:pStyle w:val="2"/>
+        <w:spacing w:line="276" w:lineRule="auto"/>
         <w:ind w:firstLine="0"/>
-      </w:pPr>
-      <w:r>
-        <w:rPr>
-          <w:noProof/>
+        <w:jc w:val="center"/>
+        <w:rPr>
+          <w:b w:val="0"/>
+        </w:rPr>
+      </w:pPr>
+      <w:r>
+        <w:rPr>
+          <w:b w:val="0"/>
         </w:rPr>
         <w:drawing>
-          <wp:inline distT="0" distB="0" distL="0" distR="0" wp14:anchorId="46995701" wp14:editId="6FDB2CA6">
-            <wp:extent cx="5734050" cy="2776300"/>
-            <wp:effectExtent l="0" t="0" r="0" b="5080"/>
-            <wp:docPr id="5" name="Рисунок 5"/>
+          <wp:inline distT="0" distB="0" distL="0" distR="0" wp14:anchorId="236A50A1" wp14:editId="2E41A793">
+            <wp:extent cx="5558790" cy="1885615"/>
+            <wp:effectExtent l="0" t="0" r="3810" b="635"/>
+            <wp:docPr id="3" name="Рисунок 3"/>
             <wp:cNvGraphicFramePr>
               <a:graphicFrameLocks xmlns:a="http://schemas.openxmlformats.org/drawingml/2006/main" noChangeAspect="1"/>
             </wp:cNvGraphicFramePr>
@@ -14675,7 +15691,7 @@
                   <pic:spPr>
                     <a:xfrm>
                       <a:off x="0" y="0"/>
-                      <a:ext cx="5762799" cy="2790219"/>
+                      <a:ext cx="5570000" cy="1889418"/>
                     </a:xfrm>
                     <a:prstGeom prst="rect">
                       <a:avLst/>
@@ -14691,18 +15707,347 @@
     <w:p>
       <w:pPr>
         <w:pStyle w:val="2"/>
+        <w:spacing w:line="276" w:lineRule="auto"/>
         <w:ind w:firstLine="0"/>
-      </w:pPr>
-      <w:r>
-        <w:rPr>
-          <w:noProof/>
+        <w:jc w:val="center"/>
+        <w:rPr>
+          <w:b w:val="0"/>
+        </w:rPr>
+      </w:pPr>
+    </w:p>
+    <w:p>
+      <w:pPr>
+        <w:pStyle w:val="2"/>
+        <w:spacing w:line="276" w:lineRule="auto"/>
+        <w:ind w:firstLine="0"/>
+        <w:jc w:val="center"/>
+        <w:rPr>
+          <w:b w:val="0"/>
+          <w:lang w:val="en-US"/>
+        </w:rPr>
+      </w:pPr>
+      <w:r>
+        <w:rPr>
+          <w:b w:val="0"/>
+        </w:rPr>
+        <w:t>Рисунок 2.</w:t>
+      </w:r>
+      <w:r>
+        <w:rPr>
+          <w:b w:val="0"/>
+          <w:lang w:val="en-US"/>
+        </w:rPr>
+        <w:t xml:space="preserve">2 – </w:t>
+      </w:r>
+      <w:r>
+        <w:rPr>
+          <w:b w:val="0"/>
+        </w:rPr>
+        <w:t xml:space="preserve">Применение паттерна </w:t>
+      </w:r>
+      <w:r>
+        <w:rPr>
+          <w:b w:val="0"/>
+          <w:lang w:val="en-US"/>
+        </w:rPr>
+        <w:t>Repository</w:t>
+      </w:r>
+    </w:p>
+    <w:p>
+      <w:pPr>
+        <w:pStyle w:val="2"/>
+        <w:spacing w:line="276" w:lineRule="auto"/>
+        <w:ind w:firstLine="0"/>
+        <w:jc w:val="center"/>
+        <w:rPr>
+          <w:b w:val="0"/>
+          <w:lang w:val="en-US"/>
+        </w:rPr>
+      </w:pPr>
+    </w:p>
+    <w:p>
+      <w:pPr>
+        <w:pStyle w:val="ad"/>
+        <w:shd w:val="clear" w:color="auto" w:fill="FFFFFF"/>
+        <w:spacing w:before="0" w:beforeAutospacing="0" w:after="0" w:afterAutospacing="0" w:line="276" w:lineRule="auto"/>
+        <w:ind w:firstLine="708"/>
+        <w:jc w:val="both"/>
+        <w:rPr>
+          <w:color w:val="000000"/>
+          <w:spacing w:val="2"/>
+          <w:sz w:val="28"/>
+          <w:szCs w:val="28"/>
+        </w:rPr>
+      </w:pPr>
+      <w:r>
+        <w:rPr>
+          <w:color w:val="000000"/>
+          <w:spacing w:val="2"/>
+          <w:sz w:val="28"/>
+          <w:szCs w:val="28"/>
+        </w:rPr>
+        <w:t xml:space="preserve">Образец MVC расшифровывается как </w:t>
+      </w:r>
+      <w:proofErr w:type="spellStart"/>
+      <w:r>
+        <w:rPr>
+          <w:color w:val="000000"/>
+          <w:spacing w:val="2"/>
+          <w:sz w:val="28"/>
+          <w:szCs w:val="28"/>
+        </w:rPr>
+        <w:t>Pattern-View-Controller</w:t>
+      </w:r>
+      <w:proofErr w:type="spellEnd"/>
+      <w:r>
+        <w:rPr>
+          <w:color w:val="000000"/>
+          <w:spacing w:val="2"/>
+          <w:sz w:val="28"/>
+          <w:szCs w:val="28"/>
+        </w:rPr>
+        <w:t xml:space="preserve"> </w:t>
+      </w:r>
+      <w:proofErr w:type="spellStart"/>
+      <w:r>
+        <w:rPr>
+          <w:color w:val="000000"/>
+          <w:spacing w:val="2"/>
+          <w:sz w:val="28"/>
+          <w:szCs w:val="28"/>
+        </w:rPr>
+        <w:t>Pattern</w:t>
+      </w:r>
+      <w:proofErr w:type="spellEnd"/>
+      <w:r>
+        <w:rPr>
+          <w:color w:val="000000"/>
+          <w:spacing w:val="2"/>
+          <w:sz w:val="28"/>
+          <w:szCs w:val="28"/>
+        </w:rPr>
+        <w:t>. Этот шаблон используется для разделения проблем приложения.</w:t>
+      </w:r>
+    </w:p>
+    <w:p>
+      <w:pPr>
+        <w:pStyle w:val="ad"/>
+        <w:shd w:val="clear" w:color="auto" w:fill="FFFFFF"/>
+        <w:spacing w:before="0" w:beforeAutospacing="0" w:after="0" w:afterAutospacing="0" w:line="276" w:lineRule="auto"/>
+        <w:ind w:firstLine="708"/>
+        <w:jc w:val="both"/>
+        <w:rPr>
+          <w:color w:val="000000"/>
+          <w:spacing w:val="2"/>
+          <w:sz w:val="28"/>
+          <w:szCs w:val="28"/>
+        </w:rPr>
+      </w:pPr>
+      <w:r>
+        <w:rPr>
+          <w:bCs/>
+          <w:i/>
+          <w:color w:val="000000"/>
+          <w:spacing w:val="2"/>
+          <w:sz w:val="28"/>
+          <w:szCs w:val="28"/>
+        </w:rPr>
+        <w:t>Модель</w:t>
+      </w:r>
+      <w:r>
+        <w:rPr>
+          <w:color w:val="000000"/>
+          <w:spacing w:val="2"/>
+          <w:sz w:val="28"/>
+          <w:szCs w:val="28"/>
+        </w:rPr>
+        <w:t xml:space="preserve"> – </w:t>
+      </w:r>
+      <w:r>
+        <w:rPr>
+          <w:color w:val="000000"/>
+          <w:spacing w:val="2"/>
+          <w:sz w:val="28"/>
+          <w:szCs w:val="28"/>
+        </w:rPr>
+        <w:t>м</w:t>
+      </w:r>
+      <w:r>
+        <w:rPr>
+          <w:color w:val="000000"/>
+          <w:spacing w:val="2"/>
+          <w:sz w:val="28"/>
+          <w:szCs w:val="28"/>
+        </w:rPr>
+        <w:t>одель представляет объект, несущий данные. Он также может иметь логику для обновления контроллера, если его данные изменяются.</w:t>
+      </w:r>
+    </w:p>
+    <w:p>
+      <w:pPr>
+        <w:pStyle w:val="ad"/>
+        <w:shd w:val="clear" w:color="auto" w:fill="FFFFFF"/>
+        <w:spacing w:before="0" w:beforeAutospacing="0" w:after="0" w:afterAutospacing="0" w:line="276" w:lineRule="auto"/>
+        <w:ind w:firstLine="708"/>
+        <w:jc w:val="both"/>
+        <w:rPr>
+          <w:color w:val="000000"/>
+          <w:spacing w:val="2"/>
+          <w:sz w:val="28"/>
+          <w:szCs w:val="28"/>
+        </w:rPr>
+      </w:pPr>
+      <w:r>
+        <w:rPr>
+          <w:bCs/>
+          <w:i/>
+          <w:color w:val="000000"/>
+          <w:spacing w:val="2"/>
+          <w:sz w:val="28"/>
+          <w:szCs w:val="28"/>
+        </w:rPr>
+        <w:t>Представление</w:t>
+      </w:r>
+      <w:r>
+        <w:rPr>
+          <w:color w:val="000000"/>
+          <w:spacing w:val="2"/>
+          <w:sz w:val="28"/>
+          <w:szCs w:val="28"/>
+        </w:rPr>
+        <w:t> – представление представляет собой визуализацию данных, содержащихся в модели.</w:t>
+      </w:r>
+    </w:p>
+    <w:p>
+      <w:pPr>
+        <w:pStyle w:val="ad"/>
+        <w:shd w:val="clear" w:color="auto" w:fill="FFFFFF"/>
+        <w:spacing w:before="0" w:beforeAutospacing="0" w:after="0" w:afterAutospacing="0" w:line="276" w:lineRule="auto"/>
+        <w:ind w:firstLine="708"/>
+        <w:jc w:val="both"/>
+        <w:rPr>
+          <w:color w:val="000000"/>
+          <w:spacing w:val="2"/>
+          <w:sz w:val="28"/>
+          <w:szCs w:val="28"/>
+        </w:rPr>
+      </w:pPr>
+      <w:r>
+        <w:rPr>
+          <w:bCs/>
+          <w:i/>
+          <w:color w:val="000000"/>
+          <w:spacing w:val="2"/>
+          <w:sz w:val="28"/>
+          <w:szCs w:val="28"/>
+        </w:rPr>
+        <w:t>Контроллер</w:t>
+      </w:r>
+      <w:r>
+        <w:rPr>
+          <w:color w:val="000000"/>
+          <w:spacing w:val="2"/>
+          <w:sz w:val="28"/>
+          <w:szCs w:val="28"/>
+        </w:rPr>
+        <w:t xml:space="preserve"> – </w:t>
+      </w:r>
+      <w:r>
+        <w:rPr>
+          <w:color w:val="000000"/>
+          <w:spacing w:val="2"/>
+          <w:sz w:val="28"/>
+          <w:szCs w:val="28"/>
+        </w:rPr>
+        <w:t>к</w:t>
+      </w:r>
+      <w:r>
+        <w:rPr>
+          <w:color w:val="000000"/>
+          <w:spacing w:val="2"/>
+          <w:sz w:val="28"/>
+          <w:szCs w:val="28"/>
+        </w:rPr>
+        <w:t>онтроллер действует как на модель, так и на вид. Он контролирует поток данных в объект модели и обновляет представление при каждом изменении данных. Он сохраняет вид и модель отдельно.</w:t>
+      </w:r>
+    </w:p>
+    <w:p>
+      <w:pPr>
+        <w:spacing w:after="0" w:line="276" w:lineRule="auto"/>
+        <w:ind w:firstLine="709"/>
+        <w:contextualSpacing/>
+        <w:jc w:val="both"/>
+        <w:rPr>
+          <w:rFonts w:ascii="Times New Roman" w:hAnsi="Times New Roman" w:cs="Times New Roman"/>
+          <w:sz w:val="28"/>
+          <w:szCs w:val="28"/>
+        </w:rPr>
+      </w:pPr>
+      <w:r>
+        <w:rPr>
+          <w:rFonts w:ascii="Times New Roman" w:hAnsi="Times New Roman" w:cs="Times New Roman"/>
+          <w:sz w:val="28"/>
+          <w:szCs w:val="28"/>
+        </w:rPr>
+        <w:t>Пример использования данного паттерна в программе показан на рисунках 2.</w:t>
+      </w:r>
+      <w:r>
+        <w:rPr>
+          <w:rFonts w:ascii="Times New Roman" w:hAnsi="Times New Roman" w:cs="Times New Roman"/>
+          <w:sz w:val="28"/>
+          <w:szCs w:val="28"/>
+          <w:lang w:val="en-US"/>
+        </w:rPr>
+        <w:t>3</w:t>
+      </w:r>
+      <w:r>
+        <w:rPr>
+          <w:rFonts w:ascii="Times New Roman" w:hAnsi="Times New Roman" w:cs="Times New Roman"/>
+          <w:sz w:val="28"/>
+          <w:szCs w:val="28"/>
+        </w:rPr>
+        <w:t xml:space="preserve"> – 2.</w:t>
+      </w:r>
+      <w:r>
+        <w:rPr>
+          <w:rFonts w:ascii="Times New Roman" w:hAnsi="Times New Roman" w:cs="Times New Roman"/>
+          <w:sz w:val="28"/>
+          <w:szCs w:val="28"/>
+          <w:lang w:val="en-US"/>
+        </w:rPr>
+        <w:t>4</w:t>
+      </w:r>
+      <w:r>
+        <w:rPr>
+          <w:rFonts w:ascii="Times New Roman" w:hAnsi="Times New Roman" w:cs="Times New Roman"/>
+          <w:sz w:val="28"/>
+          <w:szCs w:val="28"/>
+        </w:rPr>
+        <w:t>.</w:t>
+      </w:r>
+    </w:p>
+    <w:p>
+      <w:pPr>
+        <w:spacing w:after="0" w:line="276" w:lineRule="auto"/>
+        <w:contextualSpacing/>
+        <w:jc w:val="center"/>
+        <w:rPr>
+          <w:rFonts w:ascii="Times New Roman" w:hAnsi="Times New Roman" w:cs="Times New Roman"/>
+          <w:sz w:val="28"/>
+          <w:szCs w:val="28"/>
+        </w:rPr>
+      </w:pPr>
+      <w:r>
+        <w:rPr>
+          <w:rFonts w:ascii="Times New Roman" w:hAnsi="Times New Roman" w:cs="Times New Roman"/>
+          <w:sz w:val="28"/>
+          <w:szCs w:val="28"/>
         </w:rPr>
         <w:lastRenderedPageBreak/>
         <w:drawing>
-          <wp:inline distT="0" distB="0" distL="0" distR="0" wp14:anchorId="1ACE4A3A" wp14:editId="6712E85A">
-            <wp:extent cx="5939790" cy="3820160"/>
-            <wp:effectExtent l="0" t="0" r="3810" b="8890"/>
-            <wp:docPr id="12" name="Рисунок 12"/>
+          <wp:inline distT="0" distB="0" distL="0" distR="0" wp14:anchorId="631AA8C0" wp14:editId="0180579A">
+            <wp:extent cx="4789160" cy="3333571"/>
+            <wp:effectExtent l="0" t="0" r="0" b="635"/>
+            <wp:docPr id="6" name="Рисунок 6"/>
             <wp:cNvGraphicFramePr>
               <a:graphicFrameLocks xmlns:a="http://schemas.openxmlformats.org/drawingml/2006/main" noChangeAspect="1"/>
             </wp:cNvGraphicFramePr>
@@ -14722,7 +16067,7 @@
                   <pic:spPr>
                     <a:xfrm>
                       <a:off x="0" y="0"/>
-                      <a:ext cx="5939790" cy="3820160"/>
+                      <a:ext cx="4795934" cy="3338286"/>
                     </a:xfrm>
                     <a:prstGeom prst="rect">
                       <a:avLst/>
@@ -14737,18 +16082,87 @@
     </w:p>
     <w:p>
       <w:pPr>
-        <w:pStyle w:val="2"/>
-        <w:ind w:firstLine="0"/>
-      </w:pPr>
-      <w:r>
-        <w:rPr>
-          <w:noProof/>
+        <w:spacing w:after="0" w:line="276" w:lineRule="auto"/>
+        <w:contextualSpacing/>
+        <w:jc w:val="center"/>
+        <w:rPr>
+          <w:rFonts w:ascii="Times New Roman" w:hAnsi="Times New Roman" w:cs="Times New Roman"/>
+          <w:sz w:val="28"/>
+          <w:szCs w:val="28"/>
+        </w:rPr>
+      </w:pPr>
+    </w:p>
+    <w:p>
+      <w:pPr>
+        <w:spacing w:after="0" w:line="276" w:lineRule="auto"/>
+        <w:contextualSpacing/>
+        <w:jc w:val="center"/>
+        <w:rPr>
+          <w:rFonts w:ascii="Times New Roman" w:hAnsi="Times New Roman" w:cs="Times New Roman"/>
+          <w:sz w:val="28"/>
+          <w:szCs w:val="28"/>
+        </w:rPr>
+      </w:pPr>
+      <w:r>
+        <w:rPr>
+          <w:rFonts w:ascii="Times New Roman" w:hAnsi="Times New Roman" w:cs="Times New Roman"/>
+          <w:sz w:val="28"/>
+          <w:szCs w:val="28"/>
+        </w:rPr>
+        <w:t>Рисунок 2.</w:t>
+      </w:r>
+      <w:r>
+        <w:rPr>
+          <w:rFonts w:ascii="Times New Roman" w:hAnsi="Times New Roman" w:cs="Times New Roman"/>
+          <w:sz w:val="28"/>
+          <w:szCs w:val="28"/>
+          <w:lang w:val="en-US"/>
+        </w:rPr>
+        <w:t>3</w:t>
+      </w:r>
+      <w:r>
+        <w:rPr>
+          <w:rFonts w:ascii="Times New Roman" w:hAnsi="Times New Roman" w:cs="Times New Roman"/>
+          <w:sz w:val="28"/>
+          <w:szCs w:val="28"/>
+        </w:rPr>
+        <w:t xml:space="preserve"> – Представление модели меню пользователя</w:t>
+      </w:r>
+    </w:p>
+    <w:p>
+      <w:pPr>
+        <w:spacing w:after="0" w:line="276" w:lineRule="auto"/>
+        <w:contextualSpacing/>
+        <w:jc w:val="center"/>
+        <w:rPr>
+          <w:rFonts w:ascii="Times New Roman" w:hAnsi="Times New Roman" w:cs="Times New Roman"/>
+          <w:sz w:val="28"/>
+          <w:szCs w:val="28"/>
+        </w:rPr>
+      </w:pPr>
+    </w:p>
+    <w:p>
+      <w:pPr>
+        <w:spacing w:after="0" w:line="276" w:lineRule="auto"/>
+        <w:contextualSpacing/>
+        <w:jc w:val="center"/>
+        <w:rPr>
+          <w:rFonts w:ascii="Times New Roman" w:hAnsi="Times New Roman" w:cs="Times New Roman"/>
+          <w:sz w:val="28"/>
+          <w:szCs w:val="28"/>
+        </w:rPr>
+      </w:pPr>
+      <w:r>
+        <w:rPr>
+          <w:rFonts w:ascii="Times New Roman" w:hAnsi="Times New Roman" w:cs="Times New Roman"/>
+          <w:sz w:val="28"/>
+          <w:szCs w:val="28"/>
         </w:rPr>
         <w:drawing>
-          <wp:inline distT="0" distB="0" distL="0" distR="0" wp14:anchorId="39219842" wp14:editId="4E64AD08">
-            <wp:extent cx="5939790" cy="4161155"/>
-            <wp:effectExtent l="0" t="0" r="3810" b="0"/>
-            <wp:docPr id="13" name="Рисунок 13"/>
+          <wp:inline distT="0" distB="0" distL="0" distR="0" wp14:anchorId="4CA606FE" wp14:editId="63DEC7FB">
+            <wp:extent cx="4345670" cy="3673888"/>
+            <wp:effectExtent l="0" t="0" r="0" b="3175"/>
+            <wp:docPr id="8" name="Рисунок 8"/>
             <wp:cNvGraphicFramePr>
               <a:graphicFrameLocks xmlns:a="http://schemas.openxmlformats.org/drawingml/2006/main" noChangeAspect="1"/>
             </wp:cNvGraphicFramePr>
@@ -14768,6 +16182,3918 @@
                   <pic:spPr>
                     <a:xfrm>
                       <a:off x="0" y="0"/>
+                      <a:ext cx="4359193" cy="3685321"/>
+                    </a:xfrm>
+                    <a:prstGeom prst="rect">
+                      <a:avLst/>
+                    </a:prstGeom>
+                  </pic:spPr>
+                </pic:pic>
+              </a:graphicData>
+            </a:graphic>
+          </wp:inline>
+        </w:drawing>
+      </w:r>
+    </w:p>
+    <w:p>
+      <w:pPr>
+        <w:spacing w:after="0" w:line="276" w:lineRule="auto"/>
+        <w:contextualSpacing/>
+        <w:jc w:val="center"/>
+        <w:rPr>
+          <w:rFonts w:ascii="Times New Roman" w:hAnsi="Times New Roman" w:cs="Times New Roman"/>
+          <w:sz w:val="28"/>
+          <w:szCs w:val="28"/>
+        </w:rPr>
+      </w:pPr>
+    </w:p>
+    <w:p>
+      <w:pPr>
+        <w:spacing w:after="0" w:line="276" w:lineRule="auto"/>
+        <w:contextualSpacing/>
+        <w:jc w:val="center"/>
+        <w:rPr>
+          <w:rFonts w:ascii="Times New Roman" w:hAnsi="Times New Roman" w:cs="Times New Roman"/>
+          <w:sz w:val="28"/>
+          <w:szCs w:val="28"/>
+        </w:rPr>
+      </w:pPr>
+      <w:r>
+        <w:rPr>
+          <w:rFonts w:ascii="Times New Roman" w:hAnsi="Times New Roman" w:cs="Times New Roman"/>
+          <w:sz w:val="28"/>
+          <w:szCs w:val="28"/>
+        </w:rPr>
+        <w:t>Рисунок 2.</w:t>
+      </w:r>
+      <w:r>
+        <w:rPr>
+          <w:rFonts w:ascii="Times New Roman" w:hAnsi="Times New Roman" w:cs="Times New Roman"/>
+          <w:sz w:val="28"/>
+          <w:szCs w:val="28"/>
+          <w:lang w:val="en-US"/>
+        </w:rPr>
+        <w:t>4</w:t>
+      </w:r>
+      <w:r>
+        <w:rPr>
+          <w:rFonts w:ascii="Times New Roman" w:hAnsi="Times New Roman" w:cs="Times New Roman"/>
+          <w:sz w:val="28"/>
+          <w:szCs w:val="28"/>
+        </w:rPr>
+        <w:t xml:space="preserve"> – Контроллер меню пользователя</w:t>
+      </w:r>
+    </w:p>
+    <w:p>
+      <w:pPr>
+        <w:spacing w:after="0" w:line="276" w:lineRule="auto"/>
+        <w:ind w:firstLine="708"/>
+        <w:contextualSpacing/>
+        <w:jc w:val="both"/>
+        <w:rPr>
+          <w:rFonts w:ascii="Times New Roman" w:hAnsi="Times New Roman" w:cs="Times New Roman"/>
+          <w:sz w:val="28"/>
+          <w:szCs w:val="28"/>
+        </w:rPr>
+      </w:pPr>
+    </w:p>
+    <w:p>
+      <w:pPr>
+        <w:spacing w:after="0" w:line="276" w:lineRule="auto"/>
+        <w:ind w:firstLine="708"/>
+        <w:contextualSpacing/>
+        <w:jc w:val="both"/>
+        <w:rPr>
+          <w:rFonts w:ascii="Times New Roman" w:hAnsi="Times New Roman" w:cs="Times New Roman"/>
+          <w:sz w:val="28"/>
+          <w:szCs w:val="28"/>
+        </w:rPr>
+      </w:pPr>
+      <w:r>
+        <w:rPr>
+          <w:rFonts w:ascii="Times New Roman" w:hAnsi="Times New Roman" w:cs="Times New Roman"/>
+          <w:sz w:val="28"/>
+          <w:szCs w:val="28"/>
+        </w:rPr>
+        <w:t>Таким образом в данном пункте были продемонстрированы использованные паттерны проектирования.</w:t>
+      </w:r>
+    </w:p>
+    <w:p>
+      <w:pPr>
+        <w:pStyle w:val="2"/>
+        <w:spacing w:line="276" w:lineRule="auto"/>
+        <w:ind w:left="1134" w:hanging="425"/>
+        <w:jc w:val="left"/>
+      </w:pPr>
+      <w:bookmarkStart w:id="22" w:name="_Toc78894463"/>
+      <w:bookmarkStart w:id="23" w:name="_Toc128910351"/>
+      <w:r>
+        <w:lastRenderedPageBreak/>
+        <w:t>2.</w:t>
+      </w:r>
+      <w:r>
+        <w:t>4</w:t>
+      </w:r>
+      <w:r>
+        <w:t xml:space="preserve"> </w:t>
+      </w:r>
+      <w:r>
+        <w:t>Описание алгоритмов, реализующих бизнес-логику разрабатываемого программного средства</w:t>
+      </w:r>
+      <w:bookmarkEnd w:id="22"/>
+      <w:bookmarkEnd w:id="23"/>
+    </w:p>
+    <w:p>
+      <w:pPr>
+        <w:autoSpaceDE w:val="0"/>
+        <w:autoSpaceDN w:val="0"/>
+        <w:adjustRightInd w:val="0"/>
+        <w:spacing w:after="0" w:line="276" w:lineRule="auto"/>
+        <w:ind w:firstLine="709"/>
+        <w:jc w:val="both"/>
+        <w:rPr>
+          <w:rFonts w:ascii="Times New Roman" w:hAnsi="Times New Roman" w:cs="Times New Roman"/>
+          <w:color w:val="000000"/>
+          <w:sz w:val="28"/>
+          <w:szCs w:val="28"/>
+        </w:rPr>
+      </w:pPr>
+    </w:p>
+    <w:p>
+      <w:pPr>
+        <w:autoSpaceDE w:val="0"/>
+        <w:autoSpaceDN w:val="0"/>
+        <w:adjustRightInd w:val="0"/>
+        <w:spacing w:after="0" w:line="276" w:lineRule="auto"/>
+        <w:ind w:firstLine="709"/>
+        <w:jc w:val="both"/>
+        <w:rPr>
+          <w:rFonts w:ascii="Times New Roman" w:hAnsi="Times New Roman" w:cs="Times New Roman"/>
+          <w:color w:val="000000"/>
+          <w:sz w:val="28"/>
+          <w:szCs w:val="28"/>
+        </w:rPr>
+      </w:pPr>
+      <w:r>
+        <w:rPr>
+          <w:rFonts w:ascii="Times New Roman" w:hAnsi="Times New Roman" w:cs="Times New Roman"/>
+          <w:color w:val="000000"/>
+          <w:sz w:val="28"/>
+          <w:szCs w:val="28"/>
+        </w:rPr>
+        <w:t>Алгоритм</w:t>
+      </w:r>
+      <w:r>
+        <w:rPr>
+          <w:rFonts w:ascii="Times New Roman" w:hAnsi="Times New Roman" w:cs="Times New Roman"/>
+          <w:color w:val="000000"/>
+          <w:sz w:val="28"/>
+          <w:szCs w:val="28"/>
+        </w:rPr>
+        <w:t xml:space="preserve"> </w:t>
+      </w:r>
+      <w:r>
+        <w:rPr>
+          <w:rFonts w:ascii="Times New Roman" w:hAnsi="Times New Roman" w:cs="Times New Roman"/>
+          <w:color w:val="000000"/>
+          <w:sz w:val="28"/>
+          <w:szCs w:val="28"/>
+        </w:rPr>
+        <w:t xml:space="preserve">работы программы </w:t>
+      </w:r>
+      <w:r>
+        <w:rPr>
+          <w:rFonts w:ascii="Times New Roman" w:hAnsi="Times New Roman" w:cs="Times New Roman"/>
+          <w:color w:val="000000"/>
+          <w:sz w:val="28"/>
+          <w:szCs w:val="28"/>
+        </w:rPr>
+        <w:t xml:space="preserve">представлен на </w:t>
+      </w:r>
+      <w:r>
+        <w:rPr>
+          <w:rFonts w:ascii="Times New Roman" w:hAnsi="Times New Roman" w:cs="Times New Roman"/>
+          <w:color w:val="000000"/>
+          <w:sz w:val="28"/>
+          <w:szCs w:val="28"/>
+        </w:rPr>
+        <w:t>рисунках 2</w:t>
+      </w:r>
+      <w:r>
+        <w:rPr>
+          <w:rFonts w:ascii="Times New Roman" w:hAnsi="Times New Roman" w:cs="Times New Roman"/>
+          <w:color w:val="000000"/>
+          <w:sz w:val="28"/>
+          <w:szCs w:val="28"/>
+        </w:rPr>
+        <w:t>.</w:t>
+      </w:r>
+      <w:r>
+        <w:rPr>
+          <w:rFonts w:ascii="Times New Roman" w:hAnsi="Times New Roman" w:cs="Times New Roman"/>
+          <w:color w:val="000000"/>
+          <w:sz w:val="28"/>
+          <w:szCs w:val="28"/>
+          <w:lang w:val="en-US"/>
+        </w:rPr>
+        <w:t>5</w:t>
+      </w:r>
+      <w:r>
+        <w:rPr>
+          <w:rFonts w:ascii="Times New Roman" w:hAnsi="Times New Roman" w:cs="Times New Roman"/>
+          <w:color w:val="000000"/>
+          <w:sz w:val="28"/>
+          <w:szCs w:val="28"/>
+        </w:rPr>
+        <w:t xml:space="preserve"> и 2.</w:t>
+      </w:r>
+      <w:r>
+        <w:rPr>
+          <w:rFonts w:ascii="Times New Roman" w:hAnsi="Times New Roman" w:cs="Times New Roman"/>
+          <w:color w:val="000000"/>
+          <w:sz w:val="28"/>
+          <w:szCs w:val="28"/>
+          <w:lang w:val="en-US"/>
+        </w:rPr>
+        <w:t>6</w:t>
+      </w:r>
+      <w:r>
+        <w:rPr>
+          <w:rFonts w:ascii="Times New Roman" w:hAnsi="Times New Roman" w:cs="Times New Roman"/>
+          <w:color w:val="000000"/>
+          <w:sz w:val="28"/>
+          <w:szCs w:val="28"/>
+        </w:rPr>
+        <w:t>.</w:t>
+      </w:r>
+    </w:p>
+    <w:p>
+      <w:pPr>
+        <w:autoSpaceDE w:val="0"/>
+        <w:autoSpaceDN w:val="0"/>
+        <w:adjustRightInd w:val="0"/>
+        <w:spacing w:after="0" w:line="276" w:lineRule="auto"/>
+        <w:ind w:firstLine="709"/>
+        <w:jc w:val="both"/>
+        <w:rPr>
+          <w:rFonts w:ascii="Times New Roman" w:hAnsi="Times New Roman" w:cs="Times New Roman"/>
+          <w:color w:val="000000"/>
+          <w:sz w:val="28"/>
+          <w:szCs w:val="28"/>
+        </w:rPr>
+      </w:pPr>
+    </w:p>
+    <w:p>
+      <w:pPr>
+        <w:autoSpaceDE w:val="0"/>
+        <w:autoSpaceDN w:val="0"/>
+        <w:adjustRightInd w:val="0"/>
+        <w:spacing w:after="0" w:line="276" w:lineRule="auto"/>
+        <w:jc w:val="center"/>
+        <w:rPr>
+          <w:rFonts w:ascii="Times New Roman" w:hAnsi="Times New Roman" w:cs="Times New Roman"/>
+          <w:color w:val="000000"/>
+          <w:sz w:val="28"/>
+          <w:szCs w:val="28"/>
+        </w:rPr>
+      </w:pPr>
+      <w:r>
+        <w:rPr>
+          <w:rFonts w:ascii="Times New Roman" w:hAnsi="Times New Roman" w:cs="Times New Roman"/>
+          <w:noProof/>
+          <w:color w:val="000000"/>
+          <w:sz w:val="28"/>
+          <w:szCs w:val="28"/>
+          <w:lang w:eastAsia="ru-RU"/>
+        </w:rPr>
+        <w:drawing>
+          <wp:inline distT="0" distB="0" distL="0" distR="0">
+            <wp:extent cx="3879129" cy="6682295"/>
+            <wp:effectExtent l="0" t="0" r="7620" b="4445"/>
+            <wp:docPr id="16" name="Рисунок 16"/>
+            <wp:cNvGraphicFramePr>
+              <a:graphicFrameLocks xmlns:a="http://schemas.openxmlformats.org/drawingml/2006/main" noChangeAspect="1"/>
+            </wp:cNvGraphicFramePr>
+            <a:graphic xmlns:a="http://schemas.openxmlformats.org/drawingml/2006/main">
+              <a:graphicData uri="http://schemas.openxmlformats.org/drawingml/2006/picture">
+                <pic:pic xmlns:pic="http://schemas.openxmlformats.org/drawingml/2006/picture">
+                  <pic:nvPicPr>
+                    <pic:cNvPr id="0" name="Picture 1"/>
+                    <pic:cNvPicPr>
+                      <a:picLocks noChangeAspect="1" noChangeArrowheads="1"/>
+                    </pic:cNvPicPr>
+                  </pic:nvPicPr>
+                  <pic:blipFill>
+                    <a:blip r:embed="rId27">
+                      <a:extLst>
+                        <a:ext uri="{28A0092B-C50C-407E-A947-70E740481C1C}">
+                          <a14:useLocalDpi xmlns:a14="http://schemas.microsoft.com/office/drawing/2010/main" val="0"/>
+                        </a:ext>
+                      </a:extLst>
+                    </a:blip>
+                    <a:srcRect/>
+                    <a:stretch>
+                      <a:fillRect/>
+                    </a:stretch>
+                  </pic:blipFill>
+                  <pic:spPr bwMode="auto">
+                    <a:xfrm>
+                      <a:off x="0" y="0"/>
+                      <a:ext cx="3880821" cy="6685209"/>
+                    </a:xfrm>
+                    <a:prstGeom prst="rect">
+                      <a:avLst/>
+                    </a:prstGeom>
+                    <a:noFill/>
+                    <a:ln>
+                      <a:noFill/>
+                    </a:ln>
+                  </pic:spPr>
+                </pic:pic>
+              </a:graphicData>
+            </a:graphic>
+          </wp:inline>
+        </w:drawing>
+      </w:r>
+    </w:p>
+    <w:p>
+      <w:pPr>
+        <w:autoSpaceDE w:val="0"/>
+        <w:autoSpaceDN w:val="0"/>
+        <w:adjustRightInd w:val="0"/>
+        <w:spacing w:after="0" w:line="276" w:lineRule="auto"/>
+        <w:jc w:val="center"/>
+        <w:rPr>
+          <w:rFonts w:ascii="Times New Roman" w:hAnsi="Times New Roman" w:cs="Times New Roman"/>
+          <w:color w:val="000000"/>
+          <w:sz w:val="28"/>
+          <w:szCs w:val="28"/>
+        </w:rPr>
+      </w:pPr>
+    </w:p>
+    <w:p>
+      <w:pPr>
+        <w:autoSpaceDE w:val="0"/>
+        <w:autoSpaceDN w:val="0"/>
+        <w:adjustRightInd w:val="0"/>
+        <w:spacing w:after="0" w:line="276" w:lineRule="auto"/>
+        <w:jc w:val="center"/>
+        <w:rPr>
+          <w:rFonts w:ascii="Times New Roman" w:hAnsi="Times New Roman" w:cs="Times New Roman"/>
+          <w:color w:val="000000"/>
+          <w:sz w:val="28"/>
+          <w:szCs w:val="28"/>
+        </w:rPr>
+      </w:pPr>
+      <w:r>
+        <w:rPr>
+          <w:rFonts w:ascii="Times New Roman" w:hAnsi="Times New Roman" w:cs="Times New Roman"/>
+          <w:color w:val="000000"/>
+          <w:sz w:val="28"/>
+          <w:szCs w:val="28"/>
+        </w:rPr>
+        <w:t>Рисунок 2.</w:t>
+      </w:r>
+      <w:r>
+        <w:rPr>
+          <w:rFonts w:ascii="Times New Roman" w:hAnsi="Times New Roman" w:cs="Times New Roman"/>
+          <w:color w:val="000000"/>
+          <w:sz w:val="28"/>
+          <w:szCs w:val="28"/>
+        </w:rPr>
+        <w:t>5</w:t>
+      </w:r>
+      <w:r>
+        <w:rPr>
+          <w:rFonts w:ascii="Times New Roman" w:hAnsi="Times New Roman" w:cs="Times New Roman"/>
+          <w:color w:val="000000"/>
+          <w:sz w:val="28"/>
+          <w:szCs w:val="28"/>
+        </w:rPr>
+        <w:t xml:space="preserve"> – Алгоритм работы программы</w:t>
+      </w:r>
+      <w:r>
+        <w:rPr>
+          <w:rFonts w:ascii="Times New Roman" w:hAnsi="Times New Roman" w:cs="Times New Roman"/>
+          <w:color w:val="000000"/>
+          <w:sz w:val="28"/>
+          <w:szCs w:val="28"/>
+        </w:rPr>
+        <w:br w:type="page"/>
+      </w:r>
+    </w:p>
+    <w:p>
+      <w:pPr>
+        <w:autoSpaceDE w:val="0"/>
+        <w:autoSpaceDN w:val="0"/>
+        <w:adjustRightInd w:val="0"/>
+        <w:spacing w:after="0" w:line="276" w:lineRule="auto"/>
+        <w:jc w:val="center"/>
+        <w:rPr>
+          <w:rFonts w:ascii="Times New Roman" w:hAnsi="Times New Roman" w:cs="Times New Roman"/>
+          <w:color w:val="000000"/>
+          <w:sz w:val="28"/>
+          <w:szCs w:val="28"/>
+        </w:rPr>
+      </w:pPr>
+      <w:r>
+        <w:rPr>
+          <w:rFonts w:ascii="Times New Roman" w:hAnsi="Times New Roman" w:cs="Times New Roman"/>
+          <w:noProof/>
+          <w:color w:val="000000"/>
+          <w:sz w:val="28"/>
+          <w:szCs w:val="28"/>
+          <w:lang w:eastAsia="ru-RU"/>
+        </w:rPr>
+        <w:lastRenderedPageBreak/>
+        <w:drawing>
+          <wp:inline distT="0" distB="0" distL="0" distR="0">
+            <wp:extent cx="3101340" cy="2716963"/>
+            <wp:effectExtent l="0" t="0" r="3810" b="7620"/>
+            <wp:docPr id="17" name="Рисунок 17"/>
+            <wp:cNvGraphicFramePr>
+              <a:graphicFrameLocks xmlns:a="http://schemas.openxmlformats.org/drawingml/2006/main" noChangeAspect="1"/>
+            </wp:cNvGraphicFramePr>
+            <a:graphic xmlns:a="http://schemas.openxmlformats.org/drawingml/2006/main">
+              <a:graphicData uri="http://schemas.openxmlformats.org/drawingml/2006/picture">
+                <pic:pic xmlns:pic="http://schemas.openxmlformats.org/drawingml/2006/picture">
+                  <pic:nvPicPr>
+                    <pic:cNvPr id="0" name="Picture 2"/>
+                    <pic:cNvPicPr>
+                      <a:picLocks noChangeAspect="1" noChangeArrowheads="1"/>
+                    </pic:cNvPicPr>
+                  </pic:nvPicPr>
+                  <pic:blipFill>
+                    <a:blip r:embed="rId28">
+                      <a:extLst>
+                        <a:ext uri="{28A0092B-C50C-407E-A947-70E740481C1C}">
+                          <a14:useLocalDpi xmlns:a14="http://schemas.microsoft.com/office/drawing/2010/main" val="0"/>
+                        </a:ext>
+                      </a:extLst>
+                    </a:blip>
+                    <a:srcRect/>
+                    <a:stretch>
+                      <a:fillRect/>
+                    </a:stretch>
+                  </pic:blipFill>
+                  <pic:spPr bwMode="auto">
+                    <a:xfrm>
+                      <a:off x="0" y="0"/>
+                      <a:ext cx="3110146" cy="2724677"/>
+                    </a:xfrm>
+                    <a:prstGeom prst="rect">
+                      <a:avLst/>
+                    </a:prstGeom>
+                    <a:noFill/>
+                    <a:ln>
+                      <a:noFill/>
+                    </a:ln>
+                  </pic:spPr>
+                </pic:pic>
+              </a:graphicData>
+            </a:graphic>
+          </wp:inline>
+        </w:drawing>
+      </w:r>
+    </w:p>
+    <w:p>
+      <w:pPr>
+        <w:autoSpaceDE w:val="0"/>
+        <w:autoSpaceDN w:val="0"/>
+        <w:adjustRightInd w:val="0"/>
+        <w:spacing w:after="0" w:line="276" w:lineRule="auto"/>
+        <w:jc w:val="center"/>
+        <w:rPr>
+          <w:rFonts w:ascii="Times New Roman" w:hAnsi="Times New Roman" w:cs="Times New Roman"/>
+          <w:color w:val="000000"/>
+          <w:sz w:val="28"/>
+          <w:szCs w:val="28"/>
+        </w:rPr>
+      </w:pPr>
+    </w:p>
+    <w:p>
+      <w:pPr>
+        <w:autoSpaceDE w:val="0"/>
+        <w:autoSpaceDN w:val="0"/>
+        <w:adjustRightInd w:val="0"/>
+        <w:spacing w:after="0" w:line="276" w:lineRule="auto"/>
+        <w:jc w:val="center"/>
+        <w:rPr>
+          <w:rFonts w:ascii="Times New Roman" w:hAnsi="Times New Roman" w:cs="Times New Roman"/>
+          <w:color w:val="000000"/>
+          <w:sz w:val="28"/>
+          <w:szCs w:val="28"/>
+        </w:rPr>
+      </w:pPr>
+      <w:r>
+        <w:rPr>
+          <w:rFonts w:ascii="Times New Roman" w:hAnsi="Times New Roman" w:cs="Times New Roman"/>
+          <w:color w:val="000000"/>
+          <w:sz w:val="28"/>
+          <w:szCs w:val="28"/>
+        </w:rPr>
+        <w:t xml:space="preserve">Рисунок </w:t>
+      </w:r>
+      <w:r>
+        <w:rPr>
+          <w:rFonts w:ascii="Times New Roman" w:hAnsi="Times New Roman" w:cs="Times New Roman"/>
+          <w:color w:val="000000"/>
+          <w:sz w:val="28"/>
+          <w:szCs w:val="28"/>
+          <w:lang w:val="en-US"/>
+        </w:rPr>
+        <w:t>2.</w:t>
+      </w:r>
+      <w:r>
+        <w:rPr>
+          <w:rFonts w:ascii="Times New Roman" w:hAnsi="Times New Roman" w:cs="Times New Roman"/>
+          <w:color w:val="000000"/>
+          <w:sz w:val="28"/>
+          <w:szCs w:val="28"/>
+        </w:rPr>
+        <w:t>6</w:t>
+      </w:r>
+      <w:r>
+        <w:rPr>
+          <w:rFonts w:ascii="Times New Roman" w:hAnsi="Times New Roman" w:cs="Times New Roman"/>
+          <w:color w:val="000000"/>
+          <w:sz w:val="28"/>
+          <w:szCs w:val="28"/>
+        </w:rPr>
+        <w:t xml:space="preserve"> – Алгоритм работы программы</w:t>
+      </w:r>
+    </w:p>
+    <w:p>
+      <w:pPr>
+        <w:autoSpaceDE w:val="0"/>
+        <w:autoSpaceDN w:val="0"/>
+        <w:adjustRightInd w:val="0"/>
+        <w:spacing w:after="0" w:line="276" w:lineRule="auto"/>
+        <w:jc w:val="center"/>
+        <w:rPr>
+          <w:rFonts w:ascii="Times New Roman" w:hAnsi="Times New Roman" w:cs="Times New Roman"/>
+          <w:color w:val="000000"/>
+          <w:sz w:val="28"/>
+          <w:szCs w:val="28"/>
+        </w:rPr>
+      </w:pPr>
+    </w:p>
+    <w:p>
+      <w:pPr>
+        <w:autoSpaceDE w:val="0"/>
+        <w:autoSpaceDN w:val="0"/>
+        <w:adjustRightInd w:val="0"/>
+        <w:spacing w:after="0" w:line="276" w:lineRule="auto"/>
+        <w:ind w:firstLine="709"/>
+        <w:jc w:val="both"/>
+        <w:rPr>
+          <w:rFonts w:ascii="Times New Roman" w:hAnsi="Times New Roman" w:cs="Times New Roman"/>
+          <w:color w:val="000000"/>
+          <w:sz w:val="28"/>
+          <w:szCs w:val="28"/>
+        </w:rPr>
+      </w:pPr>
+      <w:r>
+        <w:rPr>
+          <w:rFonts w:ascii="Times New Roman" w:hAnsi="Times New Roman" w:cs="Times New Roman"/>
+          <w:color w:val="000000"/>
+          <w:sz w:val="28"/>
+          <w:szCs w:val="28"/>
+        </w:rPr>
+        <w:t>При входе в программу требуется ввести логин и пароль и в зависимости от введенной информации, в базе данных находится соответствующая роль и открывается нужное меню.</w:t>
+      </w:r>
+    </w:p>
+    <w:p>
+      <w:pPr>
+        <w:pStyle w:val="6"/>
+        <w:numPr>
+          <w:ilvl w:val="0"/>
+          <w:numId w:val="0"/>
+        </w:numPr>
+        <w:ind w:right="0" w:firstLine="709"/>
+        <w:outlineLvl w:val="9"/>
+        <w:rPr>
+          <w:b w:val="0"/>
+          <w:bCs w:val="0"/>
+        </w:rPr>
+      </w:pPr>
+      <w:r>
+        <w:rPr>
+          <w:b w:val="0"/>
+          <w:bCs w:val="0"/>
+        </w:rPr>
+        <w:t>Если авторизация не прошла успешно, то на экран выводится соответствующее сообщение и можно попытаться авторизоваться снова.</w:t>
+      </w:r>
+    </w:p>
+    <w:p>
+      <w:pPr>
+        <w:pStyle w:val="6"/>
+        <w:numPr>
+          <w:ilvl w:val="0"/>
+          <w:numId w:val="0"/>
+        </w:numPr>
+        <w:ind w:right="0" w:firstLine="709"/>
+        <w:outlineLvl w:val="9"/>
+        <w:rPr>
+          <w:b w:val="0"/>
+          <w:bCs w:val="0"/>
+        </w:rPr>
+      </w:pPr>
+      <w:r>
+        <w:rPr>
+          <w:b w:val="0"/>
+          <w:bCs w:val="0"/>
+        </w:rPr>
+        <w:t>У каждой роли есть свой индивидуальный функционал.</w:t>
+      </w:r>
+    </w:p>
+    <w:p>
+      <w:pPr>
+        <w:pStyle w:val="6"/>
+        <w:numPr>
+          <w:ilvl w:val="0"/>
+          <w:numId w:val="0"/>
+        </w:numPr>
+        <w:ind w:right="0" w:firstLine="709"/>
+        <w:outlineLvl w:val="9"/>
+        <w:rPr>
+          <w:b w:val="0"/>
+          <w:bCs w:val="0"/>
+        </w:rPr>
+      </w:pPr>
+      <w:r>
+        <w:rPr>
+          <w:b w:val="0"/>
+          <w:bCs w:val="0"/>
+        </w:rPr>
+        <w:t xml:space="preserve">У администратора он более широкий. Помимо стандартных операций он может просмотреть и сформировать отчет о </w:t>
+      </w:r>
+      <w:r>
+        <w:rPr>
+          <w:b w:val="0"/>
+          <w:bCs w:val="0"/>
+        </w:rPr>
+        <w:t>заказах</w:t>
+      </w:r>
+      <w:r>
+        <w:rPr>
+          <w:b w:val="0"/>
+          <w:bCs w:val="0"/>
+        </w:rPr>
+        <w:t>, также все записи, которые хранятся в таблицах базы данных можно добавлять, изменять, удалять.</w:t>
+      </w:r>
+    </w:p>
+    <w:p>
+      <w:pPr>
+        <w:pStyle w:val="6"/>
+        <w:numPr>
+          <w:ilvl w:val="0"/>
+          <w:numId w:val="0"/>
+        </w:numPr>
+        <w:ind w:right="0" w:firstLine="709"/>
+        <w:outlineLvl w:val="9"/>
+        <w:rPr>
+          <w:b w:val="0"/>
+          <w:bCs w:val="0"/>
+        </w:rPr>
+      </w:pPr>
+      <w:r>
+        <w:rPr>
+          <w:b w:val="0"/>
+          <w:bCs w:val="0"/>
+        </w:rPr>
+        <w:t xml:space="preserve">Пользователю доступно взаимодействие с данными, обеспечивающими функционал по действиям с </w:t>
+      </w:r>
+      <w:r>
+        <w:rPr>
+          <w:b w:val="0"/>
+          <w:bCs w:val="0"/>
+        </w:rPr>
+        <w:t>книгами</w:t>
+      </w:r>
+      <w:r>
+        <w:rPr>
+          <w:b w:val="0"/>
+          <w:bCs w:val="0"/>
+        </w:rPr>
+        <w:t>, а также с данными о</w:t>
+      </w:r>
+      <w:r>
+        <w:rPr>
+          <w:b w:val="0"/>
+          <w:bCs w:val="0"/>
+        </w:rPr>
+        <w:t xml:space="preserve"> заказах</w:t>
+      </w:r>
+      <w:r>
+        <w:rPr>
+          <w:b w:val="0"/>
+          <w:bCs w:val="0"/>
+        </w:rPr>
+        <w:t xml:space="preserve">. Также пользователь может просматривать </w:t>
+      </w:r>
+      <w:r>
+        <w:rPr>
+          <w:b w:val="0"/>
+          <w:bCs w:val="0"/>
+        </w:rPr>
+        <w:t xml:space="preserve">время доставки </w:t>
+      </w:r>
+      <w:r>
+        <w:rPr>
+          <w:b w:val="0"/>
+          <w:bCs w:val="0"/>
+        </w:rPr>
+        <w:t>и личную информацию.</w:t>
+      </w:r>
+    </w:p>
+    <w:p>
+      <w:pPr>
+        <w:spacing w:after="0" w:line="276" w:lineRule="auto"/>
+        <w:ind w:firstLine="709"/>
+        <w:jc w:val="both"/>
+        <w:rPr>
+          <w:rFonts w:ascii="Times New Roman" w:hAnsi="Times New Roman" w:cs="Times New Roman"/>
+          <w:sz w:val="28"/>
+        </w:rPr>
+      </w:pPr>
+      <w:r>
+        <w:rPr>
+          <w:rFonts w:ascii="Times New Roman" w:hAnsi="Times New Roman" w:cs="Times New Roman"/>
+          <w:sz w:val="28"/>
+        </w:rPr>
+        <w:t xml:space="preserve">Важнейшим процессом в моделируемой системе является алгоритм поиска </w:t>
+      </w:r>
+      <w:r>
+        <w:rPr>
+          <w:rFonts w:ascii="Times New Roman" w:hAnsi="Times New Roman" w:cs="Times New Roman"/>
+          <w:sz w:val="28"/>
+        </w:rPr>
+        <w:t>книг</w:t>
+      </w:r>
+      <w:r>
+        <w:rPr>
+          <w:rFonts w:ascii="Times New Roman" w:hAnsi="Times New Roman" w:cs="Times New Roman"/>
+          <w:sz w:val="28"/>
+        </w:rPr>
+        <w:t xml:space="preserve">. На рисунке </w:t>
+      </w:r>
+      <w:r>
+        <w:rPr>
+          <w:rFonts w:ascii="Times New Roman" w:hAnsi="Times New Roman" w:cs="Times New Roman"/>
+          <w:sz w:val="28"/>
+          <w:lang w:val="en-US"/>
+        </w:rPr>
+        <w:t>2</w:t>
+      </w:r>
+      <w:r>
+        <w:rPr>
+          <w:rFonts w:ascii="Times New Roman" w:hAnsi="Times New Roman" w:cs="Times New Roman"/>
+          <w:sz w:val="28"/>
+        </w:rPr>
+        <w:t>.</w:t>
+      </w:r>
+      <w:r>
+        <w:rPr>
+          <w:rFonts w:ascii="Times New Roman" w:hAnsi="Times New Roman" w:cs="Times New Roman"/>
+          <w:sz w:val="28"/>
+        </w:rPr>
+        <w:t>7</w:t>
+      </w:r>
+      <w:r>
+        <w:rPr>
+          <w:rFonts w:ascii="Times New Roman" w:hAnsi="Times New Roman" w:cs="Times New Roman"/>
+          <w:sz w:val="28"/>
+        </w:rPr>
+        <w:t xml:space="preserve"> представлена </w:t>
+      </w:r>
+      <w:r>
+        <w:rPr>
+          <w:rFonts w:ascii="Times New Roman" w:hAnsi="Times New Roman" w:cs="Times New Roman"/>
+          <w:sz w:val="28"/>
+        </w:rPr>
+        <w:t>с</w:t>
+      </w:r>
+      <w:r>
+        <w:rPr>
+          <w:rFonts w:ascii="Times New Roman" w:hAnsi="Times New Roman" w:cs="Times New Roman"/>
+          <w:sz w:val="28"/>
+        </w:rPr>
+        <w:t>хема данного алгоритма.</w:t>
+      </w:r>
+    </w:p>
+    <w:p>
+      <w:pPr>
+        <w:spacing w:after="0" w:line="276" w:lineRule="auto"/>
+        <w:jc w:val="center"/>
+        <w:rPr>
+          <w:rFonts w:ascii="Times New Roman" w:hAnsi="Times New Roman" w:cs="Times New Roman"/>
+        </w:rPr>
+      </w:pPr>
+      <w:r>
+        <w:rPr>
+          <w:rFonts w:ascii="Times New Roman" w:hAnsi="Times New Roman" w:cs="Times New Roman"/>
+          <w:noProof/>
+          <w:lang w:eastAsia="ru-RU"/>
+        </w:rPr>
+        <w:lastRenderedPageBreak/>
+        <w:drawing>
+          <wp:inline distT="0" distB="0" distL="0" distR="0">
+            <wp:extent cx="3167292" cy="5760720"/>
+            <wp:effectExtent l="0" t="0" r="0" b="0"/>
+            <wp:docPr id="21" name="Рисунок 21"/>
+            <wp:cNvGraphicFramePr>
+              <a:graphicFrameLocks xmlns:a="http://schemas.openxmlformats.org/drawingml/2006/main" noChangeAspect="1"/>
+            </wp:cNvGraphicFramePr>
+            <a:graphic xmlns:a="http://schemas.openxmlformats.org/drawingml/2006/main">
+              <a:graphicData uri="http://schemas.openxmlformats.org/drawingml/2006/picture">
+                <pic:pic xmlns:pic="http://schemas.openxmlformats.org/drawingml/2006/picture">
+                  <pic:nvPicPr>
+                    <pic:cNvPr id="0" name="Picture 3"/>
+                    <pic:cNvPicPr>
+                      <a:picLocks noChangeAspect="1" noChangeArrowheads="1"/>
+                    </pic:cNvPicPr>
+                  </pic:nvPicPr>
+                  <pic:blipFill>
+                    <a:blip r:embed="rId29">
+                      <a:extLst>
+                        <a:ext uri="{28A0092B-C50C-407E-A947-70E740481C1C}">
+                          <a14:useLocalDpi xmlns:a14="http://schemas.microsoft.com/office/drawing/2010/main" val="0"/>
+                        </a:ext>
+                      </a:extLst>
+                    </a:blip>
+                    <a:srcRect/>
+                    <a:stretch>
+                      <a:fillRect/>
+                    </a:stretch>
+                  </pic:blipFill>
+                  <pic:spPr bwMode="auto">
+                    <a:xfrm>
+                      <a:off x="0" y="0"/>
+                      <a:ext cx="3175964" cy="5776494"/>
+                    </a:xfrm>
+                    <a:prstGeom prst="rect">
+                      <a:avLst/>
+                    </a:prstGeom>
+                    <a:noFill/>
+                    <a:ln>
+                      <a:noFill/>
+                    </a:ln>
+                  </pic:spPr>
+                </pic:pic>
+              </a:graphicData>
+            </a:graphic>
+          </wp:inline>
+        </w:drawing>
+      </w:r>
+    </w:p>
+    <w:p>
+      <w:pPr>
+        <w:spacing w:after="0" w:line="276" w:lineRule="auto"/>
+        <w:jc w:val="center"/>
+        <w:rPr>
+          <w:rFonts w:ascii="Times New Roman" w:hAnsi="Times New Roman" w:cs="Times New Roman"/>
+        </w:rPr>
+      </w:pPr>
+    </w:p>
+    <w:p>
+      <w:pPr>
+        <w:spacing w:after="0" w:line="276" w:lineRule="auto"/>
+        <w:jc w:val="center"/>
+        <w:rPr>
+          <w:rFonts w:ascii="Times New Roman" w:hAnsi="Times New Roman" w:cs="Times New Roman"/>
+          <w:sz w:val="28"/>
+          <w:szCs w:val="28"/>
+        </w:rPr>
+      </w:pPr>
+      <w:r>
+        <w:rPr>
+          <w:rFonts w:ascii="Times New Roman" w:hAnsi="Times New Roman" w:cs="Times New Roman"/>
+          <w:sz w:val="28"/>
+          <w:szCs w:val="28"/>
+        </w:rPr>
+        <w:t xml:space="preserve">Рисунок </w:t>
+      </w:r>
+      <w:r>
+        <w:rPr>
+          <w:rFonts w:ascii="Times New Roman" w:hAnsi="Times New Roman" w:cs="Times New Roman"/>
+          <w:sz w:val="28"/>
+          <w:szCs w:val="28"/>
+          <w:lang w:val="en-US"/>
+        </w:rPr>
+        <w:t>2</w:t>
+      </w:r>
+      <w:r>
+        <w:rPr>
+          <w:rFonts w:ascii="Times New Roman" w:hAnsi="Times New Roman" w:cs="Times New Roman"/>
+          <w:sz w:val="28"/>
+          <w:szCs w:val="28"/>
+        </w:rPr>
+        <w:t>.</w:t>
+      </w:r>
+      <w:r>
+        <w:rPr>
+          <w:rFonts w:ascii="Times New Roman" w:hAnsi="Times New Roman" w:cs="Times New Roman"/>
+          <w:sz w:val="28"/>
+          <w:szCs w:val="28"/>
+        </w:rPr>
+        <w:t>7</w:t>
+      </w:r>
+      <w:r>
+        <w:rPr>
+          <w:rFonts w:ascii="Times New Roman" w:hAnsi="Times New Roman" w:cs="Times New Roman"/>
+          <w:sz w:val="28"/>
+          <w:szCs w:val="28"/>
+        </w:rPr>
+        <w:t xml:space="preserve"> – Схема алгоритма поиска </w:t>
+      </w:r>
+      <w:r>
+        <w:rPr>
+          <w:rFonts w:ascii="Times New Roman" w:hAnsi="Times New Roman" w:cs="Times New Roman"/>
+          <w:sz w:val="28"/>
+          <w:szCs w:val="28"/>
+        </w:rPr>
+        <w:t>книги</w:t>
+      </w:r>
+    </w:p>
+    <w:p>
+      <w:pPr>
+        <w:spacing w:after="0" w:line="276" w:lineRule="auto"/>
+        <w:jc w:val="center"/>
+        <w:rPr>
+          <w:rFonts w:ascii="Times New Roman" w:hAnsi="Times New Roman" w:cs="Times New Roman"/>
+          <w:sz w:val="28"/>
+          <w:szCs w:val="28"/>
+        </w:rPr>
+      </w:pPr>
+    </w:p>
+    <w:p>
+      <w:pPr>
+        <w:pStyle w:val="af0"/>
+        <w:spacing w:after="0" w:line="276" w:lineRule="auto"/>
+        <w:ind w:left="0" w:firstLine="709"/>
+        <w:jc w:val="both"/>
+        <w:rPr>
+          <w:rFonts w:ascii="Times New Roman" w:hAnsi="Times New Roman" w:cs="Times New Roman"/>
+          <w:sz w:val="28"/>
+        </w:rPr>
+      </w:pPr>
+      <w:r>
+        <w:rPr>
+          <w:rFonts w:ascii="Times New Roman" w:hAnsi="Times New Roman" w:cs="Times New Roman"/>
+          <w:bCs/>
+          <w:color w:val="000000" w:themeColor="text1"/>
+          <w:sz w:val="28"/>
+          <w:szCs w:val="28"/>
+        </w:rPr>
+        <w:t xml:space="preserve">Алгоритмы и </w:t>
+      </w:r>
+      <w:r>
+        <w:rPr>
+          <w:rFonts w:ascii="Times New Roman" w:hAnsi="Times New Roman" w:cs="Times New Roman"/>
+          <w:bCs/>
+          <w:color w:val="000000" w:themeColor="text1"/>
+          <w:sz w:val="28"/>
+          <w:szCs w:val="28"/>
+        </w:rPr>
+        <w:t>их схемы</w:t>
+      </w:r>
+      <w:r>
+        <w:rPr>
+          <w:rFonts w:ascii="Times New Roman" w:hAnsi="Times New Roman" w:cs="Times New Roman"/>
+          <w:bCs/>
+          <w:color w:val="000000" w:themeColor="text1"/>
+          <w:sz w:val="28"/>
+          <w:szCs w:val="28"/>
+        </w:rPr>
+        <w:t xml:space="preserve"> – это два разных инструмента, используемых в компьютерном программировании. Алгоритм представляет собой пошаговый анализ процесса, в то время как </w:t>
+      </w:r>
+      <w:r>
+        <w:rPr>
+          <w:rFonts w:ascii="Times New Roman" w:hAnsi="Times New Roman" w:cs="Times New Roman"/>
+          <w:bCs/>
+          <w:color w:val="000000" w:themeColor="text1"/>
+          <w:sz w:val="28"/>
+          <w:szCs w:val="28"/>
+        </w:rPr>
+        <w:t>схема алгоритма</w:t>
+      </w:r>
+      <w:r>
+        <w:rPr>
+          <w:rFonts w:ascii="Times New Roman" w:hAnsi="Times New Roman" w:cs="Times New Roman"/>
+          <w:bCs/>
+          <w:color w:val="000000" w:themeColor="text1"/>
+          <w:sz w:val="28"/>
+          <w:szCs w:val="28"/>
+        </w:rPr>
+        <w:t xml:space="preserve"> объясняет шаги программы в графическом виде.</w:t>
+      </w:r>
+    </w:p>
+    <w:p>
+      <w:pPr>
+        <w:pStyle w:val="af0"/>
+        <w:spacing w:after="0" w:line="276" w:lineRule="auto"/>
+        <w:ind w:left="0" w:firstLine="709"/>
+        <w:jc w:val="both"/>
+        <w:rPr>
+          <w:rFonts w:ascii="Times New Roman" w:hAnsi="Times New Roman" w:cs="Times New Roman"/>
+          <w:bCs/>
+          <w:color w:val="000000" w:themeColor="text1"/>
+          <w:sz w:val="28"/>
+          <w:szCs w:val="28"/>
+        </w:rPr>
+      </w:pPr>
+      <w:r>
+        <w:rPr>
+          <w:rFonts w:ascii="Times New Roman" w:hAnsi="Times New Roman" w:cs="Times New Roman"/>
+          <w:sz w:val="28"/>
+        </w:rPr>
+        <w:t xml:space="preserve">Таким образом, данные </w:t>
+      </w:r>
+      <w:r>
+        <w:rPr>
+          <w:rFonts w:ascii="Times New Roman" w:hAnsi="Times New Roman" w:cs="Times New Roman"/>
+          <w:sz w:val="28"/>
+        </w:rPr>
+        <w:t>схемы алгоритмов</w:t>
+      </w:r>
+      <w:r>
+        <w:rPr>
+          <w:rFonts w:ascii="Times New Roman" w:hAnsi="Times New Roman" w:cs="Times New Roman"/>
+          <w:sz w:val="28"/>
+        </w:rPr>
+        <w:t xml:space="preserve"> наглядно иллюстрируют и </w:t>
+      </w:r>
+      <w:r>
+        <w:rPr>
+          <w:rFonts w:ascii="Times New Roman" w:hAnsi="Times New Roman" w:cs="Times New Roman"/>
+          <w:bCs/>
+          <w:color w:val="000000" w:themeColor="text1"/>
+          <w:sz w:val="28"/>
+          <w:szCs w:val="28"/>
+        </w:rPr>
+        <w:t>помогают лучше понять описываемые алгоритмы.</w:t>
+      </w:r>
+    </w:p>
+    <w:p>
+      <w:pPr>
+        <w:rPr>
+          <w:rFonts w:ascii="Times New Roman" w:hAnsi="Times New Roman" w:cs="Times New Roman"/>
+          <w:bCs/>
+          <w:color w:val="000000" w:themeColor="text1"/>
+          <w:sz w:val="28"/>
+          <w:szCs w:val="28"/>
+        </w:rPr>
+      </w:pPr>
+      <w:r>
+        <w:rPr>
+          <w:rFonts w:ascii="Times New Roman" w:hAnsi="Times New Roman" w:cs="Times New Roman"/>
+          <w:bCs/>
+          <w:color w:val="000000" w:themeColor="text1"/>
+          <w:sz w:val="28"/>
+          <w:szCs w:val="28"/>
+        </w:rPr>
+        <w:br w:type="page"/>
+      </w:r>
+    </w:p>
+    <w:p>
+      <w:pPr>
+        <w:pStyle w:val="2"/>
+        <w:spacing w:line="276" w:lineRule="auto"/>
+        <w:ind w:left="993" w:hanging="284"/>
+        <w:jc w:val="left"/>
+      </w:pPr>
+      <w:bookmarkStart w:id="24" w:name="_Toc78894464"/>
+      <w:bookmarkStart w:id="25" w:name="_Toc128910352"/>
+      <w:r>
+        <w:lastRenderedPageBreak/>
+        <w:t>2.</w:t>
+      </w:r>
+      <w:r>
+        <w:t>5</w:t>
+      </w:r>
+      <w:r>
+        <w:t xml:space="preserve"> Проектирование пользовательского интерфейса</w:t>
+      </w:r>
+      <w:bookmarkEnd w:id="24"/>
+      <w:bookmarkEnd w:id="25"/>
+    </w:p>
+    <w:p>
+      <w:pPr>
+        <w:spacing w:after="0" w:line="276" w:lineRule="auto"/>
+        <w:ind w:firstLine="709"/>
+        <w:jc w:val="both"/>
+        <w:rPr>
+          <w:rFonts w:ascii="Times New Roman" w:eastAsia="Times New Roman" w:hAnsi="Times New Roman" w:cs="Times New Roman"/>
+          <w:sz w:val="28"/>
+          <w:szCs w:val="28"/>
+          <w:lang w:eastAsia="ru-RU"/>
+        </w:rPr>
+      </w:pPr>
+    </w:p>
+    <w:p>
+      <w:pPr>
+        <w:spacing w:after="0" w:line="276" w:lineRule="auto"/>
+        <w:ind w:firstLine="709"/>
+        <w:jc w:val="both"/>
+        <w:rPr>
+          <w:rFonts w:ascii="Times New Roman" w:eastAsia="Times New Roman" w:hAnsi="Times New Roman" w:cs="Times New Roman"/>
+          <w:sz w:val="28"/>
+          <w:szCs w:val="28"/>
+          <w:lang w:eastAsia="ru-RU"/>
+        </w:rPr>
+      </w:pPr>
+      <w:r>
+        <w:rPr>
+          <w:rFonts w:ascii="Times New Roman" w:eastAsia="Times New Roman" w:hAnsi="Times New Roman" w:cs="Times New Roman"/>
+          <w:sz w:val="28"/>
+          <w:szCs w:val="28"/>
+          <w:lang w:eastAsia="ru-RU"/>
+        </w:rPr>
+        <w:t xml:space="preserve">Пользовательский интерфейс – это система средств для взаимодействия пользователя с компьютером, основанная на представлении всех доступных пользователю системных объектов и функций в виде графических компонентов экрана (окон, значков, меню, кнопок, списков и т.п.). </w:t>
+      </w:r>
+    </w:p>
+    <w:p>
+      <w:pPr>
+        <w:spacing w:after="0" w:line="276" w:lineRule="auto"/>
+        <w:ind w:firstLine="709"/>
+        <w:jc w:val="both"/>
+        <w:rPr>
+          <w:rFonts w:ascii="Times New Roman" w:eastAsia="Times New Roman" w:hAnsi="Times New Roman" w:cs="Times New Roman"/>
+          <w:sz w:val="28"/>
+          <w:szCs w:val="28"/>
+          <w:lang w:eastAsia="ru-RU"/>
+        </w:rPr>
+      </w:pPr>
+      <w:r>
+        <w:rPr>
+          <w:rFonts w:ascii="Times New Roman" w:eastAsia="Times New Roman" w:hAnsi="Times New Roman" w:cs="Times New Roman"/>
+          <w:sz w:val="28"/>
+          <w:szCs w:val="28"/>
+          <w:lang w:eastAsia="ru-RU"/>
+        </w:rPr>
+        <w:t>При этом, в отличие от интерфейса командной строки, пользователь имеет произвольный доступ (с помощью клавиатуры или указательного устройства ввода) ко всем видимым экранным объектам, а на экране реализуется модель мира в соответствии с некоторой метафорой и осуществляется прямое манипулирование.</w:t>
+      </w:r>
+    </w:p>
+    <w:p>
+      <w:pPr>
+        <w:spacing w:after="0" w:line="276" w:lineRule="auto"/>
+        <w:ind w:firstLine="709"/>
+        <w:jc w:val="both"/>
+        <w:rPr>
+          <w:rFonts w:ascii="Times New Roman" w:eastAsia="Times New Roman" w:hAnsi="Times New Roman" w:cs="Times New Roman"/>
+          <w:sz w:val="28"/>
+          <w:szCs w:val="28"/>
+          <w:lang w:eastAsia="ru-RU"/>
+        </w:rPr>
+      </w:pPr>
+      <w:r>
+        <w:rPr>
+          <w:rFonts w:ascii="Times New Roman" w:eastAsia="Times New Roman" w:hAnsi="Times New Roman" w:cs="Times New Roman"/>
+          <w:sz w:val="28"/>
+          <w:szCs w:val="28"/>
+          <w:lang w:eastAsia="ru-RU"/>
+        </w:rPr>
+        <w:t>Одним из требований к хорошему графическому интерфейсу программной системы является концепция «предсказуемости», чтобы система работала предсказуемо, чтобы пользователь заранее интуитивно понимал, какое действие выполнит программа после получения его команды.</w:t>
+      </w:r>
+    </w:p>
+    <w:p>
+      <w:pPr>
+        <w:spacing w:after="0" w:line="276" w:lineRule="auto"/>
+        <w:ind w:firstLine="709"/>
+        <w:jc w:val="both"/>
+        <w:rPr>
+          <w:rFonts w:ascii="Times New Roman" w:eastAsia="Times New Roman" w:hAnsi="Times New Roman" w:cs="Times New Roman"/>
+          <w:sz w:val="28"/>
+          <w:szCs w:val="28"/>
+          <w:lang w:eastAsia="ru-RU"/>
+        </w:rPr>
+      </w:pPr>
+      <w:r>
+        <w:rPr>
+          <w:rFonts w:ascii="Times New Roman" w:eastAsia="Times New Roman" w:hAnsi="Times New Roman" w:cs="Times New Roman"/>
+          <w:sz w:val="28"/>
+          <w:szCs w:val="28"/>
+          <w:lang w:eastAsia="ru-RU"/>
+        </w:rPr>
+        <w:t>Приложение имеет оконный интерфейс</w:t>
+      </w:r>
+      <w:r>
+        <w:rPr>
+          <w:rFonts w:ascii="Times New Roman" w:eastAsia="Times New Roman" w:hAnsi="Times New Roman" w:cs="Times New Roman"/>
+          <w:sz w:val="28"/>
+          <w:szCs w:val="28"/>
+          <w:lang w:eastAsia="ru-RU"/>
+        </w:rPr>
+        <w:t xml:space="preserve"> в рамках окна браузера</w:t>
+      </w:r>
+      <w:r>
+        <w:rPr>
+          <w:rFonts w:ascii="Times New Roman" w:eastAsia="Times New Roman" w:hAnsi="Times New Roman" w:cs="Times New Roman"/>
+          <w:sz w:val="28"/>
+          <w:szCs w:val="28"/>
+          <w:lang w:eastAsia="ru-RU"/>
+        </w:rPr>
+        <w:t xml:space="preserve">, разработанный с использованием </w:t>
+      </w:r>
+      <w:r>
+        <w:rPr>
+          <w:rFonts w:ascii="Times New Roman" w:eastAsia="Times New Roman" w:hAnsi="Times New Roman" w:cs="Times New Roman"/>
+          <w:i/>
+          <w:sz w:val="28"/>
+          <w:szCs w:val="28"/>
+          <w:lang w:val="en-US" w:eastAsia="ru-RU"/>
+        </w:rPr>
+        <w:t>React</w:t>
+      </w:r>
+      <w:r>
+        <w:rPr>
+          <w:rFonts w:ascii="Times New Roman" w:eastAsia="Times New Roman" w:hAnsi="Times New Roman" w:cs="Times New Roman"/>
+          <w:sz w:val="28"/>
+          <w:szCs w:val="28"/>
+          <w:lang w:eastAsia="ru-RU"/>
+        </w:rPr>
+        <w:t>. Главное окно администратора</w:t>
+      </w:r>
+      <w:r>
+        <w:rPr>
+          <w:rFonts w:ascii="Times New Roman" w:eastAsia="Times New Roman" w:hAnsi="Times New Roman" w:cs="Times New Roman"/>
+          <w:sz w:val="28"/>
+          <w:szCs w:val="28"/>
+          <w:lang w:eastAsia="ru-RU"/>
+        </w:rPr>
+        <w:t xml:space="preserve"> (рисунок 2.</w:t>
+      </w:r>
+      <w:r>
+        <w:rPr>
+          <w:rFonts w:ascii="Times New Roman" w:eastAsia="Times New Roman" w:hAnsi="Times New Roman" w:cs="Times New Roman"/>
+          <w:sz w:val="28"/>
+          <w:szCs w:val="28"/>
+          <w:lang w:eastAsia="ru-RU"/>
+        </w:rPr>
+        <w:t>8</w:t>
+      </w:r>
+      <w:r>
+        <w:rPr>
+          <w:rFonts w:ascii="Times New Roman" w:eastAsia="Times New Roman" w:hAnsi="Times New Roman" w:cs="Times New Roman"/>
+          <w:sz w:val="28"/>
+          <w:szCs w:val="28"/>
+          <w:lang w:eastAsia="ru-RU"/>
+        </w:rPr>
+        <w:t>)</w:t>
+      </w:r>
+      <w:r>
+        <w:rPr>
+          <w:rFonts w:ascii="Times New Roman" w:eastAsia="Times New Roman" w:hAnsi="Times New Roman" w:cs="Times New Roman"/>
+          <w:sz w:val="28"/>
+          <w:szCs w:val="28"/>
+          <w:lang w:eastAsia="ru-RU"/>
+        </w:rPr>
+        <w:t xml:space="preserve"> содержит вкладки, предоставляющие доступ к различным категориям сущностей, участвующих в бизнес-процессе –</w:t>
+      </w:r>
+      <w:r>
+        <w:rPr>
+          <w:rFonts w:ascii="Times New Roman" w:eastAsia="Times New Roman" w:hAnsi="Times New Roman" w:cs="Times New Roman"/>
+          <w:sz w:val="28"/>
+          <w:szCs w:val="28"/>
+          <w:lang w:eastAsia="ru-RU"/>
+        </w:rPr>
+        <w:t xml:space="preserve"> </w:t>
+      </w:r>
+      <w:r>
+        <w:rPr>
+          <w:rFonts w:ascii="Times New Roman" w:eastAsia="Times New Roman" w:hAnsi="Times New Roman" w:cs="Times New Roman"/>
+          <w:sz w:val="28"/>
+          <w:szCs w:val="28"/>
+          <w:lang w:eastAsia="ru-RU"/>
+        </w:rPr>
+        <w:t>книги</w:t>
+      </w:r>
+      <w:r>
+        <w:rPr>
+          <w:rFonts w:ascii="Times New Roman" w:eastAsia="Times New Roman" w:hAnsi="Times New Roman" w:cs="Times New Roman"/>
+          <w:sz w:val="28"/>
+          <w:szCs w:val="28"/>
+          <w:lang w:eastAsia="ru-RU"/>
+        </w:rPr>
+        <w:t xml:space="preserve">, </w:t>
+      </w:r>
+      <w:r>
+        <w:rPr>
+          <w:rFonts w:ascii="Times New Roman" w:eastAsia="Times New Roman" w:hAnsi="Times New Roman" w:cs="Times New Roman"/>
+          <w:sz w:val="28"/>
+          <w:szCs w:val="28"/>
+          <w:lang w:eastAsia="ru-RU"/>
+        </w:rPr>
+        <w:t>авторы</w:t>
+      </w:r>
+      <w:r>
+        <w:rPr>
+          <w:rFonts w:ascii="Times New Roman" w:eastAsia="Times New Roman" w:hAnsi="Times New Roman" w:cs="Times New Roman"/>
+          <w:sz w:val="28"/>
+          <w:szCs w:val="28"/>
+          <w:lang w:eastAsia="ru-RU"/>
+        </w:rPr>
+        <w:t xml:space="preserve">, </w:t>
+      </w:r>
+      <w:r>
+        <w:rPr>
+          <w:rFonts w:ascii="Times New Roman" w:eastAsia="Times New Roman" w:hAnsi="Times New Roman" w:cs="Times New Roman"/>
+          <w:sz w:val="28"/>
+          <w:szCs w:val="28"/>
+          <w:lang w:eastAsia="ru-RU"/>
+        </w:rPr>
+        <w:t>издательства</w:t>
+      </w:r>
+      <w:r>
+        <w:rPr>
+          <w:rFonts w:ascii="Times New Roman" w:eastAsia="Times New Roman" w:hAnsi="Times New Roman" w:cs="Times New Roman"/>
+          <w:sz w:val="28"/>
+          <w:szCs w:val="28"/>
+          <w:lang w:eastAsia="ru-RU"/>
+        </w:rPr>
+        <w:t xml:space="preserve">, </w:t>
+      </w:r>
+      <w:r>
+        <w:rPr>
+          <w:rFonts w:ascii="Times New Roman" w:eastAsia="Times New Roman" w:hAnsi="Times New Roman" w:cs="Times New Roman"/>
+          <w:sz w:val="28"/>
+          <w:szCs w:val="28"/>
+          <w:lang w:eastAsia="ru-RU"/>
+        </w:rPr>
+        <w:t>заказы</w:t>
+      </w:r>
+      <w:r>
+        <w:rPr>
+          <w:rFonts w:ascii="Times New Roman" w:eastAsia="Times New Roman" w:hAnsi="Times New Roman" w:cs="Times New Roman"/>
+          <w:sz w:val="28"/>
+          <w:szCs w:val="28"/>
+          <w:lang w:eastAsia="ru-RU"/>
+        </w:rPr>
+        <w:t xml:space="preserve">. Все вкладки организованы однотипно, область окна разделяется на две части. В первой располагается </w:t>
+      </w:r>
+      <w:r>
+        <w:rPr>
+          <w:rFonts w:ascii="Times New Roman" w:eastAsia="Times New Roman" w:hAnsi="Times New Roman" w:cs="Times New Roman"/>
+          <w:sz w:val="28"/>
+          <w:szCs w:val="28"/>
+          <w:lang w:eastAsia="ru-RU"/>
+        </w:rPr>
+        <w:t>меню для работы с приложением</w:t>
+      </w:r>
+      <w:r>
+        <w:rPr>
+          <w:rFonts w:ascii="Times New Roman" w:eastAsia="Times New Roman" w:hAnsi="Times New Roman" w:cs="Times New Roman"/>
+          <w:sz w:val="28"/>
+          <w:szCs w:val="28"/>
+          <w:lang w:eastAsia="ru-RU"/>
+        </w:rPr>
+        <w:t xml:space="preserve">. </w:t>
+      </w:r>
+      <w:r>
+        <w:rPr>
+          <w:rFonts w:ascii="Times New Roman" w:eastAsia="Times New Roman" w:hAnsi="Times New Roman" w:cs="Times New Roman"/>
+          <w:sz w:val="28"/>
+          <w:szCs w:val="28"/>
+          <w:lang w:eastAsia="ru-RU"/>
+        </w:rPr>
+        <w:t xml:space="preserve">Во второй части отображается </w:t>
+      </w:r>
+      <w:r>
+        <w:rPr>
+          <w:rFonts w:ascii="Times New Roman" w:eastAsia="Times New Roman" w:hAnsi="Times New Roman" w:cs="Times New Roman"/>
+          <w:sz w:val="28"/>
+          <w:szCs w:val="28"/>
+          <w:lang w:eastAsia="ru-RU"/>
+        </w:rPr>
+        <w:t>тот блок, который был вызван для отображения.</w:t>
+      </w:r>
+    </w:p>
+    <w:p>
+      <w:pPr>
+        <w:spacing w:after="0" w:line="276" w:lineRule="auto"/>
+        <w:ind w:firstLine="709"/>
+        <w:jc w:val="both"/>
+        <w:rPr>
+          <w:rFonts w:ascii="Times New Roman" w:eastAsia="Times New Roman" w:hAnsi="Times New Roman" w:cs="Times New Roman"/>
+          <w:sz w:val="28"/>
+          <w:szCs w:val="28"/>
+          <w:lang w:eastAsia="ru-RU"/>
+        </w:rPr>
+      </w:pPr>
+    </w:p>
+    <w:p>
+      <w:pPr>
+        <w:spacing w:after="0" w:line="276" w:lineRule="auto"/>
+        <w:jc w:val="center"/>
+        <w:rPr>
+          <w:rFonts w:ascii="Times New Roman" w:eastAsia="Times New Roman" w:hAnsi="Times New Roman" w:cs="Times New Roman"/>
+          <w:sz w:val="28"/>
+          <w:szCs w:val="28"/>
+          <w:lang w:eastAsia="ru-RU"/>
+        </w:rPr>
+      </w:pPr>
+      <w:r>
+        <w:rPr>
+          <w:rFonts w:ascii="Times New Roman" w:eastAsia="Times New Roman" w:hAnsi="Times New Roman" w:cs="Times New Roman"/>
+          <w:sz w:val="28"/>
+          <w:szCs w:val="28"/>
+          <w:lang w:eastAsia="ru-RU"/>
+        </w:rPr>
+        <w:drawing>
+          <wp:inline distT="0" distB="0" distL="0" distR="0" wp14:anchorId="0B4587B6" wp14:editId="44FE4F4E">
+            <wp:extent cx="4147185" cy="2860556"/>
+            <wp:effectExtent l="0" t="0" r="5715" b="0"/>
+            <wp:docPr id="25" name="Рисунок 25"/>
+            <wp:cNvGraphicFramePr>
+              <a:graphicFrameLocks xmlns:a="http://schemas.openxmlformats.org/drawingml/2006/main" noChangeAspect="1"/>
+            </wp:cNvGraphicFramePr>
+            <a:graphic xmlns:a="http://schemas.openxmlformats.org/drawingml/2006/main">
+              <a:graphicData uri="http://schemas.openxmlformats.org/drawingml/2006/picture">
+                <pic:pic xmlns:pic="http://schemas.openxmlformats.org/drawingml/2006/picture">
+                  <pic:nvPicPr>
+                    <pic:cNvPr id="1" name=""/>
+                    <pic:cNvPicPr/>
+                  </pic:nvPicPr>
+                  <pic:blipFill>
+                    <a:blip r:embed="rId30"/>
+                    <a:stretch>
+                      <a:fillRect/>
+                    </a:stretch>
+                  </pic:blipFill>
+                  <pic:spPr>
+                    <a:xfrm>
+                      <a:off x="0" y="0"/>
+                      <a:ext cx="4165847" cy="2873428"/>
+                    </a:xfrm>
+                    <a:prstGeom prst="rect">
+                      <a:avLst/>
+                    </a:prstGeom>
+                  </pic:spPr>
+                </pic:pic>
+              </a:graphicData>
+            </a:graphic>
+          </wp:inline>
+        </w:drawing>
+      </w:r>
+    </w:p>
+    <w:p>
+      <w:pPr>
+        <w:spacing w:after="0" w:line="276" w:lineRule="auto"/>
+        <w:jc w:val="center"/>
+        <w:rPr>
+          <w:rFonts w:ascii="Times New Roman" w:eastAsia="Times New Roman" w:hAnsi="Times New Roman" w:cs="Times New Roman"/>
+          <w:sz w:val="28"/>
+          <w:szCs w:val="28"/>
+          <w:lang w:eastAsia="ru-RU"/>
+        </w:rPr>
+      </w:pPr>
+    </w:p>
+    <w:p>
+      <w:pPr>
+        <w:pStyle w:val="af7"/>
+        <w:spacing w:before="0" w:after="0" w:line="276" w:lineRule="auto"/>
+        <w:rPr>
+          <w:szCs w:val="28"/>
+        </w:rPr>
+      </w:pPr>
+      <w:r>
+        <w:rPr>
+          <w:szCs w:val="28"/>
+        </w:rPr>
+        <w:t xml:space="preserve">Рисунок </w:t>
+      </w:r>
+      <w:r>
+        <w:rPr>
+          <w:noProof/>
+          <w:szCs w:val="28"/>
+        </w:rPr>
+        <w:t>2</w:t>
+      </w:r>
+      <w:r>
+        <w:rPr>
+          <w:szCs w:val="28"/>
+        </w:rPr>
+        <w:t>.</w:t>
+      </w:r>
+      <w:r>
+        <w:rPr>
+          <w:szCs w:val="28"/>
+        </w:rPr>
+        <w:t>8</w:t>
+      </w:r>
+      <w:r>
+        <w:rPr>
+          <w:szCs w:val="28"/>
+        </w:rPr>
+        <w:t xml:space="preserve"> – Главное окно администратора</w:t>
+      </w:r>
+    </w:p>
+    <w:p>
+      <w:pPr>
+        <w:spacing w:after="0" w:line="276" w:lineRule="auto"/>
+        <w:ind w:firstLine="709"/>
+        <w:jc w:val="both"/>
+        <w:rPr>
+          <w:rFonts w:ascii="Times New Roman" w:eastAsia="Times New Roman" w:hAnsi="Times New Roman" w:cs="Times New Roman"/>
+          <w:sz w:val="28"/>
+          <w:szCs w:val="28"/>
+          <w:lang w:eastAsia="ru-RU"/>
+        </w:rPr>
+      </w:pPr>
+      <w:r>
+        <w:rPr>
+          <w:rFonts w:ascii="Times New Roman" w:eastAsia="Times New Roman" w:hAnsi="Times New Roman" w:cs="Times New Roman"/>
+          <w:sz w:val="28"/>
+          <w:szCs w:val="28"/>
+          <w:lang w:eastAsia="ru-RU"/>
+        </w:rPr>
+        <w:lastRenderedPageBreak/>
+        <w:t xml:space="preserve">В приложении также предусмотрено </w:t>
+      </w:r>
+      <w:r>
+        <w:rPr>
+          <w:rFonts w:ascii="Times New Roman" w:eastAsia="Times New Roman" w:hAnsi="Times New Roman" w:cs="Times New Roman"/>
+          <w:sz w:val="28"/>
+          <w:szCs w:val="28"/>
+          <w:lang w:eastAsia="ru-RU"/>
+        </w:rPr>
+        <w:t xml:space="preserve">окно </w:t>
+      </w:r>
+      <w:r>
+        <w:rPr>
+          <w:rFonts w:ascii="Times New Roman" w:eastAsia="Times New Roman" w:hAnsi="Times New Roman" w:cs="Times New Roman"/>
+          <w:sz w:val="28"/>
+          <w:szCs w:val="28"/>
+          <w:lang w:eastAsia="ru-RU"/>
+        </w:rPr>
+        <w:t>авторизации</w:t>
+      </w:r>
+      <w:r>
+        <w:rPr>
+          <w:rFonts w:ascii="Times New Roman" w:eastAsia="Times New Roman" w:hAnsi="Times New Roman" w:cs="Times New Roman"/>
+          <w:sz w:val="28"/>
+          <w:szCs w:val="28"/>
+          <w:lang w:eastAsia="ru-RU"/>
+        </w:rPr>
+        <w:t xml:space="preserve"> (проверка имени и пароля пользователя программы). Данное окно служит для идентификации пользователя программы в целях предоставления ему определенных прав в работе с программой.</w:t>
+      </w:r>
+    </w:p>
+    <w:p>
+      <w:pPr>
+        <w:spacing w:after="0" w:line="276" w:lineRule="auto"/>
+        <w:ind w:firstLine="709"/>
+        <w:jc w:val="both"/>
+        <w:rPr>
+          <w:rFonts w:ascii="Times New Roman" w:eastAsia="Times New Roman" w:hAnsi="Times New Roman" w:cs="Times New Roman"/>
+          <w:sz w:val="28"/>
+          <w:szCs w:val="28"/>
+          <w:lang w:eastAsia="ru-RU"/>
+        </w:rPr>
+      </w:pPr>
+    </w:p>
+    <w:p>
+      <w:pPr>
+        <w:pStyle w:val="2"/>
+        <w:spacing w:line="276" w:lineRule="auto"/>
+        <w:ind w:left="1134" w:hanging="426"/>
+        <w:jc w:val="left"/>
+      </w:pPr>
+      <w:bookmarkStart w:id="26" w:name="_Toc128910354"/>
+      <w:r>
+        <w:t>2.6 Методы и средства, используемые для обеспечения безопасности данных</w:t>
+      </w:r>
+      <w:bookmarkEnd w:id="26"/>
+    </w:p>
+    <w:p>
+      <w:pPr>
+        <w:spacing w:after="0" w:line="276" w:lineRule="auto"/>
+        <w:ind w:firstLine="709"/>
+        <w:jc w:val="both"/>
+        <w:rPr>
+          <w:rFonts w:ascii="Times New Roman" w:hAnsi="Times New Roman" w:cs="Times New Roman"/>
+          <w:sz w:val="28"/>
+          <w:szCs w:val="28"/>
+        </w:rPr>
+      </w:pPr>
+    </w:p>
+    <w:p>
+      <w:pPr>
+        <w:spacing w:after="0" w:line="276" w:lineRule="auto"/>
+        <w:jc w:val="both"/>
+        <w:rPr>
+          <w:rFonts w:ascii="Times New Roman" w:hAnsi="Times New Roman" w:cs="Times New Roman"/>
+          <w:sz w:val="28"/>
+          <w:szCs w:val="28"/>
+        </w:rPr>
+      </w:pPr>
+      <w:r>
+        <w:rPr>
+          <w:rFonts w:ascii="Times New Roman" w:hAnsi="Times New Roman" w:cs="Times New Roman"/>
+          <w:sz w:val="28"/>
+          <w:szCs w:val="28"/>
+        </w:rPr>
+        <w:tab/>
+        <w:t xml:space="preserve">В приложении был реализован алгоритм хеширования </w:t>
+      </w:r>
+      <w:r>
+        <w:rPr>
+          <w:rFonts w:ascii="Times New Roman" w:hAnsi="Times New Roman" w:cs="Times New Roman"/>
+          <w:sz w:val="28"/>
+          <w:szCs w:val="28"/>
+          <w:lang w:val="en-US"/>
+        </w:rPr>
+        <w:t xml:space="preserve">PJW-32. </w:t>
+      </w:r>
+      <w:r>
+        <w:rPr>
+          <w:rFonts w:ascii="Times New Roman" w:hAnsi="Times New Roman" w:cs="Times New Roman"/>
+          <w:sz w:val="28"/>
+          <w:szCs w:val="28"/>
+        </w:rPr>
+        <w:t>Алгоритм р</w:t>
+      </w:r>
+      <w:r>
+        <w:rPr>
+          <w:rFonts w:ascii="Times New Roman" w:hAnsi="Times New Roman" w:cs="Times New Roman"/>
+          <w:sz w:val="28"/>
+          <w:szCs w:val="28"/>
+        </w:rPr>
+        <w:t xml:space="preserve">азработана Питером </w:t>
+      </w:r>
+      <w:proofErr w:type="spellStart"/>
+      <w:r>
+        <w:rPr>
+          <w:rFonts w:ascii="Times New Roman" w:hAnsi="Times New Roman" w:cs="Times New Roman"/>
+          <w:sz w:val="28"/>
+          <w:szCs w:val="28"/>
+        </w:rPr>
+        <w:t>Вэйнбергером</w:t>
+      </w:r>
+      <w:proofErr w:type="spellEnd"/>
+      <w:r>
+        <w:rPr>
+          <w:rFonts w:ascii="Times New Roman" w:hAnsi="Times New Roman" w:cs="Times New Roman"/>
+          <w:sz w:val="28"/>
+          <w:szCs w:val="28"/>
+        </w:rPr>
+        <w:t xml:space="preserve"> </w:t>
+      </w:r>
+      <w:r>
+        <w:rPr>
+          <w:rFonts w:ascii="Times New Roman" w:hAnsi="Times New Roman" w:cs="Times New Roman"/>
+          <w:sz w:val="28"/>
+          <w:szCs w:val="28"/>
+        </w:rPr>
+        <w:t>для общего применения. Не является криптографической хеш-функцией.</w:t>
+      </w:r>
+      <w:r>
+        <w:rPr>
+          <w:rFonts w:ascii="Times New Roman" w:hAnsi="Times New Roman" w:cs="Times New Roman"/>
+          <w:sz w:val="28"/>
+          <w:szCs w:val="28"/>
+          <w:lang w:val="en-US"/>
+        </w:rPr>
+        <w:t xml:space="preserve"> </w:t>
+      </w:r>
+      <w:r>
+        <w:rPr>
+          <w:rFonts w:ascii="Times New Roman" w:hAnsi="Times New Roman" w:cs="Times New Roman"/>
+          <w:sz w:val="28"/>
+          <w:szCs w:val="28"/>
+        </w:rPr>
+        <w:t>Пример реализации представлен на рисунке 2.9.</w:t>
+      </w:r>
+    </w:p>
+    <w:p>
+      <w:pPr>
+        <w:spacing w:after="0" w:line="276" w:lineRule="auto"/>
+        <w:jc w:val="both"/>
+        <w:rPr>
+          <w:rFonts w:ascii="Times New Roman" w:hAnsi="Times New Roman" w:cs="Times New Roman"/>
+          <w:sz w:val="28"/>
+          <w:szCs w:val="28"/>
+        </w:rPr>
+      </w:pPr>
+    </w:p>
+    <w:p>
+      <w:pPr>
+        <w:spacing w:after="0" w:line="276" w:lineRule="auto"/>
+        <w:jc w:val="center"/>
+        <w:rPr>
+          <w:rFonts w:ascii="Times New Roman" w:hAnsi="Times New Roman" w:cs="Times New Roman"/>
+          <w:sz w:val="28"/>
+          <w:szCs w:val="28"/>
+        </w:rPr>
+      </w:pPr>
+      <w:r>
+        <w:rPr>
+          <w:rFonts w:ascii="Times New Roman" w:hAnsi="Times New Roman" w:cs="Times New Roman"/>
+          <w:sz w:val="28"/>
+          <w:szCs w:val="28"/>
+        </w:rPr>
+        <w:drawing>
+          <wp:inline distT="0" distB="0" distL="0" distR="0" wp14:anchorId="2727E838" wp14:editId="63EA7E46">
+            <wp:extent cx="4899741" cy="3048000"/>
+            <wp:effectExtent l="0" t="0" r="0" b="0"/>
+            <wp:docPr id="29" name="Рисунок 29"/>
+            <wp:cNvGraphicFramePr>
+              <a:graphicFrameLocks xmlns:a="http://schemas.openxmlformats.org/drawingml/2006/main" noChangeAspect="1"/>
+            </wp:cNvGraphicFramePr>
+            <a:graphic xmlns:a="http://schemas.openxmlformats.org/drawingml/2006/main">
+              <a:graphicData uri="http://schemas.openxmlformats.org/drawingml/2006/picture">
+                <pic:pic xmlns:pic="http://schemas.openxmlformats.org/drawingml/2006/picture">
+                  <pic:nvPicPr>
+                    <pic:cNvPr id="1" name=""/>
+                    <pic:cNvPicPr/>
+                  </pic:nvPicPr>
+                  <pic:blipFill>
+                    <a:blip r:embed="rId31"/>
+                    <a:stretch>
+                      <a:fillRect/>
+                    </a:stretch>
+                  </pic:blipFill>
+                  <pic:spPr>
+                    <a:xfrm>
+                      <a:off x="0" y="0"/>
+                      <a:ext cx="4902995" cy="3050024"/>
+                    </a:xfrm>
+                    <a:prstGeom prst="rect">
+                      <a:avLst/>
+                    </a:prstGeom>
+                  </pic:spPr>
+                </pic:pic>
+              </a:graphicData>
+            </a:graphic>
+          </wp:inline>
+        </w:drawing>
+      </w:r>
+    </w:p>
+    <w:p>
+      <w:pPr>
+        <w:spacing w:after="0" w:line="276" w:lineRule="auto"/>
+        <w:jc w:val="center"/>
+        <w:rPr>
+          <w:rFonts w:ascii="Times New Roman" w:hAnsi="Times New Roman" w:cs="Times New Roman"/>
+          <w:sz w:val="28"/>
+          <w:szCs w:val="28"/>
+        </w:rPr>
+      </w:pPr>
+    </w:p>
+    <w:p>
+      <w:pPr>
+        <w:spacing w:after="0" w:line="276" w:lineRule="auto"/>
+        <w:jc w:val="center"/>
+        <w:rPr>
+          <w:rFonts w:ascii="Times New Roman" w:hAnsi="Times New Roman" w:cs="Times New Roman"/>
+          <w:sz w:val="28"/>
+          <w:szCs w:val="28"/>
+          <w:lang w:val="en-US"/>
+        </w:rPr>
+      </w:pPr>
+      <w:r>
+        <w:rPr>
+          <w:rFonts w:ascii="Times New Roman" w:hAnsi="Times New Roman" w:cs="Times New Roman"/>
+          <w:sz w:val="28"/>
+          <w:szCs w:val="28"/>
+        </w:rPr>
+        <w:t xml:space="preserve">Рисунок 2.9 – Алгоритм шифрования </w:t>
+      </w:r>
+      <w:r>
+        <w:rPr>
+          <w:rFonts w:ascii="Times New Roman" w:hAnsi="Times New Roman" w:cs="Times New Roman"/>
+          <w:sz w:val="28"/>
+          <w:szCs w:val="28"/>
+          <w:lang w:val="en-US"/>
+        </w:rPr>
+        <w:t>PJW-32</w:t>
+      </w:r>
+    </w:p>
+    <w:p>
+      <w:pPr>
+        <w:spacing w:after="0" w:line="276" w:lineRule="auto"/>
+        <w:jc w:val="both"/>
+        <w:rPr>
+          <w:rFonts w:ascii="Times New Roman" w:hAnsi="Times New Roman" w:cs="Times New Roman"/>
+          <w:sz w:val="28"/>
+          <w:szCs w:val="28"/>
+        </w:rPr>
+      </w:pPr>
+    </w:p>
+    <w:p>
+      <w:pPr>
+        <w:spacing w:after="0" w:line="276" w:lineRule="auto"/>
+        <w:jc w:val="both"/>
+        <w:rPr>
+          <w:rFonts w:ascii="Times New Roman" w:hAnsi="Times New Roman" w:cs="Times New Roman"/>
+          <w:sz w:val="28"/>
+          <w:szCs w:val="28"/>
+        </w:rPr>
+      </w:pPr>
+      <w:r>
+        <w:rPr>
+          <w:rFonts w:ascii="Times New Roman" w:hAnsi="Times New Roman" w:cs="Times New Roman"/>
+          <w:sz w:val="28"/>
+          <w:szCs w:val="28"/>
+        </w:rPr>
+        <w:tab/>
+        <w:t>Пример реализации представлен на рисунке 2.10.</w:t>
+      </w:r>
+    </w:p>
+    <w:p>
+      <w:pPr>
+        <w:spacing w:after="0" w:line="276" w:lineRule="auto"/>
+        <w:jc w:val="both"/>
+        <w:rPr>
+          <w:rFonts w:ascii="Times New Roman" w:hAnsi="Times New Roman" w:cs="Times New Roman"/>
+          <w:sz w:val="28"/>
+          <w:szCs w:val="28"/>
+        </w:rPr>
+      </w:pPr>
+    </w:p>
+    <w:p>
+      <w:pPr>
+        <w:spacing w:after="0" w:line="276" w:lineRule="auto"/>
+        <w:jc w:val="center"/>
+        <w:rPr>
+          <w:rFonts w:ascii="Times New Roman" w:hAnsi="Times New Roman" w:cs="Times New Roman"/>
+          <w:sz w:val="28"/>
+          <w:szCs w:val="28"/>
+        </w:rPr>
+      </w:pPr>
+      <w:r>
+        <w:rPr>
+          <w:rFonts w:ascii="Times New Roman" w:hAnsi="Times New Roman" w:cs="Times New Roman"/>
+          <w:sz w:val="28"/>
+          <w:szCs w:val="28"/>
+        </w:rPr>
+        <w:drawing>
+          <wp:inline distT="0" distB="0" distL="0" distR="0" wp14:anchorId="4FB73BA5" wp14:editId="6CF8B0DF">
+            <wp:extent cx="4667253" cy="487680"/>
+            <wp:effectExtent l="0" t="0" r="0" b="7620"/>
+            <wp:docPr id="31" name="Рисунок 31"/>
+            <wp:cNvGraphicFramePr>
+              <a:graphicFrameLocks xmlns:a="http://schemas.openxmlformats.org/drawingml/2006/main" noChangeAspect="1"/>
+            </wp:cNvGraphicFramePr>
+            <a:graphic xmlns:a="http://schemas.openxmlformats.org/drawingml/2006/main">
+              <a:graphicData uri="http://schemas.openxmlformats.org/drawingml/2006/picture">
+                <pic:pic xmlns:pic="http://schemas.openxmlformats.org/drawingml/2006/picture">
+                  <pic:nvPicPr>
+                    <pic:cNvPr id="1" name=""/>
+                    <pic:cNvPicPr/>
+                  </pic:nvPicPr>
+                  <pic:blipFill rotWithShape="1">
+                    <a:blip r:embed="rId32"/>
+                    <a:srcRect t="8572"/>
+                    <a:stretch/>
+                  </pic:blipFill>
+                  <pic:spPr bwMode="auto">
+                    <a:xfrm>
+                      <a:off x="0" y="0"/>
+                      <a:ext cx="4667901" cy="487748"/>
+                    </a:xfrm>
+                    <a:prstGeom prst="rect">
+                      <a:avLst/>
+                    </a:prstGeom>
+                    <a:ln>
+                      <a:noFill/>
+                    </a:ln>
+                    <a:extLst>
+                      <a:ext uri="{53640926-AAD7-44D8-BBD7-CCE9431645EC}">
+                        <a14:shadowObscured xmlns:a14="http://schemas.microsoft.com/office/drawing/2010/main"/>
+                      </a:ext>
+                    </a:extLst>
+                  </pic:spPr>
+                </pic:pic>
+              </a:graphicData>
+            </a:graphic>
+          </wp:inline>
+        </w:drawing>
+      </w:r>
+    </w:p>
+    <w:p>
+      <w:pPr>
+        <w:spacing w:after="0" w:line="276" w:lineRule="auto"/>
+        <w:jc w:val="center"/>
+        <w:rPr>
+          <w:rFonts w:ascii="Times New Roman" w:hAnsi="Times New Roman" w:cs="Times New Roman"/>
+          <w:sz w:val="28"/>
+          <w:szCs w:val="28"/>
+        </w:rPr>
+      </w:pPr>
+    </w:p>
+    <w:p>
+      <w:pPr>
+        <w:spacing w:after="0" w:line="276" w:lineRule="auto"/>
+        <w:jc w:val="center"/>
+        <w:rPr>
+          <w:rFonts w:ascii="Times New Roman" w:hAnsi="Times New Roman" w:cs="Times New Roman"/>
+          <w:sz w:val="28"/>
+          <w:szCs w:val="28"/>
+        </w:rPr>
+      </w:pPr>
+      <w:r>
+        <w:rPr>
+          <w:rFonts w:ascii="Times New Roman" w:hAnsi="Times New Roman" w:cs="Times New Roman"/>
+          <w:sz w:val="28"/>
+          <w:szCs w:val="28"/>
+        </w:rPr>
+        <w:t xml:space="preserve">Рисунок 2.10 – Пример реализации алгоритма </w:t>
+      </w:r>
+      <w:r>
+        <w:rPr>
+          <w:rFonts w:ascii="Times New Roman" w:hAnsi="Times New Roman" w:cs="Times New Roman"/>
+          <w:sz w:val="28"/>
+          <w:szCs w:val="28"/>
+          <w:lang w:val="en-US"/>
+        </w:rPr>
+        <w:t>PJW-32</w:t>
+      </w:r>
+      <w:r>
+        <w:rPr>
+          <w:rFonts w:ascii="Times New Roman" w:hAnsi="Times New Roman" w:cs="Times New Roman"/>
+          <w:sz w:val="28"/>
+          <w:szCs w:val="28"/>
+        </w:rPr>
+        <w:br w:type="page"/>
+      </w:r>
+    </w:p>
+    <w:p>
+      <w:pPr>
+        <w:pStyle w:val="1"/>
+        <w:numPr>
+          <w:ilvl w:val="0"/>
+          <w:numId w:val="37"/>
+        </w:numPr>
+        <w:spacing w:line="276" w:lineRule="auto"/>
+        <w:ind w:left="993" w:hanging="284"/>
+        <w:jc w:val="left"/>
+      </w:pPr>
+      <w:bookmarkStart w:id="27" w:name="_Toc128910355"/>
+      <w:r>
+        <w:lastRenderedPageBreak/>
+        <w:t>ТЕСТИРОВАНИЕ И ПРОВЕРКА РАБОТОСПОСОБНОСТИ ПРОГРАММНОГО СРЕДСТВА</w:t>
+      </w:r>
+      <w:bookmarkEnd w:id="27"/>
+    </w:p>
+    <w:p>
+      <w:pPr>
+        <w:pStyle w:val="2"/>
+      </w:pPr>
+    </w:p>
+    <w:p>
+      <w:pPr>
+        <w:spacing w:after="0" w:line="276" w:lineRule="auto"/>
+        <w:ind w:firstLine="709"/>
+        <w:jc w:val="both"/>
+        <w:rPr>
+          <w:rFonts w:ascii="Times New Roman" w:hAnsi="Times New Roman" w:cs="Times New Roman"/>
+          <w:sz w:val="28"/>
+          <w:szCs w:val="28"/>
+        </w:rPr>
+      </w:pPr>
+      <w:r>
+        <w:rPr>
+          <w:rFonts w:ascii="Times New Roman" w:hAnsi="Times New Roman" w:cs="Times New Roman"/>
+          <w:sz w:val="28"/>
+          <w:szCs w:val="28"/>
+        </w:rPr>
+        <w:t>Тестирование – это процесс выполнения программы, целью которого является выявление ошибок.</w:t>
+      </w:r>
+    </w:p>
+    <w:p>
+      <w:pPr>
+        <w:spacing w:after="0" w:line="276" w:lineRule="auto"/>
+        <w:ind w:firstLine="709"/>
+        <w:jc w:val="both"/>
+        <w:rPr>
+          <w:rFonts w:ascii="Times New Roman" w:eastAsia="Calibri" w:hAnsi="Times New Roman" w:cs="Times New Roman"/>
+          <w:sz w:val="28"/>
+          <w:szCs w:val="28"/>
+        </w:rPr>
+      </w:pPr>
+      <w:r>
+        <w:rPr>
+          <w:rFonts w:ascii="Times New Roman" w:eastAsia="Calibri" w:hAnsi="Times New Roman" w:cs="Times New Roman"/>
+          <w:sz w:val="28"/>
+          <w:szCs w:val="28"/>
+        </w:rPr>
+        <w:t xml:space="preserve">Для того чтобы убедиться, что программное средство может корректно выполнять работу и устойчиво к ошибкам пользователя было проведено тестирование, отражающие все возможные исключительные ситуации. </w:t>
+      </w:r>
+    </w:p>
+    <w:p>
+      <w:pPr>
+        <w:spacing w:after="0" w:line="276" w:lineRule="auto"/>
+        <w:ind w:firstLine="709"/>
+        <w:jc w:val="both"/>
+        <w:rPr>
+          <w:rFonts w:ascii="Times New Roman" w:eastAsia="Calibri" w:hAnsi="Times New Roman" w:cs="Times New Roman"/>
+          <w:sz w:val="28"/>
+          <w:szCs w:val="28"/>
+        </w:rPr>
+      </w:pPr>
+      <w:r>
+        <w:rPr>
+          <w:rFonts w:ascii="Times New Roman" w:eastAsia="Calibri" w:hAnsi="Times New Roman" w:cs="Times New Roman"/>
+          <w:sz w:val="28"/>
+          <w:szCs w:val="28"/>
+        </w:rPr>
+        <w:t>Во-первых, было рассмотрена возможность не корректной авторизации пользователя, а именно:</w:t>
+      </w:r>
+    </w:p>
+    <w:p>
+      <w:pPr>
+        <w:numPr>
+          <w:ilvl w:val="0"/>
+          <w:numId w:val="33"/>
+        </w:numPr>
+        <w:tabs>
+          <w:tab w:val="left" w:pos="993"/>
+        </w:tabs>
+        <w:spacing w:after="0" w:line="276" w:lineRule="auto"/>
+        <w:ind w:left="0" w:firstLine="709"/>
+        <w:contextualSpacing/>
+        <w:jc w:val="both"/>
+        <w:rPr>
+          <w:rFonts w:ascii="Times New Roman" w:eastAsia="Calibri" w:hAnsi="Times New Roman" w:cs="Times New Roman"/>
+          <w:sz w:val="28"/>
+          <w:szCs w:val="28"/>
+        </w:rPr>
+      </w:pPr>
+      <w:r>
+        <w:rPr>
+          <w:rFonts w:ascii="Times New Roman" w:eastAsia="Calibri" w:hAnsi="Times New Roman" w:cs="Times New Roman"/>
+          <w:sz w:val="28"/>
+          <w:szCs w:val="28"/>
+        </w:rPr>
+        <w:t xml:space="preserve">попытка входа без указания </w:t>
+      </w:r>
+      <w:r>
+        <w:rPr>
+          <w:rFonts w:ascii="Times New Roman" w:eastAsia="Calibri" w:hAnsi="Times New Roman" w:cs="Times New Roman"/>
+          <w:sz w:val="28"/>
+          <w:szCs w:val="28"/>
+        </w:rPr>
+        <w:t>данных</w:t>
+      </w:r>
+      <w:r>
+        <w:rPr>
+          <w:rFonts w:ascii="Times New Roman" w:eastAsia="Calibri" w:hAnsi="Times New Roman" w:cs="Times New Roman"/>
+          <w:sz w:val="28"/>
+          <w:szCs w:val="28"/>
+          <w:lang w:val="en-US"/>
+        </w:rPr>
+        <w:t>;</w:t>
+      </w:r>
+    </w:p>
+    <w:p>
+      <w:pPr>
+        <w:numPr>
+          <w:ilvl w:val="0"/>
+          <w:numId w:val="33"/>
+        </w:numPr>
+        <w:tabs>
+          <w:tab w:val="left" w:pos="993"/>
+        </w:tabs>
+        <w:spacing w:after="0" w:line="276" w:lineRule="auto"/>
+        <w:ind w:left="0" w:firstLine="709"/>
+        <w:contextualSpacing/>
+        <w:jc w:val="both"/>
+        <w:rPr>
+          <w:rFonts w:ascii="Times New Roman" w:eastAsia="Calibri" w:hAnsi="Times New Roman" w:cs="Times New Roman"/>
+          <w:sz w:val="28"/>
+          <w:szCs w:val="28"/>
+        </w:rPr>
+      </w:pPr>
+      <w:r>
+        <w:rPr>
+          <w:rFonts w:ascii="Times New Roman" w:eastAsia="Calibri" w:hAnsi="Times New Roman" w:cs="Times New Roman"/>
+          <w:sz w:val="28"/>
+          <w:szCs w:val="28"/>
+        </w:rPr>
+        <w:t>ввод неверных данных.</w:t>
+      </w:r>
+    </w:p>
+    <w:p>
+      <w:pPr>
+        <w:pStyle w:val="af7"/>
+        <w:spacing w:before="0" w:after="0" w:line="276" w:lineRule="auto"/>
+        <w:ind w:firstLine="709"/>
+        <w:jc w:val="both"/>
+        <w:rPr>
+          <w:rFonts w:eastAsia="Calibri"/>
+          <w:szCs w:val="28"/>
+        </w:rPr>
+      </w:pPr>
+      <w:r>
+        <w:rPr>
+          <w:rFonts w:eastAsia="Calibri"/>
+          <w:szCs w:val="28"/>
+        </w:rPr>
+        <w:t xml:space="preserve">Программа реагирует на все ситуации, и пользователю возвращается окно с указанием ошибки. Иллюстрация работы программы приведена на рисунках </w:t>
+      </w:r>
+      <w:r>
+        <w:rPr>
+          <w:rFonts w:eastAsia="Calibri"/>
+          <w:szCs w:val="28"/>
+          <w:lang w:val="en-US"/>
+        </w:rPr>
+        <w:t>3</w:t>
+      </w:r>
+      <w:r>
+        <w:rPr>
+          <w:rFonts w:eastAsia="Calibri"/>
+          <w:szCs w:val="28"/>
+        </w:rPr>
+        <w:t>.1-</w:t>
+      </w:r>
+      <w:r>
+        <w:rPr>
+          <w:rFonts w:eastAsia="Calibri"/>
+          <w:szCs w:val="28"/>
+          <w:lang w:val="en-US"/>
+        </w:rPr>
+        <w:t>3</w:t>
+      </w:r>
+      <w:r>
+        <w:rPr>
+          <w:rFonts w:eastAsia="Calibri"/>
+          <w:szCs w:val="28"/>
+        </w:rPr>
+        <w:t>.</w:t>
+      </w:r>
+      <w:r>
+        <w:rPr>
+          <w:rFonts w:eastAsia="Calibri"/>
+          <w:szCs w:val="28"/>
+          <w:lang w:val="en-US"/>
+        </w:rPr>
+        <w:t>2</w:t>
+      </w:r>
+      <w:r>
+        <w:rPr>
+          <w:rFonts w:eastAsia="Calibri"/>
+          <w:szCs w:val="28"/>
+        </w:rPr>
+        <w:t>.</w:t>
+      </w:r>
+    </w:p>
+    <w:p>
+      <w:pPr>
+        <w:pStyle w:val="af7"/>
+        <w:spacing w:before="0" w:after="0" w:line="276" w:lineRule="auto"/>
+        <w:ind w:firstLine="709"/>
+        <w:jc w:val="both"/>
+        <w:rPr>
+          <w:rFonts w:eastAsia="Calibri"/>
+          <w:szCs w:val="28"/>
+        </w:rPr>
+      </w:pPr>
+    </w:p>
+    <w:p>
+      <w:pPr>
+        <w:pStyle w:val="af7"/>
+        <w:spacing w:before="0" w:after="0" w:line="276" w:lineRule="auto"/>
+        <w:rPr>
+          <w:rFonts w:eastAsia="Calibri"/>
+          <w:szCs w:val="28"/>
+        </w:rPr>
+      </w:pPr>
+      <w:r>
+        <w:rPr>
+          <w:rFonts w:eastAsia="Calibri"/>
+          <w:szCs w:val="28"/>
+        </w:rPr>
+        <w:drawing>
+          <wp:inline distT="0" distB="0" distL="0" distR="0" wp14:anchorId="0DC2BA24" wp14:editId="77CE3781">
+            <wp:extent cx="3549650" cy="4370580"/>
+            <wp:effectExtent l="0" t="0" r="0" b="0"/>
+            <wp:docPr id="32" name="Рисунок 32"/>
+            <wp:cNvGraphicFramePr>
+              <a:graphicFrameLocks xmlns:a="http://schemas.openxmlformats.org/drawingml/2006/main" noChangeAspect="1"/>
+            </wp:cNvGraphicFramePr>
+            <a:graphic xmlns:a="http://schemas.openxmlformats.org/drawingml/2006/main">
+              <a:graphicData uri="http://schemas.openxmlformats.org/drawingml/2006/picture">
+                <pic:pic xmlns:pic="http://schemas.openxmlformats.org/drawingml/2006/picture">
+                  <pic:nvPicPr>
+                    <pic:cNvPr id="1" name=""/>
+                    <pic:cNvPicPr/>
+                  </pic:nvPicPr>
+                  <pic:blipFill>
+                    <a:blip r:embed="rId33"/>
+                    <a:stretch>
+                      <a:fillRect/>
+                    </a:stretch>
+                  </pic:blipFill>
+                  <pic:spPr>
+                    <a:xfrm>
+                      <a:off x="0" y="0"/>
+                      <a:ext cx="3565978" cy="4390684"/>
+                    </a:xfrm>
+                    <a:prstGeom prst="rect">
+                      <a:avLst/>
+                    </a:prstGeom>
+                  </pic:spPr>
+                </pic:pic>
+              </a:graphicData>
+            </a:graphic>
+          </wp:inline>
+        </w:drawing>
+      </w:r>
+    </w:p>
+    <w:p>
+      <w:pPr>
+        <w:pStyle w:val="af7"/>
+        <w:spacing w:before="0" w:after="0" w:line="276" w:lineRule="auto"/>
+        <w:rPr>
+          <w:rFonts w:eastAsia="Calibri"/>
+          <w:szCs w:val="28"/>
+        </w:rPr>
+      </w:pPr>
+    </w:p>
+    <w:p>
+      <w:pPr>
+        <w:pStyle w:val="af7"/>
+        <w:spacing w:before="0" w:after="0" w:line="276" w:lineRule="auto"/>
+        <w:rPr>
+          <w:rFonts w:eastAsia="Calibri"/>
+          <w:szCs w:val="28"/>
+        </w:rPr>
+      </w:pPr>
+      <w:r>
+        <w:rPr>
+          <w:rFonts w:eastAsia="Calibri"/>
+          <w:szCs w:val="28"/>
+        </w:rPr>
+        <w:t>Рисунок 3.1 – Попытка ввода неверных данных</w:t>
+      </w:r>
+    </w:p>
+    <w:p>
+      <w:pPr>
+        <w:pStyle w:val="2"/>
+        <w:ind w:firstLine="0"/>
+        <w:jc w:val="center"/>
+        <w:rPr>
+          <w:b w:val="0"/>
+        </w:rPr>
+      </w:pPr>
+      <w:r>
+        <w:lastRenderedPageBreak/>
+        <w:drawing>
+          <wp:inline distT="0" distB="0" distL="0" distR="0" wp14:anchorId="071A1D15" wp14:editId="26955F0D">
+            <wp:extent cx="3131656" cy="4059555"/>
+            <wp:effectExtent l="0" t="0" r="0" b="0"/>
+            <wp:docPr id="33" name="Рисунок 33"/>
+            <wp:cNvGraphicFramePr>
+              <a:graphicFrameLocks xmlns:a="http://schemas.openxmlformats.org/drawingml/2006/main" noChangeAspect="1"/>
+            </wp:cNvGraphicFramePr>
+            <a:graphic xmlns:a="http://schemas.openxmlformats.org/drawingml/2006/main">
+              <a:graphicData uri="http://schemas.openxmlformats.org/drawingml/2006/picture">
+                <pic:pic xmlns:pic="http://schemas.openxmlformats.org/drawingml/2006/picture">
+                  <pic:nvPicPr>
+                    <pic:cNvPr id="1" name=""/>
+                    <pic:cNvPicPr/>
+                  </pic:nvPicPr>
+                  <pic:blipFill>
+                    <a:blip r:embed="rId34"/>
+                    <a:stretch>
+                      <a:fillRect/>
+                    </a:stretch>
+                  </pic:blipFill>
+                  <pic:spPr>
+                    <a:xfrm>
+                      <a:off x="0" y="0"/>
+                      <a:ext cx="3145615" cy="4077650"/>
+                    </a:xfrm>
+                    <a:prstGeom prst="rect">
+                      <a:avLst/>
+                    </a:prstGeom>
+                  </pic:spPr>
+                </pic:pic>
+              </a:graphicData>
+            </a:graphic>
+          </wp:inline>
+        </w:drawing>
+      </w:r>
+    </w:p>
+    <w:p>
+      <w:pPr>
+        <w:pStyle w:val="2"/>
+        <w:ind w:firstLine="0"/>
+        <w:jc w:val="center"/>
+        <w:rPr>
+          <w:b w:val="0"/>
+        </w:rPr>
+      </w:pPr>
+    </w:p>
+    <w:p>
+      <w:pPr>
+        <w:pStyle w:val="2"/>
+        <w:ind w:firstLine="0"/>
+        <w:jc w:val="center"/>
+        <w:rPr>
+          <w:b w:val="0"/>
+        </w:rPr>
+      </w:pPr>
+      <w:r>
+        <w:rPr>
+          <w:b w:val="0"/>
+        </w:rPr>
+        <w:t>Рисунок 3.2 – Попытка ввода без указания всех данных</w:t>
+      </w:r>
+    </w:p>
+    <w:p>
+      <w:pPr>
+        <w:pStyle w:val="2"/>
+        <w:ind w:firstLine="0"/>
+        <w:jc w:val="center"/>
+        <w:rPr>
+          <w:b w:val="0"/>
+        </w:rPr>
+      </w:pPr>
+    </w:p>
+    <w:p>
+      <w:pPr>
+        <w:spacing w:after="0" w:line="276" w:lineRule="auto"/>
+        <w:ind w:firstLine="709"/>
+        <w:jc w:val="both"/>
+        <w:rPr>
+          <w:rFonts w:ascii="Times New Roman" w:eastAsia="Calibri" w:hAnsi="Times New Roman" w:cs="Times New Roman"/>
+          <w:sz w:val="28"/>
+          <w:szCs w:val="28"/>
+          <w:lang w:val="en-US"/>
+        </w:rPr>
+      </w:pPr>
+      <w:r>
+        <w:rPr>
+          <w:rFonts w:ascii="Times New Roman" w:eastAsia="Calibri" w:hAnsi="Times New Roman" w:cs="Times New Roman"/>
+          <w:sz w:val="28"/>
+          <w:szCs w:val="28"/>
+        </w:rPr>
+        <w:t xml:space="preserve">Далее была протестирована работа </w:t>
+      </w:r>
+      <w:r>
+        <w:rPr>
+          <w:rFonts w:ascii="Times New Roman" w:eastAsia="Calibri" w:hAnsi="Times New Roman" w:cs="Times New Roman"/>
+          <w:sz w:val="28"/>
+          <w:szCs w:val="28"/>
+        </w:rPr>
+        <w:t>во время прохождения регистрации пользователя</w:t>
+      </w:r>
+      <w:r>
+        <w:rPr>
+          <w:rFonts w:ascii="Times New Roman" w:eastAsia="Calibri" w:hAnsi="Times New Roman" w:cs="Times New Roman"/>
+          <w:sz w:val="28"/>
+          <w:szCs w:val="28"/>
+        </w:rPr>
+        <w:t xml:space="preserve">. Программа реагирует на ошибки при </w:t>
+      </w:r>
+      <w:r>
+        <w:rPr>
+          <w:rFonts w:ascii="Times New Roman" w:eastAsia="Calibri" w:hAnsi="Times New Roman" w:cs="Times New Roman"/>
+          <w:sz w:val="28"/>
+          <w:szCs w:val="28"/>
+        </w:rPr>
+        <w:t>регистрации</w:t>
+      </w:r>
+      <w:r>
+        <w:rPr>
+          <w:rFonts w:ascii="Times New Roman" w:eastAsia="Calibri" w:hAnsi="Times New Roman" w:cs="Times New Roman"/>
+          <w:sz w:val="28"/>
+          <w:szCs w:val="28"/>
+        </w:rPr>
+        <w:t xml:space="preserve">, а именно: </w:t>
+      </w:r>
+      <w:r>
+        <w:rPr>
+          <w:rFonts w:ascii="Times New Roman" w:eastAsia="Calibri" w:hAnsi="Times New Roman" w:cs="Times New Roman"/>
+          <w:sz w:val="28"/>
+          <w:szCs w:val="28"/>
+        </w:rPr>
+        <w:t>регистрация пользователя под логином</w:t>
+      </w:r>
+      <w:r>
+        <w:rPr>
+          <w:rFonts w:ascii="Times New Roman" w:eastAsia="Calibri" w:hAnsi="Times New Roman" w:cs="Times New Roman"/>
+          <w:sz w:val="28"/>
+          <w:szCs w:val="28"/>
+        </w:rPr>
+        <w:t>, который уже существует, попытка регистрации без ввода логина/пароля</w:t>
+      </w:r>
+      <w:r>
+        <w:rPr>
+          <w:rFonts w:ascii="Times New Roman" w:eastAsia="Calibri" w:hAnsi="Times New Roman" w:cs="Times New Roman"/>
+          <w:sz w:val="28"/>
+          <w:szCs w:val="28"/>
+        </w:rPr>
+        <w:t>.</w:t>
+      </w:r>
+      <w:r>
+        <w:rPr>
+          <w:rFonts w:ascii="Times New Roman" w:eastAsia="Calibri" w:hAnsi="Times New Roman" w:cs="Times New Roman"/>
+          <w:sz w:val="28"/>
+          <w:szCs w:val="28"/>
+        </w:rPr>
+        <w:t xml:space="preserve"> Программа реагирует на все ситуации и возвращает пользователю сообщение об ошибке. Действие программы отражено на рисунках </w:t>
+      </w:r>
+      <w:r>
+        <w:rPr>
+          <w:rFonts w:ascii="Times New Roman" w:eastAsia="Calibri" w:hAnsi="Times New Roman" w:cs="Times New Roman"/>
+          <w:sz w:val="28"/>
+          <w:szCs w:val="28"/>
+          <w:lang w:val="en-US"/>
+        </w:rPr>
+        <w:t>3</w:t>
+      </w:r>
+      <w:r>
+        <w:rPr>
+          <w:rFonts w:ascii="Times New Roman" w:eastAsia="Calibri" w:hAnsi="Times New Roman" w:cs="Times New Roman"/>
+          <w:sz w:val="28"/>
+          <w:szCs w:val="28"/>
+        </w:rPr>
+        <w:t>.</w:t>
+      </w:r>
+      <w:r>
+        <w:rPr>
+          <w:rFonts w:ascii="Times New Roman" w:eastAsia="Calibri" w:hAnsi="Times New Roman" w:cs="Times New Roman"/>
+          <w:sz w:val="28"/>
+          <w:szCs w:val="28"/>
+        </w:rPr>
+        <w:t>3</w:t>
+      </w:r>
+      <w:r>
+        <w:rPr>
+          <w:rFonts w:ascii="Times New Roman" w:eastAsia="Calibri" w:hAnsi="Times New Roman" w:cs="Times New Roman"/>
+          <w:sz w:val="28"/>
+          <w:szCs w:val="28"/>
+        </w:rPr>
+        <w:t xml:space="preserve"> – </w:t>
+      </w:r>
+      <w:r>
+        <w:rPr>
+          <w:rFonts w:ascii="Times New Roman" w:eastAsia="Calibri" w:hAnsi="Times New Roman" w:cs="Times New Roman"/>
+          <w:sz w:val="28"/>
+          <w:szCs w:val="28"/>
+          <w:lang w:val="en-US"/>
+        </w:rPr>
+        <w:t>3</w:t>
+      </w:r>
+      <w:r>
+        <w:rPr>
+          <w:rFonts w:ascii="Times New Roman" w:eastAsia="Calibri" w:hAnsi="Times New Roman" w:cs="Times New Roman"/>
+          <w:sz w:val="28"/>
+          <w:szCs w:val="28"/>
+        </w:rPr>
+        <w:t>.</w:t>
+      </w:r>
+      <w:r>
+        <w:rPr>
+          <w:rFonts w:ascii="Times New Roman" w:eastAsia="Calibri" w:hAnsi="Times New Roman" w:cs="Times New Roman"/>
+          <w:sz w:val="28"/>
+          <w:szCs w:val="28"/>
+        </w:rPr>
+        <w:t>5</w:t>
+      </w:r>
+      <w:r>
+        <w:rPr>
+          <w:rFonts w:ascii="Times New Roman" w:eastAsia="Calibri" w:hAnsi="Times New Roman" w:cs="Times New Roman"/>
+          <w:sz w:val="28"/>
+          <w:szCs w:val="28"/>
+          <w:lang w:val="en-US"/>
+        </w:rPr>
+        <w:t>.</w:t>
+      </w:r>
+    </w:p>
+    <w:p>
+      <w:pPr>
+        <w:spacing w:after="0" w:line="276" w:lineRule="auto"/>
+        <w:rPr>
+          <w:rFonts w:ascii="Times New Roman" w:eastAsia="Calibri" w:hAnsi="Times New Roman" w:cs="Times New Roman"/>
+          <w:sz w:val="28"/>
+          <w:szCs w:val="28"/>
+          <w:lang w:val="en-US"/>
+        </w:rPr>
+      </w:pPr>
+      <w:r>
+        <w:rPr>
+          <w:rFonts w:ascii="Times New Roman" w:eastAsia="Calibri" w:hAnsi="Times New Roman" w:cs="Times New Roman"/>
+          <w:sz w:val="28"/>
+          <w:szCs w:val="28"/>
+          <w:lang w:val="en-US"/>
+        </w:rPr>
+        <w:br w:type="page"/>
+      </w:r>
+    </w:p>
+    <w:p>
+      <w:pPr>
+        <w:spacing w:after="0" w:line="276" w:lineRule="auto"/>
+        <w:jc w:val="center"/>
+        <w:rPr>
+          <w:rFonts w:ascii="Times New Roman" w:eastAsia="Calibri" w:hAnsi="Times New Roman" w:cs="Times New Roman"/>
+          <w:sz w:val="28"/>
+          <w:szCs w:val="28"/>
+        </w:rPr>
+      </w:pPr>
+      <w:r>
+        <w:rPr>
+          <w:rFonts w:ascii="Times New Roman" w:eastAsia="Calibri" w:hAnsi="Times New Roman" w:cs="Times New Roman"/>
+          <w:sz w:val="28"/>
+          <w:szCs w:val="28"/>
+        </w:rPr>
+        <w:lastRenderedPageBreak/>
+        <w:drawing>
+          <wp:inline distT="0" distB="0" distL="0" distR="0" wp14:anchorId="2D4F8BC5" wp14:editId="6CB30853">
+            <wp:extent cx="2888125" cy="4376420"/>
+            <wp:effectExtent l="0" t="0" r="7620" b="5080"/>
+            <wp:docPr id="34" name="Рисунок 34"/>
+            <wp:cNvGraphicFramePr>
+              <a:graphicFrameLocks xmlns:a="http://schemas.openxmlformats.org/drawingml/2006/main" noChangeAspect="1"/>
+            </wp:cNvGraphicFramePr>
+            <a:graphic xmlns:a="http://schemas.openxmlformats.org/drawingml/2006/main">
+              <a:graphicData uri="http://schemas.openxmlformats.org/drawingml/2006/picture">
+                <pic:pic xmlns:pic="http://schemas.openxmlformats.org/drawingml/2006/picture">
+                  <pic:nvPicPr>
+                    <pic:cNvPr id="1" name=""/>
+                    <pic:cNvPicPr/>
+                  </pic:nvPicPr>
+                  <pic:blipFill>
+                    <a:blip r:embed="rId35"/>
+                    <a:stretch>
+                      <a:fillRect/>
+                    </a:stretch>
+                  </pic:blipFill>
+                  <pic:spPr>
+                    <a:xfrm>
+                      <a:off x="0" y="0"/>
+                      <a:ext cx="2895709" cy="4387913"/>
+                    </a:xfrm>
+                    <a:prstGeom prst="rect">
+                      <a:avLst/>
+                    </a:prstGeom>
+                  </pic:spPr>
+                </pic:pic>
+              </a:graphicData>
+            </a:graphic>
+          </wp:inline>
+        </w:drawing>
+      </w:r>
+    </w:p>
+    <w:p>
+      <w:pPr>
+        <w:spacing w:after="0" w:line="276" w:lineRule="auto"/>
+        <w:jc w:val="center"/>
+        <w:rPr>
+          <w:rFonts w:ascii="Times New Roman" w:eastAsia="Calibri" w:hAnsi="Times New Roman" w:cs="Times New Roman"/>
+          <w:sz w:val="28"/>
+          <w:szCs w:val="28"/>
+        </w:rPr>
+      </w:pPr>
+    </w:p>
+    <w:p>
+      <w:pPr>
+        <w:spacing w:after="0" w:line="276" w:lineRule="auto"/>
+        <w:jc w:val="center"/>
+        <w:rPr>
+          <w:rFonts w:ascii="Times New Roman" w:eastAsia="Calibri" w:hAnsi="Times New Roman" w:cs="Times New Roman"/>
+          <w:sz w:val="28"/>
+          <w:szCs w:val="28"/>
+        </w:rPr>
+      </w:pPr>
+      <w:r>
+        <w:rPr>
+          <w:rFonts w:ascii="Times New Roman" w:eastAsia="Calibri" w:hAnsi="Times New Roman" w:cs="Times New Roman"/>
+          <w:sz w:val="28"/>
+          <w:szCs w:val="28"/>
+        </w:rPr>
+        <w:t>Рисунок 3.</w:t>
+      </w:r>
+      <w:r>
+        <w:rPr>
+          <w:rFonts w:ascii="Times New Roman" w:eastAsia="Calibri" w:hAnsi="Times New Roman" w:cs="Times New Roman"/>
+          <w:sz w:val="28"/>
+          <w:szCs w:val="28"/>
+        </w:rPr>
+        <w:t>3</w:t>
+      </w:r>
+      <w:r>
+        <w:rPr>
+          <w:rFonts w:ascii="Times New Roman" w:eastAsia="Calibri" w:hAnsi="Times New Roman" w:cs="Times New Roman"/>
+          <w:sz w:val="28"/>
+          <w:szCs w:val="28"/>
+        </w:rPr>
+        <w:t xml:space="preserve"> –</w:t>
+      </w:r>
+      <w:r>
+        <w:rPr>
+          <w:rFonts w:ascii="Times New Roman" w:eastAsia="Calibri" w:hAnsi="Times New Roman" w:cs="Times New Roman"/>
+          <w:sz w:val="28"/>
+          <w:szCs w:val="28"/>
+          <w:lang w:val="en-US"/>
+        </w:rPr>
+        <w:t xml:space="preserve"> </w:t>
+      </w:r>
+      <w:r>
+        <w:rPr>
+          <w:rFonts w:ascii="Times New Roman" w:eastAsia="Calibri" w:hAnsi="Times New Roman" w:cs="Times New Roman"/>
+          <w:sz w:val="28"/>
+          <w:szCs w:val="28"/>
+        </w:rPr>
+        <w:t>Попытка регистрации существующего логина</w:t>
+      </w:r>
+    </w:p>
+    <w:p>
+      <w:pPr>
+        <w:spacing w:after="0" w:line="276" w:lineRule="auto"/>
+        <w:jc w:val="center"/>
+        <w:rPr>
+          <w:rFonts w:ascii="Times New Roman" w:eastAsia="Calibri" w:hAnsi="Times New Roman" w:cs="Times New Roman"/>
+          <w:sz w:val="28"/>
+          <w:szCs w:val="28"/>
+        </w:rPr>
+      </w:pPr>
+    </w:p>
+    <w:p>
+      <w:pPr>
+        <w:spacing w:after="0" w:line="276" w:lineRule="auto"/>
+        <w:jc w:val="center"/>
+        <w:rPr>
+          <w:rFonts w:ascii="Times New Roman" w:eastAsia="Calibri" w:hAnsi="Times New Roman" w:cs="Times New Roman"/>
+          <w:sz w:val="28"/>
+          <w:szCs w:val="28"/>
+        </w:rPr>
+      </w:pPr>
+      <w:r>
+        <w:rPr>
+          <w:rFonts w:ascii="Times New Roman" w:eastAsia="Calibri" w:hAnsi="Times New Roman" w:cs="Times New Roman"/>
+          <w:sz w:val="28"/>
+          <w:szCs w:val="28"/>
+        </w:rPr>
+        <w:lastRenderedPageBreak/>
+        <w:drawing>
+          <wp:inline distT="0" distB="0" distL="0" distR="0" wp14:anchorId="67E8E21B" wp14:editId="64629B3D">
+            <wp:extent cx="2538402" cy="3895614"/>
+            <wp:effectExtent l="0" t="0" r="0" b="0"/>
+            <wp:docPr id="35" name="Рисунок 35"/>
+            <wp:cNvGraphicFramePr>
+              <a:graphicFrameLocks xmlns:a="http://schemas.openxmlformats.org/drawingml/2006/main" noChangeAspect="1"/>
+            </wp:cNvGraphicFramePr>
+            <a:graphic xmlns:a="http://schemas.openxmlformats.org/drawingml/2006/main">
+              <a:graphicData uri="http://schemas.openxmlformats.org/drawingml/2006/picture">
+                <pic:pic xmlns:pic="http://schemas.openxmlformats.org/drawingml/2006/picture">
+                  <pic:nvPicPr>
+                    <pic:cNvPr id="1" name=""/>
+                    <pic:cNvPicPr/>
+                  </pic:nvPicPr>
+                  <pic:blipFill>
+                    <a:blip r:embed="rId36"/>
+                    <a:stretch>
+                      <a:fillRect/>
+                    </a:stretch>
+                  </pic:blipFill>
+                  <pic:spPr>
+                    <a:xfrm>
+                      <a:off x="0" y="0"/>
+                      <a:ext cx="2545206" cy="3906056"/>
+                    </a:xfrm>
+                    <a:prstGeom prst="rect">
+                      <a:avLst/>
+                    </a:prstGeom>
+                  </pic:spPr>
+                </pic:pic>
+              </a:graphicData>
+            </a:graphic>
+          </wp:inline>
+        </w:drawing>
+      </w:r>
+    </w:p>
+    <w:p>
+      <w:pPr>
+        <w:spacing w:after="0" w:line="276" w:lineRule="auto"/>
+        <w:jc w:val="center"/>
+        <w:rPr>
+          <w:rFonts w:ascii="Times New Roman" w:eastAsia="Calibri" w:hAnsi="Times New Roman" w:cs="Times New Roman"/>
+          <w:sz w:val="28"/>
+          <w:szCs w:val="28"/>
+        </w:rPr>
+      </w:pPr>
+    </w:p>
+    <w:p>
+      <w:pPr>
+        <w:spacing w:after="0" w:line="276" w:lineRule="auto"/>
+        <w:jc w:val="center"/>
+        <w:rPr>
+          <w:rFonts w:ascii="Times New Roman" w:eastAsia="Calibri" w:hAnsi="Times New Roman" w:cs="Times New Roman"/>
+          <w:sz w:val="28"/>
+          <w:szCs w:val="28"/>
+        </w:rPr>
+      </w:pPr>
+      <w:r>
+        <w:rPr>
+          <w:rFonts w:ascii="Times New Roman" w:eastAsia="Calibri" w:hAnsi="Times New Roman" w:cs="Times New Roman"/>
+          <w:sz w:val="28"/>
+          <w:szCs w:val="28"/>
+        </w:rPr>
+        <w:t>Рисунок 3.</w:t>
+      </w:r>
+      <w:r>
+        <w:rPr>
+          <w:rFonts w:ascii="Times New Roman" w:eastAsia="Calibri" w:hAnsi="Times New Roman" w:cs="Times New Roman"/>
+          <w:sz w:val="28"/>
+          <w:szCs w:val="28"/>
+        </w:rPr>
+        <w:t>4</w:t>
+      </w:r>
+      <w:r>
+        <w:rPr>
+          <w:rFonts w:ascii="Times New Roman" w:eastAsia="Calibri" w:hAnsi="Times New Roman" w:cs="Times New Roman"/>
+          <w:sz w:val="28"/>
+          <w:szCs w:val="28"/>
+        </w:rPr>
+        <w:t xml:space="preserve"> – Попытка регистрации без ввода логина</w:t>
+      </w:r>
+    </w:p>
+    <w:p>
+      <w:pPr>
+        <w:spacing w:after="0" w:line="276" w:lineRule="auto"/>
+        <w:jc w:val="center"/>
+        <w:rPr>
+          <w:rFonts w:ascii="Times New Roman" w:eastAsia="Calibri" w:hAnsi="Times New Roman" w:cs="Times New Roman"/>
+          <w:sz w:val="28"/>
+          <w:szCs w:val="28"/>
+        </w:rPr>
+      </w:pPr>
+    </w:p>
+    <w:p>
+      <w:pPr>
+        <w:spacing w:after="0" w:line="276" w:lineRule="auto"/>
+        <w:jc w:val="center"/>
+        <w:rPr>
+          <w:rFonts w:ascii="Times New Roman" w:eastAsia="Calibri" w:hAnsi="Times New Roman" w:cs="Times New Roman"/>
+          <w:sz w:val="28"/>
+          <w:szCs w:val="28"/>
+        </w:rPr>
+      </w:pPr>
+      <w:r>
+        <w:rPr>
+          <w:rFonts w:ascii="Times New Roman" w:eastAsia="Calibri" w:hAnsi="Times New Roman" w:cs="Times New Roman"/>
+          <w:sz w:val="28"/>
+          <w:szCs w:val="28"/>
+        </w:rPr>
+        <w:drawing>
+          <wp:inline distT="0" distB="0" distL="0" distR="0" wp14:anchorId="1BF7866E" wp14:editId="3A737B90">
+            <wp:extent cx="2303366" cy="3461252"/>
+            <wp:effectExtent l="0" t="0" r="1905" b="6350"/>
+            <wp:docPr id="36" name="Рисунок 36"/>
+            <wp:cNvGraphicFramePr>
+              <a:graphicFrameLocks xmlns:a="http://schemas.openxmlformats.org/drawingml/2006/main" noChangeAspect="1"/>
+            </wp:cNvGraphicFramePr>
+            <a:graphic xmlns:a="http://schemas.openxmlformats.org/drawingml/2006/main">
+              <a:graphicData uri="http://schemas.openxmlformats.org/drawingml/2006/picture">
+                <pic:pic xmlns:pic="http://schemas.openxmlformats.org/drawingml/2006/picture">
+                  <pic:nvPicPr>
+                    <pic:cNvPr id="1" name=""/>
+                    <pic:cNvPicPr/>
+                  </pic:nvPicPr>
+                  <pic:blipFill>
+                    <a:blip r:embed="rId37"/>
+                    <a:stretch>
+                      <a:fillRect/>
+                    </a:stretch>
+                  </pic:blipFill>
+                  <pic:spPr>
+                    <a:xfrm>
+                      <a:off x="0" y="0"/>
+                      <a:ext cx="2308860" cy="3469508"/>
+                    </a:xfrm>
+                    <a:prstGeom prst="rect">
+                      <a:avLst/>
+                    </a:prstGeom>
+                  </pic:spPr>
+                </pic:pic>
+              </a:graphicData>
+            </a:graphic>
+          </wp:inline>
+        </w:drawing>
+      </w:r>
+    </w:p>
+    <w:p>
+      <w:pPr>
+        <w:spacing w:after="0" w:line="276" w:lineRule="auto"/>
+        <w:jc w:val="center"/>
+        <w:rPr>
+          <w:rFonts w:ascii="Times New Roman" w:eastAsia="Calibri" w:hAnsi="Times New Roman" w:cs="Times New Roman"/>
+          <w:sz w:val="28"/>
+          <w:szCs w:val="28"/>
+        </w:rPr>
+      </w:pPr>
+    </w:p>
+    <w:p>
+      <w:pPr>
+        <w:pStyle w:val="2"/>
+        <w:ind w:firstLine="0"/>
+        <w:jc w:val="center"/>
+        <w:rPr>
+          <w:rFonts w:eastAsia="Calibri"/>
+          <w:b w:val="0"/>
+        </w:rPr>
+      </w:pPr>
+      <w:r>
+        <w:rPr>
+          <w:rFonts w:eastAsia="Calibri"/>
+          <w:b w:val="0"/>
+        </w:rPr>
+        <w:t>Рисунок 3.5 – Попытка регистрации без ввода пароля</w:t>
+      </w:r>
+    </w:p>
+    <w:p>
+      <w:pPr>
+        <w:pStyle w:val="2"/>
+        <w:ind w:firstLine="0"/>
+        <w:jc w:val="center"/>
+        <w:rPr>
+          <w:b w:val="0"/>
+        </w:rPr>
+      </w:pPr>
+    </w:p>
+    <w:p>
+      <w:pPr>
+        <w:spacing w:after="0" w:line="276" w:lineRule="auto"/>
+        <w:ind w:firstLine="708"/>
+        <w:jc w:val="both"/>
+        <w:rPr>
+          <w:rFonts w:ascii="Times New Roman" w:eastAsia="Calibri" w:hAnsi="Times New Roman" w:cs="Times New Roman"/>
+          <w:sz w:val="28"/>
+          <w:szCs w:val="28"/>
+        </w:rPr>
+      </w:pPr>
+      <w:r>
+        <w:rPr>
+          <w:rFonts w:ascii="Times New Roman" w:eastAsia="Calibri" w:hAnsi="Times New Roman" w:cs="Times New Roman"/>
+          <w:sz w:val="28"/>
+          <w:szCs w:val="28"/>
+        </w:rPr>
+        <w:lastRenderedPageBreak/>
+        <w:t xml:space="preserve">Проведем тестирование функционала системы при </w:t>
+      </w:r>
+      <w:r>
+        <w:rPr>
+          <w:rFonts w:ascii="Times New Roman" w:eastAsia="Calibri" w:hAnsi="Times New Roman" w:cs="Times New Roman"/>
+          <w:sz w:val="28"/>
+          <w:szCs w:val="28"/>
+        </w:rPr>
+        <w:t>добавлении</w:t>
+      </w:r>
+      <w:r>
+        <w:rPr>
+          <w:rFonts w:ascii="Times New Roman" w:eastAsia="Calibri" w:hAnsi="Times New Roman" w:cs="Times New Roman"/>
+          <w:sz w:val="28"/>
+          <w:szCs w:val="28"/>
+        </w:rPr>
+        <w:t xml:space="preserve"> данных. При добавлении</w:t>
+      </w:r>
+      <w:r>
+        <w:rPr>
+          <w:rFonts w:ascii="Times New Roman" w:eastAsia="Calibri" w:hAnsi="Times New Roman" w:cs="Times New Roman"/>
+          <w:sz w:val="28"/>
+          <w:szCs w:val="28"/>
+        </w:rPr>
+        <w:t xml:space="preserve"> новых данных</w:t>
+      </w:r>
+      <w:r>
+        <w:rPr>
+          <w:rFonts w:ascii="Times New Roman" w:eastAsia="Calibri" w:hAnsi="Times New Roman" w:cs="Times New Roman"/>
+          <w:sz w:val="28"/>
+          <w:szCs w:val="28"/>
+        </w:rPr>
+        <w:t xml:space="preserve">, если не заполнить одно из обязательных полей, программа вернет ошибку пользователю. Пример действия программы приведен на </w:t>
+      </w:r>
+      <w:r>
+        <w:rPr>
+          <w:rFonts w:ascii="Times New Roman" w:eastAsia="Calibri" w:hAnsi="Times New Roman" w:cs="Times New Roman"/>
+          <w:sz w:val="28"/>
+          <w:szCs w:val="28"/>
+        </w:rPr>
+        <w:t>рисунке</w:t>
+      </w:r>
+      <w:r>
+        <w:rPr>
+          <w:rFonts w:ascii="Times New Roman" w:eastAsia="Calibri" w:hAnsi="Times New Roman" w:cs="Times New Roman"/>
+          <w:sz w:val="28"/>
+          <w:szCs w:val="28"/>
+        </w:rPr>
+        <w:t xml:space="preserve"> 3.</w:t>
+      </w:r>
+      <w:r>
+        <w:rPr>
+          <w:rFonts w:ascii="Times New Roman" w:eastAsia="Calibri" w:hAnsi="Times New Roman" w:cs="Times New Roman"/>
+          <w:sz w:val="28"/>
+          <w:szCs w:val="28"/>
+        </w:rPr>
+        <w:t>6</w:t>
+      </w:r>
+      <w:r>
+        <w:rPr>
+          <w:rFonts w:ascii="Times New Roman" w:eastAsia="Calibri" w:hAnsi="Times New Roman" w:cs="Times New Roman"/>
+          <w:sz w:val="28"/>
+          <w:szCs w:val="28"/>
+        </w:rPr>
+        <w:t>.</w:t>
+      </w:r>
+    </w:p>
+    <w:p>
+      <w:pPr>
+        <w:spacing w:after="0" w:line="276" w:lineRule="auto"/>
+        <w:ind w:firstLine="708"/>
+        <w:jc w:val="both"/>
+        <w:rPr>
+          <w:rFonts w:ascii="Times New Roman" w:hAnsi="Times New Roman" w:cs="Times New Roman"/>
+          <w:sz w:val="28"/>
+          <w:szCs w:val="28"/>
+        </w:rPr>
+      </w:pPr>
+    </w:p>
+    <w:p>
+      <w:pPr>
+        <w:spacing w:after="0" w:line="276" w:lineRule="auto"/>
+        <w:jc w:val="center"/>
+        <w:rPr>
+          <w:rFonts w:ascii="Times New Roman" w:hAnsi="Times New Roman" w:cs="Times New Roman"/>
+          <w:sz w:val="28"/>
+          <w:szCs w:val="28"/>
+        </w:rPr>
+      </w:pPr>
+      <w:r>
+        <w:rPr>
+          <w:rFonts w:ascii="Times New Roman" w:hAnsi="Times New Roman" w:cs="Times New Roman"/>
+          <w:sz w:val="28"/>
+          <w:szCs w:val="28"/>
+        </w:rPr>
+        <w:drawing>
+          <wp:inline distT="0" distB="0" distL="0" distR="0" wp14:anchorId="57D39162" wp14:editId="52E9D173">
+            <wp:extent cx="6046470" cy="2193251"/>
+            <wp:effectExtent l="0" t="0" r="0" b="0"/>
+            <wp:docPr id="37" name="Рисунок 37"/>
+            <wp:cNvGraphicFramePr>
+              <a:graphicFrameLocks xmlns:a="http://schemas.openxmlformats.org/drawingml/2006/main" noChangeAspect="1"/>
+            </wp:cNvGraphicFramePr>
+            <a:graphic xmlns:a="http://schemas.openxmlformats.org/drawingml/2006/main">
+              <a:graphicData uri="http://schemas.openxmlformats.org/drawingml/2006/picture">
+                <pic:pic xmlns:pic="http://schemas.openxmlformats.org/drawingml/2006/picture">
+                  <pic:nvPicPr>
+                    <pic:cNvPr id="1" name=""/>
+                    <pic:cNvPicPr/>
+                  </pic:nvPicPr>
+                  <pic:blipFill>
+                    <a:blip r:embed="rId38"/>
+                    <a:stretch>
+                      <a:fillRect/>
+                    </a:stretch>
+                  </pic:blipFill>
+                  <pic:spPr>
+                    <a:xfrm>
+                      <a:off x="0" y="0"/>
+                      <a:ext cx="6053279" cy="2195721"/>
+                    </a:xfrm>
+                    <a:prstGeom prst="rect">
+                      <a:avLst/>
+                    </a:prstGeom>
+                  </pic:spPr>
+                </pic:pic>
+              </a:graphicData>
+            </a:graphic>
+          </wp:inline>
+        </w:drawing>
+      </w:r>
+    </w:p>
+    <w:p>
+      <w:pPr>
+        <w:spacing w:after="0" w:line="276" w:lineRule="auto"/>
+        <w:jc w:val="center"/>
+        <w:rPr>
+          <w:rFonts w:ascii="Times New Roman" w:hAnsi="Times New Roman" w:cs="Times New Roman"/>
+          <w:sz w:val="28"/>
+          <w:szCs w:val="28"/>
+        </w:rPr>
+      </w:pPr>
+    </w:p>
+    <w:p>
+      <w:pPr>
+        <w:spacing w:after="0" w:line="276" w:lineRule="auto"/>
+        <w:jc w:val="center"/>
+        <w:rPr>
+          <w:rFonts w:ascii="Times New Roman" w:hAnsi="Times New Roman" w:cs="Times New Roman"/>
+          <w:sz w:val="28"/>
+          <w:szCs w:val="28"/>
+        </w:rPr>
+      </w:pPr>
+      <w:r>
+        <w:rPr>
+          <w:rFonts w:ascii="Times New Roman" w:hAnsi="Times New Roman" w:cs="Times New Roman"/>
+          <w:sz w:val="28"/>
+          <w:szCs w:val="28"/>
+        </w:rPr>
+        <w:t>Рисунок 3.</w:t>
+      </w:r>
+      <w:r>
+        <w:rPr>
+          <w:rFonts w:ascii="Times New Roman" w:hAnsi="Times New Roman" w:cs="Times New Roman"/>
+          <w:sz w:val="28"/>
+          <w:szCs w:val="28"/>
+          <w:lang w:val="en-US"/>
+        </w:rPr>
+        <w:t xml:space="preserve">6 </w:t>
+      </w:r>
+      <w:r>
+        <w:rPr>
+          <w:rFonts w:ascii="Times New Roman" w:hAnsi="Times New Roman" w:cs="Times New Roman"/>
+          <w:sz w:val="28"/>
+          <w:szCs w:val="28"/>
+        </w:rPr>
+        <w:t>– Добавление записи с пустыми полями ввода</w:t>
+      </w:r>
+    </w:p>
+    <w:p>
+      <w:pPr>
+        <w:pStyle w:val="2"/>
+        <w:ind w:firstLine="0"/>
+        <w:rPr>
+          <w:b w:val="0"/>
+        </w:rPr>
+      </w:pPr>
+    </w:p>
+    <w:p>
+      <w:pPr>
+        <w:spacing w:after="0" w:line="276" w:lineRule="auto"/>
+        <w:jc w:val="both"/>
+        <w:rPr>
+          <w:rFonts w:ascii="Times New Roman" w:hAnsi="Times New Roman" w:cs="Times New Roman"/>
+          <w:sz w:val="28"/>
+          <w:szCs w:val="28"/>
+        </w:rPr>
+      </w:pPr>
+      <w:r>
+        <w:rPr>
+          <w:rFonts w:ascii="Times New Roman" w:hAnsi="Times New Roman" w:cs="Times New Roman"/>
+          <w:sz w:val="28"/>
+          <w:szCs w:val="28"/>
+        </w:rPr>
+        <w:tab/>
+        <w:t xml:space="preserve">При </w:t>
+      </w:r>
+      <w:r>
+        <w:rPr>
+          <w:rFonts w:ascii="Times New Roman" w:hAnsi="Times New Roman" w:cs="Times New Roman"/>
+          <w:sz w:val="28"/>
+          <w:szCs w:val="28"/>
+        </w:rPr>
+        <w:t>удалении</w:t>
+      </w:r>
+      <w:r>
+        <w:rPr>
+          <w:rFonts w:ascii="Times New Roman" w:hAnsi="Times New Roman" w:cs="Times New Roman"/>
+          <w:sz w:val="28"/>
+          <w:szCs w:val="28"/>
+        </w:rPr>
+        <w:t xml:space="preserve"> данных также осуществляется проверка правильности ввода данных. Пример действия программы приведён на рисунк</w:t>
+      </w:r>
+      <w:r>
+        <w:rPr>
+          <w:rFonts w:ascii="Times New Roman" w:hAnsi="Times New Roman" w:cs="Times New Roman"/>
+          <w:sz w:val="28"/>
+          <w:szCs w:val="28"/>
+        </w:rPr>
+        <w:t>е</w:t>
+      </w:r>
+      <w:r>
+        <w:rPr>
+          <w:rFonts w:ascii="Times New Roman" w:hAnsi="Times New Roman" w:cs="Times New Roman"/>
+          <w:sz w:val="28"/>
+          <w:szCs w:val="28"/>
+        </w:rPr>
+        <w:t xml:space="preserve"> 3.</w:t>
+      </w:r>
+      <w:r>
+        <w:rPr>
+          <w:rFonts w:ascii="Times New Roman" w:hAnsi="Times New Roman" w:cs="Times New Roman"/>
+          <w:sz w:val="28"/>
+          <w:szCs w:val="28"/>
+          <w:lang w:val="en-US"/>
+        </w:rPr>
+        <w:t>7</w:t>
+      </w:r>
+      <w:r>
+        <w:rPr>
+          <w:rFonts w:ascii="Times New Roman" w:hAnsi="Times New Roman" w:cs="Times New Roman"/>
+          <w:sz w:val="28"/>
+          <w:szCs w:val="28"/>
+        </w:rPr>
+        <w:t>.</w:t>
+      </w:r>
+    </w:p>
+    <w:p>
+      <w:pPr>
+        <w:spacing w:after="0" w:line="276" w:lineRule="auto"/>
+        <w:jc w:val="both"/>
+        <w:rPr>
+          <w:rFonts w:ascii="Times New Roman" w:hAnsi="Times New Roman" w:cs="Times New Roman"/>
+          <w:sz w:val="28"/>
+          <w:szCs w:val="28"/>
+        </w:rPr>
+      </w:pPr>
+    </w:p>
+    <w:p>
+      <w:pPr>
+        <w:spacing w:after="0" w:line="276" w:lineRule="auto"/>
+        <w:jc w:val="center"/>
+        <w:rPr>
+          <w:rFonts w:ascii="Times New Roman" w:hAnsi="Times New Roman" w:cs="Times New Roman"/>
+          <w:sz w:val="28"/>
+          <w:szCs w:val="28"/>
+        </w:rPr>
+      </w:pPr>
+      <w:r>
+        <w:rPr>
+          <w:rFonts w:ascii="Times New Roman" w:hAnsi="Times New Roman" w:cs="Times New Roman"/>
+          <w:sz w:val="28"/>
+          <w:szCs w:val="28"/>
+        </w:rPr>
+        <w:drawing>
+          <wp:inline distT="0" distB="0" distL="0" distR="0" wp14:anchorId="0A5BEEDD" wp14:editId="117C2496">
+            <wp:extent cx="5329486" cy="2806612"/>
+            <wp:effectExtent l="0" t="0" r="5080" b="0"/>
+            <wp:docPr id="38" name="Рисунок 38"/>
+            <wp:cNvGraphicFramePr>
+              <a:graphicFrameLocks xmlns:a="http://schemas.openxmlformats.org/drawingml/2006/main" noChangeAspect="1"/>
+            </wp:cNvGraphicFramePr>
+            <a:graphic xmlns:a="http://schemas.openxmlformats.org/drawingml/2006/main">
+              <a:graphicData uri="http://schemas.openxmlformats.org/drawingml/2006/picture">
+                <pic:pic xmlns:pic="http://schemas.openxmlformats.org/drawingml/2006/picture">
+                  <pic:nvPicPr>
+                    <pic:cNvPr id="1" name=""/>
+                    <pic:cNvPicPr/>
+                  </pic:nvPicPr>
+                  <pic:blipFill>
+                    <a:blip r:embed="rId39"/>
+                    <a:stretch>
+                      <a:fillRect/>
+                    </a:stretch>
+                  </pic:blipFill>
+                  <pic:spPr>
+                    <a:xfrm>
+                      <a:off x="0" y="0"/>
+                      <a:ext cx="5340992" cy="2812671"/>
+                    </a:xfrm>
+                    <a:prstGeom prst="rect">
+                      <a:avLst/>
+                    </a:prstGeom>
+                  </pic:spPr>
+                </pic:pic>
+              </a:graphicData>
+            </a:graphic>
+          </wp:inline>
+        </w:drawing>
+      </w:r>
+    </w:p>
+    <w:p>
+      <w:pPr>
+        <w:spacing w:after="0" w:line="276" w:lineRule="auto"/>
+        <w:jc w:val="center"/>
+        <w:rPr>
+          <w:rFonts w:ascii="Times New Roman" w:hAnsi="Times New Roman" w:cs="Times New Roman"/>
+          <w:sz w:val="28"/>
+          <w:szCs w:val="28"/>
+        </w:rPr>
+      </w:pPr>
+    </w:p>
+    <w:p>
+      <w:pPr>
+        <w:spacing w:after="0" w:line="276" w:lineRule="auto"/>
+        <w:jc w:val="center"/>
+        <w:rPr>
+          <w:rFonts w:ascii="Times New Roman" w:hAnsi="Times New Roman" w:cs="Times New Roman"/>
+          <w:sz w:val="28"/>
+          <w:szCs w:val="28"/>
+          <w:lang w:val="en-US"/>
+        </w:rPr>
+      </w:pPr>
+      <w:r>
+        <w:rPr>
+          <w:rFonts w:ascii="Times New Roman" w:hAnsi="Times New Roman" w:cs="Times New Roman"/>
+          <w:sz w:val="28"/>
+          <w:szCs w:val="28"/>
+        </w:rPr>
+        <w:t>Рисунок 3.</w:t>
+      </w:r>
+      <w:r>
+        <w:rPr>
+          <w:rFonts w:ascii="Times New Roman" w:hAnsi="Times New Roman" w:cs="Times New Roman"/>
+          <w:sz w:val="28"/>
+          <w:szCs w:val="28"/>
+          <w:lang w:val="en-US"/>
+        </w:rPr>
+        <w:t>7</w:t>
+      </w:r>
+      <w:r>
+        <w:rPr>
+          <w:rFonts w:ascii="Times New Roman" w:hAnsi="Times New Roman" w:cs="Times New Roman"/>
+          <w:sz w:val="28"/>
+          <w:szCs w:val="28"/>
+        </w:rPr>
+        <w:t xml:space="preserve"> – Попытка удаления несуществующ</w:t>
+      </w:r>
+      <w:r>
+        <w:rPr>
+          <w:rFonts w:ascii="Times New Roman" w:hAnsi="Times New Roman" w:cs="Times New Roman"/>
+          <w:sz w:val="28"/>
+          <w:szCs w:val="28"/>
+        </w:rPr>
+        <w:t>ей книги</w:t>
+      </w:r>
+    </w:p>
+    <w:p>
+      <w:pPr>
+        <w:pStyle w:val="2"/>
+        <w:ind w:firstLine="708"/>
+        <w:rPr>
+          <w:b w:val="0"/>
+        </w:rPr>
+      </w:pPr>
+    </w:p>
+    <w:p>
+      <w:pPr>
+        <w:pStyle w:val="2"/>
+        <w:ind w:firstLine="708"/>
+      </w:pPr>
+      <w:r>
+        <w:rPr>
+          <w:b w:val="0"/>
+        </w:rPr>
+        <w:t>По результатам тестирования можно сделать вывод, что разработанное программное средство удовлетворяет функциональным требованиям и функции выполняются корректно.</w:t>
+      </w:r>
+      <w:bookmarkStart w:id="28" w:name="_GoBack"/>
+      <w:bookmarkEnd w:id="28"/>
+      <w:r>
+        <w:br w:type="page"/>
+      </w:r>
+    </w:p>
+    <w:p>
+      <w:pPr>
+        <w:pStyle w:val="1"/>
+        <w:numPr>
+          <w:ilvl w:val="0"/>
+          <w:numId w:val="34"/>
+        </w:numPr>
+        <w:spacing w:line="276" w:lineRule="auto"/>
+        <w:ind w:left="1066" w:hanging="357"/>
+        <w:jc w:val="left"/>
+      </w:pPr>
+      <w:bookmarkStart w:id="29" w:name="_Toc128910356"/>
+      <w:r>
+        <w:lastRenderedPageBreak/>
+        <w:t>РУКОВОДСТВО ПО РАЗВЁРТЫВАНИЮ И ИСПОЛЬЗОВАНИЮ ПРОГРАММНОГО СРЕДСТВА</w:t>
+      </w:r>
+      <w:bookmarkEnd w:id="29"/>
+    </w:p>
+    <w:p>
+      <w:pPr>
+        <w:spacing w:after="0" w:line="276" w:lineRule="auto"/>
+        <w:ind w:firstLine="709"/>
+        <w:jc w:val="both"/>
+        <w:rPr>
+          <w:rFonts w:ascii="Times New Roman" w:eastAsia="Calibri" w:hAnsi="Times New Roman" w:cs="Times New Roman"/>
+          <w:sz w:val="28"/>
+          <w:szCs w:val="28"/>
+          <w:lang w:val="en-US"/>
+        </w:rPr>
+      </w:pPr>
+    </w:p>
+    <w:p>
+      <w:pPr>
+        <w:pStyle w:val="2"/>
+        <w:spacing w:line="276" w:lineRule="auto"/>
+        <w:ind w:left="1134" w:hanging="426"/>
+        <w:jc w:val="left"/>
+      </w:pPr>
+      <w:bookmarkStart w:id="30" w:name="_Toc128910357"/>
+      <w:r>
+        <w:t>4</w:t>
+      </w:r>
+      <w:r>
+        <w:t>.</w:t>
+      </w:r>
+      <w:r>
+        <w:t>1</w:t>
+      </w:r>
+      <w:r>
+        <w:t xml:space="preserve"> </w:t>
+      </w:r>
+      <w:r>
+        <w:t>Руководство по развёртыванию</w:t>
+      </w:r>
+      <w:bookmarkEnd w:id="30"/>
+    </w:p>
+    <w:p>
+      <w:pPr>
+        <w:spacing w:after="0" w:line="276" w:lineRule="auto"/>
+        <w:ind w:firstLine="709"/>
+        <w:jc w:val="both"/>
+        <w:rPr>
+          <w:rFonts w:ascii="Times New Roman" w:eastAsia="Calibri" w:hAnsi="Times New Roman" w:cs="Times New Roman"/>
+          <w:sz w:val="28"/>
+          <w:szCs w:val="28"/>
+        </w:rPr>
+      </w:pPr>
+    </w:p>
+    <w:p>
+      <w:pPr>
+        <w:pStyle w:val="2"/>
+        <w:spacing w:line="276" w:lineRule="auto"/>
+        <w:ind w:left="1134" w:hanging="426"/>
+        <w:jc w:val="left"/>
+      </w:pPr>
+      <w:bookmarkStart w:id="31" w:name="_Toc128910358"/>
+      <w:r>
+        <w:t>4</w:t>
+      </w:r>
+      <w:r>
+        <w:t>.</w:t>
+      </w:r>
+      <w:r>
+        <w:t>2</w:t>
+      </w:r>
+      <w:r>
+        <w:t xml:space="preserve"> </w:t>
+      </w:r>
+      <w:r>
+        <w:t xml:space="preserve">Руководство </w:t>
+      </w:r>
+      <w:r>
+        <w:t>пользователя</w:t>
+      </w:r>
+      <w:bookmarkEnd w:id="31"/>
+    </w:p>
+    <w:p>
+      <w:pPr>
+        <w:rPr>
+          <w:rFonts w:ascii="Times New Roman" w:eastAsia="Times New Roman" w:hAnsi="Times New Roman" w:cs="Times New Roman"/>
+          <w:b/>
+          <w:sz w:val="28"/>
+          <w:szCs w:val="28"/>
+          <w:lang w:eastAsia="ru-RU"/>
+        </w:rPr>
+      </w:pPr>
+      <w:r>
+        <w:br w:type="page"/>
+      </w:r>
+    </w:p>
+    <w:p>
+      <w:pPr>
+        <w:pStyle w:val="1"/>
+        <w:numPr>
+          <w:ilvl w:val="0"/>
+          <w:numId w:val="0"/>
+        </w:numPr>
+        <w:spacing w:line="276" w:lineRule="auto"/>
+        <w:jc w:val="center"/>
+      </w:pPr>
+      <w:bookmarkStart w:id="32" w:name="_Toc128910359"/>
+      <w:r>
+        <w:lastRenderedPageBreak/>
+        <w:t>ЗАКЛЮЧЕНИЕ</w:t>
+      </w:r>
+      <w:bookmarkEnd w:id="32"/>
+    </w:p>
+    <w:p>
+      <w:pPr>
+        <w:rPr>
+          <w:rFonts w:ascii="Times New Roman" w:hAnsi="Times New Roman" w:cs="Times New Roman"/>
+          <w:sz w:val="28"/>
+          <w:szCs w:val="28"/>
+        </w:rPr>
+      </w:pPr>
+      <w:r>
+        <w:rPr>
+          <w:rFonts w:ascii="Times New Roman" w:hAnsi="Times New Roman" w:cs="Times New Roman"/>
+          <w:sz w:val="28"/>
+          <w:szCs w:val="28"/>
+        </w:rPr>
+        <w:br w:type="page"/>
+      </w:r>
+    </w:p>
+    <w:p>
+      <w:pPr>
+        <w:pStyle w:val="1"/>
+        <w:numPr>
+          <w:ilvl w:val="0"/>
+          <w:numId w:val="0"/>
+        </w:numPr>
+        <w:spacing w:line="276" w:lineRule="auto"/>
+        <w:jc w:val="center"/>
+      </w:pPr>
+      <w:bookmarkStart w:id="33" w:name="_Toc128910360"/>
+      <w:r>
+        <w:lastRenderedPageBreak/>
+        <w:t>СПИСОК ИСПОЛЬЗОВАННЫХ ИСТОЧНИКОВ</w:t>
+      </w:r>
+      <w:bookmarkEnd w:id="33"/>
+    </w:p>
+    <w:p>
+      <w:pPr>
+        <w:pStyle w:val="af0"/>
+        <w:tabs>
+          <w:tab w:val="left" w:pos="993"/>
+        </w:tabs>
+        <w:spacing w:after="0" w:line="276" w:lineRule="auto"/>
+        <w:ind w:left="0" w:firstLine="709"/>
+        <w:jc w:val="both"/>
+        <w:rPr>
+          <w:rFonts w:ascii="Times New Roman" w:hAnsi="Times New Roman" w:cs="Times New Roman"/>
+          <w:color w:val="000000" w:themeColor="text1"/>
+          <w:sz w:val="28"/>
+          <w:szCs w:val="28"/>
+        </w:rPr>
+      </w:pPr>
+    </w:p>
+    <w:p>
+      <w:pPr>
+        <w:pStyle w:val="10"/>
+        <w:widowControl w:val="0"/>
+        <w:numPr>
+          <w:ilvl w:val="0"/>
+          <w:numId w:val="0"/>
+        </w:numPr>
+        <w:spacing w:line="276" w:lineRule="auto"/>
+        <w:ind w:firstLine="709"/>
+        <w:contextualSpacing/>
+        <w:jc w:val="both"/>
+        <w:rPr>
+          <w:color w:val="000000" w:themeColor="text1"/>
+          <w:sz w:val="28"/>
+          <w:szCs w:val="28"/>
+        </w:rPr>
+      </w:pPr>
+      <w:r>
+        <w:rPr>
+          <w:color w:val="000000" w:themeColor="text1"/>
+          <w:sz w:val="28"/>
+          <w:szCs w:val="28"/>
+        </w:rPr>
+        <w:br w:type="page"/>
+      </w:r>
+    </w:p>
+    <w:p>
+      <w:pPr>
+        <w:pStyle w:val="1"/>
+        <w:numPr>
+          <w:ilvl w:val="0"/>
+          <w:numId w:val="0"/>
+        </w:numPr>
+        <w:jc w:val="center"/>
+        <w:rPr>
+          <w:b w:val="0"/>
+          <w:bCs/>
+          <w:caps/>
+          <w:color w:val="000000" w:themeColor="text1"/>
+        </w:rPr>
+      </w:pPr>
+      <w:bookmarkStart w:id="34" w:name="_Toc104425344"/>
+      <w:bookmarkStart w:id="35" w:name="_Toc118847602"/>
+      <w:bookmarkStart w:id="36" w:name="_Toc104425343"/>
+      <w:bookmarkStart w:id="37" w:name="_Toc121975091"/>
+      <w:bookmarkStart w:id="38" w:name="_Toc128910361"/>
+      <w:r>
+        <w:rPr>
+          <w:bCs/>
+          <w:caps/>
+          <w:color w:val="000000" w:themeColor="text1"/>
+        </w:rPr>
+        <w:lastRenderedPageBreak/>
+        <w:t>Приложение А</w:t>
+      </w:r>
+      <w:r>
+        <w:rPr>
+          <w:bCs/>
+          <w:caps/>
+          <w:color w:val="000000" w:themeColor="text1"/>
+        </w:rPr>
+        <w:br/>
+      </w:r>
+      <w:r>
+        <w:rPr>
+          <w:color w:val="000000" w:themeColor="text1"/>
+        </w:rPr>
+        <w:t>(обязательное)</w:t>
+      </w:r>
+      <w:r>
+        <w:rPr>
+          <w:color w:val="000000" w:themeColor="text1"/>
+        </w:rPr>
+        <w:br/>
+      </w:r>
+      <w:bookmarkEnd w:id="34"/>
+      <w:bookmarkEnd w:id="35"/>
+      <w:bookmarkEnd w:id="36"/>
+      <w:r>
+        <w:rPr>
+          <w:color w:val="000000" w:themeColor="text1"/>
+        </w:rPr>
+        <w:t>Отчет о проверке на заимствования в системе «Антиплагиат»</w:t>
+      </w:r>
+      <w:bookmarkEnd w:id="37"/>
+      <w:bookmarkEnd w:id="38"/>
+    </w:p>
+    <w:p>
+      <w:pPr>
+        <w:rPr>
+          <w:rFonts w:ascii="Times New Roman" w:eastAsia="Times New Roman" w:hAnsi="Times New Roman" w:cs="Times New Roman"/>
+          <w:kern w:val="28"/>
+          <w:sz w:val="28"/>
+          <w:szCs w:val="24"/>
+          <w:lang w:bidi="en-US"/>
+        </w:rPr>
+      </w:pPr>
+      <w:r>
+        <w:rPr>
+          <w:rFonts w:ascii="Times New Roman" w:eastAsia="Times New Roman" w:hAnsi="Times New Roman" w:cs="Times New Roman"/>
+          <w:kern w:val="28"/>
+          <w:sz w:val="28"/>
+          <w:szCs w:val="24"/>
+          <w:lang w:bidi="en-US"/>
+        </w:rPr>
+        <w:br w:type="page"/>
+      </w:r>
+    </w:p>
+    <w:p>
+      <w:pPr>
+        <w:pStyle w:val="1"/>
+        <w:numPr>
+          <w:ilvl w:val="0"/>
+          <w:numId w:val="0"/>
+        </w:numPr>
+        <w:jc w:val="center"/>
+        <w:rPr>
+          <w:b w:val="0"/>
+          <w:bCs/>
+          <w:caps/>
+          <w:color w:val="000000" w:themeColor="text1"/>
+        </w:rPr>
+      </w:pPr>
+      <w:bookmarkStart w:id="39" w:name="_Toc121975092"/>
+      <w:bookmarkStart w:id="40" w:name="_Toc128910362"/>
+      <w:r>
+        <w:rPr>
+          <w:bCs/>
+          <w:caps/>
+          <w:color w:val="000000" w:themeColor="text1"/>
+        </w:rPr>
+        <w:lastRenderedPageBreak/>
+        <w:t>Приложение Б</w:t>
+      </w:r>
+      <w:r>
+        <w:rPr>
+          <w:bCs/>
+          <w:caps/>
+          <w:color w:val="000000" w:themeColor="text1"/>
+        </w:rPr>
+        <w:br/>
+      </w:r>
+      <w:r>
+        <w:rPr>
+          <w:color w:val="000000" w:themeColor="text1"/>
+        </w:rPr>
+        <w:t>(обязательное)</w:t>
+      </w:r>
+      <w:r>
+        <w:rPr>
+          <w:color w:val="000000" w:themeColor="text1"/>
+        </w:rPr>
+        <w:br/>
+      </w:r>
+      <w:r>
+        <w:rPr>
+          <w:color w:val="000000" w:themeColor="text1"/>
+        </w:rPr>
+        <w:t>Листинг кода алгоритмов, реализующих основную бизнес-логику</w:t>
+      </w:r>
+      <w:bookmarkEnd w:id="39"/>
+      <w:bookmarkEnd w:id="40"/>
+    </w:p>
+    <w:p>
+      <w:pPr>
+        <w:spacing w:after="0" w:line="240" w:lineRule="auto"/>
+        <w:rPr>
+          <w:rFonts w:ascii="Times New Roman" w:eastAsia="Calibri" w:hAnsi="Times New Roman" w:cs="Times New Roman"/>
+          <w:sz w:val="28"/>
+          <w:szCs w:val="28"/>
+        </w:rPr>
+      </w:pPr>
+    </w:p>
+    <w:p>
+      <w:pPr>
+        <w:rPr>
+          <w:rFonts w:ascii="Courier New" w:hAnsi="Courier New" w:cs="Courier New"/>
+          <w:sz w:val="20"/>
+          <w:szCs w:val="28"/>
+        </w:rPr>
+      </w:pPr>
+      <w:r>
+        <w:rPr>
+          <w:rFonts w:ascii="Courier New" w:hAnsi="Courier New" w:cs="Courier New"/>
+          <w:sz w:val="20"/>
+          <w:szCs w:val="28"/>
+        </w:rPr>
+        <w:br w:type="page"/>
+      </w:r>
+    </w:p>
+    <w:p>
+      <w:pPr>
+        <w:pStyle w:val="1"/>
+        <w:numPr>
+          <w:ilvl w:val="0"/>
+          <w:numId w:val="0"/>
+        </w:numPr>
+        <w:jc w:val="center"/>
+        <w:rPr>
+          <w:color w:val="000000" w:themeColor="text1"/>
+        </w:rPr>
+      </w:pPr>
+      <w:bookmarkStart w:id="41" w:name="_Toc121975093"/>
+      <w:bookmarkStart w:id="42" w:name="_Toc128910363"/>
+      <w:r>
+        <w:rPr>
+          <w:bCs/>
+          <w:caps/>
+          <w:color w:val="000000" w:themeColor="text1"/>
+        </w:rPr>
+        <w:lastRenderedPageBreak/>
+        <w:t>Приложение В</w:t>
+      </w:r>
+      <w:r>
+        <w:rPr>
+          <w:bCs/>
+          <w:caps/>
+          <w:color w:val="000000" w:themeColor="text1"/>
+        </w:rPr>
+        <w:br/>
+      </w:r>
+      <w:r>
+        <w:rPr>
+          <w:color w:val="000000" w:themeColor="text1"/>
+        </w:rPr>
+        <w:t>(обязательное)</w:t>
+      </w:r>
+      <w:r>
+        <w:rPr>
+          <w:color w:val="000000" w:themeColor="text1"/>
+        </w:rPr>
+        <w:br/>
+      </w:r>
+      <w:r>
+        <w:rPr>
+          <w:color w:val="000000" w:themeColor="text1"/>
+        </w:rPr>
+        <w:t>Листинг скрипта генерации базы данных</w:t>
+      </w:r>
+      <w:bookmarkEnd w:id="41"/>
+      <w:bookmarkEnd w:id="42"/>
+    </w:p>
+    <w:p>
+      <w:pPr>
+        <w:rPr>
+          <w:rFonts w:ascii="Times New Roman" w:eastAsia="Times New Roman" w:hAnsi="Times New Roman" w:cs="Times New Roman"/>
+          <w:b/>
+          <w:color w:val="000000" w:themeColor="text1"/>
+          <w:sz w:val="28"/>
+          <w:szCs w:val="28"/>
+          <w:lang w:eastAsia="ru-RU"/>
+        </w:rPr>
+      </w:pPr>
+      <w:r>
+        <w:rPr>
+          <w:color w:val="000000" w:themeColor="text1"/>
+        </w:rPr>
+        <w:br w:type="page"/>
+      </w:r>
+    </w:p>
+    <w:p>
+      <w:pPr>
+        <w:pStyle w:val="1"/>
+        <w:numPr>
+          <w:ilvl w:val="0"/>
+          <w:numId w:val="0"/>
+        </w:numPr>
+        <w:jc w:val="center"/>
+      </w:pPr>
+      <w:bookmarkStart w:id="43" w:name="_Toc128910364"/>
+      <w:r>
+        <w:lastRenderedPageBreak/>
+        <w:t>ВЕДОМОСТЬ ДОКУМЕНТОВ КУРСОВОГО ПРОЕКТА</w:t>
+      </w:r>
+      <w:bookmarkEnd w:id="43"/>
+    </w:p>
+    <w:p>
+      <w:pPr>
+        <w:rPr>
+          <w:rFonts w:ascii="Times New Roman" w:eastAsia="Times New Roman" w:hAnsi="Times New Roman" w:cs="Times New Roman"/>
+          <w:b/>
+          <w:sz w:val="28"/>
+          <w:szCs w:val="28"/>
+          <w:lang w:eastAsia="ru-RU"/>
+        </w:rPr>
+      </w:pPr>
+      <w:r>
+        <w:br w:type="page"/>
+      </w:r>
+    </w:p>
+    <w:p>
+      <w:pPr>
+        <w:pStyle w:val="1"/>
+        <w:numPr>
+          <w:ilvl w:val="0"/>
+          <w:numId w:val="0"/>
+        </w:numPr>
+        <w:jc w:val="center"/>
+        <w:rPr>
+          <w:noProof/>
+        </w:rPr>
+      </w:pPr>
+    </w:p>
+    <w:p>
+      <w:pPr>
+        <w:pStyle w:val="1"/>
+        <w:numPr>
+          <w:ilvl w:val="0"/>
+          <w:numId w:val="0"/>
+        </w:numPr>
+        <w:jc w:val="center"/>
+      </w:pPr>
+      <w:r>
+        <w:rPr>
+          <w:noProof/>
+        </w:rPr>
+        <w:drawing>
+          <wp:inline distT="0" distB="0" distL="0" distR="0" wp14:anchorId="6D2B8E62" wp14:editId="5DD49DF8">
+            <wp:extent cx="5939790" cy="3767455"/>
+            <wp:effectExtent l="0" t="0" r="3810" b="4445"/>
+            <wp:docPr id="11" name="Рисунок 11"/>
+            <wp:cNvGraphicFramePr>
+              <a:graphicFrameLocks xmlns:a="http://schemas.openxmlformats.org/drawingml/2006/main" noChangeAspect="1"/>
+            </wp:cNvGraphicFramePr>
+            <a:graphic xmlns:a="http://schemas.openxmlformats.org/drawingml/2006/main">
+              <a:graphicData uri="http://schemas.openxmlformats.org/drawingml/2006/picture">
+                <pic:pic xmlns:pic="http://schemas.openxmlformats.org/drawingml/2006/picture">
+                  <pic:nvPicPr>
+                    <pic:cNvPr id="1" name=""/>
+                    <pic:cNvPicPr/>
+                  </pic:nvPicPr>
+                  <pic:blipFill>
+                    <a:blip r:embed="rId40"/>
+                    <a:stretch>
+                      <a:fillRect/>
+                    </a:stretch>
+                  </pic:blipFill>
+                  <pic:spPr>
+                    <a:xfrm>
+                      <a:off x="0" y="0"/>
+                      <a:ext cx="5939790" cy="3767455"/>
+                    </a:xfrm>
+                    <a:prstGeom prst="rect">
+                      <a:avLst/>
+                    </a:prstGeom>
+                  </pic:spPr>
+                </pic:pic>
+              </a:graphicData>
+            </a:graphic>
+          </wp:inline>
+        </w:drawing>
+      </w:r>
+    </w:p>
+    <w:p>
+      <w:pPr>
+        <w:pStyle w:val="2"/>
+        <w:ind w:firstLine="0"/>
+      </w:pPr>
+      <w:r>
+        <w:rPr>
+          <w:noProof/>
+        </w:rPr>
+        <w:drawing>
+          <wp:inline distT="0" distB="0" distL="0" distR="0" wp14:anchorId="46995701" wp14:editId="6FDB2CA6">
+            <wp:extent cx="5734050" cy="2776300"/>
+            <wp:effectExtent l="0" t="0" r="0" b="5080"/>
+            <wp:docPr id="5" name="Рисунок 5"/>
+            <wp:cNvGraphicFramePr>
+              <a:graphicFrameLocks xmlns:a="http://schemas.openxmlformats.org/drawingml/2006/main" noChangeAspect="1"/>
+            </wp:cNvGraphicFramePr>
+            <a:graphic xmlns:a="http://schemas.openxmlformats.org/drawingml/2006/main">
+              <a:graphicData uri="http://schemas.openxmlformats.org/drawingml/2006/picture">
+                <pic:pic xmlns:pic="http://schemas.openxmlformats.org/drawingml/2006/picture">
+                  <pic:nvPicPr>
+                    <pic:cNvPr id="1" name=""/>
+                    <pic:cNvPicPr/>
+                  </pic:nvPicPr>
+                  <pic:blipFill>
+                    <a:blip r:embed="rId41"/>
+                    <a:stretch>
+                      <a:fillRect/>
+                    </a:stretch>
+                  </pic:blipFill>
+                  <pic:spPr>
+                    <a:xfrm>
+                      <a:off x="0" y="0"/>
+                      <a:ext cx="5762799" cy="2790219"/>
+                    </a:xfrm>
+                    <a:prstGeom prst="rect">
+                      <a:avLst/>
+                    </a:prstGeom>
+                  </pic:spPr>
+                </pic:pic>
+              </a:graphicData>
+            </a:graphic>
+          </wp:inline>
+        </w:drawing>
+      </w:r>
+    </w:p>
+    <w:p>
+      <w:pPr>
+        <w:pStyle w:val="2"/>
+        <w:ind w:firstLine="0"/>
+      </w:pPr>
+      <w:r>
+        <w:rPr>
+          <w:noProof/>
+        </w:rPr>
+        <w:lastRenderedPageBreak/>
+        <w:drawing>
+          <wp:inline distT="0" distB="0" distL="0" distR="0" wp14:anchorId="1ACE4A3A" wp14:editId="6712E85A">
+            <wp:extent cx="5939790" cy="3820160"/>
+            <wp:effectExtent l="0" t="0" r="3810" b="8890"/>
+            <wp:docPr id="12" name="Рисунок 12"/>
+            <wp:cNvGraphicFramePr>
+              <a:graphicFrameLocks xmlns:a="http://schemas.openxmlformats.org/drawingml/2006/main" noChangeAspect="1"/>
+            </wp:cNvGraphicFramePr>
+            <a:graphic xmlns:a="http://schemas.openxmlformats.org/drawingml/2006/main">
+              <a:graphicData uri="http://schemas.openxmlformats.org/drawingml/2006/picture">
+                <pic:pic xmlns:pic="http://schemas.openxmlformats.org/drawingml/2006/picture">
+                  <pic:nvPicPr>
+                    <pic:cNvPr id="1" name=""/>
+                    <pic:cNvPicPr/>
+                  </pic:nvPicPr>
+                  <pic:blipFill>
+                    <a:blip r:embed="rId42"/>
+                    <a:stretch>
+                      <a:fillRect/>
+                    </a:stretch>
+                  </pic:blipFill>
+                  <pic:spPr>
+                    <a:xfrm>
+                      <a:off x="0" y="0"/>
+                      <a:ext cx="5939790" cy="3820160"/>
+                    </a:xfrm>
+                    <a:prstGeom prst="rect">
+                      <a:avLst/>
+                    </a:prstGeom>
+                  </pic:spPr>
+                </pic:pic>
+              </a:graphicData>
+            </a:graphic>
+          </wp:inline>
+        </w:drawing>
+      </w:r>
+    </w:p>
+    <w:p>
+      <w:pPr>
+        <w:pStyle w:val="2"/>
+        <w:ind w:firstLine="0"/>
+      </w:pPr>
+      <w:r>
+        <w:rPr>
+          <w:noProof/>
+        </w:rPr>
+        <w:drawing>
+          <wp:inline distT="0" distB="0" distL="0" distR="0" wp14:anchorId="39219842" wp14:editId="4E64AD08">
+            <wp:extent cx="5939790" cy="4161155"/>
+            <wp:effectExtent l="0" t="0" r="3810" b="0"/>
+            <wp:docPr id="13" name="Рисунок 13"/>
+            <wp:cNvGraphicFramePr>
+              <a:graphicFrameLocks xmlns:a="http://schemas.openxmlformats.org/drawingml/2006/main" noChangeAspect="1"/>
+            </wp:cNvGraphicFramePr>
+            <a:graphic xmlns:a="http://schemas.openxmlformats.org/drawingml/2006/main">
+              <a:graphicData uri="http://schemas.openxmlformats.org/drawingml/2006/picture">
+                <pic:pic xmlns:pic="http://schemas.openxmlformats.org/drawingml/2006/picture">
+                  <pic:nvPicPr>
+                    <pic:cNvPr id="1" name=""/>
+                    <pic:cNvPicPr/>
+                  </pic:nvPicPr>
+                  <pic:blipFill>
+                    <a:blip r:embed="rId43"/>
+                    <a:stretch>
+                      <a:fillRect/>
+                    </a:stretch>
+                  </pic:blipFill>
+                  <pic:spPr>
+                    <a:xfrm>
+                      <a:off x="0" y="0"/>
                       <a:ext cx="5939790" cy="4161155"/>
                     </a:xfrm>
                     <a:prstGeom prst="rect">
@@ -14810,7 +20136,7 @@
                     <pic:cNvPicPr/>
                   </pic:nvPicPr>
                   <pic:blipFill>
-                    <a:blip r:embed="rId27"/>
+                    <a:blip r:embed="rId44"/>
                     <a:stretch>
                       <a:fillRect/>
                     </a:stretch>
@@ -14877,7 +20203,6 @@
         <w:docPartUnique/>
       </w:docPartObj>
     </w:sdtPr>
-    <w:sdtEndPr/>
     <w:sdtContent>
       <w:p>
         <w:pPr>
@@ -20792,7 +26117,7 @@
 </file>
 
 <file path=customXml/itemProps1.xml><?xml version="1.0" encoding="utf-8"?>
-<ds:datastoreItem xmlns:ds="http://schemas.openxmlformats.org/officeDocument/2006/customXml" ds:itemID="{999A5AA1-FD8E-43E3-871E-2800D626D285}">
+<ds:datastoreItem xmlns:ds="http://schemas.openxmlformats.org/officeDocument/2006/customXml" ds:itemID="{64A377E2-A33B-47E0-91B6-5386CA3142E0}">
   <ds:schemaRefs>
     <ds:schemaRef ds:uri="http://schemas.openxmlformats.org/officeDocument/2006/bibliography"/>
   </ds:schemaRefs>

--- a/Пояснительная записка.docx
+++ b/Пояснительная записка.docx
@@ -15666,6 +15666,7 @@
       <w:r>
         <w:rPr>
           <w:b w:val="0"/>
+          <w:noProof/>
         </w:rPr>
         <w:drawing>
           <wp:inline distT="0" distB="0" distL="0" distR="0" wp14:anchorId="236A50A1" wp14:editId="2E41A793">
@@ -16039,15 +16040,16 @@
       <w:r>
         <w:rPr>
           <w:rFonts w:ascii="Times New Roman" w:hAnsi="Times New Roman" w:cs="Times New Roman"/>
+          <w:noProof/>
           <w:sz w:val="28"/>
           <w:szCs w:val="28"/>
         </w:rPr>
         <w:lastRenderedPageBreak/>
         <w:drawing>
-          <wp:inline distT="0" distB="0" distL="0" distR="0" wp14:anchorId="631AA8C0" wp14:editId="0180579A">
-            <wp:extent cx="4789160" cy="3333571"/>
-            <wp:effectExtent l="0" t="0" r="0" b="635"/>
-            <wp:docPr id="6" name="Рисунок 6"/>
+          <wp:inline distT="0" distB="0" distL="0" distR="0" wp14:anchorId="0AD9076E" wp14:editId="42FEB5F1">
+            <wp:extent cx="4345670" cy="3673888"/>
+            <wp:effectExtent l="0" t="0" r="0" b="3175"/>
+            <wp:docPr id="14" name="Рисунок 14"/>
             <wp:cNvGraphicFramePr>
               <a:graphicFrameLocks xmlns:a="http://schemas.openxmlformats.org/drawingml/2006/main" noChangeAspect="1"/>
             </wp:cNvGraphicFramePr>
@@ -16067,7 +16069,7 @@
                   <pic:spPr>
                     <a:xfrm>
                       <a:off x="0" y="0"/>
-                      <a:ext cx="4795934" cy="3338286"/>
+                      <a:ext cx="4359193" cy="3685321"/>
                     </a:xfrm>
                     <a:prstGeom prst="rect">
                       <a:avLst/>
@@ -16126,7 +16128,7 @@
           <w:sz w:val="28"/>
           <w:szCs w:val="28"/>
         </w:rPr>
-        <w:t xml:space="preserve"> – Представление модели меню пользователя</w:t>
+        <w:t xml:space="preserve"> – Представление модели пользователя</w:t>
       </w:r>
     </w:p>
     <w:p>
@@ -16159,10 +16161,10 @@
           <w:szCs w:val="28"/>
         </w:rPr>
         <w:drawing>
-          <wp:inline distT="0" distB="0" distL="0" distR="0" wp14:anchorId="4CA606FE" wp14:editId="63DEC7FB">
-            <wp:extent cx="4345670" cy="3673888"/>
-            <wp:effectExtent l="0" t="0" r="0" b="3175"/>
-            <wp:docPr id="8" name="Рисунок 8"/>
+          <wp:inline distT="0" distB="0" distL="0" distR="0" wp14:anchorId="718133EA" wp14:editId="348D3668">
+            <wp:extent cx="4064956" cy="3404412"/>
+            <wp:effectExtent l="0" t="0" r="0" b="5715"/>
+            <wp:docPr id="15" name="Рисунок 15"/>
             <wp:cNvGraphicFramePr>
               <a:graphicFrameLocks xmlns:a="http://schemas.openxmlformats.org/drawingml/2006/main" noChangeAspect="1"/>
             </wp:cNvGraphicFramePr>
@@ -16182,7 +16184,7 @@
                   <pic:spPr>
                     <a:xfrm>
                       <a:off x="0" y="0"/>
-                      <a:ext cx="4359193" cy="3685321"/>
+                      <a:ext cx="4068394" cy="3407292"/>
                     </a:xfrm>
                     <a:prstGeom prst="rect">
                       <a:avLst/>
@@ -16241,7 +16243,23 @@
           <w:sz w:val="28"/>
           <w:szCs w:val="28"/>
         </w:rPr>
-        <w:t xml:space="preserve"> – Контроллер меню пользователя</w:t>
+        <w:t xml:space="preserve"> – Контроллер</w:t>
+      </w:r>
+      <w:r>
+        <w:rPr>
+          <w:rFonts w:ascii="Times New Roman" w:hAnsi="Times New Roman" w:cs="Times New Roman"/>
+          <w:sz w:val="28"/>
+          <w:szCs w:val="28"/>
+        </w:rPr>
+        <w:t xml:space="preserve"> </w:t>
+      </w:r>
+      <w:r>
+        <w:rPr>
+          <w:rFonts w:ascii="Times New Roman" w:hAnsi="Times New Roman" w:cs="Times New Roman"/>
+          <w:sz w:val="28"/>
+          <w:szCs w:val="28"/>
+        </w:rPr>
+        <w:t>пользователя</w:t>
       </w:r>
     </w:p>
     <w:p>
@@ -16552,25 +16570,7 @@
           <w:sz w:val="28"/>
           <w:szCs w:val="28"/>
         </w:rPr>
-        <w:t>Рисунок 2.</w:t>
-      </w:r>
-      <w:r>
-        <w:rPr>
-          <w:rFonts w:ascii="Times New Roman" w:hAnsi="Times New Roman" w:cs="Times New Roman"/>
-          <w:color w:val="000000"/>
-          <w:sz w:val="28"/>
-          <w:szCs w:val="28"/>
-        </w:rPr>
-        <w:t>5</w:t>
-      </w:r>
-      <w:r>
-        <w:rPr>
-          <w:rFonts w:ascii="Times New Roman" w:hAnsi="Times New Roman" w:cs="Times New Roman"/>
-          <w:color w:val="000000"/>
-          <w:sz w:val="28"/>
-          <w:szCs w:val="28"/>
-        </w:rPr>
-        <w:t xml:space="preserve"> – Алгоритм работы программы</w:t>
+        <w:t>Рисунок 2.5 – Алгоритм работы программы</w:t>
       </w:r>
       <w:r>
         <w:rPr>
@@ -16711,16 +16711,7 @@
           <w:sz w:val="28"/>
           <w:szCs w:val="28"/>
         </w:rPr>
-        <w:t>6</w:t>
-      </w:r>
-      <w:r>
-        <w:rPr>
-          <w:rFonts w:ascii="Times New Roman" w:hAnsi="Times New Roman" w:cs="Times New Roman"/>
-          <w:color w:val="000000"/>
-          <w:sz w:val="28"/>
-          <w:szCs w:val="28"/>
-        </w:rPr>
-        <w:t xml:space="preserve"> – Алгоритм работы программы</w:t>
+        <w:t>6 – Алгоритм работы программы</w:t>
       </w:r>
     </w:p>
     <w:p>
@@ -17422,7 +17413,7 @@
           <w:szCs w:val="28"/>
           <w:lang w:eastAsia="ru-RU"/>
         </w:rPr>
-        <w:t xml:space="preserve"> (рисунок 2.</w:t>
+        <w:t xml:space="preserve"> (рисунок 2.8)</w:t>
       </w:r>
       <w:r>
         <w:rPr>
@@ -17431,7 +17422,7 @@
           <w:szCs w:val="28"/>
           <w:lang w:eastAsia="ru-RU"/>
         </w:rPr>
-        <w:t>8</w:t>
+        <w:t xml:space="preserve"> содержит вкладки, предоставляющие доступ к различным категориям сущностей, участвующих в бизнес-процессе –</w:t>
       </w:r>
       <w:r>
         <w:rPr>
@@ -17440,7 +17431,7 @@
           <w:szCs w:val="28"/>
           <w:lang w:eastAsia="ru-RU"/>
         </w:rPr>
-        <w:t>)</w:t>
+        <w:t xml:space="preserve"> книги, авторы, издательства, заказы</w:t>
       </w:r>
       <w:r>
         <w:rPr>
@@ -17449,7 +17440,7 @@
           <w:szCs w:val="28"/>
           <w:lang w:eastAsia="ru-RU"/>
         </w:rPr>
-        <w:t xml:space="preserve"> содержит вкладки, предоставляющие доступ к различным категориям сущностей, участвующих в бизнес-процессе –</w:t>
+        <w:t xml:space="preserve">. Все вкладки организованы однотипно, область окна разделяется на две части. В первой располагается </w:t>
       </w:r>
       <w:r>
         <w:rPr>
@@ -17458,7 +17449,7 @@
           <w:szCs w:val="28"/>
           <w:lang w:eastAsia="ru-RU"/>
         </w:rPr>
-        <w:t xml:space="preserve"> </w:t>
+        <w:t>меню для работы с приложением</w:t>
       </w:r>
       <w:r>
         <w:rPr>
@@ -17467,7 +17458,7 @@
           <w:szCs w:val="28"/>
           <w:lang w:eastAsia="ru-RU"/>
         </w:rPr>
-        <w:t>книги</w:t>
+        <w:t xml:space="preserve">. </w:t>
       </w:r>
       <w:r>
         <w:rPr>
@@ -17476,97 +17467,7 @@
           <w:szCs w:val="28"/>
           <w:lang w:eastAsia="ru-RU"/>
         </w:rPr>
-        <w:t xml:space="preserve">, </w:t>
-      </w:r>
-      <w:r>
-        <w:rPr>
-          <w:rFonts w:ascii="Times New Roman" w:eastAsia="Times New Roman" w:hAnsi="Times New Roman" w:cs="Times New Roman"/>
-          <w:sz w:val="28"/>
-          <w:szCs w:val="28"/>
-          <w:lang w:eastAsia="ru-RU"/>
-        </w:rPr>
-        <w:t>авторы</w:t>
-      </w:r>
-      <w:r>
-        <w:rPr>
-          <w:rFonts w:ascii="Times New Roman" w:eastAsia="Times New Roman" w:hAnsi="Times New Roman" w:cs="Times New Roman"/>
-          <w:sz w:val="28"/>
-          <w:szCs w:val="28"/>
-          <w:lang w:eastAsia="ru-RU"/>
-        </w:rPr>
-        <w:t xml:space="preserve">, </w:t>
-      </w:r>
-      <w:r>
-        <w:rPr>
-          <w:rFonts w:ascii="Times New Roman" w:eastAsia="Times New Roman" w:hAnsi="Times New Roman" w:cs="Times New Roman"/>
-          <w:sz w:val="28"/>
-          <w:szCs w:val="28"/>
-          <w:lang w:eastAsia="ru-RU"/>
-        </w:rPr>
-        <w:t>издательства</w:t>
-      </w:r>
-      <w:r>
-        <w:rPr>
-          <w:rFonts w:ascii="Times New Roman" w:eastAsia="Times New Roman" w:hAnsi="Times New Roman" w:cs="Times New Roman"/>
-          <w:sz w:val="28"/>
-          <w:szCs w:val="28"/>
-          <w:lang w:eastAsia="ru-RU"/>
-        </w:rPr>
-        <w:t xml:space="preserve">, </w:t>
-      </w:r>
-      <w:r>
-        <w:rPr>
-          <w:rFonts w:ascii="Times New Roman" w:eastAsia="Times New Roman" w:hAnsi="Times New Roman" w:cs="Times New Roman"/>
-          <w:sz w:val="28"/>
-          <w:szCs w:val="28"/>
-          <w:lang w:eastAsia="ru-RU"/>
-        </w:rPr>
-        <w:t>заказы</w:t>
-      </w:r>
-      <w:r>
-        <w:rPr>
-          <w:rFonts w:ascii="Times New Roman" w:eastAsia="Times New Roman" w:hAnsi="Times New Roman" w:cs="Times New Roman"/>
-          <w:sz w:val="28"/>
-          <w:szCs w:val="28"/>
-          <w:lang w:eastAsia="ru-RU"/>
-        </w:rPr>
-        <w:t xml:space="preserve">. Все вкладки организованы однотипно, область окна разделяется на две части. В первой располагается </w:t>
-      </w:r>
-      <w:r>
-        <w:rPr>
-          <w:rFonts w:ascii="Times New Roman" w:eastAsia="Times New Roman" w:hAnsi="Times New Roman" w:cs="Times New Roman"/>
-          <w:sz w:val="28"/>
-          <w:szCs w:val="28"/>
-          <w:lang w:eastAsia="ru-RU"/>
-        </w:rPr>
-        <w:t>меню для работы с приложением</w:t>
-      </w:r>
-      <w:r>
-        <w:rPr>
-          <w:rFonts w:ascii="Times New Roman" w:eastAsia="Times New Roman" w:hAnsi="Times New Roman" w:cs="Times New Roman"/>
-          <w:sz w:val="28"/>
-          <w:szCs w:val="28"/>
-          <w:lang w:eastAsia="ru-RU"/>
-        </w:rPr>
-        <w:t xml:space="preserve">. </w:t>
-      </w:r>
-      <w:r>
-        <w:rPr>
-          <w:rFonts w:ascii="Times New Roman" w:eastAsia="Times New Roman" w:hAnsi="Times New Roman" w:cs="Times New Roman"/>
-          <w:sz w:val="28"/>
-          <w:szCs w:val="28"/>
-          <w:lang w:eastAsia="ru-RU"/>
-        </w:rPr>
-        <w:t xml:space="preserve">Во второй части отображается </w:t>
-      </w:r>
-      <w:r>
-        <w:rPr>
-          <w:rFonts w:ascii="Times New Roman" w:eastAsia="Times New Roman" w:hAnsi="Times New Roman" w:cs="Times New Roman"/>
-          <w:sz w:val="28"/>
-          <w:szCs w:val="28"/>
-          <w:lang w:eastAsia="ru-RU"/>
-        </w:rPr>
-        <w:t>тот блок, который был вызван для отображения.</w:t>
+        <w:t>Во второй части отображается тот блок, который был вызван для отображения.</w:t>
       </w:r>
     </w:p>
     <w:p>
@@ -17596,6 +17497,7 @@
       <w:r>
         <w:rPr>
           <w:rFonts w:ascii="Times New Roman" w:eastAsia="Times New Roman" w:hAnsi="Times New Roman" w:cs="Times New Roman"/>
+          <w:noProof/>
           <w:sz w:val="28"/>
           <w:szCs w:val="28"/>
           <w:lang w:eastAsia="ru-RU"/>
@@ -17889,6 +17791,7 @@
       <w:r>
         <w:rPr>
           <w:rFonts w:ascii="Times New Roman" w:hAnsi="Times New Roman" w:cs="Times New Roman"/>
+          <w:noProof/>
           <w:sz w:val="28"/>
           <w:szCs w:val="28"/>
         </w:rPr>
@@ -18024,6 +17927,7 @@
       <w:r>
         <w:rPr>
           <w:rFonts w:ascii="Times New Roman" w:hAnsi="Times New Roman" w:cs="Times New Roman"/>
+          <w:noProof/>
           <w:sz w:val="28"/>
           <w:szCs w:val="28"/>
         </w:rPr>
@@ -18362,6 +18266,7 @@
       <w:r>
         <w:rPr>
           <w:rFonts w:eastAsia="Calibri"/>
+          <w:noProof/>
           <w:szCs w:val="28"/>
         </w:rPr>
         <w:drawing>
@@ -18438,6 +18343,9 @@
         </w:rPr>
       </w:pPr>
       <w:r>
+        <w:rPr>
+          <w:noProof/>
+        </w:rPr>
         <w:lastRenderedPageBreak/>
         <w:drawing>
           <wp:inline distT="0" distB="0" distL="0" distR="0" wp14:anchorId="071A1D15" wp14:editId="26955F0D">
@@ -18697,6 +18605,7 @@
       <w:r>
         <w:rPr>
           <w:rFonts w:ascii="Times New Roman" w:eastAsia="Calibri" w:hAnsi="Times New Roman" w:cs="Times New Roman"/>
+          <w:noProof/>
           <w:sz w:val="28"/>
           <w:szCs w:val="28"/>
         </w:rPr>
@@ -18825,14 +18734,14 @@
       <w:r>
         <w:rPr>
           <w:rFonts w:ascii="Times New Roman" w:eastAsia="Calibri" w:hAnsi="Times New Roman" w:cs="Times New Roman"/>
-          <w:sz w:val="28"/>
-          <w:szCs w:val="28"/>
-        </w:rPr>
-        <w:lastRenderedPageBreak/>
+          <w:noProof/>
+          <w:sz w:val="28"/>
+          <w:szCs w:val="28"/>
+        </w:rPr>
         <w:drawing>
           <wp:inline distT="0" distB="0" distL="0" distR="0" wp14:anchorId="67E8E21B" wp14:editId="64629B3D">
-            <wp:extent cx="2538402" cy="3895614"/>
-            <wp:effectExtent l="0" t="0" r="0" b="0"/>
+            <wp:extent cx="2194560" cy="3367930"/>
+            <wp:effectExtent l="0" t="0" r="0" b="4445"/>
             <wp:docPr id="35" name="Рисунок 35"/>
             <wp:cNvGraphicFramePr>
               <a:graphicFrameLocks xmlns:a="http://schemas.openxmlformats.org/drawingml/2006/main" noChangeAspect="1"/>
@@ -18853,7 +18762,7 @@
                   <pic:spPr>
                     <a:xfrm>
                       <a:off x="0" y="0"/>
-                      <a:ext cx="2545206" cy="3906056"/>
+                      <a:ext cx="2205531" cy="3384767"/>
                     </a:xfrm>
                     <a:prstGeom prst="rect">
                       <a:avLst/>
@@ -18936,6 +18845,7 @@
       <w:r>
         <w:rPr>
           <w:rFonts w:ascii="Times New Roman" w:eastAsia="Calibri" w:hAnsi="Times New Roman" w:cs="Times New Roman"/>
+          <w:noProof/>
           <w:sz w:val="28"/>
           <w:szCs w:val="28"/>
         </w:rPr>
@@ -19032,7 +18942,6 @@
           <w:sz w:val="28"/>
           <w:szCs w:val="28"/>
         </w:rPr>
-        <w:lastRenderedPageBreak/>
         <w:t xml:space="preserve">Проведем тестирование функционала системы при </w:t>
       </w:r>
       <w:r>
@@ -19065,39 +18974,7 @@
           <w:sz w:val="28"/>
           <w:szCs w:val="28"/>
         </w:rPr>
-        <w:t xml:space="preserve">, если не заполнить одно из обязательных полей, программа вернет ошибку пользователю. Пример действия программы приведен на </w:t>
-      </w:r>
-      <w:r>
-        <w:rPr>
-          <w:rFonts w:ascii="Times New Roman" w:eastAsia="Calibri" w:hAnsi="Times New Roman" w:cs="Times New Roman"/>
-          <w:sz w:val="28"/>
-          <w:szCs w:val="28"/>
-        </w:rPr>
-        <w:t>рисунке</w:t>
-      </w:r>
-      <w:r>
-        <w:rPr>
-          <w:rFonts w:ascii="Times New Roman" w:eastAsia="Calibri" w:hAnsi="Times New Roman" w:cs="Times New Roman"/>
-          <w:sz w:val="28"/>
-          <w:szCs w:val="28"/>
-        </w:rPr>
-        <w:t xml:space="preserve"> 3.</w:t>
-      </w:r>
-      <w:r>
-        <w:rPr>
-          <w:rFonts w:ascii="Times New Roman" w:eastAsia="Calibri" w:hAnsi="Times New Roman" w:cs="Times New Roman"/>
-          <w:sz w:val="28"/>
-          <w:szCs w:val="28"/>
-        </w:rPr>
-        <w:t>6</w:t>
-      </w:r>
-      <w:r>
-        <w:rPr>
-          <w:rFonts w:ascii="Times New Roman" w:eastAsia="Calibri" w:hAnsi="Times New Roman" w:cs="Times New Roman"/>
-          <w:sz w:val="28"/>
-          <w:szCs w:val="28"/>
-        </w:rPr>
-        <w:t>.</w:t>
+        <w:t xml:space="preserve">, если не заполнить одно из обязательных полей, программа вернет ошибку пользователю. </w:t>
       </w:r>
     </w:p>
     <w:p>
@@ -19106,6 +18983,58 @@
         <w:ind w:firstLine="708"/>
         <w:jc w:val="both"/>
         <w:rPr>
+          <w:rFonts w:ascii="Times New Roman" w:eastAsia="Calibri" w:hAnsi="Times New Roman" w:cs="Times New Roman"/>
+          <w:sz w:val="28"/>
+          <w:szCs w:val="28"/>
+        </w:rPr>
+      </w:pPr>
+      <w:r>
+        <w:rPr>
+          <w:rFonts w:ascii="Times New Roman" w:eastAsia="Calibri" w:hAnsi="Times New Roman" w:cs="Times New Roman"/>
+          <w:sz w:val="28"/>
+          <w:szCs w:val="28"/>
+        </w:rPr>
+        <w:t xml:space="preserve">Пример действия программы приведен на </w:t>
+      </w:r>
+      <w:r>
+        <w:rPr>
+          <w:rFonts w:ascii="Times New Roman" w:eastAsia="Calibri" w:hAnsi="Times New Roman" w:cs="Times New Roman"/>
+          <w:sz w:val="28"/>
+          <w:szCs w:val="28"/>
+        </w:rPr>
+        <w:t>рисунке</w:t>
+      </w:r>
+      <w:r>
+        <w:rPr>
+          <w:rFonts w:ascii="Times New Roman" w:eastAsia="Calibri" w:hAnsi="Times New Roman" w:cs="Times New Roman"/>
+          <w:sz w:val="28"/>
+          <w:szCs w:val="28"/>
+        </w:rPr>
+        <w:t xml:space="preserve"> 3.</w:t>
+      </w:r>
+      <w:r>
+        <w:rPr>
+          <w:rFonts w:ascii="Times New Roman" w:eastAsia="Calibri" w:hAnsi="Times New Roman" w:cs="Times New Roman"/>
+          <w:sz w:val="28"/>
+          <w:szCs w:val="28"/>
+        </w:rPr>
+        <w:t>6</w:t>
+      </w:r>
+      <w:r>
+        <w:rPr>
+          <w:rFonts w:ascii="Times New Roman" w:eastAsia="Calibri" w:hAnsi="Times New Roman" w:cs="Times New Roman"/>
+          <w:sz w:val="28"/>
+          <w:szCs w:val="28"/>
+        </w:rPr>
+        <w:t>.</w:t>
+      </w:r>
+    </w:p>
+    <w:p>
+      <w:pPr>
+        <w:spacing w:after="0" w:line="276" w:lineRule="auto"/>
+        <w:ind w:firstLine="708"/>
+        <w:jc w:val="both"/>
+        <w:rPr>
           <w:rFonts w:ascii="Times New Roman" w:hAnsi="Times New Roman" w:cs="Times New Roman"/>
           <w:sz w:val="28"/>
           <w:szCs w:val="28"/>
@@ -19125,6 +19054,7 @@
       <w:r>
         <w:rPr>
           <w:rFonts w:ascii="Times New Roman" w:hAnsi="Times New Roman" w:cs="Times New Roman"/>
+          <w:noProof/>
           <w:sz w:val="28"/>
           <w:szCs w:val="28"/>
         </w:rPr>
@@ -19214,12 +19144,20 @@
     </w:p>
     <w:p>
       <w:pPr>
-        <w:pStyle w:val="2"/>
-        <w:ind w:firstLine="0"/>
-        <w:rPr>
-          <w:b w:val="0"/>
-        </w:rPr>
-      </w:pPr>
+        <w:rPr>
+          <w:rFonts w:ascii="Times New Roman" w:hAnsi="Times New Roman" w:cs="Times New Roman"/>
+          <w:sz w:val="28"/>
+          <w:szCs w:val="28"/>
+        </w:rPr>
+      </w:pPr>
+      <w:r>
+        <w:rPr>
+          <w:rFonts w:ascii="Times New Roman" w:hAnsi="Times New Roman" w:cs="Times New Roman"/>
+          <w:sz w:val="28"/>
+          <w:szCs w:val="28"/>
+        </w:rPr>
+        <w:br w:type="page"/>
+      </w:r>
     </w:p>
     <w:p>
       <w:pPr>
@@ -19237,40 +19175,9 @@
           <w:sz w:val="28"/>
           <w:szCs w:val="28"/>
         </w:rPr>
+        <w:lastRenderedPageBreak/>
         <w:tab/>
-        <w:t xml:space="preserve">При </w:t>
-      </w:r>
-      <w:r>
-        <w:rPr>
-          <w:rFonts w:ascii="Times New Roman" w:hAnsi="Times New Roman" w:cs="Times New Roman"/>
-          <w:sz w:val="28"/>
-          <w:szCs w:val="28"/>
-        </w:rPr>
-        <w:t>удалении</w:t>
-      </w:r>
-      <w:r>
-        <w:rPr>
-          <w:rFonts w:ascii="Times New Roman" w:hAnsi="Times New Roman" w:cs="Times New Roman"/>
-          <w:sz w:val="28"/>
-          <w:szCs w:val="28"/>
-        </w:rPr>
-        <w:t xml:space="preserve"> данных также осуществляется проверка правильности ввода данных. Пример действия программы приведён на рисунк</w:t>
-      </w:r>
-      <w:r>
-        <w:rPr>
-          <w:rFonts w:ascii="Times New Roman" w:hAnsi="Times New Roman" w:cs="Times New Roman"/>
-          <w:sz w:val="28"/>
-          <w:szCs w:val="28"/>
-        </w:rPr>
-        <w:t>е</w:t>
-      </w:r>
-      <w:r>
-        <w:rPr>
-          <w:rFonts w:ascii="Times New Roman" w:hAnsi="Times New Roman" w:cs="Times New Roman"/>
-          <w:sz w:val="28"/>
-          <w:szCs w:val="28"/>
-        </w:rPr>
-        <w:t xml:space="preserve"> 3.</w:t>
+        <w:t>При удалении данных также осуществляется проверка правильности ввода данных. Пример действия программы приведён на рисунке 3.</w:t>
       </w:r>
       <w:r>
         <w:rPr>
@@ -19314,13 +19221,14 @@
       <w:r>
         <w:rPr>
           <w:rFonts w:ascii="Times New Roman" w:hAnsi="Times New Roman" w:cs="Times New Roman"/>
+          <w:noProof/>
           <w:sz w:val="28"/>
           <w:szCs w:val="28"/>
         </w:rPr>
         <w:drawing>
           <wp:inline distT="0" distB="0" distL="0" distR="0" wp14:anchorId="0A5BEEDD" wp14:editId="117C2496">
-            <wp:extent cx="5329486" cy="2806612"/>
-            <wp:effectExtent l="0" t="0" r="5080" b="0"/>
+            <wp:extent cx="5961495" cy="3139440"/>
+            <wp:effectExtent l="0" t="0" r="1270" b="3810"/>
             <wp:docPr id="38" name="Рисунок 38"/>
             <wp:cNvGraphicFramePr>
               <a:graphicFrameLocks xmlns:a="http://schemas.openxmlformats.org/drawingml/2006/main" noChangeAspect="1"/>
@@ -19341,7 +19249,7 @@
                   <pic:spPr>
                     <a:xfrm>
                       <a:off x="0" y="0"/>
-                      <a:ext cx="5340992" cy="2812671"/>
+                      <a:ext cx="5977167" cy="3147693"/>
                     </a:xfrm>
                     <a:prstGeom prst="rect">
                       <a:avLst/>
@@ -19399,15 +19307,7 @@
           <w:sz w:val="28"/>
           <w:szCs w:val="28"/>
         </w:rPr>
-        <w:t xml:space="preserve"> – Попытка удаления несуществующ</w:t>
-      </w:r>
-      <w:r>
-        <w:rPr>
-          <w:rFonts w:ascii="Times New Roman" w:hAnsi="Times New Roman" w:cs="Times New Roman"/>
-          <w:sz w:val="28"/>
-          <w:szCs w:val="28"/>
-        </w:rPr>
-        <w:t>ей книги</w:t>
+        <w:t xml:space="preserve"> – Попытка удаления несуществующей книги</w:t>
       </w:r>
     </w:p>
     <w:p>
@@ -19430,8 +19330,6 @@
         </w:rPr>
         <w:t>По результатам тестирования можно сделать вывод, что разработанное программное средство удовлетворяет функциональным требованиям и функции выполняются корректно.</w:t>
       </w:r>
-      <w:bookmarkStart w:id="28" w:name="_GoBack"/>
-      <w:bookmarkEnd w:id="28"/>
       <w:r>
         <w:br w:type="page"/>
       </w:r>
@@ -19447,12 +19345,12 @@
         <w:ind w:left="1066" w:hanging="357"/>
         <w:jc w:val="left"/>
       </w:pPr>
-      <w:bookmarkStart w:id="29" w:name="_Toc128910356"/>
+      <w:bookmarkStart w:id="28" w:name="_Toc128910356"/>
       <w:r>
         <w:lastRenderedPageBreak/>
         <w:t>РУКОВОДСТВО ПО РАЗВЁРТЫВАНИЮ И ИСПОЛЬЗОВАНИЮ ПРОГРАММНОГО СРЕДСТВА</w:t>
       </w:r>
-      <w:bookmarkEnd w:id="29"/>
+      <w:bookmarkEnd w:id="28"/>
     </w:p>
     <w:p>
       <w:pPr>
@@ -19474,7 +19372,7 @@
         <w:ind w:left="1134" w:hanging="426"/>
         <w:jc w:val="left"/>
       </w:pPr>
-      <w:bookmarkStart w:id="30" w:name="_Toc128910357"/>
+      <w:bookmarkStart w:id="29" w:name="_Toc128910357"/>
       <w:r>
         <w:t>4</w:t>
       </w:r>
@@ -19490,7 +19388,7 @@
       <w:r>
         <w:t>Руководство по развёртыванию</w:t>
       </w:r>
-      <w:bookmarkEnd w:id="30"/>
+      <w:bookmarkEnd w:id="29"/>
     </w:p>
     <w:p>
       <w:pPr>
@@ -19511,7 +19409,7 @@
         <w:ind w:left="1134" w:hanging="426"/>
         <w:jc w:val="left"/>
       </w:pPr>
-      <w:bookmarkStart w:id="31" w:name="_Toc128910358"/>
+      <w:bookmarkStart w:id="30" w:name="_Toc128910358"/>
       <w:r>
         <w:t>4</w:t>
       </w:r>
@@ -19530,7 +19428,7 @@
       <w:r>
         <w:t>пользователя</w:t>
       </w:r>
-      <w:bookmarkEnd w:id="31"/>
+      <w:bookmarkEnd w:id="30"/>
     </w:p>
     <w:p>
       <w:pPr>
@@ -19556,26 +19454,381 @@
         <w:spacing w:line="276" w:lineRule="auto"/>
         <w:jc w:val="center"/>
       </w:pPr>
-      <w:bookmarkStart w:id="32" w:name="_Toc128910359"/>
+      <w:bookmarkStart w:id="31" w:name="_Toc128910359"/>
       <w:r>
         <w:lastRenderedPageBreak/>
         <w:t>ЗАКЛЮЧЕНИЕ</w:t>
       </w:r>
-      <w:bookmarkEnd w:id="32"/>
-    </w:p>
-    <w:p>
-      <w:pPr>
-        <w:rPr>
-          <w:rFonts w:ascii="Times New Roman" w:hAnsi="Times New Roman" w:cs="Times New Roman"/>
-          <w:sz w:val="28"/>
-          <w:szCs w:val="28"/>
-        </w:rPr>
-      </w:pPr>
-      <w:r>
-        <w:rPr>
-          <w:rFonts w:ascii="Times New Roman" w:hAnsi="Times New Roman" w:cs="Times New Roman"/>
-          <w:sz w:val="28"/>
-          <w:szCs w:val="28"/>
+      <w:bookmarkEnd w:id="31"/>
+    </w:p>
+    <w:p>
+      <w:pPr>
+        <w:spacing w:after="0" w:line="276" w:lineRule="auto"/>
+        <w:ind w:firstLine="709"/>
+        <w:contextualSpacing/>
+        <w:jc w:val="both"/>
+        <w:rPr>
+          <w:rFonts w:ascii="Times New Roman" w:hAnsi="Times New Roman" w:cs="Times New Roman"/>
+          <w:sz w:val="28"/>
+          <w:szCs w:val="28"/>
+        </w:rPr>
+      </w:pPr>
+    </w:p>
+    <w:p>
+      <w:pPr>
+        <w:spacing w:after="0" w:line="276" w:lineRule="auto"/>
+        <w:ind w:firstLine="709"/>
+        <w:contextualSpacing/>
+        <w:jc w:val="both"/>
+        <w:rPr>
+          <w:rFonts w:ascii="Times New Roman" w:hAnsi="Times New Roman" w:cs="Times New Roman"/>
+          <w:sz w:val="28"/>
+          <w:szCs w:val="28"/>
+        </w:rPr>
+      </w:pPr>
+      <w:r>
+        <w:rPr>
+          <w:rFonts w:ascii="Times New Roman" w:hAnsi="Times New Roman" w:cs="Times New Roman"/>
+          <w:sz w:val="28"/>
+          <w:szCs w:val="28"/>
+        </w:rPr>
+        <w:t xml:space="preserve">В ходе выполнения курсового проекта была исследована работа </w:t>
+      </w:r>
+      <w:r>
+        <w:rPr>
+          <w:rFonts w:ascii="Times New Roman" w:hAnsi="Times New Roman" w:cs="Times New Roman"/>
+          <w:sz w:val="28"/>
+          <w:szCs w:val="28"/>
+        </w:rPr>
+        <w:t>книжного магазина</w:t>
+      </w:r>
+      <w:r>
+        <w:rPr>
+          <w:rFonts w:ascii="Times New Roman" w:hAnsi="Times New Roman" w:cs="Times New Roman"/>
+          <w:sz w:val="28"/>
+          <w:szCs w:val="28"/>
+        </w:rPr>
+        <w:t xml:space="preserve">, изучены механизмы </w:t>
+      </w:r>
+      <w:r>
+        <w:rPr>
+          <w:rFonts w:ascii="Times New Roman" w:hAnsi="Times New Roman" w:cs="Times New Roman"/>
+          <w:sz w:val="28"/>
+          <w:szCs w:val="28"/>
+        </w:rPr>
+        <w:t>заказа книг</w:t>
+      </w:r>
+      <w:r>
+        <w:rPr>
+          <w:rFonts w:ascii="Times New Roman" w:hAnsi="Times New Roman" w:cs="Times New Roman"/>
+          <w:sz w:val="28"/>
+          <w:szCs w:val="28"/>
+        </w:rPr>
+        <w:t xml:space="preserve">. Было реализовано программное приложение с понятным и удобным интерфейсом, позволяющее автоматизировать процесс покупки </w:t>
+      </w:r>
+      <w:r>
+        <w:rPr>
+          <w:rFonts w:ascii="Times New Roman" w:hAnsi="Times New Roman" w:cs="Times New Roman"/>
+          <w:sz w:val="28"/>
+          <w:szCs w:val="28"/>
+        </w:rPr>
+        <w:t>книг</w:t>
+      </w:r>
+      <w:r>
+        <w:rPr>
+          <w:rFonts w:ascii="Times New Roman" w:hAnsi="Times New Roman" w:cs="Times New Roman"/>
+          <w:sz w:val="28"/>
+          <w:szCs w:val="28"/>
+        </w:rPr>
+        <w:t xml:space="preserve">. Приложение дает возможность добавлять и удалять </w:t>
+      </w:r>
+      <w:r>
+        <w:rPr>
+          <w:rFonts w:ascii="Times New Roman" w:hAnsi="Times New Roman" w:cs="Times New Roman"/>
+          <w:sz w:val="28"/>
+          <w:szCs w:val="28"/>
+        </w:rPr>
+        <w:t>авторов</w:t>
+      </w:r>
+      <w:r>
+        <w:rPr>
+          <w:rFonts w:ascii="Times New Roman" w:hAnsi="Times New Roman" w:cs="Times New Roman"/>
+          <w:sz w:val="28"/>
+          <w:szCs w:val="28"/>
+        </w:rPr>
+        <w:t xml:space="preserve"> и </w:t>
+      </w:r>
+      <w:r>
+        <w:rPr>
+          <w:rFonts w:ascii="Times New Roman" w:hAnsi="Times New Roman" w:cs="Times New Roman"/>
+          <w:sz w:val="28"/>
+          <w:szCs w:val="28"/>
+        </w:rPr>
+        <w:t>издателей</w:t>
+      </w:r>
+      <w:r>
+        <w:rPr>
+          <w:rFonts w:ascii="Times New Roman" w:hAnsi="Times New Roman" w:cs="Times New Roman"/>
+          <w:sz w:val="28"/>
+          <w:szCs w:val="28"/>
+        </w:rPr>
+        <w:t xml:space="preserve">, производить поиск необходимых </w:t>
+      </w:r>
+      <w:r>
+        <w:rPr>
+          <w:rFonts w:ascii="Times New Roman" w:hAnsi="Times New Roman" w:cs="Times New Roman"/>
+          <w:sz w:val="28"/>
+          <w:szCs w:val="28"/>
+        </w:rPr>
+        <w:t>книг</w:t>
+      </w:r>
+      <w:r>
+        <w:rPr>
+          <w:rFonts w:ascii="Times New Roman" w:hAnsi="Times New Roman" w:cs="Times New Roman"/>
+          <w:sz w:val="28"/>
+          <w:szCs w:val="28"/>
+        </w:rPr>
+        <w:t xml:space="preserve">, заказывать </w:t>
+      </w:r>
+      <w:r>
+        <w:rPr>
+          <w:rFonts w:ascii="Times New Roman" w:hAnsi="Times New Roman" w:cs="Times New Roman"/>
+          <w:sz w:val="28"/>
+          <w:szCs w:val="28"/>
+        </w:rPr>
+        <w:t>книги</w:t>
+      </w:r>
+      <w:r>
+        <w:rPr>
+          <w:rFonts w:ascii="Times New Roman" w:hAnsi="Times New Roman" w:cs="Times New Roman"/>
+          <w:sz w:val="28"/>
+          <w:szCs w:val="28"/>
+        </w:rPr>
+        <w:t>, и обладает защитами от исключительных ситуаций.</w:t>
+      </w:r>
+    </w:p>
+    <w:p>
+      <w:pPr>
+        <w:spacing w:after="0" w:line="276" w:lineRule="auto"/>
+        <w:ind w:firstLine="709"/>
+        <w:contextualSpacing/>
+        <w:jc w:val="both"/>
+        <w:rPr>
+          <w:rFonts w:ascii="Times New Roman" w:hAnsi="Times New Roman" w:cs="Times New Roman"/>
+          <w:sz w:val="28"/>
+          <w:szCs w:val="28"/>
+        </w:rPr>
+      </w:pPr>
+      <w:r>
+        <w:rPr>
+          <w:rFonts w:ascii="Times New Roman" w:hAnsi="Times New Roman" w:cs="Times New Roman"/>
+          <w:sz w:val="28"/>
+          <w:szCs w:val="28"/>
+        </w:rPr>
+        <w:t xml:space="preserve">Результатом является программное средство, реализованное на объектно-ориентированном языке </w:t>
+      </w:r>
+      <w:r>
+        <w:rPr>
+          <w:rFonts w:ascii="Times New Roman" w:hAnsi="Times New Roman" w:cs="Times New Roman"/>
+          <w:sz w:val="28"/>
+          <w:szCs w:val="28"/>
+          <w:lang w:val="en-US"/>
+        </w:rPr>
+        <w:t>Java</w:t>
+      </w:r>
+      <w:r>
+        <w:rPr>
+          <w:rFonts w:ascii="Times New Roman" w:hAnsi="Times New Roman" w:cs="Times New Roman"/>
+          <w:sz w:val="28"/>
+          <w:szCs w:val="28"/>
+        </w:rPr>
+        <w:t>, обеспечивающее простую и удобную работу с информацией</w:t>
+      </w:r>
+      <w:r>
+        <w:rPr>
+          <w:rFonts w:ascii="Times New Roman" w:hAnsi="Times New Roman" w:cs="Times New Roman"/>
+          <w:sz w:val="28"/>
+          <w:szCs w:val="28"/>
+        </w:rPr>
+        <w:t xml:space="preserve">, а также с использованием библиотеки </w:t>
+      </w:r>
+      <w:r>
+        <w:rPr>
+          <w:rFonts w:ascii="Times New Roman" w:hAnsi="Times New Roman" w:cs="Times New Roman"/>
+          <w:sz w:val="28"/>
+          <w:szCs w:val="28"/>
+          <w:lang w:val="en-US"/>
+        </w:rPr>
+        <w:t>React</w:t>
+      </w:r>
+      <w:r>
+        <w:rPr>
+          <w:rFonts w:ascii="Times New Roman" w:hAnsi="Times New Roman" w:cs="Times New Roman"/>
+          <w:sz w:val="28"/>
+          <w:szCs w:val="28"/>
+        </w:rPr>
+        <w:t>, обеспечивающую создание пользовательских интерфейсов.</w:t>
+      </w:r>
+      <w:r>
+        <w:rPr>
+          <w:rFonts w:ascii="Times New Roman" w:hAnsi="Times New Roman" w:cs="Times New Roman"/>
+          <w:sz w:val="28"/>
+          <w:szCs w:val="28"/>
+        </w:rPr>
+        <w:t xml:space="preserve"> Наличие нескольких ролей позволяет разделить полномочия пользователей. Программное средство автоматизирует процесс заказа </w:t>
+      </w:r>
+      <w:r>
+        <w:rPr>
+          <w:rFonts w:ascii="Times New Roman" w:hAnsi="Times New Roman" w:cs="Times New Roman"/>
+          <w:sz w:val="28"/>
+          <w:szCs w:val="28"/>
+        </w:rPr>
+        <w:t>книг,</w:t>
+      </w:r>
+      <w:r>
+        <w:rPr>
+          <w:rFonts w:ascii="Times New Roman" w:hAnsi="Times New Roman" w:cs="Times New Roman"/>
+          <w:sz w:val="28"/>
+          <w:szCs w:val="28"/>
+        </w:rPr>
+        <w:t xml:space="preserve"> упрощая работу сотрудников </w:t>
+      </w:r>
+      <w:r>
+        <w:rPr>
+          <w:rFonts w:ascii="Times New Roman" w:hAnsi="Times New Roman" w:cs="Times New Roman"/>
+          <w:sz w:val="28"/>
+          <w:szCs w:val="28"/>
+        </w:rPr>
+        <w:t>онлайн-платформы</w:t>
+      </w:r>
+      <w:r>
+        <w:rPr>
+          <w:rFonts w:ascii="Times New Roman" w:hAnsi="Times New Roman" w:cs="Times New Roman"/>
+          <w:sz w:val="28"/>
+          <w:szCs w:val="28"/>
+        </w:rPr>
+        <w:t>.</w:t>
+      </w:r>
+    </w:p>
+    <w:p>
+      <w:pPr>
+        <w:spacing w:after="0" w:line="276" w:lineRule="auto"/>
+        <w:ind w:firstLine="709"/>
+        <w:contextualSpacing/>
+        <w:jc w:val="both"/>
+        <w:rPr>
+          <w:rFonts w:ascii="Times New Roman" w:hAnsi="Times New Roman" w:cs="Times New Roman"/>
+          <w:sz w:val="28"/>
+          <w:szCs w:val="28"/>
+        </w:rPr>
+      </w:pPr>
+      <w:r>
+        <w:rPr>
+          <w:rFonts w:ascii="Times New Roman" w:hAnsi="Times New Roman" w:cs="Times New Roman"/>
+          <w:sz w:val="28"/>
+          <w:szCs w:val="28"/>
+        </w:rPr>
+        <w:t>При разработке было учтено возможное возникновение ошибок при работе с информацией и реализованы исключения, позволяющие избежать некорректного ввода данных.</w:t>
+      </w:r>
+    </w:p>
+    <w:p>
+      <w:pPr>
+        <w:spacing w:after="0" w:line="276" w:lineRule="auto"/>
+        <w:ind w:firstLine="709"/>
+        <w:contextualSpacing/>
+        <w:jc w:val="both"/>
+        <w:rPr>
+          <w:rFonts w:ascii="Times New Roman" w:hAnsi="Times New Roman" w:cs="Times New Roman"/>
+          <w:sz w:val="28"/>
+          <w:szCs w:val="28"/>
+        </w:rPr>
+      </w:pPr>
+      <w:r>
+        <w:rPr>
+          <w:rFonts w:ascii="Times New Roman" w:hAnsi="Times New Roman" w:cs="Times New Roman"/>
+          <w:sz w:val="28"/>
+          <w:szCs w:val="28"/>
+        </w:rPr>
+        <w:t>Для использования данной программы не требуются высококвалифицированные специалисты, так как работа с ней не требует специальных навыков.</w:t>
+      </w:r>
+    </w:p>
+    <w:p>
+      <w:pPr>
+        <w:spacing w:after="0" w:line="276" w:lineRule="auto"/>
+        <w:ind w:firstLine="708"/>
+        <w:contextualSpacing/>
+        <w:jc w:val="both"/>
+        <w:rPr>
+          <w:rFonts w:ascii="Times New Roman" w:hAnsi="Times New Roman" w:cs="Times New Roman"/>
+          <w:color w:val="000000" w:themeColor="text1"/>
+          <w:sz w:val="28"/>
+          <w:szCs w:val="28"/>
+          <w:shd w:val="clear" w:color="auto" w:fill="FFFFFF"/>
+        </w:rPr>
+      </w:pPr>
+      <w:r>
+        <w:rPr>
+          <w:rFonts w:ascii="Times New Roman" w:hAnsi="Times New Roman" w:cs="Times New Roman"/>
+          <w:color w:val="000000" w:themeColor="text1"/>
+          <w:sz w:val="28"/>
+          <w:szCs w:val="28"/>
+          <w:shd w:val="clear" w:color="auto" w:fill="FFFFFF"/>
+        </w:rPr>
+        <w:t>В программе предусмотрены возможности по расширяемости и добавлении дополнительного функционала, что может быть полезно при разработке гораздо более сложной системы на основе данного приложения.</w:t>
+      </w:r>
+    </w:p>
+    <w:p>
+      <w:pPr>
+        <w:pStyle w:val="af0"/>
+        <w:spacing w:after="0" w:line="276" w:lineRule="auto"/>
+        <w:ind w:left="0" w:firstLine="709"/>
+        <w:jc w:val="both"/>
+        <w:rPr>
+          <w:rFonts w:ascii="Times New Roman" w:hAnsi="Times New Roman" w:cs="Times New Roman"/>
+          <w:sz w:val="28"/>
+        </w:rPr>
+      </w:pPr>
+      <w:r>
+        <w:rPr>
+          <w:rFonts w:ascii="Times New Roman" w:hAnsi="Times New Roman" w:cs="Times New Roman"/>
+          <w:sz w:val="28"/>
+          <w:szCs w:val="28"/>
+        </w:rPr>
+        <w:t>Подводя итоги, можно утверждать, что цель, поставленная при создании проекта, была достигнута: данное приложение упростит работу с информацией, а</w:t>
+      </w:r>
+      <w:r>
+        <w:rPr>
+          <w:rFonts w:ascii="Times New Roman" w:hAnsi="Times New Roman" w:cs="Times New Roman"/>
+          <w:sz w:val="28"/>
+        </w:rPr>
+        <w:t xml:space="preserve"> также поможет повысить качество работы </w:t>
+      </w:r>
+      <w:r>
+        <w:rPr>
+          <w:rFonts w:ascii="Times New Roman" w:hAnsi="Times New Roman" w:cs="Times New Roman"/>
+          <w:sz w:val="28"/>
+        </w:rPr>
+        <w:t>онлайн-платформы по подбору и покупке книг</w:t>
+      </w:r>
+      <w:r>
+        <w:rPr>
+          <w:rFonts w:ascii="Times New Roman" w:hAnsi="Times New Roman" w:cs="Times New Roman"/>
+          <w:sz w:val="28"/>
+        </w:rPr>
+        <w:t>, оказывая ему программную поддержку.</w:t>
+      </w:r>
+    </w:p>
+    <w:p>
+      <w:pPr>
+        <w:rPr>
+          <w:rFonts w:ascii="Times New Roman" w:hAnsi="Times New Roman" w:cs="Times New Roman"/>
+          <w:sz w:val="28"/>
+        </w:rPr>
+      </w:pPr>
+      <w:r>
+        <w:rPr>
+          <w:rFonts w:ascii="Times New Roman" w:hAnsi="Times New Roman" w:cs="Times New Roman"/>
+          <w:sz w:val="28"/>
         </w:rPr>
         <w:br w:type="page"/>
       </w:r>
@@ -19590,12 +19843,12 @@
         <w:spacing w:line="276" w:lineRule="auto"/>
         <w:jc w:val="center"/>
       </w:pPr>
-      <w:bookmarkStart w:id="33" w:name="_Toc128910360"/>
+      <w:bookmarkStart w:id="32" w:name="_Toc128910360"/>
       <w:r>
         <w:lastRenderedPageBreak/>
         <w:t>СПИСОК ИСПОЛЬЗОВАННЫХ ИСТОЧНИКОВ</w:t>
       </w:r>
-      <w:bookmarkEnd w:id="33"/>
+      <w:bookmarkEnd w:id="32"/>
     </w:p>
     <w:p>
       <w:pPr>
@@ -19656,11 +19909,11 @@
           <w:color w:val="000000" w:themeColor="text1"/>
         </w:rPr>
       </w:pPr>
-      <w:bookmarkStart w:id="34" w:name="_Toc104425344"/>
-      <w:bookmarkStart w:id="35" w:name="_Toc118847602"/>
-      <w:bookmarkStart w:id="36" w:name="_Toc104425343"/>
-      <w:bookmarkStart w:id="37" w:name="_Toc121975091"/>
-      <w:bookmarkStart w:id="38" w:name="_Toc128910361"/>
+      <w:bookmarkStart w:id="33" w:name="_Toc104425344"/>
+      <w:bookmarkStart w:id="34" w:name="_Toc118847602"/>
+      <w:bookmarkStart w:id="35" w:name="_Toc104425343"/>
+      <w:bookmarkStart w:id="36" w:name="_Toc121975091"/>
+      <w:bookmarkStart w:id="37" w:name="_Toc128910361"/>
       <w:r>
         <w:rPr>
           <w:bCs/>
@@ -19690,17 +19943,17 @@
         </w:rPr>
         <w:br/>
       </w:r>
+      <w:bookmarkEnd w:id="33"/>
       <w:bookmarkEnd w:id="34"/>
       <w:bookmarkEnd w:id="35"/>
+      <w:r>
+        <w:rPr>
+          <w:color w:val="000000" w:themeColor="text1"/>
+        </w:rPr>
+        <w:t>Отчет о проверке на заимствования в системе «Антиплагиат»</w:t>
+      </w:r>
       <w:bookmarkEnd w:id="36"/>
-      <w:r>
-        <w:rPr>
-          <w:color w:val="000000" w:themeColor="text1"/>
-        </w:rPr>
-        <w:t>Отчет о проверке на заимствования в системе «Антиплагиат»</w:t>
-      </w:r>
       <w:bookmarkEnd w:id="37"/>
-      <w:bookmarkEnd w:id="38"/>
     </w:p>
     <w:p>
       <w:pPr>
@@ -19738,8 +19991,8 @@
           <w:color w:val="000000" w:themeColor="text1"/>
         </w:rPr>
       </w:pPr>
-      <w:bookmarkStart w:id="39" w:name="_Toc121975092"/>
-      <w:bookmarkStart w:id="40" w:name="_Toc128910362"/>
+      <w:bookmarkStart w:id="38" w:name="_Toc121975092"/>
+      <w:bookmarkStart w:id="39" w:name="_Toc128910362"/>
       <w:r>
         <w:rPr>
           <w:bCs/>
@@ -19775,8 +20028,8 @@
         </w:rPr>
         <w:t>Листинг кода алгоритмов, реализующих основную бизнес-логику</w:t>
       </w:r>
+      <w:bookmarkEnd w:id="38"/>
       <w:bookmarkEnd w:id="39"/>
-      <w:bookmarkEnd w:id="40"/>
     </w:p>
     <w:p>
       <w:pPr>
@@ -19817,8 +20070,8 @@
           <w:color w:val="000000" w:themeColor="text1"/>
         </w:rPr>
       </w:pPr>
-      <w:bookmarkStart w:id="41" w:name="_Toc121975093"/>
-      <w:bookmarkStart w:id="42" w:name="_Toc128910363"/>
+      <w:bookmarkStart w:id="40" w:name="_Toc121975093"/>
+      <w:bookmarkStart w:id="41" w:name="_Toc128910363"/>
       <w:r>
         <w:rPr>
           <w:bCs/>
@@ -19854,11 +20107,4263 @@
         </w:rPr>
         <w:t>Листинг скрипта генерации базы данных</w:t>
       </w:r>
+      <w:bookmarkEnd w:id="40"/>
       <w:bookmarkEnd w:id="41"/>
+    </w:p>
+    <w:p>
+      <w:pPr>
+        <w:rPr>
+          <w:color w:val="000000" w:themeColor="text1"/>
+        </w:rPr>
+      </w:pPr>
+    </w:p>
+    <w:p>
+      <w:pPr>
+        <w:spacing w:after="0"/>
+        <w:rPr>
+          <w:rFonts w:ascii="Courier New" w:hAnsi="Courier New" w:cs="Courier New"/>
+          <w:color w:val="000000" w:themeColor="text1"/>
+          <w:sz w:val="20"/>
+          <w:szCs w:val="20"/>
+        </w:rPr>
+      </w:pPr>
+      <w:r>
+        <w:rPr>
+          <w:rFonts w:ascii="Courier New" w:hAnsi="Courier New" w:cs="Courier New"/>
+          <w:color w:val="000000" w:themeColor="text1"/>
+          <w:sz w:val="20"/>
+          <w:szCs w:val="20"/>
+        </w:rPr>
+        <w:t>CREATE DATABASE `</w:t>
+      </w:r>
+      <w:proofErr w:type="spellStart"/>
+      <w:r>
+        <w:rPr>
+          <w:rFonts w:ascii="Courier New" w:hAnsi="Courier New" w:cs="Courier New"/>
+          <w:color w:val="000000" w:themeColor="text1"/>
+          <w:sz w:val="20"/>
+          <w:szCs w:val="20"/>
+        </w:rPr>
+        <w:t>bookshop</w:t>
+      </w:r>
+      <w:proofErr w:type="spellEnd"/>
+      <w:r>
+        <w:rPr>
+          <w:rFonts w:ascii="Courier New" w:hAnsi="Courier New" w:cs="Courier New"/>
+          <w:color w:val="000000" w:themeColor="text1"/>
+          <w:sz w:val="20"/>
+          <w:szCs w:val="20"/>
+        </w:rPr>
+        <w:t>` /*!40100 DEFAULT CHARACTER SET utf8mb3 */ /*!80016 DEFAULT ENCRYPTION='N' */;</w:t>
+      </w:r>
+    </w:p>
+    <w:p>
+      <w:pPr>
+        <w:spacing w:after="0"/>
+        <w:rPr>
+          <w:rFonts w:ascii="Courier New" w:hAnsi="Courier New" w:cs="Courier New"/>
+          <w:color w:val="000000" w:themeColor="text1"/>
+          <w:sz w:val="20"/>
+          <w:szCs w:val="20"/>
+        </w:rPr>
+      </w:pPr>
+      <w:r>
+        <w:rPr>
+          <w:rFonts w:ascii="Courier New" w:hAnsi="Courier New" w:cs="Courier New"/>
+          <w:color w:val="000000" w:themeColor="text1"/>
+          <w:sz w:val="20"/>
+          <w:szCs w:val="20"/>
+        </w:rPr>
+        <w:t xml:space="preserve">SELECT * FROM </w:t>
+      </w:r>
+      <w:proofErr w:type="spellStart"/>
+      <w:proofErr w:type="gramStart"/>
+      <w:r>
+        <w:rPr>
+          <w:rFonts w:ascii="Courier New" w:hAnsi="Courier New" w:cs="Courier New"/>
+          <w:color w:val="000000" w:themeColor="text1"/>
+          <w:sz w:val="20"/>
+          <w:szCs w:val="20"/>
+        </w:rPr>
+        <w:t>bookshop.orders</w:t>
+      </w:r>
+      <w:proofErr w:type="spellEnd"/>
+      <w:proofErr w:type="gramEnd"/>
+      <w:r>
+        <w:rPr>
+          <w:rFonts w:ascii="Courier New" w:hAnsi="Courier New" w:cs="Courier New"/>
+          <w:color w:val="000000" w:themeColor="text1"/>
+          <w:sz w:val="20"/>
+          <w:szCs w:val="20"/>
+        </w:rPr>
+        <w:t>;</w:t>
+      </w:r>
+    </w:p>
+    <w:p>
+      <w:pPr>
+        <w:spacing w:after="0"/>
+        <w:rPr>
+          <w:rFonts w:ascii="Courier New" w:hAnsi="Courier New" w:cs="Courier New"/>
+          <w:color w:val="000000" w:themeColor="text1"/>
+          <w:sz w:val="20"/>
+          <w:szCs w:val="20"/>
+        </w:rPr>
+      </w:pPr>
+    </w:p>
+    <w:p>
+      <w:pPr>
+        <w:spacing w:after="0"/>
+        <w:rPr>
+          <w:rFonts w:ascii="Courier New" w:hAnsi="Courier New" w:cs="Courier New"/>
+          <w:color w:val="000000" w:themeColor="text1"/>
+          <w:sz w:val="20"/>
+          <w:szCs w:val="20"/>
+        </w:rPr>
+      </w:pPr>
+      <w:r>
+        <w:rPr>
+          <w:rFonts w:ascii="Courier New" w:hAnsi="Courier New" w:cs="Courier New"/>
+          <w:color w:val="000000" w:themeColor="text1"/>
+          <w:sz w:val="20"/>
+          <w:szCs w:val="20"/>
+        </w:rPr>
+        <w:t>CREATE TABLE `</w:t>
+      </w:r>
+      <w:proofErr w:type="spellStart"/>
+      <w:r>
+        <w:rPr>
+          <w:rFonts w:ascii="Courier New" w:hAnsi="Courier New" w:cs="Courier New"/>
+          <w:color w:val="000000" w:themeColor="text1"/>
+          <w:sz w:val="20"/>
+          <w:szCs w:val="20"/>
+        </w:rPr>
+        <w:t>authors</w:t>
+      </w:r>
+      <w:proofErr w:type="spellEnd"/>
+      <w:r>
+        <w:rPr>
+          <w:rFonts w:ascii="Courier New" w:hAnsi="Courier New" w:cs="Courier New"/>
+          <w:color w:val="000000" w:themeColor="text1"/>
+          <w:sz w:val="20"/>
+          <w:szCs w:val="20"/>
+        </w:rPr>
+        <w:t>` (</w:t>
+      </w:r>
+    </w:p>
+    <w:p>
+      <w:pPr>
+        <w:spacing w:after="0"/>
+        <w:rPr>
+          <w:rFonts w:ascii="Courier New" w:hAnsi="Courier New" w:cs="Courier New"/>
+          <w:color w:val="000000" w:themeColor="text1"/>
+          <w:sz w:val="20"/>
+          <w:szCs w:val="20"/>
+        </w:rPr>
+      </w:pPr>
+      <w:r>
+        <w:rPr>
+          <w:rFonts w:ascii="Courier New" w:hAnsi="Courier New" w:cs="Courier New"/>
+          <w:color w:val="000000" w:themeColor="text1"/>
+          <w:sz w:val="20"/>
+          <w:szCs w:val="20"/>
+        </w:rPr>
+        <w:t xml:space="preserve">  `</w:t>
+      </w:r>
+      <w:proofErr w:type="spellStart"/>
+      <w:r>
+        <w:rPr>
+          <w:rFonts w:ascii="Courier New" w:hAnsi="Courier New" w:cs="Courier New"/>
+          <w:color w:val="000000" w:themeColor="text1"/>
+          <w:sz w:val="20"/>
+          <w:szCs w:val="20"/>
+        </w:rPr>
+        <w:t>firstName</w:t>
+      </w:r>
+      <w:proofErr w:type="spellEnd"/>
+      <w:r>
+        <w:rPr>
+          <w:rFonts w:ascii="Courier New" w:hAnsi="Courier New" w:cs="Courier New"/>
+          <w:color w:val="000000" w:themeColor="text1"/>
+          <w:sz w:val="20"/>
+          <w:szCs w:val="20"/>
+        </w:rPr>
+        <w:t xml:space="preserve">` </w:t>
+      </w:r>
+      <w:proofErr w:type="spellStart"/>
+      <w:proofErr w:type="gramStart"/>
+      <w:r>
+        <w:rPr>
+          <w:rFonts w:ascii="Courier New" w:hAnsi="Courier New" w:cs="Courier New"/>
+          <w:color w:val="000000" w:themeColor="text1"/>
+          <w:sz w:val="20"/>
+          <w:szCs w:val="20"/>
+        </w:rPr>
+        <w:t>varchar</w:t>
+      </w:r>
+      <w:proofErr w:type="spellEnd"/>
+      <w:r>
+        <w:rPr>
+          <w:rFonts w:ascii="Courier New" w:hAnsi="Courier New" w:cs="Courier New"/>
+          <w:color w:val="000000" w:themeColor="text1"/>
+          <w:sz w:val="20"/>
+          <w:szCs w:val="20"/>
+        </w:rPr>
+        <w:t>(</w:t>
+      </w:r>
+      <w:proofErr w:type="gramEnd"/>
+      <w:r>
+        <w:rPr>
+          <w:rFonts w:ascii="Courier New" w:hAnsi="Courier New" w:cs="Courier New"/>
+          <w:color w:val="000000" w:themeColor="text1"/>
+          <w:sz w:val="20"/>
+          <w:szCs w:val="20"/>
+        </w:rPr>
+        <w:t>45) NOT NULL,</w:t>
+      </w:r>
+    </w:p>
+    <w:p>
+      <w:pPr>
+        <w:spacing w:after="0"/>
+        <w:rPr>
+          <w:rFonts w:ascii="Courier New" w:hAnsi="Courier New" w:cs="Courier New"/>
+          <w:color w:val="000000" w:themeColor="text1"/>
+          <w:sz w:val="20"/>
+          <w:szCs w:val="20"/>
+        </w:rPr>
+      </w:pPr>
+      <w:r>
+        <w:rPr>
+          <w:rFonts w:ascii="Courier New" w:hAnsi="Courier New" w:cs="Courier New"/>
+          <w:color w:val="000000" w:themeColor="text1"/>
+          <w:sz w:val="20"/>
+          <w:szCs w:val="20"/>
+        </w:rPr>
+        <w:t xml:space="preserve">  `</w:t>
+      </w:r>
+      <w:proofErr w:type="spellStart"/>
+      <w:r>
+        <w:rPr>
+          <w:rFonts w:ascii="Courier New" w:hAnsi="Courier New" w:cs="Courier New"/>
+          <w:color w:val="000000" w:themeColor="text1"/>
+          <w:sz w:val="20"/>
+          <w:szCs w:val="20"/>
+        </w:rPr>
+        <w:t>lastName</w:t>
+      </w:r>
+      <w:proofErr w:type="spellEnd"/>
+      <w:r>
+        <w:rPr>
+          <w:rFonts w:ascii="Courier New" w:hAnsi="Courier New" w:cs="Courier New"/>
+          <w:color w:val="000000" w:themeColor="text1"/>
+          <w:sz w:val="20"/>
+          <w:szCs w:val="20"/>
+        </w:rPr>
+        <w:t xml:space="preserve">` </w:t>
+      </w:r>
+      <w:proofErr w:type="spellStart"/>
+      <w:proofErr w:type="gramStart"/>
+      <w:r>
+        <w:rPr>
+          <w:rFonts w:ascii="Courier New" w:hAnsi="Courier New" w:cs="Courier New"/>
+          <w:color w:val="000000" w:themeColor="text1"/>
+          <w:sz w:val="20"/>
+          <w:szCs w:val="20"/>
+        </w:rPr>
+        <w:t>varchar</w:t>
+      </w:r>
+      <w:proofErr w:type="spellEnd"/>
+      <w:r>
+        <w:rPr>
+          <w:rFonts w:ascii="Courier New" w:hAnsi="Courier New" w:cs="Courier New"/>
+          <w:color w:val="000000" w:themeColor="text1"/>
+          <w:sz w:val="20"/>
+          <w:szCs w:val="20"/>
+        </w:rPr>
+        <w:t>(</w:t>
+      </w:r>
+      <w:proofErr w:type="gramEnd"/>
+      <w:r>
+        <w:rPr>
+          <w:rFonts w:ascii="Courier New" w:hAnsi="Courier New" w:cs="Courier New"/>
+          <w:color w:val="000000" w:themeColor="text1"/>
+          <w:sz w:val="20"/>
+          <w:szCs w:val="20"/>
+        </w:rPr>
+        <w:t>45) NOT NULL,</w:t>
+      </w:r>
+    </w:p>
+    <w:p>
+      <w:pPr>
+        <w:spacing w:after="0"/>
+        <w:rPr>
+          <w:rFonts w:ascii="Courier New" w:hAnsi="Courier New" w:cs="Courier New"/>
+          <w:color w:val="000000" w:themeColor="text1"/>
+          <w:sz w:val="20"/>
+          <w:szCs w:val="20"/>
+        </w:rPr>
+      </w:pPr>
+      <w:r>
+        <w:rPr>
+          <w:rFonts w:ascii="Courier New" w:hAnsi="Courier New" w:cs="Courier New"/>
+          <w:color w:val="000000" w:themeColor="text1"/>
+          <w:sz w:val="20"/>
+          <w:szCs w:val="20"/>
+        </w:rPr>
+        <w:t xml:space="preserve">  `</w:t>
+      </w:r>
+      <w:proofErr w:type="spellStart"/>
+      <w:r>
+        <w:rPr>
+          <w:rFonts w:ascii="Courier New" w:hAnsi="Courier New" w:cs="Courier New"/>
+          <w:color w:val="000000" w:themeColor="text1"/>
+          <w:sz w:val="20"/>
+          <w:szCs w:val="20"/>
+        </w:rPr>
+        <w:t>id</w:t>
+      </w:r>
+      <w:proofErr w:type="spellEnd"/>
+      <w:r>
+        <w:rPr>
+          <w:rFonts w:ascii="Courier New" w:hAnsi="Courier New" w:cs="Courier New"/>
+          <w:color w:val="000000" w:themeColor="text1"/>
+          <w:sz w:val="20"/>
+          <w:szCs w:val="20"/>
+        </w:rPr>
+        <w:t xml:space="preserve">` </w:t>
+      </w:r>
+      <w:proofErr w:type="spellStart"/>
+      <w:r>
+        <w:rPr>
+          <w:rFonts w:ascii="Courier New" w:hAnsi="Courier New" w:cs="Courier New"/>
+          <w:color w:val="000000" w:themeColor="text1"/>
+          <w:sz w:val="20"/>
+          <w:szCs w:val="20"/>
+        </w:rPr>
+        <w:t>int</w:t>
+      </w:r>
+      <w:proofErr w:type="spellEnd"/>
+      <w:r>
+        <w:rPr>
+          <w:rFonts w:ascii="Courier New" w:hAnsi="Courier New" w:cs="Courier New"/>
+          <w:color w:val="000000" w:themeColor="text1"/>
+          <w:sz w:val="20"/>
+          <w:szCs w:val="20"/>
+        </w:rPr>
+        <w:t xml:space="preserve"> NOT NULL AUTO_INCREMENT,</w:t>
+      </w:r>
+    </w:p>
+    <w:p>
+      <w:pPr>
+        <w:spacing w:after="0"/>
+        <w:rPr>
+          <w:rFonts w:ascii="Courier New" w:hAnsi="Courier New" w:cs="Courier New"/>
+          <w:color w:val="000000" w:themeColor="text1"/>
+          <w:sz w:val="20"/>
+          <w:szCs w:val="20"/>
+        </w:rPr>
+      </w:pPr>
+      <w:r>
+        <w:rPr>
+          <w:rFonts w:ascii="Courier New" w:hAnsi="Courier New" w:cs="Courier New"/>
+          <w:color w:val="000000" w:themeColor="text1"/>
+          <w:sz w:val="20"/>
+          <w:szCs w:val="20"/>
+        </w:rPr>
+        <w:t xml:space="preserve">  PRIMARY KEY (`</w:t>
+      </w:r>
+      <w:proofErr w:type="spellStart"/>
+      <w:r>
+        <w:rPr>
+          <w:rFonts w:ascii="Courier New" w:hAnsi="Courier New" w:cs="Courier New"/>
+          <w:color w:val="000000" w:themeColor="text1"/>
+          <w:sz w:val="20"/>
+          <w:szCs w:val="20"/>
+        </w:rPr>
+        <w:t>id</w:t>
+      </w:r>
+      <w:proofErr w:type="spellEnd"/>
+      <w:r>
+        <w:rPr>
+          <w:rFonts w:ascii="Courier New" w:hAnsi="Courier New" w:cs="Courier New"/>
+          <w:color w:val="000000" w:themeColor="text1"/>
+          <w:sz w:val="20"/>
+          <w:szCs w:val="20"/>
+        </w:rPr>
+        <w:t>`)</w:t>
+      </w:r>
+    </w:p>
+    <w:p>
+      <w:pPr>
+        <w:spacing w:after="0"/>
+        <w:rPr>
+          <w:rFonts w:ascii="Courier New" w:hAnsi="Courier New" w:cs="Courier New"/>
+          <w:color w:val="000000" w:themeColor="text1"/>
+          <w:sz w:val="20"/>
+          <w:szCs w:val="20"/>
+        </w:rPr>
+      </w:pPr>
+      <w:r>
+        <w:rPr>
+          <w:rFonts w:ascii="Courier New" w:hAnsi="Courier New" w:cs="Courier New"/>
+          <w:color w:val="000000" w:themeColor="text1"/>
+          <w:sz w:val="20"/>
+          <w:szCs w:val="20"/>
+        </w:rPr>
+        <w:t>) ENGINE=</w:t>
+      </w:r>
+      <w:proofErr w:type="spellStart"/>
+      <w:r>
+        <w:rPr>
+          <w:rFonts w:ascii="Courier New" w:hAnsi="Courier New" w:cs="Courier New"/>
+          <w:color w:val="000000" w:themeColor="text1"/>
+          <w:sz w:val="20"/>
+          <w:szCs w:val="20"/>
+        </w:rPr>
+        <w:t>InnoDB</w:t>
+      </w:r>
+      <w:proofErr w:type="spellEnd"/>
+      <w:r>
+        <w:rPr>
+          <w:rFonts w:ascii="Courier New" w:hAnsi="Courier New" w:cs="Courier New"/>
+          <w:color w:val="000000" w:themeColor="text1"/>
+          <w:sz w:val="20"/>
+          <w:szCs w:val="20"/>
+        </w:rPr>
+        <w:t xml:space="preserve"> AUTO_INCREMENT=15 DEFAULT CHARSET=utf8mb3;</w:t>
+      </w:r>
+    </w:p>
+    <w:p>
+      <w:pPr>
+        <w:spacing w:after="0"/>
+        <w:rPr>
+          <w:rFonts w:ascii="Courier New" w:hAnsi="Courier New" w:cs="Courier New"/>
+          <w:color w:val="000000" w:themeColor="text1"/>
+          <w:sz w:val="20"/>
+          <w:szCs w:val="20"/>
+        </w:rPr>
+      </w:pPr>
+    </w:p>
+    <w:p>
+      <w:pPr>
+        <w:spacing w:after="0"/>
+        <w:rPr>
+          <w:rFonts w:ascii="Courier New" w:hAnsi="Courier New" w:cs="Courier New"/>
+          <w:color w:val="000000" w:themeColor="text1"/>
+          <w:sz w:val="20"/>
+          <w:szCs w:val="20"/>
+        </w:rPr>
+      </w:pPr>
+      <w:r>
+        <w:rPr>
+          <w:rFonts w:ascii="Courier New" w:hAnsi="Courier New" w:cs="Courier New"/>
+          <w:color w:val="000000" w:themeColor="text1"/>
+          <w:sz w:val="20"/>
+          <w:szCs w:val="20"/>
+        </w:rPr>
+        <w:t>CREATE TABLE `</w:t>
+      </w:r>
+      <w:proofErr w:type="spellStart"/>
+      <w:r>
+        <w:rPr>
+          <w:rFonts w:ascii="Courier New" w:hAnsi="Courier New" w:cs="Courier New"/>
+          <w:color w:val="000000" w:themeColor="text1"/>
+          <w:sz w:val="20"/>
+          <w:szCs w:val="20"/>
+        </w:rPr>
+        <w:t>books</w:t>
+      </w:r>
+      <w:proofErr w:type="spellEnd"/>
+      <w:r>
+        <w:rPr>
+          <w:rFonts w:ascii="Courier New" w:hAnsi="Courier New" w:cs="Courier New"/>
+          <w:color w:val="000000" w:themeColor="text1"/>
+          <w:sz w:val="20"/>
+          <w:szCs w:val="20"/>
+        </w:rPr>
+        <w:t>` (</w:t>
+      </w:r>
+    </w:p>
+    <w:p>
+      <w:pPr>
+        <w:spacing w:after="0"/>
+        <w:rPr>
+          <w:rFonts w:ascii="Courier New" w:hAnsi="Courier New" w:cs="Courier New"/>
+          <w:color w:val="000000" w:themeColor="text1"/>
+          <w:sz w:val="20"/>
+          <w:szCs w:val="20"/>
+        </w:rPr>
+      </w:pPr>
+      <w:r>
+        <w:rPr>
+          <w:rFonts w:ascii="Courier New" w:hAnsi="Courier New" w:cs="Courier New"/>
+          <w:color w:val="000000" w:themeColor="text1"/>
+          <w:sz w:val="20"/>
+          <w:szCs w:val="20"/>
+        </w:rPr>
+        <w:t xml:space="preserve">  `</w:t>
+      </w:r>
+      <w:proofErr w:type="spellStart"/>
+      <w:r>
+        <w:rPr>
+          <w:rFonts w:ascii="Courier New" w:hAnsi="Courier New" w:cs="Courier New"/>
+          <w:color w:val="000000" w:themeColor="text1"/>
+          <w:sz w:val="20"/>
+          <w:szCs w:val="20"/>
+        </w:rPr>
+        <w:t>id</w:t>
+      </w:r>
+      <w:proofErr w:type="spellEnd"/>
+      <w:r>
+        <w:rPr>
+          <w:rFonts w:ascii="Courier New" w:hAnsi="Courier New" w:cs="Courier New"/>
+          <w:color w:val="000000" w:themeColor="text1"/>
+          <w:sz w:val="20"/>
+          <w:szCs w:val="20"/>
+        </w:rPr>
+        <w:t xml:space="preserve">` </w:t>
+      </w:r>
+      <w:proofErr w:type="spellStart"/>
+      <w:r>
+        <w:rPr>
+          <w:rFonts w:ascii="Courier New" w:hAnsi="Courier New" w:cs="Courier New"/>
+          <w:color w:val="000000" w:themeColor="text1"/>
+          <w:sz w:val="20"/>
+          <w:szCs w:val="20"/>
+        </w:rPr>
+        <w:t>int</w:t>
+      </w:r>
+      <w:proofErr w:type="spellEnd"/>
+      <w:r>
+        <w:rPr>
+          <w:rFonts w:ascii="Courier New" w:hAnsi="Courier New" w:cs="Courier New"/>
+          <w:color w:val="000000" w:themeColor="text1"/>
+          <w:sz w:val="20"/>
+          <w:szCs w:val="20"/>
+        </w:rPr>
+        <w:t xml:space="preserve"> NOT NULL AUTO_INCREMENT,</w:t>
+      </w:r>
+    </w:p>
+    <w:p>
+      <w:pPr>
+        <w:spacing w:after="0"/>
+        <w:rPr>
+          <w:rFonts w:ascii="Courier New" w:hAnsi="Courier New" w:cs="Courier New"/>
+          <w:color w:val="000000" w:themeColor="text1"/>
+          <w:sz w:val="20"/>
+          <w:szCs w:val="20"/>
+        </w:rPr>
+      </w:pPr>
+      <w:r>
+        <w:rPr>
+          <w:rFonts w:ascii="Courier New" w:hAnsi="Courier New" w:cs="Courier New"/>
+          <w:color w:val="000000" w:themeColor="text1"/>
+          <w:sz w:val="20"/>
+          <w:szCs w:val="20"/>
+        </w:rPr>
+        <w:t xml:space="preserve">  `</w:t>
+      </w:r>
+      <w:proofErr w:type="spellStart"/>
+      <w:r>
+        <w:rPr>
+          <w:rFonts w:ascii="Courier New" w:hAnsi="Courier New" w:cs="Courier New"/>
+          <w:color w:val="000000" w:themeColor="text1"/>
+          <w:sz w:val="20"/>
+          <w:szCs w:val="20"/>
+        </w:rPr>
+        <w:t>authorId</w:t>
+      </w:r>
+      <w:proofErr w:type="spellEnd"/>
+      <w:r>
+        <w:rPr>
+          <w:rFonts w:ascii="Courier New" w:hAnsi="Courier New" w:cs="Courier New"/>
+          <w:color w:val="000000" w:themeColor="text1"/>
+          <w:sz w:val="20"/>
+          <w:szCs w:val="20"/>
+        </w:rPr>
+        <w:t xml:space="preserve">` </w:t>
+      </w:r>
+      <w:proofErr w:type="spellStart"/>
+      <w:r>
+        <w:rPr>
+          <w:rFonts w:ascii="Courier New" w:hAnsi="Courier New" w:cs="Courier New"/>
+          <w:color w:val="000000" w:themeColor="text1"/>
+          <w:sz w:val="20"/>
+          <w:szCs w:val="20"/>
+        </w:rPr>
+        <w:t>int</w:t>
+      </w:r>
+      <w:proofErr w:type="spellEnd"/>
+      <w:r>
+        <w:rPr>
+          <w:rFonts w:ascii="Courier New" w:hAnsi="Courier New" w:cs="Courier New"/>
+          <w:color w:val="000000" w:themeColor="text1"/>
+          <w:sz w:val="20"/>
+          <w:szCs w:val="20"/>
+        </w:rPr>
+        <w:t xml:space="preserve"> NOT NULL,</w:t>
+      </w:r>
+    </w:p>
+    <w:p>
+      <w:pPr>
+        <w:spacing w:after="0"/>
+        <w:rPr>
+          <w:rFonts w:ascii="Courier New" w:hAnsi="Courier New" w:cs="Courier New"/>
+          <w:color w:val="000000" w:themeColor="text1"/>
+          <w:sz w:val="20"/>
+          <w:szCs w:val="20"/>
+        </w:rPr>
+      </w:pPr>
+      <w:r>
+        <w:rPr>
+          <w:rFonts w:ascii="Courier New" w:hAnsi="Courier New" w:cs="Courier New"/>
+          <w:color w:val="000000" w:themeColor="text1"/>
+          <w:sz w:val="20"/>
+          <w:szCs w:val="20"/>
+        </w:rPr>
+        <w:t xml:space="preserve">  `</w:t>
+      </w:r>
+      <w:proofErr w:type="spellStart"/>
+      <w:r>
+        <w:rPr>
+          <w:rFonts w:ascii="Courier New" w:hAnsi="Courier New" w:cs="Courier New"/>
+          <w:color w:val="000000" w:themeColor="text1"/>
+          <w:sz w:val="20"/>
+          <w:szCs w:val="20"/>
+        </w:rPr>
+        <w:t>publisherId</w:t>
+      </w:r>
+      <w:proofErr w:type="spellEnd"/>
+      <w:r>
+        <w:rPr>
+          <w:rFonts w:ascii="Courier New" w:hAnsi="Courier New" w:cs="Courier New"/>
+          <w:color w:val="000000" w:themeColor="text1"/>
+          <w:sz w:val="20"/>
+          <w:szCs w:val="20"/>
+        </w:rPr>
+        <w:t xml:space="preserve">` </w:t>
+      </w:r>
+      <w:proofErr w:type="spellStart"/>
+      <w:r>
+        <w:rPr>
+          <w:rFonts w:ascii="Courier New" w:hAnsi="Courier New" w:cs="Courier New"/>
+          <w:color w:val="000000" w:themeColor="text1"/>
+          <w:sz w:val="20"/>
+          <w:szCs w:val="20"/>
+        </w:rPr>
+        <w:t>int</w:t>
+      </w:r>
+      <w:proofErr w:type="spellEnd"/>
+      <w:r>
+        <w:rPr>
+          <w:rFonts w:ascii="Courier New" w:hAnsi="Courier New" w:cs="Courier New"/>
+          <w:color w:val="000000" w:themeColor="text1"/>
+          <w:sz w:val="20"/>
+          <w:szCs w:val="20"/>
+        </w:rPr>
+        <w:t xml:space="preserve"> NOT NULL,</w:t>
+      </w:r>
+    </w:p>
+    <w:p>
+      <w:pPr>
+        <w:spacing w:after="0"/>
+        <w:rPr>
+          <w:rFonts w:ascii="Courier New" w:hAnsi="Courier New" w:cs="Courier New"/>
+          <w:color w:val="000000" w:themeColor="text1"/>
+          <w:sz w:val="20"/>
+          <w:szCs w:val="20"/>
+        </w:rPr>
+      </w:pPr>
+      <w:r>
+        <w:rPr>
+          <w:rFonts w:ascii="Courier New" w:hAnsi="Courier New" w:cs="Courier New"/>
+          <w:color w:val="000000" w:themeColor="text1"/>
+          <w:sz w:val="20"/>
+          <w:szCs w:val="20"/>
+        </w:rPr>
+        <w:t xml:space="preserve">  `</w:t>
+      </w:r>
+      <w:proofErr w:type="spellStart"/>
+      <w:r>
+        <w:rPr>
+          <w:rFonts w:ascii="Courier New" w:hAnsi="Courier New" w:cs="Courier New"/>
+          <w:color w:val="000000" w:themeColor="text1"/>
+          <w:sz w:val="20"/>
+          <w:szCs w:val="20"/>
+        </w:rPr>
+        <w:t>title</w:t>
+      </w:r>
+      <w:proofErr w:type="spellEnd"/>
+      <w:r>
+        <w:rPr>
+          <w:rFonts w:ascii="Courier New" w:hAnsi="Courier New" w:cs="Courier New"/>
+          <w:color w:val="000000" w:themeColor="text1"/>
+          <w:sz w:val="20"/>
+          <w:szCs w:val="20"/>
+        </w:rPr>
+        <w:t xml:space="preserve">` </w:t>
+      </w:r>
+      <w:proofErr w:type="spellStart"/>
+      <w:proofErr w:type="gramStart"/>
+      <w:r>
+        <w:rPr>
+          <w:rFonts w:ascii="Courier New" w:hAnsi="Courier New" w:cs="Courier New"/>
+          <w:color w:val="000000" w:themeColor="text1"/>
+          <w:sz w:val="20"/>
+          <w:szCs w:val="20"/>
+        </w:rPr>
+        <w:t>varchar</w:t>
+      </w:r>
+      <w:proofErr w:type="spellEnd"/>
+      <w:r>
+        <w:rPr>
+          <w:rFonts w:ascii="Courier New" w:hAnsi="Courier New" w:cs="Courier New"/>
+          <w:color w:val="000000" w:themeColor="text1"/>
+          <w:sz w:val="20"/>
+          <w:szCs w:val="20"/>
+        </w:rPr>
+        <w:t>(</w:t>
+      </w:r>
+      <w:proofErr w:type="gramEnd"/>
+      <w:r>
+        <w:rPr>
+          <w:rFonts w:ascii="Courier New" w:hAnsi="Courier New" w:cs="Courier New"/>
+          <w:color w:val="000000" w:themeColor="text1"/>
+          <w:sz w:val="20"/>
+          <w:szCs w:val="20"/>
+        </w:rPr>
+        <w:t>45) NOT NULL,</w:t>
+      </w:r>
+    </w:p>
+    <w:p>
+      <w:pPr>
+        <w:spacing w:after="0"/>
+        <w:rPr>
+          <w:rFonts w:ascii="Courier New" w:hAnsi="Courier New" w:cs="Courier New"/>
+          <w:color w:val="000000" w:themeColor="text1"/>
+          <w:sz w:val="20"/>
+          <w:szCs w:val="20"/>
+        </w:rPr>
+      </w:pPr>
+      <w:r>
+        <w:rPr>
+          <w:rFonts w:ascii="Courier New" w:hAnsi="Courier New" w:cs="Courier New"/>
+          <w:color w:val="000000" w:themeColor="text1"/>
+          <w:sz w:val="20"/>
+          <w:szCs w:val="20"/>
+        </w:rPr>
+        <w:t xml:space="preserve">  `</w:t>
+      </w:r>
+      <w:proofErr w:type="spellStart"/>
+      <w:r>
+        <w:rPr>
+          <w:rFonts w:ascii="Courier New" w:hAnsi="Courier New" w:cs="Courier New"/>
+          <w:color w:val="000000" w:themeColor="text1"/>
+          <w:sz w:val="20"/>
+          <w:szCs w:val="20"/>
+        </w:rPr>
+        <w:t>sizes</w:t>
+      </w:r>
+      <w:proofErr w:type="spellEnd"/>
+      <w:r>
+        <w:rPr>
+          <w:rFonts w:ascii="Courier New" w:hAnsi="Courier New" w:cs="Courier New"/>
+          <w:color w:val="000000" w:themeColor="text1"/>
+          <w:sz w:val="20"/>
+          <w:szCs w:val="20"/>
+        </w:rPr>
+        <w:t xml:space="preserve">` </w:t>
+      </w:r>
+      <w:proofErr w:type="spellStart"/>
+      <w:proofErr w:type="gramStart"/>
+      <w:r>
+        <w:rPr>
+          <w:rFonts w:ascii="Courier New" w:hAnsi="Courier New" w:cs="Courier New"/>
+          <w:color w:val="000000" w:themeColor="text1"/>
+          <w:sz w:val="20"/>
+          <w:szCs w:val="20"/>
+        </w:rPr>
+        <w:t>varchar</w:t>
+      </w:r>
+      <w:proofErr w:type="spellEnd"/>
+      <w:r>
+        <w:rPr>
+          <w:rFonts w:ascii="Courier New" w:hAnsi="Courier New" w:cs="Courier New"/>
+          <w:color w:val="000000" w:themeColor="text1"/>
+          <w:sz w:val="20"/>
+          <w:szCs w:val="20"/>
+        </w:rPr>
+        <w:t>(</w:t>
+      </w:r>
+      <w:proofErr w:type="gramEnd"/>
+      <w:r>
+        <w:rPr>
+          <w:rFonts w:ascii="Courier New" w:hAnsi="Courier New" w:cs="Courier New"/>
+          <w:color w:val="000000" w:themeColor="text1"/>
+          <w:sz w:val="20"/>
+          <w:szCs w:val="20"/>
+        </w:rPr>
+        <w:t>45) NOT NULL,</w:t>
+      </w:r>
+    </w:p>
+    <w:p>
+      <w:pPr>
+        <w:spacing w:after="0"/>
+        <w:rPr>
+          <w:rFonts w:ascii="Courier New" w:hAnsi="Courier New" w:cs="Courier New"/>
+          <w:color w:val="000000" w:themeColor="text1"/>
+          <w:sz w:val="20"/>
+          <w:szCs w:val="20"/>
+        </w:rPr>
+      </w:pPr>
+      <w:r>
+        <w:rPr>
+          <w:rFonts w:ascii="Courier New" w:hAnsi="Courier New" w:cs="Courier New"/>
+          <w:color w:val="000000" w:themeColor="text1"/>
+          <w:sz w:val="20"/>
+          <w:szCs w:val="20"/>
+        </w:rPr>
+        <w:t xml:space="preserve">  `</w:t>
+      </w:r>
+      <w:proofErr w:type="spellStart"/>
+      <w:r>
+        <w:rPr>
+          <w:rFonts w:ascii="Courier New" w:hAnsi="Courier New" w:cs="Courier New"/>
+          <w:color w:val="000000" w:themeColor="text1"/>
+          <w:sz w:val="20"/>
+          <w:szCs w:val="20"/>
+        </w:rPr>
+        <w:t>category</w:t>
+      </w:r>
+      <w:proofErr w:type="spellEnd"/>
+      <w:r>
+        <w:rPr>
+          <w:rFonts w:ascii="Courier New" w:hAnsi="Courier New" w:cs="Courier New"/>
+          <w:color w:val="000000" w:themeColor="text1"/>
+          <w:sz w:val="20"/>
+          <w:szCs w:val="20"/>
+        </w:rPr>
+        <w:t xml:space="preserve">` </w:t>
+      </w:r>
+      <w:proofErr w:type="spellStart"/>
+      <w:r>
+        <w:rPr>
+          <w:rFonts w:ascii="Courier New" w:hAnsi="Courier New" w:cs="Courier New"/>
+          <w:color w:val="000000" w:themeColor="text1"/>
+          <w:sz w:val="20"/>
+          <w:szCs w:val="20"/>
+        </w:rPr>
+        <w:t>int</w:t>
+      </w:r>
+      <w:proofErr w:type="spellEnd"/>
+      <w:r>
+        <w:rPr>
+          <w:rFonts w:ascii="Courier New" w:hAnsi="Courier New" w:cs="Courier New"/>
+          <w:color w:val="000000" w:themeColor="text1"/>
+          <w:sz w:val="20"/>
+          <w:szCs w:val="20"/>
+        </w:rPr>
+        <w:t xml:space="preserve"> NOT NULL,</w:t>
+      </w:r>
+    </w:p>
+    <w:p>
+      <w:pPr>
+        <w:spacing w:after="0"/>
+        <w:rPr>
+          <w:rFonts w:ascii="Courier New" w:hAnsi="Courier New" w:cs="Courier New"/>
+          <w:color w:val="000000" w:themeColor="text1"/>
+          <w:sz w:val="20"/>
+          <w:szCs w:val="20"/>
+        </w:rPr>
+      </w:pPr>
+      <w:r>
+        <w:rPr>
+          <w:rFonts w:ascii="Courier New" w:hAnsi="Courier New" w:cs="Courier New"/>
+          <w:color w:val="000000" w:themeColor="text1"/>
+          <w:sz w:val="20"/>
+          <w:szCs w:val="20"/>
+        </w:rPr>
+        <w:t xml:space="preserve">  `</w:t>
+      </w:r>
+      <w:proofErr w:type="spellStart"/>
+      <w:r>
+        <w:rPr>
+          <w:rFonts w:ascii="Courier New" w:hAnsi="Courier New" w:cs="Courier New"/>
+          <w:color w:val="000000" w:themeColor="text1"/>
+          <w:sz w:val="20"/>
+          <w:szCs w:val="20"/>
+        </w:rPr>
+        <w:t>publicationYear</w:t>
+      </w:r>
+      <w:proofErr w:type="spellEnd"/>
+      <w:r>
+        <w:rPr>
+          <w:rFonts w:ascii="Courier New" w:hAnsi="Courier New" w:cs="Courier New"/>
+          <w:color w:val="000000" w:themeColor="text1"/>
+          <w:sz w:val="20"/>
+          <w:szCs w:val="20"/>
+        </w:rPr>
+        <w:t xml:space="preserve">` </w:t>
+      </w:r>
+      <w:proofErr w:type="spellStart"/>
+      <w:r>
+        <w:rPr>
+          <w:rFonts w:ascii="Courier New" w:hAnsi="Courier New" w:cs="Courier New"/>
+          <w:color w:val="000000" w:themeColor="text1"/>
+          <w:sz w:val="20"/>
+          <w:szCs w:val="20"/>
+        </w:rPr>
+        <w:t>int</w:t>
+      </w:r>
+      <w:proofErr w:type="spellEnd"/>
+      <w:r>
+        <w:rPr>
+          <w:rFonts w:ascii="Courier New" w:hAnsi="Courier New" w:cs="Courier New"/>
+          <w:color w:val="000000" w:themeColor="text1"/>
+          <w:sz w:val="20"/>
+          <w:szCs w:val="20"/>
+        </w:rPr>
+        <w:t xml:space="preserve"> NOT NULL,</w:t>
+      </w:r>
+    </w:p>
+    <w:p>
+      <w:pPr>
+        <w:spacing w:after="0"/>
+        <w:rPr>
+          <w:rFonts w:ascii="Courier New" w:hAnsi="Courier New" w:cs="Courier New"/>
+          <w:color w:val="000000" w:themeColor="text1"/>
+          <w:sz w:val="20"/>
+          <w:szCs w:val="20"/>
+        </w:rPr>
+      </w:pPr>
+      <w:r>
+        <w:rPr>
+          <w:rFonts w:ascii="Courier New" w:hAnsi="Courier New" w:cs="Courier New"/>
+          <w:color w:val="000000" w:themeColor="text1"/>
+          <w:sz w:val="20"/>
+          <w:szCs w:val="20"/>
+        </w:rPr>
+        <w:t xml:space="preserve">  `</w:t>
+      </w:r>
+      <w:proofErr w:type="spellStart"/>
+      <w:r>
+        <w:rPr>
+          <w:rFonts w:ascii="Courier New" w:hAnsi="Courier New" w:cs="Courier New"/>
+          <w:color w:val="000000" w:themeColor="text1"/>
+          <w:sz w:val="20"/>
+          <w:szCs w:val="20"/>
+        </w:rPr>
+        <w:t>price</w:t>
+      </w:r>
+      <w:proofErr w:type="spellEnd"/>
+      <w:r>
+        <w:rPr>
+          <w:rFonts w:ascii="Courier New" w:hAnsi="Courier New" w:cs="Courier New"/>
+          <w:color w:val="000000" w:themeColor="text1"/>
+          <w:sz w:val="20"/>
+          <w:szCs w:val="20"/>
+        </w:rPr>
+        <w:t xml:space="preserve">` </w:t>
+      </w:r>
+      <w:proofErr w:type="spellStart"/>
+      <w:r>
+        <w:rPr>
+          <w:rFonts w:ascii="Courier New" w:hAnsi="Courier New" w:cs="Courier New"/>
+          <w:color w:val="000000" w:themeColor="text1"/>
+          <w:sz w:val="20"/>
+          <w:szCs w:val="20"/>
+        </w:rPr>
+        <w:t>double</w:t>
+      </w:r>
+      <w:proofErr w:type="spellEnd"/>
+      <w:r>
+        <w:rPr>
+          <w:rFonts w:ascii="Courier New" w:hAnsi="Courier New" w:cs="Courier New"/>
+          <w:color w:val="000000" w:themeColor="text1"/>
+          <w:sz w:val="20"/>
+          <w:szCs w:val="20"/>
+        </w:rPr>
+        <w:t xml:space="preserve"> NOT NULL DEFAULT '0',</w:t>
+      </w:r>
+    </w:p>
+    <w:p>
+      <w:pPr>
+        <w:spacing w:after="0"/>
+        <w:rPr>
+          <w:rFonts w:ascii="Courier New" w:hAnsi="Courier New" w:cs="Courier New"/>
+          <w:color w:val="000000" w:themeColor="text1"/>
+          <w:sz w:val="20"/>
+          <w:szCs w:val="20"/>
+        </w:rPr>
+      </w:pPr>
+      <w:r>
+        <w:rPr>
+          <w:rFonts w:ascii="Courier New" w:hAnsi="Courier New" w:cs="Courier New"/>
+          <w:color w:val="000000" w:themeColor="text1"/>
+          <w:sz w:val="20"/>
+          <w:szCs w:val="20"/>
+        </w:rPr>
+        <w:t xml:space="preserve">  `</w:t>
+      </w:r>
+      <w:proofErr w:type="spellStart"/>
+      <w:r>
+        <w:rPr>
+          <w:rFonts w:ascii="Courier New" w:hAnsi="Courier New" w:cs="Courier New"/>
+          <w:color w:val="000000" w:themeColor="text1"/>
+          <w:sz w:val="20"/>
+          <w:szCs w:val="20"/>
+        </w:rPr>
+        <w:t>types</w:t>
+      </w:r>
+      <w:proofErr w:type="spellEnd"/>
+      <w:r>
+        <w:rPr>
+          <w:rFonts w:ascii="Courier New" w:hAnsi="Courier New" w:cs="Courier New"/>
+          <w:color w:val="000000" w:themeColor="text1"/>
+          <w:sz w:val="20"/>
+          <w:szCs w:val="20"/>
+        </w:rPr>
+        <w:t xml:space="preserve">` </w:t>
+      </w:r>
+      <w:proofErr w:type="spellStart"/>
+      <w:proofErr w:type="gramStart"/>
+      <w:r>
+        <w:rPr>
+          <w:rFonts w:ascii="Courier New" w:hAnsi="Courier New" w:cs="Courier New"/>
+          <w:color w:val="000000" w:themeColor="text1"/>
+          <w:sz w:val="20"/>
+          <w:szCs w:val="20"/>
+        </w:rPr>
+        <w:t>varchar</w:t>
+      </w:r>
+      <w:proofErr w:type="spellEnd"/>
+      <w:r>
+        <w:rPr>
+          <w:rFonts w:ascii="Courier New" w:hAnsi="Courier New" w:cs="Courier New"/>
+          <w:color w:val="000000" w:themeColor="text1"/>
+          <w:sz w:val="20"/>
+          <w:szCs w:val="20"/>
+        </w:rPr>
+        <w:t>(</w:t>
+      </w:r>
+      <w:proofErr w:type="gramEnd"/>
+      <w:r>
+        <w:rPr>
+          <w:rFonts w:ascii="Courier New" w:hAnsi="Courier New" w:cs="Courier New"/>
+          <w:color w:val="000000" w:themeColor="text1"/>
+          <w:sz w:val="20"/>
+          <w:szCs w:val="20"/>
+        </w:rPr>
+        <w:t>45) NOT NULL,</w:t>
+      </w:r>
+    </w:p>
+    <w:p>
+      <w:pPr>
+        <w:spacing w:after="0"/>
+        <w:rPr>
+          <w:rFonts w:ascii="Courier New" w:hAnsi="Courier New" w:cs="Courier New"/>
+          <w:color w:val="000000" w:themeColor="text1"/>
+          <w:sz w:val="20"/>
+          <w:szCs w:val="20"/>
+        </w:rPr>
+      </w:pPr>
+      <w:r>
+        <w:rPr>
+          <w:rFonts w:ascii="Courier New" w:hAnsi="Courier New" w:cs="Courier New"/>
+          <w:color w:val="000000" w:themeColor="text1"/>
+          <w:sz w:val="20"/>
+          <w:szCs w:val="20"/>
+        </w:rPr>
+        <w:t xml:space="preserve">  `</w:t>
+      </w:r>
+      <w:proofErr w:type="spellStart"/>
+      <w:r>
+        <w:rPr>
+          <w:rFonts w:ascii="Courier New" w:hAnsi="Courier New" w:cs="Courier New"/>
+          <w:color w:val="000000" w:themeColor="text1"/>
+          <w:sz w:val="20"/>
+          <w:szCs w:val="20"/>
+        </w:rPr>
+        <w:t>imageUrl</w:t>
+      </w:r>
+      <w:proofErr w:type="spellEnd"/>
+      <w:r>
+        <w:rPr>
+          <w:rFonts w:ascii="Courier New" w:hAnsi="Courier New" w:cs="Courier New"/>
+          <w:color w:val="000000" w:themeColor="text1"/>
+          <w:sz w:val="20"/>
+          <w:szCs w:val="20"/>
+        </w:rPr>
+        <w:t xml:space="preserve">` </w:t>
+      </w:r>
+      <w:proofErr w:type="spellStart"/>
+      <w:proofErr w:type="gramStart"/>
+      <w:r>
+        <w:rPr>
+          <w:rFonts w:ascii="Courier New" w:hAnsi="Courier New" w:cs="Courier New"/>
+          <w:color w:val="000000" w:themeColor="text1"/>
+          <w:sz w:val="20"/>
+          <w:szCs w:val="20"/>
+        </w:rPr>
+        <w:t>varchar</w:t>
+      </w:r>
+      <w:proofErr w:type="spellEnd"/>
+      <w:r>
+        <w:rPr>
+          <w:rFonts w:ascii="Courier New" w:hAnsi="Courier New" w:cs="Courier New"/>
+          <w:color w:val="000000" w:themeColor="text1"/>
+          <w:sz w:val="20"/>
+          <w:szCs w:val="20"/>
+        </w:rPr>
+        <w:t>(</w:t>
+      </w:r>
+      <w:proofErr w:type="gramEnd"/>
+      <w:r>
+        <w:rPr>
+          <w:rFonts w:ascii="Courier New" w:hAnsi="Courier New" w:cs="Courier New"/>
+          <w:color w:val="000000" w:themeColor="text1"/>
+          <w:sz w:val="20"/>
+          <w:szCs w:val="20"/>
+        </w:rPr>
+        <w:t>255) NOT NULL,</w:t>
+      </w:r>
+    </w:p>
+    <w:p>
+      <w:pPr>
+        <w:spacing w:after="0"/>
+        <w:rPr>
+          <w:rFonts w:ascii="Courier New" w:hAnsi="Courier New" w:cs="Courier New"/>
+          <w:color w:val="000000" w:themeColor="text1"/>
+          <w:sz w:val="20"/>
+          <w:szCs w:val="20"/>
+        </w:rPr>
+      </w:pPr>
+      <w:r>
+        <w:rPr>
+          <w:rFonts w:ascii="Courier New" w:hAnsi="Courier New" w:cs="Courier New"/>
+          <w:color w:val="000000" w:themeColor="text1"/>
+          <w:sz w:val="20"/>
+          <w:szCs w:val="20"/>
+        </w:rPr>
+        <w:t xml:space="preserve">  `</w:t>
+      </w:r>
+      <w:proofErr w:type="spellStart"/>
+      <w:r>
+        <w:rPr>
+          <w:rFonts w:ascii="Courier New" w:hAnsi="Courier New" w:cs="Courier New"/>
+          <w:color w:val="000000" w:themeColor="text1"/>
+          <w:sz w:val="20"/>
+          <w:szCs w:val="20"/>
+        </w:rPr>
+        <w:t>rating</w:t>
+      </w:r>
+      <w:proofErr w:type="spellEnd"/>
+      <w:r>
+        <w:rPr>
+          <w:rFonts w:ascii="Courier New" w:hAnsi="Courier New" w:cs="Courier New"/>
+          <w:color w:val="000000" w:themeColor="text1"/>
+          <w:sz w:val="20"/>
+          <w:szCs w:val="20"/>
+        </w:rPr>
+        <w:t xml:space="preserve">` </w:t>
+      </w:r>
+      <w:proofErr w:type="spellStart"/>
+      <w:r>
+        <w:rPr>
+          <w:rFonts w:ascii="Courier New" w:hAnsi="Courier New" w:cs="Courier New"/>
+          <w:color w:val="000000" w:themeColor="text1"/>
+          <w:sz w:val="20"/>
+          <w:szCs w:val="20"/>
+        </w:rPr>
+        <w:t>int</w:t>
+      </w:r>
+      <w:proofErr w:type="spellEnd"/>
+      <w:r>
+        <w:rPr>
+          <w:rFonts w:ascii="Courier New" w:hAnsi="Courier New" w:cs="Courier New"/>
+          <w:color w:val="000000" w:themeColor="text1"/>
+          <w:sz w:val="20"/>
+          <w:szCs w:val="20"/>
+        </w:rPr>
+        <w:t xml:space="preserve"> NOT NULL,</w:t>
+      </w:r>
+    </w:p>
+    <w:p>
+      <w:pPr>
+        <w:spacing w:after="0"/>
+        <w:rPr>
+          <w:rFonts w:ascii="Courier New" w:hAnsi="Courier New" w:cs="Courier New"/>
+          <w:color w:val="000000" w:themeColor="text1"/>
+          <w:sz w:val="20"/>
+          <w:szCs w:val="20"/>
+        </w:rPr>
+      </w:pPr>
+      <w:r>
+        <w:rPr>
+          <w:rFonts w:ascii="Courier New" w:hAnsi="Courier New" w:cs="Courier New"/>
+          <w:color w:val="000000" w:themeColor="text1"/>
+          <w:sz w:val="20"/>
+          <w:szCs w:val="20"/>
+        </w:rPr>
+        <w:t xml:space="preserve">  PRIMARY KEY (`</w:t>
+      </w:r>
+      <w:proofErr w:type="spellStart"/>
+      <w:r>
+        <w:rPr>
+          <w:rFonts w:ascii="Courier New" w:hAnsi="Courier New" w:cs="Courier New"/>
+          <w:color w:val="000000" w:themeColor="text1"/>
+          <w:sz w:val="20"/>
+          <w:szCs w:val="20"/>
+        </w:rPr>
+        <w:t>id</w:t>
+      </w:r>
+      <w:proofErr w:type="spellEnd"/>
+      <w:r>
+        <w:rPr>
+          <w:rFonts w:ascii="Courier New" w:hAnsi="Courier New" w:cs="Courier New"/>
+          <w:color w:val="000000" w:themeColor="text1"/>
+          <w:sz w:val="20"/>
+          <w:szCs w:val="20"/>
+        </w:rPr>
+        <w:t>`),</w:t>
+      </w:r>
+    </w:p>
+    <w:p>
+      <w:pPr>
+        <w:spacing w:after="0"/>
+        <w:rPr>
+          <w:rFonts w:ascii="Courier New" w:hAnsi="Courier New" w:cs="Courier New"/>
+          <w:color w:val="000000" w:themeColor="text1"/>
+          <w:sz w:val="20"/>
+          <w:szCs w:val="20"/>
+        </w:rPr>
+      </w:pPr>
+      <w:r>
+        <w:rPr>
+          <w:rFonts w:ascii="Courier New" w:hAnsi="Courier New" w:cs="Courier New"/>
+          <w:color w:val="000000" w:themeColor="text1"/>
+          <w:sz w:val="20"/>
+          <w:szCs w:val="20"/>
+        </w:rPr>
+        <w:t xml:space="preserve">  KEY `</w:t>
+      </w:r>
+      <w:proofErr w:type="spellStart"/>
+      <w:r>
+        <w:rPr>
+          <w:rFonts w:ascii="Courier New" w:hAnsi="Courier New" w:cs="Courier New"/>
+          <w:color w:val="000000" w:themeColor="text1"/>
+          <w:sz w:val="20"/>
+          <w:szCs w:val="20"/>
+        </w:rPr>
+        <w:t>authorId_idx</w:t>
+      </w:r>
+      <w:proofErr w:type="spellEnd"/>
+      <w:r>
+        <w:rPr>
+          <w:rFonts w:ascii="Courier New" w:hAnsi="Courier New" w:cs="Courier New"/>
+          <w:color w:val="000000" w:themeColor="text1"/>
+          <w:sz w:val="20"/>
+          <w:szCs w:val="20"/>
+        </w:rPr>
+        <w:t>` (`</w:t>
+      </w:r>
+      <w:proofErr w:type="spellStart"/>
+      <w:r>
+        <w:rPr>
+          <w:rFonts w:ascii="Courier New" w:hAnsi="Courier New" w:cs="Courier New"/>
+          <w:color w:val="000000" w:themeColor="text1"/>
+          <w:sz w:val="20"/>
+          <w:szCs w:val="20"/>
+        </w:rPr>
+        <w:t>authorId</w:t>
+      </w:r>
+      <w:proofErr w:type="spellEnd"/>
+      <w:r>
+        <w:rPr>
+          <w:rFonts w:ascii="Courier New" w:hAnsi="Courier New" w:cs="Courier New"/>
+          <w:color w:val="000000" w:themeColor="text1"/>
+          <w:sz w:val="20"/>
+          <w:szCs w:val="20"/>
+        </w:rPr>
+        <w:t>`),</w:t>
+      </w:r>
+    </w:p>
+    <w:p>
+      <w:pPr>
+        <w:spacing w:after="0"/>
+        <w:rPr>
+          <w:rFonts w:ascii="Courier New" w:hAnsi="Courier New" w:cs="Courier New"/>
+          <w:color w:val="000000" w:themeColor="text1"/>
+          <w:sz w:val="20"/>
+          <w:szCs w:val="20"/>
+        </w:rPr>
+      </w:pPr>
+      <w:r>
+        <w:rPr>
+          <w:rFonts w:ascii="Courier New" w:hAnsi="Courier New" w:cs="Courier New"/>
+          <w:color w:val="000000" w:themeColor="text1"/>
+          <w:sz w:val="20"/>
+          <w:szCs w:val="20"/>
+        </w:rPr>
+        <w:t xml:space="preserve">  KEY `</w:t>
+      </w:r>
+      <w:proofErr w:type="spellStart"/>
+      <w:r>
+        <w:rPr>
+          <w:rFonts w:ascii="Courier New" w:hAnsi="Courier New" w:cs="Courier New"/>
+          <w:color w:val="000000" w:themeColor="text1"/>
+          <w:sz w:val="20"/>
+          <w:szCs w:val="20"/>
+        </w:rPr>
+        <w:t>publisherId_idx</w:t>
+      </w:r>
+      <w:proofErr w:type="spellEnd"/>
+      <w:r>
+        <w:rPr>
+          <w:rFonts w:ascii="Courier New" w:hAnsi="Courier New" w:cs="Courier New"/>
+          <w:color w:val="000000" w:themeColor="text1"/>
+          <w:sz w:val="20"/>
+          <w:szCs w:val="20"/>
+        </w:rPr>
+        <w:t>` (`</w:t>
+      </w:r>
+      <w:proofErr w:type="spellStart"/>
+      <w:r>
+        <w:rPr>
+          <w:rFonts w:ascii="Courier New" w:hAnsi="Courier New" w:cs="Courier New"/>
+          <w:color w:val="000000" w:themeColor="text1"/>
+          <w:sz w:val="20"/>
+          <w:szCs w:val="20"/>
+        </w:rPr>
+        <w:t>publisherId</w:t>
+      </w:r>
+      <w:proofErr w:type="spellEnd"/>
+      <w:r>
+        <w:rPr>
+          <w:rFonts w:ascii="Courier New" w:hAnsi="Courier New" w:cs="Courier New"/>
+          <w:color w:val="000000" w:themeColor="text1"/>
+          <w:sz w:val="20"/>
+          <w:szCs w:val="20"/>
+        </w:rPr>
+        <w:t>`),</w:t>
+      </w:r>
+    </w:p>
+    <w:p>
+      <w:pPr>
+        <w:spacing w:after="0"/>
+        <w:rPr>
+          <w:rFonts w:ascii="Courier New" w:hAnsi="Courier New" w:cs="Courier New"/>
+          <w:color w:val="000000" w:themeColor="text1"/>
+          <w:sz w:val="20"/>
+          <w:szCs w:val="20"/>
+        </w:rPr>
+      </w:pPr>
+      <w:r>
+        <w:rPr>
+          <w:rFonts w:ascii="Courier New" w:hAnsi="Courier New" w:cs="Courier New"/>
+          <w:color w:val="000000" w:themeColor="text1"/>
+          <w:sz w:val="20"/>
+          <w:szCs w:val="20"/>
+        </w:rPr>
+        <w:t xml:space="preserve">  CONSTRAINT `</w:t>
+      </w:r>
+      <w:proofErr w:type="spellStart"/>
+      <w:r>
+        <w:rPr>
+          <w:rFonts w:ascii="Courier New" w:hAnsi="Courier New" w:cs="Courier New"/>
+          <w:color w:val="000000" w:themeColor="text1"/>
+          <w:sz w:val="20"/>
+          <w:szCs w:val="20"/>
+        </w:rPr>
+        <w:t>authorId</w:t>
+      </w:r>
+      <w:proofErr w:type="spellEnd"/>
+      <w:r>
+        <w:rPr>
+          <w:rFonts w:ascii="Courier New" w:hAnsi="Courier New" w:cs="Courier New"/>
+          <w:color w:val="000000" w:themeColor="text1"/>
+          <w:sz w:val="20"/>
+          <w:szCs w:val="20"/>
+        </w:rPr>
+        <w:t>` FOREIGN KEY (`</w:t>
+      </w:r>
+      <w:proofErr w:type="spellStart"/>
+      <w:r>
+        <w:rPr>
+          <w:rFonts w:ascii="Courier New" w:hAnsi="Courier New" w:cs="Courier New"/>
+          <w:color w:val="000000" w:themeColor="text1"/>
+          <w:sz w:val="20"/>
+          <w:szCs w:val="20"/>
+        </w:rPr>
+        <w:t>authorId</w:t>
+      </w:r>
+      <w:proofErr w:type="spellEnd"/>
+      <w:r>
+        <w:rPr>
+          <w:rFonts w:ascii="Courier New" w:hAnsi="Courier New" w:cs="Courier New"/>
+          <w:color w:val="000000" w:themeColor="text1"/>
+          <w:sz w:val="20"/>
+          <w:szCs w:val="20"/>
+        </w:rPr>
+        <w:t>`) REFERENCES `</w:t>
+      </w:r>
+      <w:proofErr w:type="spellStart"/>
+      <w:r>
+        <w:rPr>
+          <w:rFonts w:ascii="Courier New" w:hAnsi="Courier New" w:cs="Courier New"/>
+          <w:color w:val="000000" w:themeColor="text1"/>
+          <w:sz w:val="20"/>
+          <w:szCs w:val="20"/>
+        </w:rPr>
+        <w:t>authors</w:t>
+      </w:r>
+      <w:proofErr w:type="spellEnd"/>
+      <w:r>
+        <w:rPr>
+          <w:rFonts w:ascii="Courier New" w:hAnsi="Courier New" w:cs="Courier New"/>
+          <w:color w:val="000000" w:themeColor="text1"/>
+          <w:sz w:val="20"/>
+          <w:szCs w:val="20"/>
+        </w:rPr>
+        <w:t>` (`</w:t>
+      </w:r>
+      <w:proofErr w:type="spellStart"/>
+      <w:r>
+        <w:rPr>
+          <w:rFonts w:ascii="Courier New" w:hAnsi="Courier New" w:cs="Courier New"/>
+          <w:color w:val="000000" w:themeColor="text1"/>
+          <w:sz w:val="20"/>
+          <w:szCs w:val="20"/>
+        </w:rPr>
+        <w:t>id</w:t>
+      </w:r>
+      <w:proofErr w:type="spellEnd"/>
+      <w:r>
+        <w:rPr>
+          <w:rFonts w:ascii="Courier New" w:hAnsi="Courier New" w:cs="Courier New"/>
+          <w:color w:val="000000" w:themeColor="text1"/>
+          <w:sz w:val="20"/>
+          <w:szCs w:val="20"/>
+        </w:rPr>
+        <w:t>`),</w:t>
+      </w:r>
+    </w:p>
+    <w:p>
+      <w:pPr>
+        <w:spacing w:after="0"/>
+        <w:rPr>
+          <w:rFonts w:ascii="Courier New" w:hAnsi="Courier New" w:cs="Courier New"/>
+          <w:color w:val="000000" w:themeColor="text1"/>
+          <w:sz w:val="20"/>
+          <w:szCs w:val="20"/>
+        </w:rPr>
+      </w:pPr>
+      <w:r>
+        <w:rPr>
+          <w:rFonts w:ascii="Courier New" w:hAnsi="Courier New" w:cs="Courier New"/>
+          <w:color w:val="000000" w:themeColor="text1"/>
+          <w:sz w:val="20"/>
+          <w:szCs w:val="20"/>
+        </w:rPr>
+        <w:t xml:space="preserve">  CONSTRAINT `</w:t>
+      </w:r>
+      <w:proofErr w:type="spellStart"/>
+      <w:r>
+        <w:rPr>
+          <w:rFonts w:ascii="Courier New" w:hAnsi="Courier New" w:cs="Courier New"/>
+          <w:color w:val="000000" w:themeColor="text1"/>
+          <w:sz w:val="20"/>
+          <w:szCs w:val="20"/>
+        </w:rPr>
+        <w:t>publisherId</w:t>
+      </w:r>
+      <w:proofErr w:type="spellEnd"/>
+      <w:r>
+        <w:rPr>
+          <w:rFonts w:ascii="Courier New" w:hAnsi="Courier New" w:cs="Courier New"/>
+          <w:color w:val="000000" w:themeColor="text1"/>
+          <w:sz w:val="20"/>
+          <w:szCs w:val="20"/>
+        </w:rPr>
+        <w:t>` FOREIGN KEY (`</w:t>
+      </w:r>
+      <w:proofErr w:type="spellStart"/>
+      <w:r>
+        <w:rPr>
+          <w:rFonts w:ascii="Courier New" w:hAnsi="Courier New" w:cs="Courier New"/>
+          <w:color w:val="000000" w:themeColor="text1"/>
+          <w:sz w:val="20"/>
+          <w:szCs w:val="20"/>
+        </w:rPr>
+        <w:t>publisherId</w:t>
+      </w:r>
+      <w:proofErr w:type="spellEnd"/>
+      <w:r>
+        <w:rPr>
+          <w:rFonts w:ascii="Courier New" w:hAnsi="Courier New" w:cs="Courier New"/>
+          <w:color w:val="000000" w:themeColor="text1"/>
+          <w:sz w:val="20"/>
+          <w:szCs w:val="20"/>
+        </w:rPr>
+        <w:t>`) REFERENCES `</w:t>
+      </w:r>
+      <w:proofErr w:type="spellStart"/>
+      <w:r>
+        <w:rPr>
+          <w:rFonts w:ascii="Courier New" w:hAnsi="Courier New" w:cs="Courier New"/>
+          <w:color w:val="000000" w:themeColor="text1"/>
+          <w:sz w:val="20"/>
+          <w:szCs w:val="20"/>
+        </w:rPr>
+        <w:t>publishers</w:t>
+      </w:r>
+      <w:proofErr w:type="spellEnd"/>
+      <w:r>
+        <w:rPr>
+          <w:rFonts w:ascii="Courier New" w:hAnsi="Courier New" w:cs="Courier New"/>
+          <w:color w:val="000000" w:themeColor="text1"/>
+          <w:sz w:val="20"/>
+          <w:szCs w:val="20"/>
+        </w:rPr>
+        <w:t>` (`</w:t>
+      </w:r>
+      <w:proofErr w:type="spellStart"/>
+      <w:r>
+        <w:rPr>
+          <w:rFonts w:ascii="Courier New" w:hAnsi="Courier New" w:cs="Courier New"/>
+          <w:color w:val="000000" w:themeColor="text1"/>
+          <w:sz w:val="20"/>
+          <w:szCs w:val="20"/>
+        </w:rPr>
+        <w:t>id</w:t>
+      </w:r>
+      <w:proofErr w:type="spellEnd"/>
+      <w:r>
+        <w:rPr>
+          <w:rFonts w:ascii="Courier New" w:hAnsi="Courier New" w:cs="Courier New"/>
+          <w:color w:val="000000" w:themeColor="text1"/>
+          <w:sz w:val="20"/>
+          <w:szCs w:val="20"/>
+        </w:rPr>
+        <w:t>`)</w:t>
+      </w:r>
+    </w:p>
+    <w:p>
+      <w:pPr>
+        <w:spacing w:after="0"/>
+        <w:rPr>
+          <w:rFonts w:ascii="Courier New" w:hAnsi="Courier New" w:cs="Courier New"/>
+          <w:color w:val="000000" w:themeColor="text1"/>
+          <w:sz w:val="20"/>
+          <w:szCs w:val="20"/>
+        </w:rPr>
+      </w:pPr>
+      <w:r>
+        <w:rPr>
+          <w:rFonts w:ascii="Courier New" w:hAnsi="Courier New" w:cs="Courier New"/>
+          <w:color w:val="000000" w:themeColor="text1"/>
+          <w:sz w:val="20"/>
+          <w:szCs w:val="20"/>
+        </w:rPr>
+        <w:t>) ENGINE=</w:t>
+      </w:r>
+      <w:proofErr w:type="spellStart"/>
+      <w:r>
+        <w:rPr>
+          <w:rFonts w:ascii="Courier New" w:hAnsi="Courier New" w:cs="Courier New"/>
+          <w:color w:val="000000" w:themeColor="text1"/>
+          <w:sz w:val="20"/>
+          <w:szCs w:val="20"/>
+        </w:rPr>
+        <w:t>InnoDB</w:t>
+      </w:r>
+      <w:proofErr w:type="spellEnd"/>
+      <w:r>
+        <w:rPr>
+          <w:rFonts w:ascii="Courier New" w:hAnsi="Courier New" w:cs="Courier New"/>
+          <w:color w:val="000000" w:themeColor="text1"/>
+          <w:sz w:val="20"/>
+          <w:szCs w:val="20"/>
+        </w:rPr>
+        <w:t xml:space="preserve"> AUTO_INCREMENT=16 DEFAULT CHARSET=utf8mb3;</w:t>
+      </w:r>
+    </w:p>
+    <w:p>
+      <w:pPr>
+        <w:spacing w:after="0"/>
+        <w:rPr>
+          <w:rFonts w:ascii="Courier New" w:hAnsi="Courier New" w:cs="Courier New"/>
+          <w:color w:val="000000" w:themeColor="text1"/>
+          <w:sz w:val="20"/>
+          <w:szCs w:val="20"/>
+        </w:rPr>
+      </w:pPr>
+    </w:p>
+    <w:p>
+      <w:pPr>
+        <w:spacing w:after="0"/>
+        <w:rPr>
+          <w:rFonts w:ascii="Courier New" w:hAnsi="Courier New" w:cs="Courier New"/>
+          <w:color w:val="000000" w:themeColor="text1"/>
+          <w:sz w:val="20"/>
+          <w:szCs w:val="20"/>
+        </w:rPr>
+      </w:pPr>
+      <w:r>
+        <w:rPr>
+          <w:rFonts w:ascii="Courier New" w:hAnsi="Courier New" w:cs="Courier New"/>
+          <w:color w:val="000000" w:themeColor="text1"/>
+          <w:sz w:val="20"/>
+          <w:szCs w:val="20"/>
+        </w:rPr>
+        <w:t>CREATE TABLE `</w:t>
+      </w:r>
+      <w:proofErr w:type="spellStart"/>
+      <w:r>
+        <w:rPr>
+          <w:rFonts w:ascii="Courier New" w:hAnsi="Courier New" w:cs="Courier New"/>
+          <w:color w:val="000000" w:themeColor="text1"/>
+          <w:sz w:val="20"/>
+          <w:szCs w:val="20"/>
+        </w:rPr>
+        <w:t>orderitem</w:t>
+      </w:r>
+      <w:proofErr w:type="spellEnd"/>
+      <w:r>
+        <w:rPr>
+          <w:rFonts w:ascii="Courier New" w:hAnsi="Courier New" w:cs="Courier New"/>
+          <w:color w:val="000000" w:themeColor="text1"/>
+          <w:sz w:val="20"/>
+          <w:szCs w:val="20"/>
+        </w:rPr>
+        <w:t>` (</w:t>
+      </w:r>
+    </w:p>
+    <w:p>
+      <w:pPr>
+        <w:spacing w:after="0"/>
+        <w:rPr>
+          <w:rFonts w:ascii="Courier New" w:hAnsi="Courier New" w:cs="Courier New"/>
+          <w:color w:val="000000" w:themeColor="text1"/>
+          <w:sz w:val="20"/>
+          <w:szCs w:val="20"/>
+        </w:rPr>
+      </w:pPr>
+      <w:r>
+        <w:rPr>
+          <w:rFonts w:ascii="Courier New" w:hAnsi="Courier New" w:cs="Courier New"/>
+          <w:color w:val="000000" w:themeColor="text1"/>
+          <w:sz w:val="20"/>
+          <w:szCs w:val="20"/>
+        </w:rPr>
+        <w:t xml:space="preserve">  `</w:t>
+      </w:r>
+      <w:proofErr w:type="spellStart"/>
+      <w:r>
+        <w:rPr>
+          <w:rFonts w:ascii="Courier New" w:hAnsi="Courier New" w:cs="Courier New"/>
+          <w:color w:val="000000" w:themeColor="text1"/>
+          <w:sz w:val="20"/>
+          <w:szCs w:val="20"/>
+        </w:rPr>
+        <w:t>id</w:t>
+      </w:r>
+      <w:proofErr w:type="spellEnd"/>
+      <w:r>
+        <w:rPr>
+          <w:rFonts w:ascii="Courier New" w:hAnsi="Courier New" w:cs="Courier New"/>
+          <w:color w:val="000000" w:themeColor="text1"/>
+          <w:sz w:val="20"/>
+          <w:szCs w:val="20"/>
+        </w:rPr>
+        <w:t xml:space="preserve">` </w:t>
+      </w:r>
+      <w:proofErr w:type="spellStart"/>
+      <w:r>
+        <w:rPr>
+          <w:rFonts w:ascii="Courier New" w:hAnsi="Courier New" w:cs="Courier New"/>
+          <w:color w:val="000000" w:themeColor="text1"/>
+          <w:sz w:val="20"/>
+          <w:szCs w:val="20"/>
+        </w:rPr>
+        <w:t>int</w:t>
+      </w:r>
+      <w:proofErr w:type="spellEnd"/>
+      <w:r>
+        <w:rPr>
+          <w:rFonts w:ascii="Courier New" w:hAnsi="Courier New" w:cs="Courier New"/>
+          <w:color w:val="000000" w:themeColor="text1"/>
+          <w:sz w:val="20"/>
+          <w:szCs w:val="20"/>
+        </w:rPr>
+        <w:t xml:space="preserve"> NOT NULL AUTO_INCREMENT,</w:t>
+      </w:r>
+    </w:p>
+    <w:p>
+      <w:pPr>
+        <w:spacing w:after="0"/>
+        <w:rPr>
+          <w:rFonts w:ascii="Courier New" w:hAnsi="Courier New" w:cs="Courier New"/>
+          <w:color w:val="000000" w:themeColor="text1"/>
+          <w:sz w:val="20"/>
+          <w:szCs w:val="20"/>
+        </w:rPr>
+      </w:pPr>
+      <w:r>
+        <w:rPr>
+          <w:rFonts w:ascii="Courier New" w:hAnsi="Courier New" w:cs="Courier New"/>
+          <w:color w:val="000000" w:themeColor="text1"/>
+          <w:sz w:val="20"/>
+          <w:szCs w:val="20"/>
+        </w:rPr>
+        <w:t xml:space="preserve">  `</w:t>
+      </w:r>
+      <w:proofErr w:type="spellStart"/>
+      <w:r>
+        <w:rPr>
+          <w:rFonts w:ascii="Courier New" w:hAnsi="Courier New" w:cs="Courier New"/>
+          <w:color w:val="000000" w:themeColor="text1"/>
+          <w:sz w:val="20"/>
+          <w:szCs w:val="20"/>
+        </w:rPr>
+        <w:t>orderId</w:t>
+      </w:r>
+      <w:proofErr w:type="spellEnd"/>
+      <w:r>
+        <w:rPr>
+          <w:rFonts w:ascii="Courier New" w:hAnsi="Courier New" w:cs="Courier New"/>
+          <w:color w:val="000000" w:themeColor="text1"/>
+          <w:sz w:val="20"/>
+          <w:szCs w:val="20"/>
+        </w:rPr>
+        <w:t xml:space="preserve">` </w:t>
+      </w:r>
+      <w:proofErr w:type="spellStart"/>
+      <w:r>
+        <w:rPr>
+          <w:rFonts w:ascii="Courier New" w:hAnsi="Courier New" w:cs="Courier New"/>
+          <w:color w:val="000000" w:themeColor="text1"/>
+          <w:sz w:val="20"/>
+          <w:szCs w:val="20"/>
+        </w:rPr>
+        <w:t>int</w:t>
+      </w:r>
+      <w:proofErr w:type="spellEnd"/>
+      <w:r>
+        <w:rPr>
+          <w:rFonts w:ascii="Courier New" w:hAnsi="Courier New" w:cs="Courier New"/>
+          <w:color w:val="000000" w:themeColor="text1"/>
+          <w:sz w:val="20"/>
+          <w:szCs w:val="20"/>
+        </w:rPr>
+        <w:t xml:space="preserve"> NOT NULL,</w:t>
+      </w:r>
+    </w:p>
+    <w:p>
+      <w:pPr>
+        <w:spacing w:after="0"/>
+        <w:rPr>
+          <w:rFonts w:ascii="Courier New" w:hAnsi="Courier New" w:cs="Courier New"/>
+          <w:color w:val="000000" w:themeColor="text1"/>
+          <w:sz w:val="20"/>
+          <w:szCs w:val="20"/>
+        </w:rPr>
+      </w:pPr>
+      <w:r>
+        <w:rPr>
+          <w:rFonts w:ascii="Courier New" w:hAnsi="Courier New" w:cs="Courier New"/>
+          <w:color w:val="000000" w:themeColor="text1"/>
+          <w:sz w:val="20"/>
+          <w:szCs w:val="20"/>
+        </w:rPr>
+        <w:t xml:space="preserve">  `</w:t>
+      </w:r>
+      <w:proofErr w:type="spellStart"/>
+      <w:r>
+        <w:rPr>
+          <w:rFonts w:ascii="Courier New" w:hAnsi="Courier New" w:cs="Courier New"/>
+          <w:color w:val="000000" w:themeColor="text1"/>
+          <w:sz w:val="20"/>
+          <w:szCs w:val="20"/>
+        </w:rPr>
+        <w:t>bookId</w:t>
+      </w:r>
+      <w:proofErr w:type="spellEnd"/>
+      <w:r>
+        <w:rPr>
+          <w:rFonts w:ascii="Courier New" w:hAnsi="Courier New" w:cs="Courier New"/>
+          <w:color w:val="000000" w:themeColor="text1"/>
+          <w:sz w:val="20"/>
+          <w:szCs w:val="20"/>
+        </w:rPr>
+        <w:t xml:space="preserve">` </w:t>
+      </w:r>
+      <w:proofErr w:type="spellStart"/>
+      <w:r>
+        <w:rPr>
+          <w:rFonts w:ascii="Courier New" w:hAnsi="Courier New" w:cs="Courier New"/>
+          <w:color w:val="000000" w:themeColor="text1"/>
+          <w:sz w:val="20"/>
+          <w:szCs w:val="20"/>
+        </w:rPr>
+        <w:t>int</w:t>
+      </w:r>
+      <w:proofErr w:type="spellEnd"/>
+      <w:r>
+        <w:rPr>
+          <w:rFonts w:ascii="Courier New" w:hAnsi="Courier New" w:cs="Courier New"/>
+          <w:color w:val="000000" w:themeColor="text1"/>
+          <w:sz w:val="20"/>
+          <w:szCs w:val="20"/>
+        </w:rPr>
+        <w:t xml:space="preserve"> NOT NULL,</w:t>
+      </w:r>
+    </w:p>
+    <w:p>
+      <w:pPr>
+        <w:spacing w:after="0"/>
+        <w:rPr>
+          <w:rFonts w:ascii="Courier New" w:hAnsi="Courier New" w:cs="Courier New"/>
+          <w:color w:val="000000" w:themeColor="text1"/>
+          <w:sz w:val="20"/>
+          <w:szCs w:val="20"/>
+        </w:rPr>
+      </w:pPr>
+      <w:r>
+        <w:rPr>
+          <w:rFonts w:ascii="Courier New" w:hAnsi="Courier New" w:cs="Courier New"/>
+          <w:color w:val="000000" w:themeColor="text1"/>
+          <w:sz w:val="20"/>
+          <w:szCs w:val="20"/>
+        </w:rPr>
+        <w:t xml:space="preserve">  PRIMARY KEY (`</w:t>
+      </w:r>
+      <w:proofErr w:type="spellStart"/>
+      <w:r>
+        <w:rPr>
+          <w:rFonts w:ascii="Courier New" w:hAnsi="Courier New" w:cs="Courier New"/>
+          <w:color w:val="000000" w:themeColor="text1"/>
+          <w:sz w:val="20"/>
+          <w:szCs w:val="20"/>
+        </w:rPr>
+        <w:t>id</w:t>
+      </w:r>
+      <w:proofErr w:type="spellEnd"/>
+      <w:r>
+        <w:rPr>
+          <w:rFonts w:ascii="Courier New" w:hAnsi="Courier New" w:cs="Courier New"/>
+          <w:color w:val="000000" w:themeColor="text1"/>
+          <w:sz w:val="20"/>
+          <w:szCs w:val="20"/>
+        </w:rPr>
+        <w:t>`),</w:t>
+      </w:r>
+    </w:p>
+    <w:p>
+      <w:pPr>
+        <w:spacing w:after="0"/>
+        <w:rPr>
+          <w:rFonts w:ascii="Courier New" w:hAnsi="Courier New" w:cs="Courier New"/>
+          <w:color w:val="000000" w:themeColor="text1"/>
+          <w:sz w:val="20"/>
+          <w:szCs w:val="20"/>
+        </w:rPr>
+      </w:pPr>
+      <w:r>
+        <w:rPr>
+          <w:rFonts w:ascii="Courier New" w:hAnsi="Courier New" w:cs="Courier New"/>
+          <w:color w:val="000000" w:themeColor="text1"/>
+          <w:sz w:val="20"/>
+          <w:szCs w:val="20"/>
+        </w:rPr>
+        <w:t xml:space="preserve">  KEY `</w:t>
+      </w:r>
+      <w:proofErr w:type="spellStart"/>
+      <w:r>
+        <w:rPr>
+          <w:rFonts w:ascii="Courier New" w:hAnsi="Courier New" w:cs="Courier New"/>
+          <w:color w:val="000000" w:themeColor="text1"/>
+          <w:sz w:val="20"/>
+          <w:szCs w:val="20"/>
+        </w:rPr>
+        <w:t>FK_orderItem_book_idx</w:t>
+      </w:r>
+      <w:proofErr w:type="spellEnd"/>
+      <w:r>
+        <w:rPr>
+          <w:rFonts w:ascii="Courier New" w:hAnsi="Courier New" w:cs="Courier New"/>
+          <w:color w:val="000000" w:themeColor="text1"/>
+          <w:sz w:val="20"/>
+          <w:szCs w:val="20"/>
+        </w:rPr>
+        <w:t>` (`</w:t>
+      </w:r>
+      <w:proofErr w:type="spellStart"/>
+      <w:r>
+        <w:rPr>
+          <w:rFonts w:ascii="Courier New" w:hAnsi="Courier New" w:cs="Courier New"/>
+          <w:color w:val="000000" w:themeColor="text1"/>
+          <w:sz w:val="20"/>
+          <w:szCs w:val="20"/>
+        </w:rPr>
+        <w:t>bookId</w:t>
+      </w:r>
+      <w:proofErr w:type="spellEnd"/>
+      <w:r>
+        <w:rPr>
+          <w:rFonts w:ascii="Courier New" w:hAnsi="Courier New" w:cs="Courier New"/>
+          <w:color w:val="000000" w:themeColor="text1"/>
+          <w:sz w:val="20"/>
+          <w:szCs w:val="20"/>
+        </w:rPr>
+        <w:t>`),</w:t>
+      </w:r>
+    </w:p>
+    <w:p>
+      <w:pPr>
+        <w:spacing w:after="0"/>
+        <w:rPr>
+          <w:rFonts w:ascii="Courier New" w:hAnsi="Courier New" w:cs="Courier New"/>
+          <w:color w:val="000000" w:themeColor="text1"/>
+          <w:sz w:val="20"/>
+          <w:szCs w:val="20"/>
+        </w:rPr>
+      </w:pPr>
+      <w:r>
+        <w:rPr>
+          <w:rFonts w:ascii="Courier New" w:hAnsi="Courier New" w:cs="Courier New"/>
+          <w:color w:val="000000" w:themeColor="text1"/>
+          <w:sz w:val="20"/>
+          <w:szCs w:val="20"/>
+        </w:rPr>
+        <w:t xml:space="preserve">  KEY `</w:t>
+      </w:r>
+      <w:proofErr w:type="spellStart"/>
+      <w:r>
+        <w:rPr>
+          <w:rFonts w:ascii="Courier New" w:hAnsi="Courier New" w:cs="Courier New"/>
+          <w:color w:val="000000" w:themeColor="text1"/>
+          <w:sz w:val="20"/>
+          <w:szCs w:val="20"/>
+        </w:rPr>
+        <w:t>FK_orderItem_order</w:t>
+      </w:r>
+      <w:proofErr w:type="spellEnd"/>
+      <w:r>
+        <w:rPr>
+          <w:rFonts w:ascii="Courier New" w:hAnsi="Courier New" w:cs="Courier New"/>
+          <w:color w:val="000000" w:themeColor="text1"/>
+          <w:sz w:val="20"/>
+          <w:szCs w:val="20"/>
+        </w:rPr>
+        <w:t>` (`</w:t>
+      </w:r>
+      <w:proofErr w:type="spellStart"/>
+      <w:r>
+        <w:rPr>
+          <w:rFonts w:ascii="Courier New" w:hAnsi="Courier New" w:cs="Courier New"/>
+          <w:color w:val="000000" w:themeColor="text1"/>
+          <w:sz w:val="20"/>
+          <w:szCs w:val="20"/>
+        </w:rPr>
+        <w:t>orderId</w:t>
+      </w:r>
+      <w:proofErr w:type="spellEnd"/>
+      <w:r>
+        <w:rPr>
+          <w:rFonts w:ascii="Courier New" w:hAnsi="Courier New" w:cs="Courier New"/>
+          <w:color w:val="000000" w:themeColor="text1"/>
+          <w:sz w:val="20"/>
+          <w:szCs w:val="20"/>
+        </w:rPr>
+        <w:t>`),</w:t>
+      </w:r>
+    </w:p>
+    <w:p>
+      <w:pPr>
+        <w:spacing w:after="0"/>
+        <w:rPr>
+          <w:rFonts w:ascii="Courier New" w:hAnsi="Courier New" w:cs="Courier New"/>
+          <w:color w:val="000000" w:themeColor="text1"/>
+          <w:sz w:val="20"/>
+          <w:szCs w:val="20"/>
+        </w:rPr>
+      </w:pPr>
+      <w:r>
+        <w:rPr>
+          <w:rFonts w:ascii="Courier New" w:hAnsi="Courier New" w:cs="Courier New"/>
+          <w:color w:val="000000" w:themeColor="text1"/>
+          <w:sz w:val="20"/>
+          <w:szCs w:val="20"/>
+        </w:rPr>
+        <w:t xml:space="preserve">  CONSTRAINT `</w:t>
+      </w:r>
+      <w:proofErr w:type="spellStart"/>
+      <w:r>
+        <w:rPr>
+          <w:rFonts w:ascii="Courier New" w:hAnsi="Courier New" w:cs="Courier New"/>
+          <w:color w:val="000000" w:themeColor="text1"/>
+          <w:sz w:val="20"/>
+          <w:szCs w:val="20"/>
+        </w:rPr>
+        <w:t>FK_orderItem_book</w:t>
+      </w:r>
+      <w:proofErr w:type="spellEnd"/>
+      <w:r>
+        <w:rPr>
+          <w:rFonts w:ascii="Courier New" w:hAnsi="Courier New" w:cs="Courier New"/>
+          <w:color w:val="000000" w:themeColor="text1"/>
+          <w:sz w:val="20"/>
+          <w:szCs w:val="20"/>
+        </w:rPr>
+        <w:t>` FOREIGN KEY (`</w:t>
+      </w:r>
+      <w:proofErr w:type="spellStart"/>
+      <w:r>
+        <w:rPr>
+          <w:rFonts w:ascii="Courier New" w:hAnsi="Courier New" w:cs="Courier New"/>
+          <w:color w:val="000000" w:themeColor="text1"/>
+          <w:sz w:val="20"/>
+          <w:szCs w:val="20"/>
+        </w:rPr>
+        <w:t>bookId</w:t>
+      </w:r>
+      <w:proofErr w:type="spellEnd"/>
+      <w:r>
+        <w:rPr>
+          <w:rFonts w:ascii="Courier New" w:hAnsi="Courier New" w:cs="Courier New"/>
+          <w:color w:val="000000" w:themeColor="text1"/>
+          <w:sz w:val="20"/>
+          <w:szCs w:val="20"/>
+        </w:rPr>
+        <w:t>`) REFERENCES `</w:t>
+      </w:r>
+      <w:proofErr w:type="spellStart"/>
+      <w:r>
+        <w:rPr>
+          <w:rFonts w:ascii="Courier New" w:hAnsi="Courier New" w:cs="Courier New"/>
+          <w:color w:val="000000" w:themeColor="text1"/>
+          <w:sz w:val="20"/>
+          <w:szCs w:val="20"/>
+        </w:rPr>
+        <w:t>books</w:t>
+      </w:r>
+      <w:proofErr w:type="spellEnd"/>
+      <w:r>
+        <w:rPr>
+          <w:rFonts w:ascii="Courier New" w:hAnsi="Courier New" w:cs="Courier New"/>
+          <w:color w:val="000000" w:themeColor="text1"/>
+          <w:sz w:val="20"/>
+          <w:szCs w:val="20"/>
+        </w:rPr>
+        <w:t>` (`</w:t>
+      </w:r>
+      <w:proofErr w:type="spellStart"/>
+      <w:r>
+        <w:rPr>
+          <w:rFonts w:ascii="Courier New" w:hAnsi="Courier New" w:cs="Courier New"/>
+          <w:color w:val="000000" w:themeColor="text1"/>
+          <w:sz w:val="20"/>
+          <w:szCs w:val="20"/>
+        </w:rPr>
+        <w:t>id</w:t>
+      </w:r>
+      <w:proofErr w:type="spellEnd"/>
+      <w:r>
+        <w:rPr>
+          <w:rFonts w:ascii="Courier New" w:hAnsi="Courier New" w:cs="Courier New"/>
+          <w:color w:val="000000" w:themeColor="text1"/>
+          <w:sz w:val="20"/>
+          <w:szCs w:val="20"/>
+        </w:rPr>
+        <w:t>`),</w:t>
+      </w:r>
+    </w:p>
+    <w:p>
+      <w:pPr>
+        <w:spacing w:after="0"/>
+        <w:rPr>
+          <w:rFonts w:ascii="Courier New" w:hAnsi="Courier New" w:cs="Courier New"/>
+          <w:color w:val="000000" w:themeColor="text1"/>
+          <w:sz w:val="20"/>
+          <w:szCs w:val="20"/>
+        </w:rPr>
+      </w:pPr>
+      <w:r>
+        <w:rPr>
+          <w:rFonts w:ascii="Courier New" w:hAnsi="Courier New" w:cs="Courier New"/>
+          <w:color w:val="000000" w:themeColor="text1"/>
+          <w:sz w:val="20"/>
+          <w:szCs w:val="20"/>
+        </w:rPr>
+        <w:t xml:space="preserve">  CONSTRAINT `</w:t>
+      </w:r>
+      <w:proofErr w:type="spellStart"/>
+      <w:r>
+        <w:rPr>
+          <w:rFonts w:ascii="Courier New" w:hAnsi="Courier New" w:cs="Courier New"/>
+          <w:color w:val="000000" w:themeColor="text1"/>
+          <w:sz w:val="20"/>
+          <w:szCs w:val="20"/>
+        </w:rPr>
+        <w:t>FK_orderItem_order</w:t>
+      </w:r>
+      <w:proofErr w:type="spellEnd"/>
+      <w:r>
+        <w:rPr>
+          <w:rFonts w:ascii="Courier New" w:hAnsi="Courier New" w:cs="Courier New"/>
+          <w:color w:val="000000" w:themeColor="text1"/>
+          <w:sz w:val="20"/>
+          <w:szCs w:val="20"/>
+        </w:rPr>
+        <w:t>` FOREIGN KEY (`</w:t>
+      </w:r>
+      <w:proofErr w:type="spellStart"/>
+      <w:r>
+        <w:rPr>
+          <w:rFonts w:ascii="Courier New" w:hAnsi="Courier New" w:cs="Courier New"/>
+          <w:color w:val="000000" w:themeColor="text1"/>
+          <w:sz w:val="20"/>
+          <w:szCs w:val="20"/>
+        </w:rPr>
+        <w:t>orderId</w:t>
+      </w:r>
+      <w:proofErr w:type="spellEnd"/>
+      <w:r>
+        <w:rPr>
+          <w:rFonts w:ascii="Courier New" w:hAnsi="Courier New" w:cs="Courier New"/>
+          <w:color w:val="000000" w:themeColor="text1"/>
+          <w:sz w:val="20"/>
+          <w:szCs w:val="20"/>
+        </w:rPr>
+        <w:t>`) REFERENCES `</w:t>
+      </w:r>
+      <w:proofErr w:type="spellStart"/>
+      <w:r>
+        <w:rPr>
+          <w:rFonts w:ascii="Courier New" w:hAnsi="Courier New" w:cs="Courier New"/>
+          <w:color w:val="000000" w:themeColor="text1"/>
+          <w:sz w:val="20"/>
+          <w:szCs w:val="20"/>
+        </w:rPr>
+        <w:t>orders</w:t>
+      </w:r>
+      <w:proofErr w:type="spellEnd"/>
+      <w:r>
+        <w:rPr>
+          <w:rFonts w:ascii="Courier New" w:hAnsi="Courier New" w:cs="Courier New"/>
+          <w:color w:val="000000" w:themeColor="text1"/>
+          <w:sz w:val="20"/>
+          <w:szCs w:val="20"/>
+        </w:rPr>
+        <w:t>` (`</w:t>
+      </w:r>
+      <w:proofErr w:type="spellStart"/>
+      <w:r>
+        <w:rPr>
+          <w:rFonts w:ascii="Courier New" w:hAnsi="Courier New" w:cs="Courier New"/>
+          <w:color w:val="000000" w:themeColor="text1"/>
+          <w:sz w:val="20"/>
+          <w:szCs w:val="20"/>
+        </w:rPr>
+        <w:t>id</w:t>
+      </w:r>
+      <w:proofErr w:type="spellEnd"/>
+      <w:r>
+        <w:rPr>
+          <w:rFonts w:ascii="Courier New" w:hAnsi="Courier New" w:cs="Courier New"/>
+          <w:color w:val="000000" w:themeColor="text1"/>
+          <w:sz w:val="20"/>
+          <w:szCs w:val="20"/>
+        </w:rPr>
+        <w:t>`)</w:t>
+      </w:r>
+    </w:p>
+    <w:p>
+      <w:pPr>
+        <w:spacing w:after="0"/>
+        <w:rPr>
+          <w:rFonts w:ascii="Courier New" w:hAnsi="Courier New" w:cs="Courier New"/>
+          <w:color w:val="000000" w:themeColor="text1"/>
+          <w:sz w:val="20"/>
+          <w:szCs w:val="20"/>
+        </w:rPr>
+      </w:pPr>
+      <w:r>
+        <w:rPr>
+          <w:rFonts w:ascii="Courier New" w:hAnsi="Courier New" w:cs="Courier New"/>
+          <w:color w:val="000000" w:themeColor="text1"/>
+          <w:sz w:val="20"/>
+          <w:szCs w:val="20"/>
+        </w:rPr>
+        <w:t>) ENGINE=</w:t>
+      </w:r>
+      <w:proofErr w:type="spellStart"/>
+      <w:r>
+        <w:rPr>
+          <w:rFonts w:ascii="Courier New" w:hAnsi="Courier New" w:cs="Courier New"/>
+          <w:color w:val="000000" w:themeColor="text1"/>
+          <w:sz w:val="20"/>
+          <w:szCs w:val="20"/>
+        </w:rPr>
+        <w:t>InnoDB</w:t>
+      </w:r>
+      <w:proofErr w:type="spellEnd"/>
+      <w:r>
+        <w:rPr>
+          <w:rFonts w:ascii="Courier New" w:hAnsi="Courier New" w:cs="Courier New"/>
+          <w:color w:val="000000" w:themeColor="text1"/>
+          <w:sz w:val="20"/>
+          <w:szCs w:val="20"/>
+        </w:rPr>
+        <w:t xml:space="preserve"> AUTO_INCREMENT=18 DEFAULT CHARSET=utf8mb3;</w:t>
+      </w:r>
+    </w:p>
+    <w:p>
+      <w:pPr>
+        <w:spacing w:after="0"/>
+        <w:rPr>
+          <w:rFonts w:ascii="Courier New" w:hAnsi="Courier New" w:cs="Courier New"/>
+          <w:color w:val="000000" w:themeColor="text1"/>
+          <w:sz w:val="20"/>
+          <w:szCs w:val="20"/>
+        </w:rPr>
+      </w:pPr>
+    </w:p>
+    <w:p>
+      <w:pPr>
+        <w:spacing w:after="0"/>
+        <w:rPr>
+          <w:rFonts w:ascii="Courier New" w:hAnsi="Courier New" w:cs="Courier New"/>
+          <w:color w:val="000000" w:themeColor="text1"/>
+          <w:sz w:val="20"/>
+          <w:szCs w:val="20"/>
+        </w:rPr>
+      </w:pPr>
+      <w:r>
+        <w:rPr>
+          <w:rFonts w:ascii="Courier New" w:hAnsi="Courier New" w:cs="Courier New"/>
+          <w:color w:val="000000" w:themeColor="text1"/>
+          <w:sz w:val="20"/>
+          <w:szCs w:val="20"/>
+        </w:rPr>
+        <w:t>CREATE TABLE `</w:t>
+      </w:r>
+      <w:proofErr w:type="spellStart"/>
+      <w:r>
+        <w:rPr>
+          <w:rFonts w:ascii="Courier New" w:hAnsi="Courier New" w:cs="Courier New"/>
+          <w:color w:val="000000" w:themeColor="text1"/>
+          <w:sz w:val="20"/>
+          <w:szCs w:val="20"/>
+        </w:rPr>
+        <w:t>orders</w:t>
+      </w:r>
+      <w:proofErr w:type="spellEnd"/>
+      <w:r>
+        <w:rPr>
+          <w:rFonts w:ascii="Courier New" w:hAnsi="Courier New" w:cs="Courier New"/>
+          <w:color w:val="000000" w:themeColor="text1"/>
+          <w:sz w:val="20"/>
+          <w:szCs w:val="20"/>
+        </w:rPr>
+        <w:t>` (</w:t>
+      </w:r>
+    </w:p>
+    <w:p>
+      <w:pPr>
+        <w:spacing w:after="0"/>
+        <w:rPr>
+          <w:rFonts w:ascii="Courier New" w:hAnsi="Courier New" w:cs="Courier New"/>
+          <w:color w:val="000000" w:themeColor="text1"/>
+          <w:sz w:val="20"/>
+          <w:szCs w:val="20"/>
+        </w:rPr>
+      </w:pPr>
+      <w:r>
+        <w:rPr>
+          <w:rFonts w:ascii="Courier New" w:hAnsi="Courier New" w:cs="Courier New"/>
+          <w:color w:val="000000" w:themeColor="text1"/>
+          <w:sz w:val="20"/>
+          <w:szCs w:val="20"/>
+        </w:rPr>
+        <w:t xml:space="preserve">  `</w:t>
+      </w:r>
+      <w:proofErr w:type="spellStart"/>
+      <w:r>
+        <w:rPr>
+          <w:rFonts w:ascii="Courier New" w:hAnsi="Courier New" w:cs="Courier New"/>
+          <w:color w:val="000000" w:themeColor="text1"/>
+          <w:sz w:val="20"/>
+          <w:szCs w:val="20"/>
+        </w:rPr>
+        <w:t>id</w:t>
+      </w:r>
+      <w:proofErr w:type="spellEnd"/>
+      <w:r>
+        <w:rPr>
+          <w:rFonts w:ascii="Courier New" w:hAnsi="Courier New" w:cs="Courier New"/>
+          <w:color w:val="000000" w:themeColor="text1"/>
+          <w:sz w:val="20"/>
+          <w:szCs w:val="20"/>
+        </w:rPr>
+        <w:t xml:space="preserve">` </w:t>
+      </w:r>
+      <w:proofErr w:type="spellStart"/>
+      <w:r>
+        <w:rPr>
+          <w:rFonts w:ascii="Courier New" w:hAnsi="Courier New" w:cs="Courier New"/>
+          <w:color w:val="000000" w:themeColor="text1"/>
+          <w:sz w:val="20"/>
+          <w:szCs w:val="20"/>
+        </w:rPr>
+        <w:t>int</w:t>
+      </w:r>
+      <w:proofErr w:type="spellEnd"/>
+      <w:r>
+        <w:rPr>
+          <w:rFonts w:ascii="Courier New" w:hAnsi="Courier New" w:cs="Courier New"/>
+          <w:color w:val="000000" w:themeColor="text1"/>
+          <w:sz w:val="20"/>
+          <w:szCs w:val="20"/>
+        </w:rPr>
+        <w:t xml:space="preserve"> NOT NULL AUTO_INCREMENT,</w:t>
+      </w:r>
+    </w:p>
+    <w:p>
+      <w:pPr>
+        <w:spacing w:after="0"/>
+        <w:rPr>
+          <w:rFonts w:ascii="Courier New" w:hAnsi="Courier New" w:cs="Courier New"/>
+          <w:color w:val="000000" w:themeColor="text1"/>
+          <w:sz w:val="20"/>
+          <w:szCs w:val="20"/>
+        </w:rPr>
+      </w:pPr>
+      <w:r>
+        <w:rPr>
+          <w:rFonts w:ascii="Courier New" w:hAnsi="Courier New" w:cs="Courier New"/>
+          <w:color w:val="000000" w:themeColor="text1"/>
+          <w:sz w:val="20"/>
+          <w:szCs w:val="20"/>
+        </w:rPr>
+        <w:t xml:space="preserve">  `</w:t>
+      </w:r>
+      <w:proofErr w:type="spellStart"/>
+      <w:r>
+        <w:rPr>
+          <w:rFonts w:ascii="Courier New" w:hAnsi="Courier New" w:cs="Courier New"/>
+          <w:color w:val="000000" w:themeColor="text1"/>
+          <w:sz w:val="20"/>
+          <w:szCs w:val="20"/>
+        </w:rPr>
+        <w:t>userId</w:t>
+      </w:r>
+      <w:proofErr w:type="spellEnd"/>
+      <w:r>
+        <w:rPr>
+          <w:rFonts w:ascii="Courier New" w:hAnsi="Courier New" w:cs="Courier New"/>
+          <w:color w:val="000000" w:themeColor="text1"/>
+          <w:sz w:val="20"/>
+          <w:szCs w:val="20"/>
+        </w:rPr>
+        <w:t xml:space="preserve">` </w:t>
+      </w:r>
+      <w:proofErr w:type="spellStart"/>
+      <w:r>
+        <w:rPr>
+          <w:rFonts w:ascii="Courier New" w:hAnsi="Courier New" w:cs="Courier New"/>
+          <w:color w:val="000000" w:themeColor="text1"/>
+          <w:sz w:val="20"/>
+          <w:szCs w:val="20"/>
+        </w:rPr>
+        <w:t>int</w:t>
+      </w:r>
+      <w:proofErr w:type="spellEnd"/>
+      <w:r>
+        <w:rPr>
+          <w:rFonts w:ascii="Courier New" w:hAnsi="Courier New" w:cs="Courier New"/>
+          <w:color w:val="000000" w:themeColor="text1"/>
+          <w:sz w:val="20"/>
+          <w:szCs w:val="20"/>
+        </w:rPr>
+        <w:t xml:space="preserve"> NOT NULL,</w:t>
+      </w:r>
+    </w:p>
+    <w:p>
+      <w:pPr>
+        <w:spacing w:after="0"/>
+        <w:rPr>
+          <w:rFonts w:ascii="Courier New" w:hAnsi="Courier New" w:cs="Courier New"/>
+          <w:color w:val="000000" w:themeColor="text1"/>
+          <w:sz w:val="20"/>
+          <w:szCs w:val="20"/>
+        </w:rPr>
+      </w:pPr>
+      <w:r>
+        <w:rPr>
+          <w:rFonts w:ascii="Courier New" w:hAnsi="Courier New" w:cs="Courier New"/>
+          <w:color w:val="000000" w:themeColor="text1"/>
+          <w:sz w:val="20"/>
+          <w:szCs w:val="20"/>
+        </w:rPr>
+        <w:t xml:space="preserve">  `</w:t>
+      </w:r>
+      <w:proofErr w:type="spellStart"/>
+      <w:r>
+        <w:rPr>
+          <w:rFonts w:ascii="Courier New" w:hAnsi="Courier New" w:cs="Courier New"/>
+          <w:color w:val="000000" w:themeColor="text1"/>
+          <w:sz w:val="20"/>
+          <w:szCs w:val="20"/>
+        </w:rPr>
+        <w:t>orderDate</w:t>
+      </w:r>
+      <w:proofErr w:type="spellEnd"/>
+      <w:r>
+        <w:rPr>
+          <w:rFonts w:ascii="Courier New" w:hAnsi="Courier New" w:cs="Courier New"/>
+          <w:color w:val="000000" w:themeColor="text1"/>
+          <w:sz w:val="20"/>
+          <w:szCs w:val="20"/>
+        </w:rPr>
+        <w:t xml:space="preserve">` </w:t>
+      </w:r>
+      <w:proofErr w:type="spellStart"/>
+      <w:r>
+        <w:rPr>
+          <w:rFonts w:ascii="Courier New" w:hAnsi="Courier New" w:cs="Courier New"/>
+          <w:color w:val="000000" w:themeColor="text1"/>
+          <w:sz w:val="20"/>
+          <w:szCs w:val="20"/>
+        </w:rPr>
+        <w:t>date</w:t>
+      </w:r>
+      <w:proofErr w:type="spellEnd"/>
+      <w:r>
+        <w:rPr>
+          <w:rFonts w:ascii="Courier New" w:hAnsi="Courier New" w:cs="Courier New"/>
+          <w:color w:val="000000" w:themeColor="text1"/>
+          <w:sz w:val="20"/>
+          <w:szCs w:val="20"/>
+        </w:rPr>
+        <w:t xml:space="preserve"> NOT NULL,</w:t>
+      </w:r>
+    </w:p>
+    <w:p>
+      <w:pPr>
+        <w:spacing w:after="0"/>
+        <w:rPr>
+          <w:rFonts w:ascii="Courier New" w:hAnsi="Courier New" w:cs="Courier New"/>
+          <w:color w:val="000000" w:themeColor="text1"/>
+          <w:sz w:val="20"/>
+          <w:szCs w:val="20"/>
+        </w:rPr>
+      </w:pPr>
+      <w:r>
+        <w:rPr>
+          <w:rFonts w:ascii="Courier New" w:hAnsi="Courier New" w:cs="Courier New"/>
+          <w:color w:val="000000" w:themeColor="text1"/>
+          <w:sz w:val="20"/>
+          <w:szCs w:val="20"/>
+        </w:rPr>
+        <w:t xml:space="preserve">  `</w:t>
+      </w:r>
+      <w:proofErr w:type="spellStart"/>
+      <w:r>
+        <w:rPr>
+          <w:rFonts w:ascii="Courier New" w:hAnsi="Courier New" w:cs="Courier New"/>
+          <w:color w:val="000000" w:themeColor="text1"/>
+          <w:sz w:val="20"/>
+          <w:szCs w:val="20"/>
+        </w:rPr>
+        <w:t>total</w:t>
+      </w:r>
+      <w:proofErr w:type="spellEnd"/>
+      <w:r>
+        <w:rPr>
+          <w:rFonts w:ascii="Courier New" w:hAnsi="Courier New" w:cs="Courier New"/>
+          <w:color w:val="000000" w:themeColor="text1"/>
+          <w:sz w:val="20"/>
+          <w:szCs w:val="20"/>
+        </w:rPr>
+        <w:t xml:space="preserve">` </w:t>
+      </w:r>
+      <w:proofErr w:type="spellStart"/>
+      <w:r>
+        <w:rPr>
+          <w:rFonts w:ascii="Courier New" w:hAnsi="Courier New" w:cs="Courier New"/>
+          <w:color w:val="000000" w:themeColor="text1"/>
+          <w:sz w:val="20"/>
+          <w:szCs w:val="20"/>
+        </w:rPr>
+        <w:t>double</w:t>
+      </w:r>
+      <w:proofErr w:type="spellEnd"/>
+      <w:r>
+        <w:rPr>
+          <w:rFonts w:ascii="Courier New" w:hAnsi="Courier New" w:cs="Courier New"/>
+          <w:color w:val="000000" w:themeColor="text1"/>
+          <w:sz w:val="20"/>
+          <w:szCs w:val="20"/>
+        </w:rPr>
+        <w:t xml:space="preserve"> NOT NULL,</w:t>
+      </w:r>
+    </w:p>
+    <w:p>
+      <w:pPr>
+        <w:spacing w:after="0"/>
+        <w:rPr>
+          <w:rFonts w:ascii="Courier New" w:hAnsi="Courier New" w:cs="Courier New"/>
+          <w:color w:val="000000" w:themeColor="text1"/>
+          <w:sz w:val="20"/>
+          <w:szCs w:val="20"/>
+        </w:rPr>
+      </w:pPr>
+      <w:r>
+        <w:rPr>
+          <w:rFonts w:ascii="Courier New" w:hAnsi="Courier New" w:cs="Courier New"/>
+          <w:color w:val="000000" w:themeColor="text1"/>
+          <w:sz w:val="20"/>
+          <w:szCs w:val="20"/>
+        </w:rPr>
+        <w:t xml:space="preserve">  `</w:t>
+      </w:r>
+      <w:proofErr w:type="spellStart"/>
+      <w:r>
+        <w:rPr>
+          <w:rFonts w:ascii="Courier New" w:hAnsi="Courier New" w:cs="Courier New"/>
+          <w:color w:val="000000" w:themeColor="text1"/>
+          <w:sz w:val="20"/>
+          <w:szCs w:val="20"/>
+        </w:rPr>
+        <w:t>code</w:t>
+      </w:r>
+      <w:proofErr w:type="spellEnd"/>
+      <w:r>
+        <w:rPr>
+          <w:rFonts w:ascii="Courier New" w:hAnsi="Courier New" w:cs="Courier New"/>
+          <w:color w:val="000000" w:themeColor="text1"/>
+          <w:sz w:val="20"/>
+          <w:szCs w:val="20"/>
+        </w:rPr>
+        <w:t xml:space="preserve">` </w:t>
+      </w:r>
+      <w:proofErr w:type="spellStart"/>
+      <w:r>
+        <w:rPr>
+          <w:rFonts w:ascii="Courier New" w:hAnsi="Courier New" w:cs="Courier New"/>
+          <w:color w:val="000000" w:themeColor="text1"/>
+          <w:sz w:val="20"/>
+          <w:szCs w:val="20"/>
+        </w:rPr>
+        <w:t>int</w:t>
+      </w:r>
+      <w:proofErr w:type="spellEnd"/>
+      <w:r>
+        <w:rPr>
+          <w:rFonts w:ascii="Courier New" w:hAnsi="Courier New" w:cs="Courier New"/>
+          <w:color w:val="000000" w:themeColor="text1"/>
+          <w:sz w:val="20"/>
+          <w:szCs w:val="20"/>
+        </w:rPr>
+        <w:t xml:space="preserve"> NOT NULL,</w:t>
+      </w:r>
+    </w:p>
+    <w:p>
+      <w:pPr>
+        <w:spacing w:after="0"/>
+        <w:rPr>
+          <w:rFonts w:ascii="Courier New" w:hAnsi="Courier New" w:cs="Courier New"/>
+          <w:color w:val="000000" w:themeColor="text1"/>
+          <w:sz w:val="20"/>
+          <w:szCs w:val="20"/>
+        </w:rPr>
+      </w:pPr>
+      <w:r>
+        <w:rPr>
+          <w:rFonts w:ascii="Courier New" w:hAnsi="Courier New" w:cs="Courier New"/>
+          <w:color w:val="000000" w:themeColor="text1"/>
+          <w:sz w:val="20"/>
+          <w:szCs w:val="20"/>
+        </w:rPr>
+        <w:t xml:space="preserve">  PRIMARY KEY (`</w:t>
+      </w:r>
+      <w:proofErr w:type="spellStart"/>
+      <w:r>
+        <w:rPr>
+          <w:rFonts w:ascii="Courier New" w:hAnsi="Courier New" w:cs="Courier New"/>
+          <w:color w:val="000000" w:themeColor="text1"/>
+          <w:sz w:val="20"/>
+          <w:szCs w:val="20"/>
+        </w:rPr>
+        <w:t>id</w:t>
+      </w:r>
+      <w:proofErr w:type="spellEnd"/>
+      <w:r>
+        <w:rPr>
+          <w:rFonts w:ascii="Courier New" w:hAnsi="Courier New" w:cs="Courier New"/>
+          <w:color w:val="000000" w:themeColor="text1"/>
+          <w:sz w:val="20"/>
+          <w:szCs w:val="20"/>
+        </w:rPr>
+        <w:t>`),</w:t>
+      </w:r>
+    </w:p>
+    <w:p>
+      <w:pPr>
+        <w:spacing w:after="0"/>
+        <w:rPr>
+          <w:rFonts w:ascii="Courier New" w:hAnsi="Courier New" w:cs="Courier New"/>
+          <w:color w:val="000000" w:themeColor="text1"/>
+          <w:sz w:val="20"/>
+          <w:szCs w:val="20"/>
+        </w:rPr>
+      </w:pPr>
+      <w:r>
+        <w:rPr>
+          <w:rFonts w:ascii="Courier New" w:hAnsi="Courier New" w:cs="Courier New"/>
+          <w:color w:val="000000" w:themeColor="text1"/>
+          <w:sz w:val="20"/>
+          <w:szCs w:val="20"/>
+        </w:rPr>
+        <w:t xml:space="preserve">  KEY `</w:t>
+      </w:r>
+      <w:proofErr w:type="spellStart"/>
+      <w:r>
+        <w:rPr>
+          <w:rFonts w:ascii="Courier New" w:hAnsi="Courier New" w:cs="Courier New"/>
+          <w:color w:val="000000" w:themeColor="text1"/>
+          <w:sz w:val="20"/>
+          <w:szCs w:val="20"/>
+        </w:rPr>
+        <w:t>FK_order_user_idx</w:t>
+      </w:r>
+      <w:proofErr w:type="spellEnd"/>
+      <w:r>
+        <w:rPr>
+          <w:rFonts w:ascii="Courier New" w:hAnsi="Courier New" w:cs="Courier New"/>
+          <w:color w:val="000000" w:themeColor="text1"/>
+          <w:sz w:val="20"/>
+          <w:szCs w:val="20"/>
+        </w:rPr>
+        <w:t>` (`</w:t>
+      </w:r>
+      <w:proofErr w:type="spellStart"/>
+      <w:r>
+        <w:rPr>
+          <w:rFonts w:ascii="Courier New" w:hAnsi="Courier New" w:cs="Courier New"/>
+          <w:color w:val="000000" w:themeColor="text1"/>
+          <w:sz w:val="20"/>
+          <w:szCs w:val="20"/>
+        </w:rPr>
+        <w:t>userId</w:t>
+      </w:r>
+      <w:proofErr w:type="spellEnd"/>
+      <w:r>
+        <w:rPr>
+          <w:rFonts w:ascii="Courier New" w:hAnsi="Courier New" w:cs="Courier New"/>
+          <w:color w:val="000000" w:themeColor="text1"/>
+          <w:sz w:val="20"/>
+          <w:szCs w:val="20"/>
+        </w:rPr>
+        <w:t>`),</w:t>
+      </w:r>
+    </w:p>
+    <w:p>
+      <w:pPr>
+        <w:spacing w:after="0"/>
+        <w:jc w:val="center"/>
+        <w:rPr>
+          <w:rFonts w:ascii="Times New Roman" w:hAnsi="Times New Roman" w:cs="Times New Roman"/>
+          <w:sz w:val="28"/>
+          <w:szCs w:val="28"/>
+        </w:rPr>
+      </w:pPr>
+      <w:r>
+        <w:rPr>
+          <w:rFonts w:ascii="Times New Roman" w:hAnsi="Times New Roman" w:cs="Times New Roman"/>
+          <w:sz w:val="28"/>
+          <w:szCs w:val="28"/>
+        </w:rPr>
+        <w:lastRenderedPageBreak/>
+        <w:t>Продолжение приложения В</w:t>
+      </w:r>
+    </w:p>
+    <w:p>
+      <w:pPr>
+        <w:spacing w:after="0"/>
+        <w:rPr>
+          <w:rFonts w:ascii="Courier New" w:hAnsi="Courier New" w:cs="Courier New"/>
+          <w:color w:val="000000" w:themeColor="text1"/>
+          <w:sz w:val="20"/>
+          <w:szCs w:val="20"/>
+        </w:rPr>
+      </w:pPr>
+    </w:p>
+    <w:p>
+      <w:pPr>
+        <w:spacing w:after="0"/>
+        <w:rPr>
+          <w:rFonts w:ascii="Courier New" w:hAnsi="Courier New" w:cs="Courier New"/>
+          <w:color w:val="000000" w:themeColor="text1"/>
+          <w:sz w:val="20"/>
+          <w:szCs w:val="20"/>
+        </w:rPr>
+      </w:pPr>
+      <w:bookmarkStart w:id="42" w:name="_GoBack"/>
       <w:bookmarkEnd w:id="42"/>
-    </w:p>
-    <w:p>
-      <w:pPr>
+      <w:r>
+        <w:rPr>
+          <w:rFonts w:ascii="Courier New" w:hAnsi="Courier New" w:cs="Courier New"/>
+          <w:color w:val="000000" w:themeColor="text1"/>
+          <w:sz w:val="20"/>
+          <w:szCs w:val="20"/>
+        </w:rPr>
+        <w:t xml:space="preserve">  CONSTRAINT `</w:t>
+      </w:r>
+      <w:proofErr w:type="spellStart"/>
+      <w:r>
+        <w:rPr>
+          <w:rFonts w:ascii="Courier New" w:hAnsi="Courier New" w:cs="Courier New"/>
+          <w:color w:val="000000" w:themeColor="text1"/>
+          <w:sz w:val="20"/>
+          <w:szCs w:val="20"/>
+        </w:rPr>
+        <w:t>FK_order_user</w:t>
+      </w:r>
+      <w:proofErr w:type="spellEnd"/>
+      <w:r>
+        <w:rPr>
+          <w:rFonts w:ascii="Courier New" w:hAnsi="Courier New" w:cs="Courier New"/>
+          <w:color w:val="000000" w:themeColor="text1"/>
+          <w:sz w:val="20"/>
+          <w:szCs w:val="20"/>
+        </w:rPr>
+        <w:t>` FOREIGN KEY (`</w:t>
+      </w:r>
+      <w:proofErr w:type="spellStart"/>
+      <w:r>
+        <w:rPr>
+          <w:rFonts w:ascii="Courier New" w:hAnsi="Courier New" w:cs="Courier New"/>
+          <w:color w:val="000000" w:themeColor="text1"/>
+          <w:sz w:val="20"/>
+          <w:szCs w:val="20"/>
+        </w:rPr>
+        <w:t>userId</w:t>
+      </w:r>
+      <w:proofErr w:type="spellEnd"/>
+      <w:r>
+        <w:rPr>
+          <w:rFonts w:ascii="Courier New" w:hAnsi="Courier New" w:cs="Courier New"/>
+          <w:color w:val="000000" w:themeColor="text1"/>
+          <w:sz w:val="20"/>
+          <w:szCs w:val="20"/>
+        </w:rPr>
+        <w:t>`) REFERENCES `</w:t>
+      </w:r>
+      <w:proofErr w:type="spellStart"/>
+      <w:r>
+        <w:rPr>
+          <w:rFonts w:ascii="Courier New" w:hAnsi="Courier New" w:cs="Courier New"/>
+          <w:color w:val="000000" w:themeColor="text1"/>
+          <w:sz w:val="20"/>
+          <w:szCs w:val="20"/>
+        </w:rPr>
+        <w:t>users</w:t>
+      </w:r>
+      <w:proofErr w:type="spellEnd"/>
+      <w:r>
+        <w:rPr>
+          <w:rFonts w:ascii="Courier New" w:hAnsi="Courier New" w:cs="Courier New"/>
+          <w:color w:val="000000" w:themeColor="text1"/>
+          <w:sz w:val="20"/>
+          <w:szCs w:val="20"/>
+        </w:rPr>
+        <w:t>` (`</w:t>
+      </w:r>
+      <w:proofErr w:type="spellStart"/>
+      <w:r>
+        <w:rPr>
+          <w:rFonts w:ascii="Courier New" w:hAnsi="Courier New" w:cs="Courier New"/>
+          <w:color w:val="000000" w:themeColor="text1"/>
+          <w:sz w:val="20"/>
+          <w:szCs w:val="20"/>
+        </w:rPr>
+        <w:t>id</w:t>
+      </w:r>
+      <w:proofErr w:type="spellEnd"/>
+      <w:r>
+        <w:rPr>
+          <w:rFonts w:ascii="Courier New" w:hAnsi="Courier New" w:cs="Courier New"/>
+          <w:color w:val="000000" w:themeColor="text1"/>
+          <w:sz w:val="20"/>
+          <w:szCs w:val="20"/>
+        </w:rPr>
+        <w:t>`)</w:t>
+      </w:r>
+    </w:p>
+    <w:p>
+      <w:pPr>
+        <w:spacing w:after="0"/>
+        <w:rPr>
+          <w:rFonts w:ascii="Courier New" w:hAnsi="Courier New" w:cs="Courier New"/>
+          <w:color w:val="000000" w:themeColor="text1"/>
+          <w:sz w:val="20"/>
+          <w:szCs w:val="20"/>
+        </w:rPr>
+      </w:pPr>
+      <w:r>
+        <w:rPr>
+          <w:rFonts w:ascii="Courier New" w:hAnsi="Courier New" w:cs="Courier New"/>
+          <w:color w:val="000000" w:themeColor="text1"/>
+          <w:sz w:val="20"/>
+          <w:szCs w:val="20"/>
+        </w:rPr>
+        <w:t>) ENGINE=</w:t>
+      </w:r>
+      <w:proofErr w:type="spellStart"/>
+      <w:r>
+        <w:rPr>
+          <w:rFonts w:ascii="Courier New" w:hAnsi="Courier New" w:cs="Courier New"/>
+          <w:color w:val="000000" w:themeColor="text1"/>
+          <w:sz w:val="20"/>
+          <w:szCs w:val="20"/>
+        </w:rPr>
+        <w:t>InnoDB</w:t>
+      </w:r>
+      <w:proofErr w:type="spellEnd"/>
+      <w:r>
+        <w:rPr>
+          <w:rFonts w:ascii="Courier New" w:hAnsi="Courier New" w:cs="Courier New"/>
+          <w:color w:val="000000" w:themeColor="text1"/>
+          <w:sz w:val="20"/>
+          <w:szCs w:val="20"/>
+        </w:rPr>
+        <w:t xml:space="preserve"> AUTO_INCREMENT=8 DEFAULT CHARSET=utf8mb3;</w:t>
+      </w:r>
+    </w:p>
+    <w:p>
+      <w:pPr>
+        <w:spacing w:after="0"/>
+        <w:rPr>
+          <w:rFonts w:ascii="Courier New" w:hAnsi="Courier New" w:cs="Courier New"/>
+          <w:color w:val="000000" w:themeColor="text1"/>
+          <w:sz w:val="20"/>
+          <w:szCs w:val="20"/>
+        </w:rPr>
+      </w:pPr>
+    </w:p>
+    <w:p>
+      <w:pPr>
+        <w:spacing w:after="0"/>
+        <w:rPr>
+          <w:rFonts w:ascii="Courier New" w:hAnsi="Courier New" w:cs="Courier New"/>
+          <w:color w:val="000000" w:themeColor="text1"/>
+          <w:sz w:val="20"/>
+          <w:szCs w:val="20"/>
+        </w:rPr>
+      </w:pPr>
+      <w:r>
+        <w:rPr>
+          <w:rFonts w:ascii="Courier New" w:hAnsi="Courier New" w:cs="Courier New"/>
+          <w:color w:val="000000" w:themeColor="text1"/>
+          <w:sz w:val="20"/>
+          <w:szCs w:val="20"/>
+        </w:rPr>
+        <w:t>CREATE TABLE `</w:t>
+      </w:r>
+      <w:proofErr w:type="spellStart"/>
+      <w:r>
+        <w:rPr>
+          <w:rFonts w:ascii="Courier New" w:hAnsi="Courier New" w:cs="Courier New"/>
+          <w:color w:val="000000" w:themeColor="text1"/>
+          <w:sz w:val="20"/>
+          <w:szCs w:val="20"/>
+        </w:rPr>
+        <w:t>publishers</w:t>
+      </w:r>
+      <w:proofErr w:type="spellEnd"/>
+      <w:r>
+        <w:rPr>
+          <w:rFonts w:ascii="Courier New" w:hAnsi="Courier New" w:cs="Courier New"/>
+          <w:color w:val="000000" w:themeColor="text1"/>
+          <w:sz w:val="20"/>
+          <w:szCs w:val="20"/>
+        </w:rPr>
+        <w:t>` (</w:t>
+      </w:r>
+    </w:p>
+    <w:p>
+      <w:pPr>
+        <w:spacing w:after="0"/>
+        <w:rPr>
+          <w:rFonts w:ascii="Courier New" w:hAnsi="Courier New" w:cs="Courier New"/>
+          <w:color w:val="000000" w:themeColor="text1"/>
+          <w:sz w:val="20"/>
+          <w:szCs w:val="20"/>
+        </w:rPr>
+      </w:pPr>
+      <w:r>
+        <w:rPr>
+          <w:rFonts w:ascii="Courier New" w:hAnsi="Courier New" w:cs="Courier New"/>
+          <w:color w:val="000000" w:themeColor="text1"/>
+          <w:sz w:val="20"/>
+          <w:szCs w:val="20"/>
+        </w:rPr>
+        <w:t xml:space="preserve">  `</w:t>
+      </w:r>
+      <w:proofErr w:type="spellStart"/>
+      <w:r>
+        <w:rPr>
+          <w:rFonts w:ascii="Courier New" w:hAnsi="Courier New" w:cs="Courier New"/>
+          <w:color w:val="000000" w:themeColor="text1"/>
+          <w:sz w:val="20"/>
+          <w:szCs w:val="20"/>
+        </w:rPr>
+        <w:t>id</w:t>
+      </w:r>
+      <w:proofErr w:type="spellEnd"/>
+      <w:r>
+        <w:rPr>
+          <w:rFonts w:ascii="Courier New" w:hAnsi="Courier New" w:cs="Courier New"/>
+          <w:color w:val="000000" w:themeColor="text1"/>
+          <w:sz w:val="20"/>
+          <w:szCs w:val="20"/>
+        </w:rPr>
+        <w:t xml:space="preserve">` </w:t>
+      </w:r>
+      <w:proofErr w:type="spellStart"/>
+      <w:r>
+        <w:rPr>
+          <w:rFonts w:ascii="Courier New" w:hAnsi="Courier New" w:cs="Courier New"/>
+          <w:color w:val="000000" w:themeColor="text1"/>
+          <w:sz w:val="20"/>
+          <w:szCs w:val="20"/>
+        </w:rPr>
+        <w:t>int</w:t>
+      </w:r>
+      <w:proofErr w:type="spellEnd"/>
+      <w:r>
+        <w:rPr>
+          <w:rFonts w:ascii="Courier New" w:hAnsi="Courier New" w:cs="Courier New"/>
+          <w:color w:val="000000" w:themeColor="text1"/>
+          <w:sz w:val="20"/>
+          <w:szCs w:val="20"/>
+        </w:rPr>
+        <w:t xml:space="preserve"> NOT NULL AUTO_INCREMENT,</w:t>
+      </w:r>
+    </w:p>
+    <w:p>
+      <w:pPr>
+        <w:spacing w:after="0"/>
+        <w:rPr>
+          <w:rFonts w:ascii="Courier New" w:hAnsi="Courier New" w:cs="Courier New"/>
+          <w:color w:val="000000" w:themeColor="text1"/>
+          <w:sz w:val="20"/>
+          <w:szCs w:val="20"/>
+        </w:rPr>
+      </w:pPr>
+      <w:r>
+        <w:rPr>
+          <w:rFonts w:ascii="Courier New" w:hAnsi="Courier New" w:cs="Courier New"/>
+          <w:color w:val="000000" w:themeColor="text1"/>
+          <w:sz w:val="20"/>
+          <w:szCs w:val="20"/>
+        </w:rPr>
+        <w:t xml:space="preserve">  `</w:t>
+      </w:r>
+      <w:proofErr w:type="spellStart"/>
+      <w:r>
+        <w:rPr>
+          <w:rFonts w:ascii="Courier New" w:hAnsi="Courier New" w:cs="Courier New"/>
+          <w:color w:val="000000" w:themeColor="text1"/>
+          <w:sz w:val="20"/>
+          <w:szCs w:val="20"/>
+        </w:rPr>
+        <w:t>country</w:t>
+      </w:r>
+      <w:proofErr w:type="spellEnd"/>
+      <w:r>
+        <w:rPr>
+          <w:rFonts w:ascii="Courier New" w:hAnsi="Courier New" w:cs="Courier New"/>
+          <w:color w:val="000000" w:themeColor="text1"/>
+          <w:sz w:val="20"/>
+          <w:szCs w:val="20"/>
+        </w:rPr>
+        <w:t xml:space="preserve">` </w:t>
+      </w:r>
+      <w:proofErr w:type="spellStart"/>
+      <w:proofErr w:type="gramStart"/>
+      <w:r>
+        <w:rPr>
+          <w:rFonts w:ascii="Courier New" w:hAnsi="Courier New" w:cs="Courier New"/>
+          <w:color w:val="000000" w:themeColor="text1"/>
+          <w:sz w:val="20"/>
+          <w:szCs w:val="20"/>
+        </w:rPr>
+        <w:t>varchar</w:t>
+      </w:r>
+      <w:proofErr w:type="spellEnd"/>
+      <w:r>
+        <w:rPr>
+          <w:rFonts w:ascii="Courier New" w:hAnsi="Courier New" w:cs="Courier New"/>
+          <w:color w:val="000000" w:themeColor="text1"/>
+          <w:sz w:val="20"/>
+          <w:szCs w:val="20"/>
+        </w:rPr>
+        <w:t>(</w:t>
+      </w:r>
+      <w:proofErr w:type="gramEnd"/>
+      <w:r>
+        <w:rPr>
+          <w:rFonts w:ascii="Courier New" w:hAnsi="Courier New" w:cs="Courier New"/>
+          <w:color w:val="000000" w:themeColor="text1"/>
+          <w:sz w:val="20"/>
+          <w:szCs w:val="20"/>
+        </w:rPr>
+        <w:t>45) NOT NULL,</w:t>
+      </w:r>
+    </w:p>
+    <w:p>
+      <w:pPr>
+        <w:spacing w:after="0"/>
+        <w:rPr>
+          <w:rFonts w:ascii="Courier New" w:hAnsi="Courier New" w:cs="Courier New"/>
+          <w:color w:val="000000" w:themeColor="text1"/>
+          <w:sz w:val="20"/>
+          <w:szCs w:val="20"/>
+        </w:rPr>
+      </w:pPr>
+      <w:r>
+        <w:rPr>
+          <w:rFonts w:ascii="Courier New" w:hAnsi="Courier New" w:cs="Courier New"/>
+          <w:color w:val="000000" w:themeColor="text1"/>
+          <w:sz w:val="20"/>
+          <w:szCs w:val="20"/>
+        </w:rPr>
+        <w:t xml:space="preserve">  `</w:t>
+      </w:r>
+      <w:proofErr w:type="spellStart"/>
+      <w:r>
+        <w:rPr>
+          <w:rFonts w:ascii="Courier New" w:hAnsi="Courier New" w:cs="Courier New"/>
+          <w:color w:val="000000" w:themeColor="text1"/>
+          <w:sz w:val="20"/>
+          <w:szCs w:val="20"/>
+        </w:rPr>
+        <w:t>name</w:t>
+      </w:r>
+      <w:proofErr w:type="spellEnd"/>
+      <w:r>
+        <w:rPr>
+          <w:rFonts w:ascii="Courier New" w:hAnsi="Courier New" w:cs="Courier New"/>
+          <w:color w:val="000000" w:themeColor="text1"/>
+          <w:sz w:val="20"/>
+          <w:szCs w:val="20"/>
+        </w:rPr>
+        <w:t xml:space="preserve">` </w:t>
+      </w:r>
+      <w:proofErr w:type="spellStart"/>
+      <w:proofErr w:type="gramStart"/>
+      <w:r>
+        <w:rPr>
+          <w:rFonts w:ascii="Courier New" w:hAnsi="Courier New" w:cs="Courier New"/>
+          <w:color w:val="000000" w:themeColor="text1"/>
+          <w:sz w:val="20"/>
+          <w:szCs w:val="20"/>
+        </w:rPr>
+        <w:t>varchar</w:t>
+      </w:r>
+      <w:proofErr w:type="spellEnd"/>
+      <w:r>
+        <w:rPr>
+          <w:rFonts w:ascii="Courier New" w:hAnsi="Courier New" w:cs="Courier New"/>
+          <w:color w:val="000000" w:themeColor="text1"/>
+          <w:sz w:val="20"/>
+          <w:szCs w:val="20"/>
+        </w:rPr>
+        <w:t>(</w:t>
+      </w:r>
+      <w:proofErr w:type="gramEnd"/>
+      <w:r>
+        <w:rPr>
+          <w:rFonts w:ascii="Courier New" w:hAnsi="Courier New" w:cs="Courier New"/>
+          <w:color w:val="000000" w:themeColor="text1"/>
+          <w:sz w:val="20"/>
+          <w:szCs w:val="20"/>
+        </w:rPr>
+        <w:t>45) NOT NULL,</w:t>
+      </w:r>
+    </w:p>
+    <w:p>
+      <w:pPr>
+        <w:spacing w:after="0"/>
+        <w:rPr>
+          <w:rFonts w:ascii="Courier New" w:hAnsi="Courier New" w:cs="Courier New"/>
+          <w:color w:val="000000" w:themeColor="text1"/>
+          <w:sz w:val="20"/>
+          <w:szCs w:val="20"/>
+        </w:rPr>
+      </w:pPr>
+      <w:r>
+        <w:rPr>
+          <w:rFonts w:ascii="Courier New" w:hAnsi="Courier New" w:cs="Courier New"/>
+          <w:color w:val="000000" w:themeColor="text1"/>
+          <w:sz w:val="20"/>
+          <w:szCs w:val="20"/>
+        </w:rPr>
+        <w:t xml:space="preserve">  PRIMARY KEY (`</w:t>
+      </w:r>
+      <w:proofErr w:type="spellStart"/>
+      <w:r>
+        <w:rPr>
+          <w:rFonts w:ascii="Courier New" w:hAnsi="Courier New" w:cs="Courier New"/>
+          <w:color w:val="000000" w:themeColor="text1"/>
+          <w:sz w:val="20"/>
+          <w:szCs w:val="20"/>
+        </w:rPr>
+        <w:t>id</w:t>
+      </w:r>
+      <w:proofErr w:type="spellEnd"/>
+      <w:r>
+        <w:rPr>
+          <w:rFonts w:ascii="Courier New" w:hAnsi="Courier New" w:cs="Courier New"/>
+          <w:color w:val="000000" w:themeColor="text1"/>
+          <w:sz w:val="20"/>
+          <w:szCs w:val="20"/>
+        </w:rPr>
+        <w:t>`)</w:t>
+      </w:r>
+    </w:p>
+    <w:p>
+      <w:pPr>
+        <w:spacing w:after="0"/>
+        <w:rPr>
+          <w:rFonts w:ascii="Courier New" w:hAnsi="Courier New" w:cs="Courier New"/>
+          <w:color w:val="000000" w:themeColor="text1"/>
+          <w:sz w:val="20"/>
+          <w:szCs w:val="20"/>
+        </w:rPr>
+      </w:pPr>
+      <w:r>
+        <w:rPr>
+          <w:rFonts w:ascii="Courier New" w:hAnsi="Courier New" w:cs="Courier New"/>
+          <w:color w:val="000000" w:themeColor="text1"/>
+          <w:sz w:val="20"/>
+          <w:szCs w:val="20"/>
+        </w:rPr>
+        <w:t>) ENGINE=</w:t>
+      </w:r>
+      <w:proofErr w:type="spellStart"/>
+      <w:r>
+        <w:rPr>
+          <w:rFonts w:ascii="Courier New" w:hAnsi="Courier New" w:cs="Courier New"/>
+          <w:color w:val="000000" w:themeColor="text1"/>
+          <w:sz w:val="20"/>
+          <w:szCs w:val="20"/>
+        </w:rPr>
+        <w:t>InnoDB</w:t>
+      </w:r>
+      <w:proofErr w:type="spellEnd"/>
+      <w:r>
+        <w:rPr>
+          <w:rFonts w:ascii="Courier New" w:hAnsi="Courier New" w:cs="Courier New"/>
+          <w:color w:val="000000" w:themeColor="text1"/>
+          <w:sz w:val="20"/>
+          <w:szCs w:val="20"/>
+        </w:rPr>
+        <w:t xml:space="preserve"> AUTO_INCREMENT=12 DEFAULT CHARSET=utf8mb3;</w:t>
+      </w:r>
+    </w:p>
+    <w:p>
+      <w:pPr>
+        <w:spacing w:after="0"/>
+        <w:rPr>
+          <w:rFonts w:ascii="Courier New" w:hAnsi="Courier New" w:cs="Courier New"/>
+          <w:color w:val="000000" w:themeColor="text1"/>
+          <w:sz w:val="20"/>
+          <w:szCs w:val="20"/>
+        </w:rPr>
+      </w:pPr>
+    </w:p>
+    <w:p>
+      <w:pPr>
+        <w:spacing w:after="0"/>
+        <w:rPr>
+          <w:rFonts w:ascii="Courier New" w:hAnsi="Courier New" w:cs="Courier New"/>
+          <w:color w:val="000000" w:themeColor="text1"/>
+          <w:sz w:val="20"/>
+          <w:szCs w:val="20"/>
+        </w:rPr>
+      </w:pPr>
+      <w:r>
+        <w:rPr>
+          <w:rFonts w:ascii="Courier New" w:hAnsi="Courier New" w:cs="Courier New"/>
+          <w:color w:val="000000" w:themeColor="text1"/>
+          <w:sz w:val="20"/>
+          <w:szCs w:val="20"/>
+        </w:rPr>
+        <w:t>CREATE TABLE `</w:t>
+      </w:r>
+      <w:proofErr w:type="spellStart"/>
+      <w:r>
+        <w:rPr>
+          <w:rFonts w:ascii="Courier New" w:hAnsi="Courier New" w:cs="Courier New"/>
+          <w:color w:val="000000" w:themeColor="text1"/>
+          <w:sz w:val="20"/>
+          <w:szCs w:val="20"/>
+        </w:rPr>
+        <w:t>transactions</w:t>
+      </w:r>
+      <w:proofErr w:type="spellEnd"/>
+      <w:r>
+        <w:rPr>
+          <w:rFonts w:ascii="Courier New" w:hAnsi="Courier New" w:cs="Courier New"/>
+          <w:color w:val="000000" w:themeColor="text1"/>
+          <w:sz w:val="20"/>
+          <w:szCs w:val="20"/>
+        </w:rPr>
+        <w:t>` (</w:t>
+      </w:r>
+    </w:p>
+    <w:p>
+      <w:pPr>
+        <w:spacing w:after="0"/>
+        <w:rPr>
+          <w:rFonts w:ascii="Courier New" w:hAnsi="Courier New" w:cs="Courier New"/>
+          <w:color w:val="000000" w:themeColor="text1"/>
+          <w:sz w:val="20"/>
+          <w:szCs w:val="20"/>
+        </w:rPr>
+      </w:pPr>
+      <w:r>
+        <w:rPr>
+          <w:rFonts w:ascii="Courier New" w:hAnsi="Courier New" w:cs="Courier New"/>
+          <w:color w:val="000000" w:themeColor="text1"/>
+          <w:sz w:val="20"/>
+          <w:szCs w:val="20"/>
+        </w:rPr>
+        <w:t xml:space="preserve">  `</w:t>
+      </w:r>
+      <w:proofErr w:type="spellStart"/>
+      <w:r>
+        <w:rPr>
+          <w:rFonts w:ascii="Courier New" w:hAnsi="Courier New" w:cs="Courier New"/>
+          <w:color w:val="000000" w:themeColor="text1"/>
+          <w:sz w:val="20"/>
+          <w:szCs w:val="20"/>
+        </w:rPr>
+        <w:t>id</w:t>
+      </w:r>
+      <w:proofErr w:type="spellEnd"/>
+      <w:r>
+        <w:rPr>
+          <w:rFonts w:ascii="Courier New" w:hAnsi="Courier New" w:cs="Courier New"/>
+          <w:color w:val="000000" w:themeColor="text1"/>
+          <w:sz w:val="20"/>
+          <w:szCs w:val="20"/>
+        </w:rPr>
+        <w:t xml:space="preserve">` </w:t>
+      </w:r>
+      <w:proofErr w:type="spellStart"/>
+      <w:r>
+        <w:rPr>
+          <w:rFonts w:ascii="Courier New" w:hAnsi="Courier New" w:cs="Courier New"/>
+          <w:color w:val="000000" w:themeColor="text1"/>
+          <w:sz w:val="20"/>
+          <w:szCs w:val="20"/>
+        </w:rPr>
+        <w:t>int</w:t>
+      </w:r>
+      <w:proofErr w:type="spellEnd"/>
+      <w:r>
+        <w:rPr>
+          <w:rFonts w:ascii="Courier New" w:hAnsi="Courier New" w:cs="Courier New"/>
+          <w:color w:val="000000" w:themeColor="text1"/>
+          <w:sz w:val="20"/>
+          <w:szCs w:val="20"/>
+        </w:rPr>
+        <w:t xml:space="preserve"> NOT NULL AUTO_INCREMENT,</w:t>
+      </w:r>
+    </w:p>
+    <w:p>
+      <w:pPr>
+        <w:spacing w:after="0"/>
+        <w:rPr>
+          <w:rFonts w:ascii="Courier New" w:hAnsi="Courier New" w:cs="Courier New"/>
+          <w:color w:val="000000" w:themeColor="text1"/>
+          <w:sz w:val="20"/>
+          <w:szCs w:val="20"/>
+        </w:rPr>
+      </w:pPr>
+      <w:r>
+        <w:rPr>
+          <w:rFonts w:ascii="Courier New" w:hAnsi="Courier New" w:cs="Courier New"/>
+          <w:color w:val="000000" w:themeColor="text1"/>
+          <w:sz w:val="20"/>
+          <w:szCs w:val="20"/>
+        </w:rPr>
+        <w:t xml:space="preserve">  `</w:t>
+      </w:r>
+      <w:proofErr w:type="spellStart"/>
+      <w:r>
+        <w:rPr>
+          <w:rFonts w:ascii="Courier New" w:hAnsi="Courier New" w:cs="Courier New"/>
+          <w:color w:val="000000" w:themeColor="text1"/>
+          <w:sz w:val="20"/>
+          <w:szCs w:val="20"/>
+        </w:rPr>
+        <w:t>orderId</w:t>
+      </w:r>
+      <w:proofErr w:type="spellEnd"/>
+      <w:r>
+        <w:rPr>
+          <w:rFonts w:ascii="Courier New" w:hAnsi="Courier New" w:cs="Courier New"/>
+          <w:color w:val="000000" w:themeColor="text1"/>
+          <w:sz w:val="20"/>
+          <w:szCs w:val="20"/>
+        </w:rPr>
+        <w:t xml:space="preserve">` </w:t>
+      </w:r>
+      <w:proofErr w:type="spellStart"/>
+      <w:r>
+        <w:rPr>
+          <w:rFonts w:ascii="Courier New" w:hAnsi="Courier New" w:cs="Courier New"/>
+          <w:color w:val="000000" w:themeColor="text1"/>
+          <w:sz w:val="20"/>
+          <w:szCs w:val="20"/>
+        </w:rPr>
+        <w:t>int</w:t>
+      </w:r>
+      <w:proofErr w:type="spellEnd"/>
+      <w:r>
+        <w:rPr>
+          <w:rFonts w:ascii="Courier New" w:hAnsi="Courier New" w:cs="Courier New"/>
+          <w:color w:val="000000" w:themeColor="text1"/>
+          <w:sz w:val="20"/>
+          <w:szCs w:val="20"/>
+        </w:rPr>
+        <w:t xml:space="preserve"> NOT NULL,</w:t>
+      </w:r>
+    </w:p>
+    <w:p>
+      <w:pPr>
+        <w:spacing w:after="0"/>
+        <w:rPr>
+          <w:rFonts w:ascii="Courier New" w:hAnsi="Courier New" w:cs="Courier New"/>
+          <w:color w:val="000000" w:themeColor="text1"/>
+          <w:sz w:val="20"/>
+          <w:szCs w:val="20"/>
+        </w:rPr>
+      </w:pPr>
+      <w:r>
+        <w:rPr>
+          <w:rFonts w:ascii="Courier New" w:hAnsi="Courier New" w:cs="Courier New"/>
+          <w:color w:val="000000" w:themeColor="text1"/>
+          <w:sz w:val="20"/>
+          <w:szCs w:val="20"/>
+        </w:rPr>
+        <w:t xml:space="preserve">  `</w:t>
+      </w:r>
+      <w:proofErr w:type="spellStart"/>
+      <w:r>
+        <w:rPr>
+          <w:rFonts w:ascii="Courier New" w:hAnsi="Courier New" w:cs="Courier New"/>
+          <w:color w:val="000000" w:themeColor="text1"/>
+          <w:sz w:val="20"/>
+          <w:szCs w:val="20"/>
+        </w:rPr>
+        <w:t>createdAt</w:t>
+      </w:r>
+      <w:proofErr w:type="spellEnd"/>
+      <w:r>
+        <w:rPr>
+          <w:rFonts w:ascii="Courier New" w:hAnsi="Courier New" w:cs="Courier New"/>
+          <w:color w:val="000000" w:themeColor="text1"/>
+          <w:sz w:val="20"/>
+          <w:szCs w:val="20"/>
+        </w:rPr>
+        <w:t xml:space="preserve">` </w:t>
+      </w:r>
+      <w:proofErr w:type="spellStart"/>
+      <w:r>
+        <w:rPr>
+          <w:rFonts w:ascii="Courier New" w:hAnsi="Courier New" w:cs="Courier New"/>
+          <w:color w:val="000000" w:themeColor="text1"/>
+          <w:sz w:val="20"/>
+          <w:szCs w:val="20"/>
+        </w:rPr>
+        <w:t>date</w:t>
+      </w:r>
+      <w:proofErr w:type="spellEnd"/>
+      <w:r>
+        <w:rPr>
+          <w:rFonts w:ascii="Courier New" w:hAnsi="Courier New" w:cs="Courier New"/>
+          <w:color w:val="000000" w:themeColor="text1"/>
+          <w:sz w:val="20"/>
+          <w:szCs w:val="20"/>
+        </w:rPr>
+        <w:t xml:space="preserve"> NOT NULL,</w:t>
+      </w:r>
+    </w:p>
+    <w:p>
+      <w:pPr>
+        <w:spacing w:after="0"/>
+        <w:rPr>
+          <w:rFonts w:ascii="Courier New" w:hAnsi="Courier New" w:cs="Courier New"/>
+          <w:color w:val="000000" w:themeColor="text1"/>
+          <w:sz w:val="20"/>
+          <w:szCs w:val="20"/>
+        </w:rPr>
+      </w:pPr>
+      <w:r>
+        <w:rPr>
+          <w:rFonts w:ascii="Courier New" w:hAnsi="Courier New" w:cs="Courier New"/>
+          <w:color w:val="000000" w:themeColor="text1"/>
+          <w:sz w:val="20"/>
+          <w:szCs w:val="20"/>
+        </w:rPr>
+        <w:t xml:space="preserve">  `</w:t>
+      </w:r>
+      <w:proofErr w:type="spellStart"/>
+      <w:r>
+        <w:rPr>
+          <w:rFonts w:ascii="Courier New" w:hAnsi="Courier New" w:cs="Courier New"/>
+          <w:color w:val="000000" w:themeColor="text1"/>
+          <w:sz w:val="20"/>
+          <w:szCs w:val="20"/>
+        </w:rPr>
+        <w:t>userId</w:t>
+      </w:r>
+      <w:proofErr w:type="spellEnd"/>
+      <w:r>
+        <w:rPr>
+          <w:rFonts w:ascii="Courier New" w:hAnsi="Courier New" w:cs="Courier New"/>
+          <w:color w:val="000000" w:themeColor="text1"/>
+          <w:sz w:val="20"/>
+          <w:szCs w:val="20"/>
+        </w:rPr>
+        <w:t xml:space="preserve">` </w:t>
+      </w:r>
+      <w:proofErr w:type="spellStart"/>
+      <w:r>
+        <w:rPr>
+          <w:rFonts w:ascii="Courier New" w:hAnsi="Courier New" w:cs="Courier New"/>
+          <w:color w:val="000000" w:themeColor="text1"/>
+          <w:sz w:val="20"/>
+          <w:szCs w:val="20"/>
+        </w:rPr>
+        <w:t>int</w:t>
+      </w:r>
+      <w:proofErr w:type="spellEnd"/>
+      <w:r>
+        <w:rPr>
+          <w:rFonts w:ascii="Courier New" w:hAnsi="Courier New" w:cs="Courier New"/>
+          <w:color w:val="000000" w:themeColor="text1"/>
+          <w:sz w:val="20"/>
+          <w:szCs w:val="20"/>
+        </w:rPr>
+        <w:t xml:space="preserve"> NOT NULL,</w:t>
+      </w:r>
+    </w:p>
+    <w:p>
+      <w:pPr>
+        <w:spacing w:after="0"/>
+        <w:rPr>
+          <w:rFonts w:ascii="Courier New" w:hAnsi="Courier New" w:cs="Courier New"/>
+          <w:color w:val="000000" w:themeColor="text1"/>
+          <w:sz w:val="20"/>
+          <w:szCs w:val="20"/>
+        </w:rPr>
+      </w:pPr>
+      <w:r>
+        <w:rPr>
+          <w:rFonts w:ascii="Courier New" w:hAnsi="Courier New" w:cs="Courier New"/>
+          <w:color w:val="000000" w:themeColor="text1"/>
+          <w:sz w:val="20"/>
+          <w:szCs w:val="20"/>
+        </w:rPr>
+        <w:t xml:space="preserve">  PRIMARY KEY (`</w:t>
+      </w:r>
+      <w:proofErr w:type="spellStart"/>
+      <w:r>
+        <w:rPr>
+          <w:rFonts w:ascii="Courier New" w:hAnsi="Courier New" w:cs="Courier New"/>
+          <w:color w:val="000000" w:themeColor="text1"/>
+          <w:sz w:val="20"/>
+          <w:szCs w:val="20"/>
+        </w:rPr>
+        <w:t>id</w:t>
+      </w:r>
+      <w:proofErr w:type="spellEnd"/>
+      <w:r>
+        <w:rPr>
+          <w:rFonts w:ascii="Courier New" w:hAnsi="Courier New" w:cs="Courier New"/>
+          <w:color w:val="000000" w:themeColor="text1"/>
+          <w:sz w:val="20"/>
+          <w:szCs w:val="20"/>
+        </w:rPr>
+        <w:t>`),</w:t>
+      </w:r>
+    </w:p>
+    <w:p>
+      <w:pPr>
+        <w:spacing w:after="0"/>
+        <w:rPr>
+          <w:rFonts w:ascii="Courier New" w:hAnsi="Courier New" w:cs="Courier New"/>
+          <w:color w:val="000000" w:themeColor="text1"/>
+          <w:sz w:val="20"/>
+          <w:szCs w:val="20"/>
+        </w:rPr>
+      </w:pPr>
+      <w:r>
+        <w:rPr>
+          <w:rFonts w:ascii="Courier New" w:hAnsi="Courier New" w:cs="Courier New"/>
+          <w:color w:val="000000" w:themeColor="text1"/>
+          <w:sz w:val="20"/>
+          <w:szCs w:val="20"/>
+        </w:rPr>
+        <w:t xml:space="preserve">  KEY `</w:t>
+      </w:r>
+      <w:proofErr w:type="spellStart"/>
+      <w:r>
+        <w:rPr>
+          <w:rFonts w:ascii="Courier New" w:hAnsi="Courier New" w:cs="Courier New"/>
+          <w:color w:val="000000" w:themeColor="text1"/>
+          <w:sz w:val="20"/>
+          <w:szCs w:val="20"/>
+        </w:rPr>
+        <w:t>FK_transaction_order_idx</w:t>
+      </w:r>
+      <w:proofErr w:type="spellEnd"/>
+      <w:r>
+        <w:rPr>
+          <w:rFonts w:ascii="Courier New" w:hAnsi="Courier New" w:cs="Courier New"/>
+          <w:color w:val="000000" w:themeColor="text1"/>
+          <w:sz w:val="20"/>
+          <w:szCs w:val="20"/>
+        </w:rPr>
+        <w:t>` (`</w:t>
+      </w:r>
+      <w:proofErr w:type="spellStart"/>
+      <w:r>
+        <w:rPr>
+          <w:rFonts w:ascii="Courier New" w:hAnsi="Courier New" w:cs="Courier New"/>
+          <w:color w:val="000000" w:themeColor="text1"/>
+          <w:sz w:val="20"/>
+          <w:szCs w:val="20"/>
+        </w:rPr>
+        <w:t>orderId</w:t>
+      </w:r>
+      <w:proofErr w:type="spellEnd"/>
+      <w:r>
+        <w:rPr>
+          <w:rFonts w:ascii="Courier New" w:hAnsi="Courier New" w:cs="Courier New"/>
+          <w:color w:val="000000" w:themeColor="text1"/>
+          <w:sz w:val="20"/>
+          <w:szCs w:val="20"/>
+        </w:rPr>
+        <w:t>`),</w:t>
+      </w:r>
+    </w:p>
+    <w:p>
+      <w:pPr>
+        <w:spacing w:after="0"/>
+        <w:rPr>
+          <w:rFonts w:ascii="Courier New" w:hAnsi="Courier New" w:cs="Courier New"/>
+          <w:color w:val="000000" w:themeColor="text1"/>
+          <w:sz w:val="20"/>
+          <w:szCs w:val="20"/>
+        </w:rPr>
+      </w:pPr>
+      <w:r>
+        <w:rPr>
+          <w:rFonts w:ascii="Courier New" w:hAnsi="Courier New" w:cs="Courier New"/>
+          <w:color w:val="000000" w:themeColor="text1"/>
+          <w:sz w:val="20"/>
+          <w:szCs w:val="20"/>
+        </w:rPr>
+        <w:t xml:space="preserve">  CONSTRAINT `</w:t>
+      </w:r>
+      <w:proofErr w:type="spellStart"/>
+      <w:r>
+        <w:rPr>
+          <w:rFonts w:ascii="Courier New" w:hAnsi="Courier New" w:cs="Courier New"/>
+          <w:color w:val="000000" w:themeColor="text1"/>
+          <w:sz w:val="20"/>
+          <w:szCs w:val="20"/>
+        </w:rPr>
+        <w:t>FK_transaction_order</w:t>
+      </w:r>
+      <w:proofErr w:type="spellEnd"/>
+      <w:r>
+        <w:rPr>
+          <w:rFonts w:ascii="Courier New" w:hAnsi="Courier New" w:cs="Courier New"/>
+          <w:color w:val="000000" w:themeColor="text1"/>
+          <w:sz w:val="20"/>
+          <w:szCs w:val="20"/>
+        </w:rPr>
+        <w:t>` FOREIGN KEY (`</w:t>
+      </w:r>
+      <w:proofErr w:type="spellStart"/>
+      <w:r>
+        <w:rPr>
+          <w:rFonts w:ascii="Courier New" w:hAnsi="Courier New" w:cs="Courier New"/>
+          <w:color w:val="000000" w:themeColor="text1"/>
+          <w:sz w:val="20"/>
+          <w:szCs w:val="20"/>
+        </w:rPr>
+        <w:t>orderId</w:t>
+      </w:r>
+      <w:proofErr w:type="spellEnd"/>
+      <w:r>
+        <w:rPr>
+          <w:rFonts w:ascii="Courier New" w:hAnsi="Courier New" w:cs="Courier New"/>
+          <w:color w:val="000000" w:themeColor="text1"/>
+          <w:sz w:val="20"/>
+          <w:szCs w:val="20"/>
+        </w:rPr>
+        <w:t>`) REFERENCES `</w:t>
+      </w:r>
+      <w:proofErr w:type="spellStart"/>
+      <w:r>
+        <w:rPr>
+          <w:rFonts w:ascii="Courier New" w:hAnsi="Courier New" w:cs="Courier New"/>
+          <w:color w:val="000000" w:themeColor="text1"/>
+          <w:sz w:val="20"/>
+          <w:szCs w:val="20"/>
+        </w:rPr>
+        <w:t>orders</w:t>
+      </w:r>
+      <w:proofErr w:type="spellEnd"/>
+      <w:r>
+        <w:rPr>
+          <w:rFonts w:ascii="Courier New" w:hAnsi="Courier New" w:cs="Courier New"/>
+          <w:color w:val="000000" w:themeColor="text1"/>
+          <w:sz w:val="20"/>
+          <w:szCs w:val="20"/>
+        </w:rPr>
+        <w:t>` (`</w:t>
+      </w:r>
+      <w:proofErr w:type="spellStart"/>
+      <w:r>
+        <w:rPr>
+          <w:rFonts w:ascii="Courier New" w:hAnsi="Courier New" w:cs="Courier New"/>
+          <w:color w:val="000000" w:themeColor="text1"/>
+          <w:sz w:val="20"/>
+          <w:szCs w:val="20"/>
+        </w:rPr>
+        <w:t>id</w:t>
+      </w:r>
+      <w:proofErr w:type="spellEnd"/>
+      <w:r>
+        <w:rPr>
+          <w:rFonts w:ascii="Courier New" w:hAnsi="Courier New" w:cs="Courier New"/>
+          <w:color w:val="000000" w:themeColor="text1"/>
+          <w:sz w:val="20"/>
+          <w:szCs w:val="20"/>
+        </w:rPr>
+        <w:t>`)</w:t>
+      </w:r>
+    </w:p>
+    <w:p>
+      <w:pPr>
+        <w:spacing w:after="0"/>
+        <w:rPr>
+          <w:rFonts w:ascii="Courier New" w:hAnsi="Courier New" w:cs="Courier New"/>
+          <w:color w:val="000000" w:themeColor="text1"/>
+          <w:sz w:val="20"/>
+          <w:szCs w:val="20"/>
+        </w:rPr>
+      </w:pPr>
+      <w:r>
+        <w:rPr>
+          <w:rFonts w:ascii="Courier New" w:hAnsi="Courier New" w:cs="Courier New"/>
+          <w:color w:val="000000" w:themeColor="text1"/>
+          <w:sz w:val="20"/>
+          <w:szCs w:val="20"/>
+        </w:rPr>
+        <w:t>) ENGINE=</w:t>
+      </w:r>
+      <w:proofErr w:type="spellStart"/>
+      <w:r>
+        <w:rPr>
+          <w:rFonts w:ascii="Courier New" w:hAnsi="Courier New" w:cs="Courier New"/>
+          <w:color w:val="000000" w:themeColor="text1"/>
+          <w:sz w:val="20"/>
+          <w:szCs w:val="20"/>
+        </w:rPr>
+        <w:t>InnoDB</w:t>
+      </w:r>
+      <w:proofErr w:type="spellEnd"/>
+      <w:r>
+        <w:rPr>
+          <w:rFonts w:ascii="Courier New" w:hAnsi="Courier New" w:cs="Courier New"/>
+          <w:color w:val="000000" w:themeColor="text1"/>
+          <w:sz w:val="20"/>
+          <w:szCs w:val="20"/>
+        </w:rPr>
+        <w:t xml:space="preserve"> AUTO_INCREMENT=18 DEFAULT CHARSET=utf8mb3;</w:t>
+      </w:r>
+    </w:p>
+    <w:p>
+      <w:pPr>
+        <w:spacing w:after="0"/>
+        <w:rPr>
+          <w:rFonts w:ascii="Courier New" w:hAnsi="Courier New" w:cs="Courier New"/>
+          <w:color w:val="000000" w:themeColor="text1"/>
+          <w:sz w:val="20"/>
+          <w:szCs w:val="20"/>
+        </w:rPr>
+      </w:pPr>
+    </w:p>
+    <w:p>
+      <w:pPr>
+        <w:spacing w:after="0"/>
+        <w:rPr>
+          <w:rFonts w:ascii="Courier New" w:hAnsi="Courier New" w:cs="Courier New"/>
+          <w:color w:val="000000" w:themeColor="text1"/>
+          <w:sz w:val="20"/>
+          <w:szCs w:val="20"/>
+        </w:rPr>
+      </w:pPr>
+      <w:r>
+        <w:rPr>
+          <w:rFonts w:ascii="Courier New" w:hAnsi="Courier New" w:cs="Courier New"/>
+          <w:color w:val="000000" w:themeColor="text1"/>
+          <w:sz w:val="20"/>
+          <w:szCs w:val="20"/>
+        </w:rPr>
+        <w:t>CREATE TABLE `</w:t>
+      </w:r>
+      <w:proofErr w:type="spellStart"/>
+      <w:r>
+        <w:rPr>
+          <w:rFonts w:ascii="Courier New" w:hAnsi="Courier New" w:cs="Courier New"/>
+          <w:color w:val="000000" w:themeColor="text1"/>
+          <w:sz w:val="20"/>
+          <w:szCs w:val="20"/>
+        </w:rPr>
+        <w:t>users</w:t>
+      </w:r>
+      <w:proofErr w:type="spellEnd"/>
+      <w:r>
+        <w:rPr>
+          <w:rFonts w:ascii="Courier New" w:hAnsi="Courier New" w:cs="Courier New"/>
+          <w:color w:val="000000" w:themeColor="text1"/>
+          <w:sz w:val="20"/>
+          <w:szCs w:val="20"/>
+        </w:rPr>
+        <w:t>` (</w:t>
+      </w:r>
+    </w:p>
+    <w:p>
+      <w:pPr>
+        <w:spacing w:after="0"/>
+        <w:rPr>
+          <w:rFonts w:ascii="Courier New" w:hAnsi="Courier New" w:cs="Courier New"/>
+          <w:color w:val="000000" w:themeColor="text1"/>
+          <w:sz w:val="20"/>
+          <w:szCs w:val="20"/>
+        </w:rPr>
+      </w:pPr>
+      <w:r>
+        <w:rPr>
+          <w:rFonts w:ascii="Courier New" w:hAnsi="Courier New" w:cs="Courier New"/>
+          <w:color w:val="000000" w:themeColor="text1"/>
+          <w:sz w:val="20"/>
+          <w:szCs w:val="20"/>
+        </w:rPr>
+        <w:t xml:space="preserve">  `</w:t>
+      </w:r>
+      <w:proofErr w:type="spellStart"/>
+      <w:r>
+        <w:rPr>
+          <w:rFonts w:ascii="Courier New" w:hAnsi="Courier New" w:cs="Courier New"/>
+          <w:color w:val="000000" w:themeColor="text1"/>
+          <w:sz w:val="20"/>
+          <w:szCs w:val="20"/>
+        </w:rPr>
+        <w:t>id</w:t>
+      </w:r>
+      <w:proofErr w:type="spellEnd"/>
+      <w:r>
+        <w:rPr>
+          <w:rFonts w:ascii="Courier New" w:hAnsi="Courier New" w:cs="Courier New"/>
+          <w:color w:val="000000" w:themeColor="text1"/>
+          <w:sz w:val="20"/>
+          <w:szCs w:val="20"/>
+        </w:rPr>
+        <w:t xml:space="preserve">` </w:t>
+      </w:r>
+      <w:proofErr w:type="spellStart"/>
+      <w:r>
+        <w:rPr>
+          <w:rFonts w:ascii="Courier New" w:hAnsi="Courier New" w:cs="Courier New"/>
+          <w:color w:val="000000" w:themeColor="text1"/>
+          <w:sz w:val="20"/>
+          <w:szCs w:val="20"/>
+        </w:rPr>
+        <w:t>int</w:t>
+      </w:r>
+      <w:proofErr w:type="spellEnd"/>
+      <w:r>
+        <w:rPr>
+          <w:rFonts w:ascii="Courier New" w:hAnsi="Courier New" w:cs="Courier New"/>
+          <w:color w:val="000000" w:themeColor="text1"/>
+          <w:sz w:val="20"/>
+          <w:szCs w:val="20"/>
+        </w:rPr>
+        <w:t xml:space="preserve"> NOT NULL AUTO_INCREMENT,</w:t>
+      </w:r>
+    </w:p>
+    <w:p>
+      <w:pPr>
+        <w:spacing w:after="0"/>
+        <w:rPr>
+          <w:rFonts w:ascii="Courier New" w:hAnsi="Courier New" w:cs="Courier New"/>
+          <w:color w:val="000000" w:themeColor="text1"/>
+          <w:sz w:val="20"/>
+          <w:szCs w:val="20"/>
+        </w:rPr>
+      </w:pPr>
+      <w:r>
+        <w:rPr>
+          <w:rFonts w:ascii="Courier New" w:hAnsi="Courier New" w:cs="Courier New"/>
+          <w:color w:val="000000" w:themeColor="text1"/>
+          <w:sz w:val="20"/>
+          <w:szCs w:val="20"/>
+        </w:rPr>
+        <w:t xml:space="preserve">  `</w:t>
+      </w:r>
+      <w:proofErr w:type="spellStart"/>
+      <w:r>
+        <w:rPr>
+          <w:rFonts w:ascii="Courier New" w:hAnsi="Courier New" w:cs="Courier New"/>
+          <w:color w:val="000000" w:themeColor="text1"/>
+          <w:sz w:val="20"/>
+          <w:szCs w:val="20"/>
+        </w:rPr>
+        <w:t>firstName</w:t>
+      </w:r>
+      <w:proofErr w:type="spellEnd"/>
+      <w:r>
+        <w:rPr>
+          <w:rFonts w:ascii="Courier New" w:hAnsi="Courier New" w:cs="Courier New"/>
+          <w:color w:val="000000" w:themeColor="text1"/>
+          <w:sz w:val="20"/>
+          <w:szCs w:val="20"/>
+        </w:rPr>
+        <w:t xml:space="preserve">` </w:t>
+      </w:r>
+      <w:proofErr w:type="spellStart"/>
+      <w:proofErr w:type="gramStart"/>
+      <w:r>
+        <w:rPr>
+          <w:rFonts w:ascii="Courier New" w:hAnsi="Courier New" w:cs="Courier New"/>
+          <w:color w:val="000000" w:themeColor="text1"/>
+          <w:sz w:val="20"/>
+          <w:szCs w:val="20"/>
+        </w:rPr>
+        <w:t>varchar</w:t>
+      </w:r>
+      <w:proofErr w:type="spellEnd"/>
+      <w:r>
+        <w:rPr>
+          <w:rFonts w:ascii="Courier New" w:hAnsi="Courier New" w:cs="Courier New"/>
+          <w:color w:val="000000" w:themeColor="text1"/>
+          <w:sz w:val="20"/>
+          <w:szCs w:val="20"/>
+        </w:rPr>
+        <w:t>(</w:t>
+      </w:r>
+      <w:proofErr w:type="gramEnd"/>
+      <w:r>
+        <w:rPr>
+          <w:rFonts w:ascii="Courier New" w:hAnsi="Courier New" w:cs="Courier New"/>
+          <w:color w:val="000000" w:themeColor="text1"/>
+          <w:sz w:val="20"/>
+          <w:szCs w:val="20"/>
+        </w:rPr>
+        <w:t>45) NOT NULL,</w:t>
+      </w:r>
+    </w:p>
+    <w:p>
+      <w:pPr>
+        <w:spacing w:after="0"/>
+        <w:rPr>
+          <w:rFonts w:ascii="Courier New" w:hAnsi="Courier New" w:cs="Courier New"/>
+          <w:color w:val="000000" w:themeColor="text1"/>
+          <w:sz w:val="20"/>
+          <w:szCs w:val="20"/>
+        </w:rPr>
+      </w:pPr>
+      <w:r>
+        <w:rPr>
+          <w:rFonts w:ascii="Courier New" w:hAnsi="Courier New" w:cs="Courier New"/>
+          <w:color w:val="000000" w:themeColor="text1"/>
+          <w:sz w:val="20"/>
+          <w:szCs w:val="20"/>
+        </w:rPr>
+        <w:t xml:space="preserve">  `</w:t>
+      </w:r>
+      <w:proofErr w:type="spellStart"/>
+      <w:r>
+        <w:rPr>
+          <w:rFonts w:ascii="Courier New" w:hAnsi="Courier New" w:cs="Courier New"/>
+          <w:color w:val="000000" w:themeColor="text1"/>
+          <w:sz w:val="20"/>
+          <w:szCs w:val="20"/>
+        </w:rPr>
+        <w:t>lastName</w:t>
+      </w:r>
+      <w:proofErr w:type="spellEnd"/>
+      <w:r>
+        <w:rPr>
+          <w:rFonts w:ascii="Courier New" w:hAnsi="Courier New" w:cs="Courier New"/>
+          <w:color w:val="000000" w:themeColor="text1"/>
+          <w:sz w:val="20"/>
+          <w:szCs w:val="20"/>
+        </w:rPr>
+        <w:t xml:space="preserve">` </w:t>
+      </w:r>
+      <w:proofErr w:type="spellStart"/>
+      <w:proofErr w:type="gramStart"/>
+      <w:r>
+        <w:rPr>
+          <w:rFonts w:ascii="Courier New" w:hAnsi="Courier New" w:cs="Courier New"/>
+          <w:color w:val="000000" w:themeColor="text1"/>
+          <w:sz w:val="20"/>
+          <w:szCs w:val="20"/>
+        </w:rPr>
+        <w:t>varchar</w:t>
+      </w:r>
+      <w:proofErr w:type="spellEnd"/>
+      <w:r>
+        <w:rPr>
+          <w:rFonts w:ascii="Courier New" w:hAnsi="Courier New" w:cs="Courier New"/>
+          <w:color w:val="000000" w:themeColor="text1"/>
+          <w:sz w:val="20"/>
+          <w:szCs w:val="20"/>
+        </w:rPr>
+        <w:t>(</w:t>
+      </w:r>
+      <w:proofErr w:type="gramEnd"/>
+      <w:r>
+        <w:rPr>
+          <w:rFonts w:ascii="Courier New" w:hAnsi="Courier New" w:cs="Courier New"/>
+          <w:color w:val="000000" w:themeColor="text1"/>
+          <w:sz w:val="20"/>
+          <w:szCs w:val="20"/>
+        </w:rPr>
+        <w:t>45) NOT NULL,</w:t>
+      </w:r>
+    </w:p>
+    <w:p>
+      <w:pPr>
+        <w:spacing w:after="0"/>
+        <w:rPr>
+          <w:rFonts w:ascii="Courier New" w:hAnsi="Courier New" w:cs="Courier New"/>
+          <w:color w:val="000000" w:themeColor="text1"/>
+          <w:sz w:val="20"/>
+          <w:szCs w:val="20"/>
+        </w:rPr>
+      </w:pPr>
+      <w:r>
+        <w:rPr>
+          <w:rFonts w:ascii="Courier New" w:hAnsi="Courier New" w:cs="Courier New"/>
+          <w:color w:val="000000" w:themeColor="text1"/>
+          <w:sz w:val="20"/>
+          <w:szCs w:val="20"/>
+        </w:rPr>
+        <w:t xml:space="preserve">  `</w:t>
+      </w:r>
+      <w:proofErr w:type="spellStart"/>
+      <w:r>
+        <w:rPr>
+          <w:rFonts w:ascii="Courier New" w:hAnsi="Courier New" w:cs="Courier New"/>
+          <w:color w:val="000000" w:themeColor="text1"/>
+          <w:sz w:val="20"/>
+          <w:szCs w:val="20"/>
+        </w:rPr>
+        <w:t>email</w:t>
+      </w:r>
+      <w:proofErr w:type="spellEnd"/>
+      <w:r>
+        <w:rPr>
+          <w:rFonts w:ascii="Courier New" w:hAnsi="Courier New" w:cs="Courier New"/>
+          <w:color w:val="000000" w:themeColor="text1"/>
+          <w:sz w:val="20"/>
+          <w:szCs w:val="20"/>
+        </w:rPr>
+        <w:t xml:space="preserve">` </w:t>
+      </w:r>
+      <w:proofErr w:type="spellStart"/>
+      <w:proofErr w:type="gramStart"/>
+      <w:r>
+        <w:rPr>
+          <w:rFonts w:ascii="Courier New" w:hAnsi="Courier New" w:cs="Courier New"/>
+          <w:color w:val="000000" w:themeColor="text1"/>
+          <w:sz w:val="20"/>
+          <w:szCs w:val="20"/>
+        </w:rPr>
+        <w:t>varchar</w:t>
+      </w:r>
+      <w:proofErr w:type="spellEnd"/>
+      <w:r>
+        <w:rPr>
+          <w:rFonts w:ascii="Courier New" w:hAnsi="Courier New" w:cs="Courier New"/>
+          <w:color w:val="000000" w:themeColor="text1"/>
+          <w:sz w:val="20"/>
+          <w:szCs w:val="20"/>
+        </w:rPr>
+        <w:t>(</w:t>
+      </w:r>
+      <w:proofErr w:type="gramEnd"/>
+      <w:r>
+        <w:rPr>
+          <w:rFonts w:ascii="Courier New" w:hAnsi="Courier New" w:cs="Courier New"/>
+          <w:color w:val="000000" w:themeColor="text1"/>
+          <w:sz w:val="20"/>
+          <w:szCs w:val="20"/>
+        </w:rPr>
+        <w:t>45) NOT NULL,</w:t>
+      </w:r>
+    </w:p>
+    <w:p>
+      <w:pPr>
+        <w:spacing w:after="0"/>
+        <w:rPr>
+          <w:rFonts w:ascii="Courier New" w:hAnsi="Courier New" w:cs="Courier New"/>
+          <w:color w:val="000000" w:themeColor="text1"/>
+          <w:sz w:val="20"/>
+          <w:szCs w:val="20"/>
+        </w:rPr>
+      </w:pPr>
+      <w:r>
+        <w:rPr>
+          <w:rFonts w:ascii="Courier New" w:hAnsi="Courier New" w:cs="Courier New"/>
+          <w:color w:val="000000" w:themeColor="text1"/>
+          <w:sz w:val="20"/>
+          <w:szCs w:val="20"/>
+        </w:rPr>
+        <w:t xml:space="preserve">  `</w:t>
+      </w:r>
+      <w:proofErr w:type="spellStart"/>
+      <w:r>
+        <w:rPr>
+          <w:rFonts w:ascii="Courier New" w:hAnsi="Courier New" w:cs="Courier New"/>
+          <w:color w:val="000000" w:themeColor="text1"/>
+          <w:sz w:val="20"/>
+          <w:szCs w:val="20"/>
+        </w:rPr>
+        <w:t>passwordHash</w:t>
+      </w:r>
+      <w:proofErr w:type="spellEnd"/>
+      <w:r>
+        <w:rPr>
+          <w:rFonts w:ascii="Courier New" w:hAnsi="Courier New" w:cs="Courier New"/>
+          <w:color w:val="000000" w:themeColor="text1"/>
+          <w:sz w:val="20"/>
+          <w:szCs w:val="20"/>
+        </w:rPr>
+        <w:t xml:space="preserve">` </w:t>
+      </w:r>
+      <w:proofErr w:type="spellStart"/>
+      <w:proofErr w:type="gramStart"/>
+      <w:r>
+        <w:rPr>
+          <w:rFonts w:ascii="Courier New" w:hAnsi="Courier New" w:cs="Courier New"/>
+          <w:color w:val="000000" w:themeColor="text1"/>
+          <w:sz w:val="20"/>
+          <w:szCs w:val="20"/>
+        </w:rPr>
+        <w:t>varchar</w:t>
+      </w:r>
+      <w:proofErr w:type="spellEnd"/>
+      <w:r>
+        <w:rPr>
+          <w:rFonts w:ascii="Courier New" w:hAnsi="Courier New" w:cs="Courier New"/>
+          <w:color w:val="000000" w:themeColor="text1"/>
+          <w:sz w:val="20"/>
+          <w:szCs w:val="20"/>
+        </w:rPr>
+        <w:t>(</w:t>
+      </w:r>
+      <w:proofErr w:type="gramEnd"/>
+      <w:r>
+        <w:rPr>
+          <w:rFonts w:ascii="Courier New" w:hAnsi="Courier New" w:cs="Courier New"/>
+          <w:color w:val="000000" w:themeColor="text1"/>
+          <w:sz w:val="20"/>
+          <w:szCs w:val="20"/>
+        </w:rPr>
+        <w:t>45) NOT NULL,</w:t>
+      </w:r>
+    </w:p>
+    <w:p>
+      <w:pPr>
+        <w:spacing w:after="0"/>
+        <w:rPr>
+          <w:rFonts w:ascii="Courier New" w:hAnsi="Courier New" w:cs="Courier New"/>
+          <w:color w:val="000000" w:themeColor="text1"/>
+          <w:sz w:val="20"/>
+          <w:szCs w:val="20"/>
+        </w:rPr>
+      </w:pPr>
+      <w:r>
+        <w:rPr>
+          <w:rFonts w:ascii="Courier New" w:hAnsi="Courier New" w:cs="Courier New"/>
+          <w:color w:val="000000" w:themeColor="text1"/>
+          <w:sz w:val="20"/>
+          <w:szCs w:val="20"/>
+        </w:rPr>
+        <w:t xml:space="preserve">  `</w:t>
+      </w:r>
+      <w:proofErr w:type="spellStart"/>
+      <w:r>
+        <w:rPr>
+          <w:rFonts w:ascii="Courier New" w:hAnsi="Courier New" w:cs="Courier New"/>
+          <w:color w:val="000000" w:themeColor="text1"/>
+          <w:sz w:val="20"/>
+          <w:szCs w:val="20"/>
+        </w:rPr>
+        <w:t>registeredAt</w:t>
+      </w:r>
+      <w:proofErr w:type="spellEnd"/>
+      <w:r>
+        <w:rPr>
+          <w:rFonts w:ascii="Courier New" w:hAnsi="Courier New" w:cs="Courier New"/>
+          <w:color w:val="000000" w:themeColor="text1"/>
+          <w:sz w:val="20"/>
+          <w:szCs w:val="20"/>
+        </w:rPr>
+        <w:t xml:space="preserve">` </w:t>
+      </w:r>
+      <w:proofErr w:type="spellStart"/>
+      <w:r>
+        <w:rPr>
+          <w:rFonts w:ascii="Courier New" w:hAnsi="Courier New" w:cs="Courier New"/>
+          <w:color w:val="000000" w:themeColor="text1"/>
+          <w:sz w:val="20"/>
+          <w:szCs w:val="20"/>
+        </w:rPr>
+        <w:t>date</w:t>
+      </w:r>
+      <w:proofErr w:type="spellEnd"/>
+      <w:r>
+        <w:rPr>
+          <w:rFonts w:ascii="Courier New" w:hAnsi="Courier New" w:cs="Courier New"/>
+          <w:color w:val="000000" w:themeColor="text1"/>
+          <w:sz w:val="20"/>
+          <w:szCs w:val="20"/>
+        </w:rPr>
+        <w:t xml:space="preserve"> NOT NULL,</w:t>
+      </w:r>
+    </w:p>
+    <w:p>
+      <w:pPr>
+        <w:spacing w:after="0"/>
+        <w:rPr>
+          <w:rFonts w:ascii="Courier New" w:hAnsi="Courier New" w:cs="Courier New"/>
+          <w:color w:val="000000" w:themeColor="text1"/>
+          <w:sz w:val="20"/>
+          <w:szCs w:val="20"/>
+        </w:rPr>
+      </w:pPr>
+      <w:r>
+        <w:rPr>
+          <w:rFonts w:ascii="Courier New" w:hAnsi="Courier New" w:cs="Courier New"/>
+          <w:color w:val="000000" w:themeColor="text1"/>
+          <w:sz w:val="20"/>
+          <w:szCs w:val="20"/>
+        </w:rPr>
+        <w:t xml:space="preserve">  `</w:t>
+      </w:r>
+      <w:proofErr w:type="spellStart"/>
+      <w:r>
+        <w:rPr>
+          <w:rFonts w:ascii="Courier New" w:hAnsi="Courier New" w:cs="Courier New"/>
+          <w:color w:val="000000" w:themeColor="text1"/>
+          <w:sz w:val="20"/>
+          <w:szCs w:val="20"/>
+        </w:rPr>
+        <w:t>role</w:t>
+      </w:r>
+      <w:proofErr w:type="spellEnd"/>
+      <w:r>
+        <w:rPr>
+          <w:rFonts w:ascii="Courier New" w:hAnsi="Courier New" w:cs="Courier New"/>
+          <w:color w:val="000000" w:themeColor="text1"/>
+          <w:sz w:val="20"/>
+          <w:szCs w:val="20"/>
+        </w:rPr>
+        <w:t xml:space="preserve">` </w:t>
+      </w:r>
+      <w:proofErr w:type="spellStart"/>
+      <w:r>
+        <w:rPr>
+          <w:rFonts w:ascii="Courier New" w:hAnsi="Courier New" w:cs="Courier New"/>
+          <w:color w:val="000000" w:themeColor="text1"/>
+          <w:sz w:val="20"/>
+          <w:szCs w:val="20"/>
+        </w:rPr>
+        <w:t>int</w:t>
+      </w:r>
+      <w:proofErr w:type="spellEnd"/>
+      <w:r>
+        <w:rPr>
+          <w:rFonts w:ascii="Courier New" w:hAnsi="Courier New" w:cs="Courier New"/>
+          <w:color w:val="000000" w:themeColor="text1"/>
+          <w:sz w:val="20"/>
+          <w:szCs w:val="20"/>
+        </w:rPr>
+        <w:t xml:space="preserve"> NOT NULL,</w:t>
+      </w:r>
+    </w:p>
+    <w:p>
+      <w:pPr>
+        <w:spacing w:after="0"/>
+        <w:rPr>
+          <w:rFonts w:ascii="Courier New" w:hAnsi="Courier New" w:cs="Courier New"/>
+          <w:color w:val="000000" w:themeColor="text1"/>
+          <w:sz w:val="20"/>
+          <w:szCs w:val="20"/>
+        </w:rPr>
+      </w:pPr>
+      <w:r>
+        <w:rPr>
+          <w:rFonts w:ascii="Courier New" w:hAnsi="Courier New" w:cs="Courier New"/>
+          <w:color w:val="000000" w:themeColor="text1"/>
+          <w:sz w:val="20"/>
+          <w:szCs w:val="20"/>
+        </w:rPr>
+        <w:t xml:space="preserve">  PRIMARY KEY (`</w:t>
+      </w:r>
+      <w:proofErr w:type="spellStart"/>
+      <w:r>
+        <w:rPr>
+          <w:rFonts w:ascii="Courier New" w:hAnsi="Courier New" w:cs="Courier New"/>
+          <w:color w:val="000000" w:themeColor="text1"/>
+          <w:sz w:val="20"/>
+          <w:szCs w:val="20"/>
+        </w:rPr>
+        <w:t>id</w:t>
+      </w:r>
+      <w:proofErr w:type="spellEnd"/>
+      <w:r>
+        <w:rPr>
+          <w:rFonts w:ascii="Courier New" w:hAnsi="Courier New" w:cs="Courier New"/>
+          <w:color w:val="000000" w:themeColor="text1"/>
+          <w:sz w:val="20"/>
+          <w:szCs w:val="20"/>
+        </w:rPr>
+        <w:t>`)</w:t>
+      </w:r>
+    </w:p>
+    <w:p>
+      <w:pPr>
+        <w:spacing w:after="0"/>
         <w:rPr>
           <w:rFonts w:ascii="Times New Roman" w:eastAsia="Times New Roman" w:hAnsi="Times New Roman" w:cs="Times New Roman"/>
           <w:b/>
@@ -19868,6 +24373,35 @@
           <w:lang w:eastAsia="ru-RU"/>
         </w:rPr>
       </w:pPr>
+      <w:r>
+        <w:rPr>
+          <w:rFonts w:ascii="Courier New" w:hAnsi="Courier New" w:cs="Courier New"/>
+          <w:color w:val="000000" w:themeColor="text1"/>
+          <w:sz w:val="20"/>
+          <w:szCs w:val="20"/>
+        </w:rPr>
+        <w:t>) ENGINE=</w:t>
+      </w:r>
+      <w:proofErr w:type="spellStart"/>
+      <w:r>
+        <w:rPr>
+          <w:rFonts w:ascii="Courier New" w:hAnsi="Courier New" w:cs="Courier New"/>
+          <w:color w:val="000000" w:themeColor="text1"/>
+          <w:sz w:val="20"/>
+          <w:szCs w:val="20"/>
+        </w:rPr>
+        <w:t>InnoDB</w:t>
+      </w:r>
+      <w:proofErr w:type="spellEnd"/>
+      <w:r>
+        <w:rPr>
+          <w:rFonts w:ascii="Courier New" w:hAnsi="Courier New" w:cs="Courier New"/>
+          <w:color w:val="000000" w:themeColor="text1"/>
+          <w:sz w:val="20"/>
+          <w:szCs w:val="20"/>
+        </w:rPr>
+        <w:t xml:space="preserve"> AUTO_INCREMENT=4 DEFAULT CHARSET=utf8mb3;</w:t>
+      </w:r>
       <w:r>
         <w:rPr>
           <w:color w:val="000000" w:themeColor="text1"/>
@@ -26117,7 +30651,7 @@
 </file>
 
 <file path=customXml/itemProps1.xml><?xml version="1.0" encoding="utf-8"?>
-<ds:datastoreItem xmlns:ds="http://schemas.openxmlformats.org/officeDocument/2006/customXml" ds:itemID="{64A377E2-A33B-47E0-91B6-5386CA3142E0}">
+<ds:datastoreItem xmlns:ds="http://schemas.openxmlformats.org/officeDocument/2006/customXml" ds:itemID="{0A6C9720-6B60-4A0D-9C5F-FC72EBF6F919}">
   <ds:schemaRefs>
     <ds:schemaRef ds:uri="http://schemas.openxmlformats.org/officeDocument/2006/bibliography"/>
   </ds:schemaRefs>

--- a/Пояснительная записка.docx
+++ b/Пояснительная записка.docx
@@ -13466,18 +13466,6 @@
     </w:p>
     <w:p>
       <w:pPr>
-        <w:pStyle w:val="ad"/>
-        <w:spacing w:before="0" w:beforeAutospacing="0" w:after="0" w:afterAutospacing="0" w:line="276" w:lineRule="auto"/>
-        <w:contextualSpacing/>
-        <w:jc w:val="center"/>
-        <w:rPr>
-          <w:sz w:val="28"/>
-          <w:szCs w:val="28"/>
-        </w:rPr>
-      </w:pPr>
-    </w:p>
-    <w:p>
-      <w:pPr>
         <w:spacing w:after="0" w:line="276" w:lineRule="auto"/>
         <w:ind w:firstLine="709"/>
         <w:contextualSpacing/>
@@ -13494,6 +13482,7 @@
           <w:sz w:val="28"/>
           <w:szCs w:val="28"/>
         </w:rPr>
+        <w:lastRenderedPageBreak/>
         <w:t xml:space="preserve">Первоначально пользователь производит ввод данных, взаимодействуя с графическим интерфейсом программы, далее происходит отправка запроса программе клиента с последующей его обработкой на предмет корректности введенной информации. После получения ответа от клиентской программы данные отправляются на сервер, далее в базу данных. Завершающим этапом является вывод найденных </w:t>
       </w:r>
       <w:r>
@@ -13658,8 +13647,8 @@
         </w:rPr>
         <w:drawing>
           <wp:inline distT="0" distB="0" distL="0" distR="0">
-            <wp:extent cx="3291172" cy="3226730"/>
-            <wp:effectExtent l="0" t="0" r="5080" b="0"/>
+            <wp:extent cx="3621836" cy="3550920"/>
+            <wp:effectExtent l="0" t="0" r="0" b="0"/>
             <wp:docPr id="30" name="Рисунок 30"/>
             <wp:cNvGraphicFramePr>
               <a:graphicFrameLocks xmlns:a="http://schemas.openxmlformats.org/drawingml/2006/main" noChangeAspect="1"/>
@@ -13689,7 +13678,7 @@
                   <pic:spPr bwMode="auto">
                     <a:xfrm>
                       <a:off x="0" y="0"/>
-                      <a:ext cx="3302277" cy="3237618"/>
+                      <a:ext cx="3640664" cy="3569380"/>
                     </a:xfrm>
                     <a:prstGeom prst="rect">
                       <a:avLst/>
@@ -13753,18 +13742,6 @@
     </w:p>
     <w:p>
       <w:pPr>
-        <w:pStyle w:val="ad"/>
-        <w:spacing w:before="0" w:beforeAutospacing="0" w:after="0" w:afterAutospacing="0" w:line="276" w:lineRule="auto"/>
-        <w:contextualSpacing/>
-        <w:jc w:val="center"/>
-        <w:rPr>
-          <w:sz w:val="28"/>
-          <w:szCs w:val="28"/>
-        </w:rPr>
-      </w:pPr>
-    </w:p>
-    <w:p>
-      <w:pPr>
         <w:spacing w:after="0" w:line="276" w:lineRule="auto"/>
         <w:ind w:firstLine="709"/>
         <w:jc w:val="both"/>
@@ -13780,6 +13757,7 @@
           <w:sz w:val="28"/>
           <w:szCs w:val="28"/>
         </w:rPr>
+        <w:lastRenderedPageBreak/>
         <w:t>Таким образом, диаграмма развертывания предназначена для визуализации элементов и компонентов системы, существующих лишь на этапе ее исполнения (</w:t>
       </w:r>
       <w:proofErr w:type="spellStart"/>
@@ -13819,7 +13797,27 @@
           <w:sz w:val="28"/>
           <w:szCs w:val="28"/>
         </w:rPr>
-        <w:t>В первой главе данного курсового проекта были рассмотрены и проанализированы предметная область, а также главный процесс курсового проекта – осуществить учет товаров в магазине электротоваров. Также были построены основные UML-диаграммы, которые помогут в дальнейшем правильно спроектировать приложение при написании кода. Была разработана и информационная модель, что помогло правильно спроектировать базу данных.</w:t>
+        <w:t xml:space="preserve">В первой главе данного курсового проекта были рассмотрены и проанализированы предметная область, а также главный процесс курсового проекта – осуществить учет товаров в магазине электротоваров. </w:t>
+      </w:r>
+    </w:p>
+    <w:p>
+      <w:pPr>
+        <w:pStyle w:val="ad"/>
+        <w:spacing w:before="0" w:beforeAutospacing="0" w:after="0" w:afterAutospacing="0" w:line="276" w:lineRule="auto"/>
+        <w:ind w:firstLine="708"/>
+        <w:contextualSpacing/>
+        <w:jc w:val="both"/>
+        <w:rPr>
+          <w:sz w:val="28"/>
+          <w:szCs w:val="28"/>
+        </w:rPr>
+      </w:pPr>
+      <w:r>
+        <w:rPr>
+          <w:sz w:val="28"/>
+          <w:szCs w:val="28"/>
+        </w:rPr>
+        <w:t>Также были построены основные UML-диаграммы, которые помогут в дальнейшем правильно спроектировать приложение при написании кода. Была разработана и информационная модель, что помогло правильно спроектировать базу данных.</w:t>
       </w:r>
     </w:p>
     <w:p>
@@ -16157,6 +16155,7 @@
       <w:r>
         <w:rPr>
           <w:rFonts w:ascii="Times New Roman" w:hAnsi="Times New Roman" w:cs="Times New Roman"/>
+          <w:noProof/>
           <w:sz w:val="28"/>
           <w:szCs w:val="28"/>
         </w:rPr>
@@ -17900,7 +17899,23 @@
           <w:szCs w:val="28"/>
         </w:rPr>
         <w:tab/>
-        <w:t>Пример реализации представлен на рисунке 2.10.</w:t>
+        <w:t xml:space="preserve">Пример </w:t>
+      </w:r>
+      <w:r>
+        <w:rPr>
+          <w:rFonts w:ascii="Times New Roman" w:hAnsi="Times New Roman" w:cs="Times New Roman"/>
+          <w:sz w:val="28"/>
+          <w:szCs w:val="28"/>
+        </w:rPr>
+        <w:t>результата работы</w:t>
+      </w:r>
+      <w:r>
+        <w:rPr>
+          <w:rFonts w:ascii="Times New Roman" w:hAnsi="Times New Roman" w:cs="Times New Roman"/>
+          <w:sz w:val="28"/>
+          <w:szCs w:val="28"/>
+        </w:rPr>
+        <w:t xml:space="preserve"> представлен на рисунке 2.10.</w:t>
       </w:r>
     </w:p>
     <w:p>
@@ -18002,7 +18017,33 @@
           <w:sz w:val="28"/>
           <w:szCs w:val="28"/>
         </w:rPr>
-        <w:t xml:space="preserve">Рисунок 2.10 – Пример реализации алгоритма </w:t>
+        <w:t xml:space="preserve">Рисунок 2.10 – Пример </w:t>
+      </w:r>
+      <w:r>
+        <w:rPr>
+          <w:rFonts w:ascii="Times New Roman" w:hAnsi="Times New Roman" w:cs="Times New Roman"/>
+          <w:sz w:val="28"/>
+          <w:szCs w:val="28"/>
+        </w:rPr>
+        <w:t>результата работы</w:t>
+      </w:r>
+      <w:bookmarkStart w:id="27" w:name="_GoBack"/>
+      <w:bookmarkEnd w:id="27"/>
+      <w:r>
+        <w:rPr>
+          <w:rFonts w:ascii="Times New Roman" w:hAnsi="Times New Roman" w:cs="Times New Roman"/>
+          <w:sz w:val="28"/>
+          <w:szCs w:val="28"/>
+        </w:rPr>
+        <w:t xml:space="preserve"> </w:t>
+      </w:r>
+      <w:r>
+        <w:rPr>
+          <w:rFonts w:ascii="Times New Roman" w:hAnsi="Times New Roman" w:cs="Times New Roman"/>
+          <w:sz w:val="28"/>
+          <w:szCs w:val="28"/>
+        </w:rPr>
+        <w:t xml:space="preserve">алгоритма </w:t>
       </w:r>
       <w:r>
         <w:rPr>
@@ -18033,12 +18074,12 @@
         <w:ind w:left="993" w:hanging="284"/>
         <w:jc w:val="left"/>
       </w:pPr>
-      <w:bookmarkStart w:id="27" w:name="_Toc128910355"/>
+      <w:bookmarkStart w:id="28" w:name="_Toc128910355"/>
       <w:r>
         <w:lastRenderedPageBreak/>
         <w:t>ТЕСТИРОВАНИЕ И ПРОВЕРКА РАБОТОСПОСОБНОСТИ ПРОГРАММНОГО СРЕДСТВА</w:t>
       </w:r>
-      <w:bookmarkEnd w:id="27"/>
+      <w:bookmarkEnd w:id="28"/>
     </w:p>
     <w:p>
       <w:pPr>
@@ -19345,12 +19386,12 @@
         <w:ind w:left="1066" w:hanging="357"/>
         <w:jc w:val="left"/>
       </w:pPr>
-      <w:bookmarkStart w:id="28" w:name="_Toc128910356"/>
+      <w:bookmarkStart w:id="29" w:name="_Toc128910356"/>
       <w:r>
         <w:lastRenderedPageBreak/>
         <w:t>РУКОВОДСТВО ПО РАЗВЁРТЫВАНИЮ И ИСПОЛЬЗОВАНИЮ ПРОГРАММНОГО СРЕДСТВА</w:t>
       </w:r>
-      <w:bookmarkEnd w:id="28"/>
+      <w:bookmarkEnd w:id="29"/>
     </w:p>
     <w:p>
       <w:pPr>
@@ -19372,7 +19413,7 @@
         <w:ind w:left="1134" w:hanging="426"/>
         <w:jc w:val="left"/>
       </w:pPr>
-      <w:bookmarkStart w:id="29" w:name="_Toc128910357"/>
+      <w:bookmarkStart w:id="30" w:name="_Toc128910357"/>
       <w:r>
         <w:t>4</w:t>
       </w:r>
@@ -19388,7 +19429,7 @@
       <w:r>
         <w:t>Руководство по развёртыванию</w:t>
       </w:r>
-      <w:bookmarkEnd w:id="29"/>
+      <w:bookmarkEnd w:id="30"/>
     </w:p>
     <w:p>
       <w:pPr>
@@ -19409,7 +19450,7 @@
         <w:ind w:left="1134" w:hanging="426"/>
         <w:jc w:val="left"/>
       </w:pPr>
-      <w:bookmarkStart w:id="30" w:name="_Toc128910358"/>
+      <w:bookmarkStart w:id="31" w:name="_Toc128910358"/>
       <w:r>
         <w:t>4</w:t>
       </w:r>
@@ -19428,7 +19469,7 @@
       <w:r>
         <w:t>пользователя</w:t>
       </w:r>
-      <w:bookmarkEnd w:id="30"/>
+      <w:bookmarkEnd w:id="31"/>
     </w:p>
     <w:p>
       <w:pPr>
@@ -19454,12 +19495,12 @@
         <w:spacing w:line="276" w:lineRule="auto"/>
         <w:jc w:val="center"/>
       </w:pPr>
-      <w:bookmarkStart w:id="31" w:name="_Toc128910359"/>
+      <w:bookmarkStart w:id="32" w:name="_Toc128910359"/>
       <w:r>
         <w:lastRenderedPageBreak/>
         <w:t>ЗАКЛЮЧЕНИЕ</w:t>
       </w:r>
-      <w:bookmarkEnd w:id="31"/>
+      <w:bookmarkEnd w:id="32"/>
     </w:p>
     <w:p>
       <w:pPr>
@@ -19843,12 +19884,12 @@
         <w:spacing w:line="276" w:lineRule="auto"/>
         <w:jc w:val="center"/>
       </w:pPr>
-      <w:bookmarkStart w:id="32" w:name="_Toc128910360"/>
+      <w:bookmarkStart w:id="33" w:name="_Toc128910360"/>
       <w:r>
         <w:lastRenderedPageBreak/>
         <w:t>СПИСОК ИСПОЛЬЗОВАННЫХ ИСТОЧНИКОВ</w:t>
       </w:r>
-      <w:bookmarkEnd w:id="32"/>
+      <w:bookmarkEnd w:id="33"/>
     </w:p>
     <w:p>
       <w:pPr>
@@ -19909,11 +19950,11 @@
           <w:color w:val="000000" w:themeColor="text1"/>
         </w:rPr>
       </w:pPr>
-      <w:bookmarkStart w:id="33" w:name="_Toc104425344"/>
-      <w:bookmarkStart w:id="34" w:name="_Toc118847602"/>
-      <w:bookmarkStart w:id="35" w:name="_Toc104425343"/>
-      <w:bookmarkStart w:id="36" w:name="_Toc121975091"/>
-      <w:bookmarkStart w:id="37" w:name="_Toc128910361"/>
+      <w:bookmarkStart w:id="34" w:name="_Toc104425344"/>
+      <w:bookmarkStart w:id="35" w:name="_Toc118847602"/>
+      <w:bookmarkStart w:id="36" w:name="_Toc104425343"/>
+      <w:bookmarkStart w:id="37" w:name="_Toc121975091"/>
+      <w:bookmarkStart w:id="38" w:name="_Toc128910361"/>
       <w:r>
         <w:rPr>
           <w:bCs/>
@@ -19943,17 +19984,17 @@
         </w:rPr>
         <w:br/>
       </w:r>
-      <w:bookmarkEnd w:id="33"/>
       <w:bookmarkEnd w:id="34"/>
       <w:bookmarkEnd w:id="35"/>
+      <w:bookmarkEnd w:id="36"/>
       <w:r>
         <w:rPr>
           <w:color w:val="000000" w:themeColor="text1"/>
         </w:rPr>
         <w:t>Отчет о проверке на заимствования в системе «Антиплагиат»</w:t>
       </w:r>
-      <w:bookmarkEnd w:id="36"/>
       <w:bookmarkEnd w:id="37"/>
+      <w:bookmarkEnd w:id="38"/>
     </w:p>
     <w:p>
       <w:pPr>
@@ -19991,8 +20032,8 @@
           <w:color w:val="000000" w:themeColor="text1"/>
         </w:rPr>
       </w:pPr>
-      <w:bookmarkStart w:id="38" w:name="_Toc121975092"/>
-      <w:bookmarkStart w:id="39" w:name="_Toc128910362"/>
+      <w:bookmarkStart w:id="39" w:name="_Toc121975092"/>
+      <w:bookmarkStart w:id="40" w:name="_Toc128910362"/>
       <w:r>
         <w:rPr>
           <w:bCs/>
@@ -20028,8 +20069,8 @@
         </w:rPr>
         <w:t>Листинг кода алгоритмов, реализующих основную бизнес-логику</w:t>
       </w:r>
-      <w:bookmarkEnd w:id="38"/>
       <w:bookmarkEnd w:id="39"/>
+      <w:bookmarkEnd w:id="40"/>
     </w:p>
     <w:p>
       <w:pPr>
@@ -20070,8 +20111,8 @@
           <w:color w:val="000000" w:themeColor="text1"/>
         </w:rPr>
       </w:pPr>
-      <w:bookmarkStart w:id="40" w:name="_Toc121975093"/>
-      <w:bookmarkStart w:id="41" w:name="_Toc128910363"/>
+      <w:bookmarkStart w:id="41" w:name="_Toc121975093"/>
+      <w:bookmarkStart w:id="42" w:name="_Toc128910363"/>
       <w:r>
         <w:rPr>
           <w:bCs/>
@@ -20107,8 +20148,8 @@
         </w:rPr>
         <w:t>Листинг скрипта генерации базы данных</w:t>
       </w:r>
-      <w:bookmarkEnd w:id="40"/>
       <w:bookmarkEnd w:id="41"/>
+      <w:bookmarkEnd w:id="42"/>
     </w:p>
     <w:p>
       <w:pPr>
@@ -22810,8 +22851,6 @@
           <w:szCs w:val="20"/>
         </w:rPr>
       </w:pPr>
-      <w:bookmarkStart w:id="42" w:name="_GoBack"/>
-      <w:bookmarkEnd w:id="42"/>
       <w:r>
         <w:rPr>
           <w:rFonts w:ascii="Courier New" w:hAnsi="Courier New" w:cs="Courier New"/>
@@ -24737,6 +24776,7 @@
         <w:docPartUnique/>
       </w:docPartObj>
     </w:sdtPr>
+    <w:sdtEndPr/>
     <w:sdtContent>
       <w:p>
         <w:pPr>
@@ -30651,7 +30691,7 @@
 </file>
 
 <file path=customXml/itemProps1.xml><?xml version="1.0" encoding="utf-8"?>
-<ds:datastoreItem xmlns:ds="http://schemas.openxmlformats.org/officeDocument/2006/customXml" ds:itemID="{0A6C9720-6B60-4A0D-9C5F-FC72EBF6F919}">
+<ds:datastoreItem xmlns:ds="http://schemas.openxmlformats.org/officeDocument/2006/customXml" ds:itemID="{910602C6-C811-416E-BAA1-AF15CC865787}">
   <ds:schemaRefs>
     <ds:schemaRef ds:uri="http://schemas.openxmlformats.org/officeDocument/2006/bibliography"/>
   </ds:schemaRefs>

--- a/Пояснительная записка.docx
+++ b/Пояснительная записка.docx
@@ -1093,33 +1093,17 @@
     </w:p>
     <w:sdt>
       <w:sdtPr>
-        <w:rPr>
-          <w:rFonts w:ascii="Times New Roman" w:hAnsi="Times New Roman" w:cs="Times New Roman"/>
-          <w:sz w:val="28"/>
-          <w:szCs w:val="28"/>
-        </w:rPr>
         <w:id w:val="1313443852"/>
         <w:docPartObj>
           <w:docPartGallery w:val="Table of Contents"/>
           <w:docPartUnique/>
         </w:docPartObj>
       </w:sdtPr>
-      <w:sdtEndPr>
-        <w:rPr>
-          <w:rFonts w:asciiTheme="minorHAnsi" w:hAnsiTheme="minorHAnsi" w:cstheme="minorBidi"/>
-          <w:b/>
-          <w:bCs/>
-          <w:sz w:val="22"/>
-          <w:szCs w:val="22"/>
-        </w:rPr>
-      </w:sdtEndPr>
+      <w:sdtEndPr/>
       <w:sdtContent>
         <w:p>
           <w:pPr>
             <w:pStyle w:val="12"/>
-            <w:tabs>
-              <w:tab w:val="right" w:leader="dot" w:pos="9344"/>
-            </w:tabs>
             <w:rPr>
               <w:rFonts w:ascii="Times New Roman" w:eastAsiaTheme="minorEastAsia" w:hAnsi="Times New Roman" w:cs="Times New Roman"/>
               <w:noProof/>
@@ -1130,35 +1114,26 @@
           </w:pPr>
           <w:r>
             <w:rPr>
-              <w:rFonts w:ascii="Times New Roman" w:hAnsi="Times New Roman" w:cs="Times New Roman"/>
               <w:b/>
               <w:bCs/>
-              <w:sz w:val="28"/>
-              <w:szCs w:val="28"/>
             </w:rPr>
             <w:fldChar w:fldCharType="begin"/>
           </w:r>
           <w:r>
             <w:rPr>
-              <w:rFonts w:ascii="Times New Roman" w:hAnsi="Times New Roman" w:cs="Times New Roman"/>
               <w:b/>
               <w:bCs/>
-              <w:sz w:val="28"/>
-              <w:szCs w:val="28"/>
             </w:rPr>
             <w:instrText xml:space="preserve"> TOC \o "1-3" \h \z \u </w:instrText>
           </w:r>
           <w:r>
             <w:rPr>
-              <w:rFonts w:ascii="Times New Roman" w:hAnsi="Times New Roman" w:cs="Times New Roman"/>
               <w:b/>
               <w:bCs/>
-              <w:sz w:val="28"/>
-              <w:szCs w:val="28"/>
             </w:rPr>
             <w:fldChar w:fldCharType="separate"/>
           </w:r>
-          <w:hyperlink w:anchor="_Toc128910340" w:history="1">
+          <w:hyperlink w:anchor="_Toc132834586" w:history="1">
             <w:r>
               <w:rPr>
                 <w:rStyle w:val="af3"/>
@@ -1197,7 +1172,7 @@
                 <w:sz w:val="28"/>
                 <w:szCs w:val="28"/>
               </w:rPr>
-              <w:instrText xml:space="preserve"> PAGEREF _Toc128910340 \h </w:instrText>
+              <w:instrText xml:space="preserve"> PAGEREF _Toc132834586 \h </w:instrText>
             </w:r>
             <w:r>
               <w:rPr>
@@ -1226,7 +1201,7 @@
                 <w:sz w:val="28"/>
                 <w:szCs w:val="28"/>
               </w:rPr>
-              <w:t>6</w:t>
+              <w:t>5</w:t>
             </w:r>
             <w:r>
               <w:rPr>
@@ -1243,9 +1218,6 @@
         <w:p>
           <w:pPr>
             <w:pStyle w:val="12"/>
-            <w:tabs>
-              <w:tab w:val="right" w:leader="dot" w:pos="9344"/>
-            </w:tabs>
             <w:rPr>
               <w:rFonts w:ascii="Times New Roman" w:eastAsiaTheme="minorEastAsia" w:hAnsi="Times New Roman" w:cs="Times New Roman"/>
               <w:noProof/>
@@ -1254,7 +1226,7 @@
               <w:lang w:eastAsia="ru-RU"/>
             </w:rPr>
           </w:pPr>
-          <w:hyperlink w:anchor="_Toc128910341" w:history="1">
+          <w:hyperlink w:anchor="_Toc132834587" w:history="1">
             <w:r>
               <w:rPr>
                 <w:rStyle w:val="af3"/>
@@ -1263,17 +1235,7 @@
                 <w:sz w:val="28"/>
                 <w:szCs w:val="28"/>
               </w:rPr>
-              <w:t>В</w:t>
-            </w:r>
-            <w:r>
-              <w:rPr>
-                <w:rStyle w:val="af3"/>
-                <w:rFonts w:ascii="Times New Roman" w:hAnsi="Times New Roman" w:cs="Times New Roman"/>
-                <w:noProof/>
-                <w:sz w:val="28"/>
-                <w:szCs w:val="28"/>
-              </w:rPr>
-              <w:t>ведение</w:t>
+              <w:t>Введение</w:t>
             </w:r>
             <w:r>
               <w:rPr>
@@ -1303,7 +1265,7 @@
                 <w:sz w:val="28"/>
                 <w:szCs w:val="28"/>
               </w:rPr>
-              <w:instrText xml:space="preserve"> PAGEREF _Toc128910341 \h </w:instrText>
+              <w:instrText xml:space="preserve"> PAGEREF _Toc132834587 \h </w:instrText>
             </w:r>
             <w:r>
               <w:rPr>
@@ -1349,10 +1311,6 @@
         <w:p>
           <w:pPr>
             <w:pStyle w:val="12"/>
-            <w:tabs>
-              <w:tab w:val="left" w:pos="440"/>
-              <w:tab w:val="right" w:leader="dot" w:pos="9344"/>
-            </w:tabs>
             <w:rPr>
               <w:rFonts w:ascii="Times New Roman" w:eastAsiaTheme="minorEastAsia" w:hAnsi="Times New Roman" w:cs="Times New Roman"/>
               <w:noProof/>
@@ -1361,7 +1319,7 @@
               <w:lang w:eastAsia="ru-RU"/>
             </w:rPr>
           </w:pPr>
-          <w:hyperlink w:anchor="_Toc128910342" w:history="1">
+          <w:hyperlink w:anchor="_Toc132834588" w:history="1">
             <w:r>
               <w:rPr>
                 <w:rStyle w:val="af3"/>
@@ -1381,8 +1339,19 @@
                 <w:noProof/>
                 <w:sz w:val="28"/>
                 <w:szCs w:val="28"/>
-              </w:rPr>
-              <w:t xml:space="preserve"> </w:t>
+                <w:lang w:val="en-US"/>
+              </w:rPr>
+              <w:t>.</w:t>
+            </w:r>
+            <w:r>
+              <w:rPr>
+                <w:rFonts w:ascii="Times New Roman" w:eastAsiaTheme="minorEastAsia" w:hAnsi="Times New Roman" w:cs="Times New Roman"/>
+                <w:noProof/>
+                <w:sz w:val="28"/>
+                <w:szCs w:val="28"/>
+                <w:lang w:eastAsia="ru-RU"/>
+              </w:rPr>
+              <w:tab/>
             </w:r>
             <w:r>
               <w:rPr>
@@ -1392,17 +1361,7 @@
                 <w:sz w:val="28"/>
                 <w:szCs w:val="28"/>
               </w:rPr>
-              <w:t>А</w:t>
-            </w:r>
-            <w:r>
-              <w:rPr>
-                <w:rStyle w:val="af3"/>
-                <w:rFonts w:ascii="Times New Roman" w:hAnsi="Times New Roman" w:cs="Times New Roman"/>
-                <w:noProof/>
-                <w:sz w:val="28"/>
-                <w:szCs w:val="28"/>
-              </w:rPr>
-              <w:t>нализ и моделирование предметной области программного средства</w:t>
+              <w:t>Анализ и моделирование предметной области программного средства</w:t>
             </w:r>
             <w:r>
               <w:rPr>
@@ -1432,7 +1391,7 @@
                 <w:sz w:val="28"/>
                 <w:szCs w:val="28"/>
               </w:rPr>
-              <w:instrText xml:space="preserve"> PAGEREF _Toc128910342 \h </w:instrText>
+              <w:instrText xml:space="preserve"> PAGEREF _Toc132834588 \h </w:instrText>
             </w:r>
             <w:r>
               <w:rPr>
@@ -1461,7 +1420,7 @@
                 <w:sz w:val="28"/>
                 <w:szCs w:val="28"/>
               </w:rPr>
-              <w:t>9</w:t>
+              <w:t>10</w:t>
             </w:r>
             <w:r>
               <w:rPr>
@@ -1478,9 +1437,6 @@
         <w:p>
           <w:pPr>
             <w:pStyle w:val="21"/>
-            <w:tabs>
-              <w:tab w:val="right" w:leader="dot" w:pos="9344"/>
-            </w:tabs>
             <w:rPr>
               <w:rFonts w:ascii="Times New Roman" w:eastAsiaTheme="minorEastAsia" w:hAnsi="Times New Roman" w:cs="Times New Roman"/>
               <w:noProof/>
@@ -1489,7 +1445,7 @@
               <w:lang w:eastAsia="ru-RU"/>
             </w:rPr>
           </w:pPr>
-          <w:hyperlink w:anchor="_Toc128910343" w:history="1">
+          <w:hyperlink w:anchor="_Toc132834589" w:history="1">
             <w:r>
               <w:rPr>
                 <w:rStyle w:val="af3"/>
@@ -1528,7 +1484,7 @@
                 <w:sz w:val="28"/>
                 <w:szCs w:val="28"/>
               </w:rPr>
-              <w:instrText xml:space="preserve"> PAGEREF _Toc128910343 \h </w:instrText>
+              <w:instrText xml:space="preserve"> PAGEREF _Toc132834589 \h </w:instrText>
             </w:r>
             <w:r>
               <w:rPr>
@@ -1557,7 +1513,7 @@
                 <w:sz w:val="28"/>
                 <w:szCs w:val="28"/>
               </w:rPr>
-              <w:t>9</w:t>
+              <w:t>10</w:t>
             </w:r>
             <w:r>
               <w:rPr>
@@ -1574,9 +1530,6 @@
         <w:p>
           <w:pPr>
             <w:pStyle w:val="21"/>
-            <w:tabs>
-              <w:tab w:val="right" w:leader="dot" w:pos="9344"/>
-            </w:tabs>
             <w:rPr>
               <w:rFonts w:ascii="Times New Roman" w:eastAsiaTheme="minorEastAsia" w:hAnsi="Times New Roman" w:cs="Times New Roman"/>
               <w:noProof/>
@@ -1585,7 +1538,7 @@
               <w:lang w:eastAsia="ru-RU"/>
             </w:rPr>
           </w:pPr>
-          <w:hyperlink w:anchor="_Toc128910344" w:history="1">
+          <w:hyperlink w:anchor="_Toc132834590" w:history="1">
             <w:r>
               <w:rPr>
                 <w:rStyle w:val="af3"/>
@@ -1624,7 +1577,7 @@
                 <w:sz w:val="28"/>
                 <w:szCs w:val="28"/>
               </w:rPr>
-              <w:instrText xml:space="preserve"> PAGEREF _Toc128910344 \h </w:instrText>
+              <w:instrText xml:space="preserve"> PAGEREF _Toc132834590 \h </w:instrText>
             </w:r>
             <w:r>
               <w:rPr>
@@ -1653,7 +1606,7 @@
                 <w:sz w:val="28"/>
                 <w:szCs w:val="28"/>
               </w:rPr>
-              <w:t>13</w:t>
+              <w:t>12</w:t>
             </w:r>
             <w:r>
               <w:rPr>
@@ -1670,9 +1623,6 @@
         <w:p>
           <w:pPr>
             <w:pStyle w:val="21"/>
-            <w:tabs>
-              <w:tab w:val="right" w:leader="dot" w:pos="9344"/>
-            </w:tabs>
             <w:rPr>
               <w:rFonts w:ascii="Times New Roman" w:eastAsiaTheme="minorEastAsia" w:hAnsi="Times New Roman" w:cs="Times New Roman"/>
               <w:noProof/>
@@ -1681,7 +1631,7 @@
               <w:lang w:eastAsia="ru-RU"/>
             </w:rPr>
           </w:pPr>
-          <w:hyperlink w:anchor="_Toc128910345" w:history="1">
+          <w:hyperlink w:anchor="_Toc132834591" w:history="1">
             <w:r>
               <w:rPr>
                 <w:rStyle w:val="af3"/>
@@ -1720,7 +1670,7 @@
                 <w:sz w:val="28"/>
                 <w:szCs w:val="28"/>
               </w:rPr>
-              <w:instrText xml:space="preserve"> PAGEREF _Toc128910345 \h </w:instrText>
+              <w:instrText xml:space="preserve"> PAGEREF _Toc132834591 \h </w:instrText>
             </w:r>
             <w:r>
               <w:rPr>
@@ -1766,9 +1716,6 @@
         <w:p>
           <w:pPr>
             <w:pStyle w:val="21"/>
-            <w:tabs>
-              <w:tab w:val="right" w:leader="dot" w:pos="9344"/>
-            </w:tabs>
             <w:rPr>
               <w:rFonts w:ascii="Times New Roman" w:eastAsiaTheme="minorEastAsia" w:hAnsi="Times New Roman" w:cs="Times New Roman"/>
               <w:noProof/>
@@ -1777,7 +1724,7 @@
               <w:lang w:eastAsia="ru-RU"/>
             </w:rPr>
           </w:pPr>
-          <w:hyperlink w:anchor="_Toc128910346" w:history="1">
+          <w:hyperlink w:anchor="_Toc132834592" w:history="1">
             <w:r>
               <w:rPr>
                 <w:rStyle w:val="af3"/>
@@ -1816,7 +1763,7 @@
                 <w:sz w:val="28"/>
                 <w:szCs w:val="28"/>
               </w:rPr>
-              <w:instrText xml:space="preserve"> PAGEREF _Toc128910346 \h </w:instrText>
+              <w:instrText xml:space="preserve"> PAGEREF _Toc132834592 \h </w:instrText>
             </w:r>
             <w:r>
               <w:rPr>
@@ -1862,9 +1809,6 @@
         <w:p>
           <w:pPr>
             <w:pStyle w:val="21"/>
-            <w:tabs>
-              <w:tab w:val="right" w:leader="dot" w:pos="9344"/>
-            </w:tabs>
             <w:rPr>
               <w:rFonts w:ascii="Times New Roman" w:eastAsiaTheme="minorEastAsia" w:hAnsi="Times New Roman" w:cs="Times New Roman"/>
               <w:noProof/>
@@ -1873,7 +1817,7 @@
               <w:lang w:eastAsia="ru-RU"/>
             </w:rPr>
           </w:pPr>
-          <w:hyperlink w:anchor="_Toc128910347" w:history="1">
+          <w:hyperlink w:anchor="_Toc132834593" w:history="1">
             <w:r>
               <w:rPr>
                 <w:rStyle w:val="af3"/>
@@ -1912,7 +1856,7 @@
                 <w:sz w:val="28"/>
                 <w:szCs w:val="28"/>
               </w:rPr>
-              <w:instrText xml:space="preserve"> PAGEREF _Toc128910347 \h </w:instrText>
+              <w:instrText xml:space="preserve"> PAGEREF _Toc132834593 \h </w:instrText>
             </w:r>
             <w:r>
               <w:rPr>
@@ -1958,10 +1902,6 @@
         <w:p>
           <w:pPr>
             <w:pStyle w:val="12"/>
-            <w:tabs>
-              <w:tab w:val="left" w:pos="440"/>
-              <w:tab w:val="right" w:leader="dot" w:pos="9344"/>
-            </w:tabs>
             <w:rPr>
               <w:rFonts w:ascii="Times New Roman" w:eastAsiaTheme="minorEastAsia" w:hAnsi="Times New Roman" w:cs="Times New Roman"/>
               <w:noProof/>
@@ -1970,7 +1910,7 @@
               <w:lang w:eastAsia="ru-RU"/>
             </w:rPr>
           </w:pPr>
-          <w:hyperlink w:anchor="_Toc128910348" w:history="1">
+          <w:hyperlink w:anchor="_Toc132834594" w:history="1">
             <w:r>
               <w:rPr>
                 <w:rStyle w:val="af3"/>
@@ -1984,13 +1924,25 @@
             </w:r>
             <w:r>
               <w:rPr>
+                <w:rStyle w:val="af3"/>
+                <w:rFonts w:ascii="Times New Roman" w:hAnsi="Times New Roman" w:cs="Times New Roman"/>
+                <w:caps/>
+                <w:noProof/>
+                <w:sz w:val="28"/>
+                <w:szCs w:val="28"/>
+                <w:lang w:val="en-US"/>
+              </w:rPr>
+              <w:t>.</w:t>
+            </w:r>
+            <w:r>
+              <w:rPr>
                 <w:rFonts w:ascii="Times New Roman" w:eastAsiaTheme="minorEastAsia" w:hAnsi="Times New Roman" w:cs="Times New Roman"/>
                 <w:noProof/>
                 <w:sz w:val="28"/>
                 <w:szCs w:val="28"/>
                 <w:lang w:eastAsia="ru-RU"/>
               </w:rPr>
-              <w:t xml:space="preserve"> </w:t>
+              <w:tab/>
             </w:r>
             <w:r>
               <w:rPr>
@@ -2000,17 +1952,7 @@
                 <w:sz w:val="28"/>
                 <w:szCs w:val="28"/>
               </w:rPr>
-              <w:t>П</w:t>
-            </w:r>
-            <w:r>
-              <w:rPr>
-                <w:rStyle w:val="af3"/>
-                <w:rFonts w:ascii="Times New Roman" w:hAnsi="Times New Roman" w:cs="Times New Roman"/>
-                <w:noProof/>
-                <w:sz w:val="28"/>
-                <w:szCs w:val="28"/>
-              </w:rPr>
-              <w:t>роектирование и конструирование программного средства</w:t>
+              <w:t>Проектирование и конструирование программного средства</w:t>
             </w:r>
             <w:r>
               <w:rPr>
@@ -2040,7 +1982,7 @@
                 <w:sz w:val="28"/>
                 <w:szCs w:val="28"/>
               </w:rPr>
-              <w:instrText xml:space="preserve"> PAGEREF _Toc128910348 \h </w:instrText>
+              <w:instrText xml:space="preserve"> PAGEREF _Toc132834594 \h </w:instrText>
             </w:r>
             <w:r>
               <w:rPr>
@@ -2086,9 +2028,6 @@
         <w:p>
           <w:pPr>
             <w:pStyle w:val="21"/>
-            <w:tabs>
-              <w:tab w:val="right" w:leader="dot" w:pos="9344"/>
-            </w:tabs>
             <w:rPr>
               <w:rFonts w:ascii="Times New Roman" w:eastAsiaTheme="minorEastAsia" w:hAnsi="Times New Roman" w:cs="Times New Roman"/>
               <w:noProof/>
@@ -2097,7 +2036,7 @@
               <w:lang w:eastAsia="ru-RU"/>
             </w:rPr>
           </w:pPr>
-          <w:hyperlink w:anchor="_Toc128910349" w:history="1">
+          <w:hyperlink w:anchor="_Toc132834595" w:history="1">
             <w:r>
               <w:rPr>
                 <w:rStyle w:val="af3"/>
@@ -2136,7 +2075,7 @@
                 <w:sz w:val="28"/>
                 <w:szCs w:val="28"/>
               </w:rPr>
-              <w:instrText xml:space="preserve"> PAGEREF _Toc128910349 \h </w:instrText>
+              <w:instrText xml:space="preserve"> PAGEREF _Toc132834595 \h </w:instrText>
             </w:r>
             <w:r>
               <w:rPr>
@@ -2182,9 +2121,6 @@
         <w:p>
           <w:pPr>
             <w:pStyle w:val="21"/>
-            <w:tabs>
-              <w:tab w:val="right" w:leader="dot" w:pos="9344"/>
-            </w:tabs>
             <w:rPr>
               <w:rFonts w:ascii="Times New Roman" w:eastAsiaTheme="minorEastAsia" w:hAnsi="Times New Roman" w:cs="Times New Roman"/>
               <w:noProof/>
@@ -2193,7 +2129,7 @@
               <w:lang w:eastAsia="ru-RU"/>
             </w:rPr>
           </w:pPr>
-          <w:hyperlink w:anchor="_Toc128910350" w:history="1">
+          <w:hyperlink w:anchor="_Toc132834596" w:history="1">
             <w:r>
               <w:rPr>
                 <w:rStyle w:val="af3"/>
@@ -2202,7 +2138,7 @@
                 <w:sz w:val="28"/>
                 <w:szCs w:val="28"/>
               </w:rPr>
-              <w:t>2.2 Архитектурные решения</w:t>
+              <w:t>2.2 Обоснование выбора компонентов и технологий                              для реализации программного средства</w:t>
             </w:r>
             <w:r>
               <w:rPr>
@@ -2232,7 +2168,7 @@
                 <w:sz w:val="28"/>
                 <w:szCs w:val="28"/>
               </w:rPr>
-              <w:instrText xml:space="preserve"> PAGEREF _Toc128910350 \h </w:instrText>
+              <w:instrText xml:space="preserve"> PAGEREF _Toc132834596 \h </w:instrText>
             </w:r>
             <w:r>
               <w:rPr>
@@ -2261,7 +2197,7 @@
                 <w:sz w:val="28"/>
                 <w:szCs w:val="28"/>
               </w:rPr>
-              <w:t>27</w:t>
+              <w:t>28</w:t>
             </w:r>
             <w:r>
               <w:rPr>
@@ -2278,9 +2214,6 @@
         <w:p>
           <w:pPr>
             <w:pStyle w:val="21"/>
-            <w:tabs>
-              <w:tab w:val="right" w:leader="dot" w:pos="9344"/>
-            </w:tabs>
             <w:rPr>
               <w:rFonts w:ascii="Times New Roman" w:eastAsiaTheme="minorEastAsia" w:hAnsi="Times New Roman" w:cs="Times New Roman"/>
               <w:noProof/>
@@ -2289,7 +2222,7 @@
               <w:lang w:eastAsia="ru-RU"/>
             </w:rPr>
           </w:pPr>
-          <w:hyperlink w:anchor="_Toc128910351" w:history="1">
+          <w:hyperlink w:anchor="_Toc132834597" w:history="1">
             <w:r>
               <w:rPr>
                 <w:rStyle w:val="af3"/>
@@ -2298,7 +2231,7 @@
                 <w:sz w:val="28"/>
                 <w:szCs w:val="28"/>
               </w:rPr>
-              <w:t>2.3 Описание алгоритмов, реализующих бизнес-логику разрабатываемого программного средства</w:t>
+              <w:t>2.3 Архитектурные решения</w:t>
             </w:r>
             <w:r>
               <w:rPr>
@@ -2328,7 +2261,7 @@
                 <w:sz w:val="28"/>
                 <w:szCs w:val="28"/>
               </w:rPr>
-              <w:instrText xml:space="preserve"> PAGEREF _Toc128910351 \h </w:instrText>
+              <w:instrText xml:space="preserve"> PAGEREF _Toc132834597 \h </w:instrText>
             </w:r>
             <w:r>
               <w:rPr>
@@ -2357,7 +2290,7 @@
                 <w:sz w:val="28"/>
                 <w:szCs w:val="28"/>
               </w:rPr>
-              <w:t>27</w:t>
+              <w:t>30</w:t>
             </w:r>
             <w:r>
               <w:rPr>
@@ -2374,9 +2307,6 @@
         <w:p>
           <w:pPr>
             <w:pStyle w:val="21"/>
-            <w:tabs>
-              <w:tab w:val="right" w:leader="dot" w:pos="9344"/>
-            </w:tabs>
             <w:rPr>
               <w:rFonts w:ascii="Times New Roman" w:eastAsiaTheme="minorEastAsia" w:hAnsi="Times New Roman" w:cs="Times New Roman"/>
               <w:noProof/>
@@ -2385,7 +2315,7 @@
               <w:lang w:eastAsia="ru-RU"/>
             </w:rPr>
           </w:pPr>
-          <w:hyperlink w:anchor="_Toc128910352" w:history="1">
+          <w:hyperlink w:anchor="_Toc132834598" w:history="1">
             <w:r>
               <w:rPr>
                 <w:rStyle w:val="af3"/>
@@ -2394,7 +2324,7 @@
                 <w:sz w:val="28"/>
                 <w:szCs w:val="28"/>
               </w:rPr>
-              <w:t>2.4 Проектирование пользовательского интерфейса</w:t>
+              <w:t>2.4 Описание алгоритмов, реализующих бизнес-логику разрабатываемого программного средства</w:t>
             </w:r>
             <w:r>
               <w:rPr>
@@ -2424,7 +2354,7 @@
                 <w:sz w:val="28"/>
                 <w:szCs w:val="28"/>
               </w:rPr>
-              <w:instrText xml:space="preserve"> PAGEREF _Toc128910352 \h </w:instrText>
+              <w:instrText xml:space="preserve"> PAGEREF _Toc132834598 \h </w:instrText>
             </w:r>
             <w:r>
               <w:rPr>
@@ -2453,7 +2383,7 @@
                 <w:sz w:val="28"/>
                 <w:szCs w:val="28"/>
               </w:rPr>
-              <w:t>27</w:t>
+              <w:t>32</w:t>
             </w:r>
             <w:r>
               <w:rPr>
@@ -2470,9 +2400,6 @@
         <w:p>
           <w:pPr>
             <w:pStyle w:val="21"/>
-            <w:tabs>
-              <w:tab w:val="right" w:leader="dot" w:pos="9344"/>
-            </w:tabs>
             <w:rPr>
               <w:rFonts w:ascii="Times New Roman" w:eastAsiaTheme="minorEastAsia" w:hAnsi="Times New Roman" w:cs="Times New Roman"/>
               <w:noProof/>
@@ -2481,7 +2408,7 @@
               <w:lang w:eastAsia="ru-RU"/>
             </w:rPr>
           </w:pPr>
-          <w:hyperlink w:anchor="_Toc128910353" w:history="1">
+          <w:hyperlink w:anchor="_Toc132834599" w:history="1">
             <w:r>
               <w:rPr>
                 <w:rStyle w:val="af3"/>
@@ -2490,7 +2417,7 @@
                 <w:sz w:val="28"/>
                 <w:szCs w:val="28"/>
               </w:rPr>
-              <w:t>2.5 Обоснование выбора компонентов и технологий                              для реализации программного средства</w:t>
+              <w:t>2.5 Проектирование пользовательского интерфейса</w:t>
             </w:r>
             <w:r>
               <w:rPr>
@@ -2520,7 +2447,7 @@
                 <w:sz w:val="28"/>
                 <w:szCs w:val="28"/>
               </w:rPr>
-              <w:instrText xml:space="preserve"> PAGEREF _Toc128910353 \h </w:instrText>
+              <w:instrText xml:space="preserve"> PAGEREF _Toc132834599 \h </w:instrText>
             </w:r>
             <w:r>
               <w:rPr>
@@ -2549,7 +2476,7 @@
                 <w:sz w:val="28"/>
                 <w:szCs w:val="28"/>
               </w:rPr>
-              <w:t>27</w:t>
+              <w:t>35</w:t>
             </w:r>
             <w:r>
               <w:rPr>
@@ -2566,9 +2493,6 @@
         <w:p>
           <w:pPr>
             <w:pStyle w:val="21"/>
-            <w:tabs>
-              <w:tab w:val="right" w:leader="dot" w:pos="9344"/>
-            </w:tabs>
             <w:rPr>
               <w:rFonts w:ascii="Times New Roman" w:eastAsiaTheme="minorEastAsia" w:hAnsi="Times New Roman" w:cs="Times New Roman"/>
               <w:noProof/>
@@ -2577,7 +2501,7 @@
               <w:lang w:eastAsia="ru-RU"/>
             </w:rPr>
           </w:pPr>
-          <w:hyperlink w:anchor="_Toc128910354" w:history="1">
+          <w:hyperlink w:anchor="_Toc132834600" w:history="1">
             <w:r>
               <w:rPr>
                 <w:rStyle w:val="af3"/>
@@ -2616,7 +2540,7 @@
                 <w:sz w:val="28"/>
                 <w:szCs w:val="28"/>
               </w:rPr>
-              <w:instrText xml:space="preserve"> PAGEREF _Toc128910354 \h </w:instrText>
+              <w:instrText xml:space="preserve"> PAGEREF _Toc132834600 \h </w:instrText>
             </w:r>
             <w:r>
               <w:rPr>
@@ -2645,7 +2569,7 @@
                 <w:sz w:val="28"/>
                 <w:szCs w:val="28"/>
               </w:rPr>
-              <w:t>27</w:t>
+              <w:t>36</w:t>
             </w:r>
             <w:r>
               <w:rPr>
@@ -2662,10 +2586,6 @@
         <w:p>
           <w:pPr>
             <w:pStyle w:val="12"/>
-            <w:tabs>
-              <w:tab w:val="left" w:pos="440"/>
-              <w:tab w:val="right" w:leader="dot" w:pos="9344"/>
-            </w:tabs>
             <w:rPr>
               <w:rFonts w:ascii="Times New Roman" w:eastAsiaTheme="minorEastAsia" w:hAnsi="Times New Roman" w:cs="Times New Roman"/>
               <w:noProof/>
@@ -2674,7 +2594,7 @@
               <w:lang w:eastAsia="ru-RU"/>
             </w:rPr>
           </w:pPr>
-          <w:hyperlink w:anchor="_Toc128910355" w:history="1">
+          <w:hyperlink w:anchor="_Toc132834601" w:history="1">
             <w:r>
               <w:rPr>
                 <w:rStyle w:val="af3"/>
@@ -2687,23 +2607,24 @@
             </w:r>
             <w:r>
               <w:rPr>
-                <w:rFonts w:ascii="Times New Roman" w:eastAsiaTheme="minorEastAsia" w:hAnsi="Times New Roman" w:cs="Times New Roman"/>
-                <w:noProof/>
-                <w:sz w:val="28"/>
-                <w:szCs w:val="28"/>
-                <w:lang w:eastAsia="ru-RU"/>
-              </w:rPr>
-              <w:t xml:space="preserve"> </w:t>
-            </w:r>
-            <w:r>
-              <w:rPr>
                 <w:rStyle w:val="af3"/>
                 <w:rFonts w:ascii="Times New Roman" w:hAnsi="Times New Roman" w:cs="Times New Roman"/>
                 <w:noProof/>
                 <w:sz w:val="28"/>
                 <w:szCs w:val="28"/>
-              </w:rPr>
-              <w:t>Т</w:t>
+                <w:lang w:val="en-US"/>
+              </w:rPr>
+              <w:t>.</w:t>
+            </w:r>
+            <w:r>
+              <w:rPr>
+                <w:rFonts w:ascii="Times New Roman" w:eastAsiaTheme="minorEastAsia" w:hAnsi="Times New Roman" w:cs="Times New Roman"/>
+                <w:noProof/>
+                <w:sz w:val="28"/>
+                <w:szCs w:val="28"/>
+                <w:lang w:eastAsia="ru-RU"/>
+              </w:rPr>
+              <w:tab/>
             </w:r>
             <w:r>
               <w:rPr>
@@ -2713,7 +2634,7 @@
                 <w:sz w:val="28"/>
                 <w:szCs w:val="28"/>
               </w:rPr>
-              <w:t>естирование и проверка работоспособности программного средства</w:t>
+              <w:t>Тестирование и проверка работоспособности программного средства</w:t>
             </w:r>
             <w:r>
               <w:rPr>
@@ -2743,7 +2664,7 @@
                 <w:sz w:val="28"/>
                 <w:szCs w:val="28"/>
               </w:rPr>
-              <w:instrText xml:space="preserve"> PAGEREF _Toc128910355 \h </w:instrText>
+              <w:instrText xml:space="preserve"> PAGEREF _Toc132834601 \h </w:instrText>
             </w:r>
             <w:r>
               <w:rPr>
@@ -2772,7 +2693,7 @@
                 <w:sz w:val="28"/>
                 <w:szCs w:val="28"/>
               </w:rPr>
-              <w:t>28</w:t>
+              <w:t>37</w:t>
             </w:r>
             <w:r>
               <w:rPr>
@@ -2788,11 +2709,7 @@
         </w:p>
         <w:p>
           <w:pPr>
-            <w:pStyle w:val="12"/>
-            <w:tabs>
-              <w:tab w:val="left" w:pos="440"/>
-              <w:tab w:val="right" w:leader="dot" w:pos="9344"/>
-            </w:tabs>
+            <w:pStyle w:val="21"/>
             <w:rPr>
               <w:rFonts w:ascii="Times New Roman" w:eastAsiaTheme="minorEastAsia" w:hAnsi="Times New Roman" w:cs="Times New Roman"/>
               <w:noProof/>
@@ -2801,7 +2718,7 @@
               <w:lang w:eastAsia="ru-RU"/>
             </w:rPr>
           </w:pPr>
-          <w:hyperlink w:anchor="_Toc128910356" w:history="1">
+          <w:hyperlink w:anchor="_Toc132834602" w:history="1">
             <w:r>
               <w:rPr>
                 <w:rStyle w:val="af3"/>
@@ -2810,27 +2727,7 @@
                 <w:sz w:val="28"/>
                 <w:szCs w:val="28"/>
               </w:rPr>
-              <w:t>4</w:t>
-            </w:r>
-            <w:r>
-              <w:rPr>
-                <w:rStyle w:val="af3"/>
-                <w:rFonts w:ascii="Times New Roman" w:hAnsi="Times New Roman" w:cs="Times New Roman"/>
-                <w:noProof/>
-                <w:sz w:val="28"/>
-                <w:szCs w:val="28"/>
-              </w:rPr>
-              <w:t xml:space="preserve"> Р</w:t>
-            </w:r>
-            <w:r>
-              <w:rPr>
-                <w:rStyle w:val="af3"/>
-                <w:rFonts w:ascii="Times New Roman" w:hAnsi="Times New Roman" w:cs="Times New Roman"/>
-                <w:noProof/>
-                <w:sz w:val="28"/>
-                <w:szCs w:val="28"/>
-              </w:rPr>
-              <w:t>уководство по развёртыванию и использованию программного средства</w:t>
+              <w:t>Рисунок 3.2 – Попытка ввода без указания всех данных</w:t>
             </w:r>
             <w:r>
               <w:rPr>
@@ -2860,7 +2757,7 @@
                 <w:sz w:val="28"/>
                 <w:szCs w:val="28"/>
               </w:rPr>
-              <w:instrText xml:space="preserve"> PAGEREF _Toc128910356 \h </w:instrText>
+              <w:instrText xml:space="preserve"> PAGEREF _Toc132834602 \h </w:instrText>
             </w:r>
             <w:r>
               <w:rPr>
@@ -2889,7 +2786,7 @@
                 <w:sz w:val="28"/>
                 <w:szCs w:val="28"/>
               </w:rPr>
-              <w:t>29</w:t>
+              <w:t>38</w:t>
             </w:r>
             <w:r>
               <w:rPr>
@@ -2906,9 +2803,6 @@
         <w:p>
           <w:pPr>
             <w:pStyle w:val="21"/>
-            <w:tabs>
-              <w:tab w:val="right" w:leader="dot" w:pos="9344"/>
-            </w:tabs>
             <w:rPr>
               <w:rFonts w:ascii="Times New Roman" w:eastAsiaTheme="minorEastAsia" w:hAnsi="Times New Roman" w:cs="Times New Roman"/>
               <w:noProof/>
@@ -2917,16 +2811,16 @@
               <w:lang w:eastAsia="ru-RU"/>
             </w:rPr>
           </w:pPr>
-          <w:hyperlink w:anchor="_Toc128910357" w:history="1">
+          <w:hyperlink w:anchor="_Toc132834603" w:history="1">
             <w:r>
               <w:rPr>
                 <w:rStyle w:val="af3"/>
-                <w:rFonts w:ascii="Times New Roman" w:hAnsi="Times New Roman" w:cs="Times New Roman"/>
+                <w:rFonts w:ascii="Times New Roman" w:eastAsia="Calibri" w:hAnsi="Times New Roman" w:cs="Times New Roman"/>
                 <w:noProof/>
                 <w:sz w:val="28"/>
                 <w:szCs w:val="28"/>
               </w:rPr>
-              <w:t>4.1 Руководство по развёртыванию</w:t>
+              <w:t>Рисунок 3.5 – Попытка регистрации без ввода пароля</w:t>
             </w:r>
             <w:r>
               <w:rPr>
@@ -2956,7 +2850,7 @@
                 <w:sz w:val="28"/>
                 <w:szCs w:val="28"/>
               </w:rPr>
-              <w:instrText xml:space="preserve"> PAGEREF _Toc128910357 \h </w:instrText>
+              <w:instrText xml:space="preserve"> PAGEREF _Toc132834603 \h </w:instrText>
             </w:r>
             <w:r>
               <w:rPr>
@@ -2985,7 +2879,7 @@
                 <w:sz w:val="28"/>
                 <w:szCs w:val="28"/>
               </w:rPr>
-              <w:t>29</w:t>
+              <w:t>40</w:t>
             </w:r>
             <w:r>
               <w:rPr>
@@ -3001,10 +2895,7 @@
         </w:p>
         <w:p>
           <w:pPr>
-            <w:pStyle w:val="21"/>
-            <w:tabs>
-              <w:tab w:val="right" w:leader="dot" w:pos="9344"/>
-            </w:tabs>
+            <w:pStyle w:val="12"/>
             <w:rPr>
               <w:rFonts w:ascii="Times New Roman" w:eastAsiaTheme="minorEastAsia" w:hAnsi="Times New Roman" w:cs="Times New Roman"/>
               <w:noProof/>
@@ -3013,7 +2904,7 @@
               <w:lang w:eastAsia="ru-RU"/>
             </w:rPr>
           </w:pPr>
-          <w:hyperlink w:anchor="_Toc128910358" w:history="1">
+          <w:hyperlink w:anchor="_Toc132834604" w:history="1">
             <w:r>
               <w:rPr>
                 <w:rStyle w:val="af3"/>
@@ -3022,7 +2913,50 @@
                 <w:sz w:val="28"/>
                 <w:szCs w:val="28"/>
               </w:rPr>
-              <w:t>4.2 Руководство пользователя</w:t>
+              <w:t>4</w:t>
+            </w:r>
+            <w:r>
+              <w:rPr>
+                <w:rStyle w:val="af3"/>
+                <w:rFonts w:ascii="Times New Roman" w:hAnsi="Times New Roman" w:cs="Times New Roman"/>
+                <w:noProof/>
+                <w:sz w:val="28"/>
+                <w:szCs w:val="28"/>
+                <w:lang w:val="en-US"/>
+              </w:rPr>
+              <w:t>.</w:t>
+            </w:r>
+            <w:r>
+              <w:rPr>
+                <w:rStyle w:val="af3"/>
+                <w:rFonts w:ascii="Times New Roman" w:hAnsi="Times New Roman" w:cs="Times New Roman"/>
+                <w:noProof/>
+                <w:sz w:val="28"/>
+                <w:szCs w:val="28"/>
+              </w:rPr>
+              <w:t xml:space="preserve">   Р</w:t>
+            </w:r>
+            <w:r>
+              <w:rPr>
+                <w:rStyle w:val="af3"/>
+                <w:rFonts w:ascii="Times New Roman" w:hAnsi="Times New Roman" w:cs="Times New Roman"/>
+                <w:noProof/>
+                <w:spacing w:val="8"/>
+                <w:sz w:val="28"/>
+                <w:szCs w:val="28"/>
+              </w:rPr>
+              <w:t xml:space="preserve">уководство по развёртыванию и использованию </w:t>
+            </w:r>
+            <w:r>
+              <w:rPr>
+                <w:rStyle w:val="af3"/>
+                <w:rFonts w:ascii="Times New Roman" w:hAnsi="Times New Roman" w:cs="Times New Roman"/>
+                <w:noProof/>
+                <w:spacing w:val="8"/>
+                <w:sz w:val="28"/>
+                <w:szCs w:val="28"/>
+              </w:rPr>
+              <w:t>программного средства</w:t>
             </w:r>
             <w:r>
               <w:rPr>
@@ -3052,7 +2986,7 @@
                 <w:sz w:val="28"/>
                 <w:szCs w:val="28"/>
               </w:rPr>
-              <w:instrText xml:space="preserve"> PAGEREF _Toc128910358 \h </w:instrText>
+              <w:instrText xml:space="preserve"> PAGEREF _Toc132834604 \h </w:instrText>
             </w:r>
             <w:r>
               <w:rPr>
@@ -3081,7 +3015,7 @@
                 <w:sz w:val="28"/>
                 <w:szCs w:val="28"/>
               </w:rPr>
-              <w:t>29</w:t>
+              <w:t>42</w:t>
             </w:r>
             <w:r>
               <w:rPr>
@@ -3097,10 +3031,7 @@
         </w:p>
         <w:p>
           <w:pPr>
-            <w:pStyle w:val="12"/>
-            <w:tabs>
-              <w:tab w:val="right" w:leader="dot" w:pos="9344"/>
-            </w:tabs>
+            <w:pStyle w:val="21"/>
             <w:rPr>
               <w:rFonts w:ascii="Times New Roman" w:eastAsiaTheme="minorEastAsia" w:hAnsi="Times New Roman" w:cs="Times New Roman"/>
               <w:noProof/>
@@ -3109,7 +3040,7 @@
               <w:lang w:eastAsia="ru-RU"/>
             </w:rPr>
           </w:pPr>
-          <w:hyperlink w:anchor="_Toc128910359" w:history="1">
+          <w:hyperlink w:anchor="_Toc132834605" w:history="1">
             <w:r>
               <w:rPr>
                 <w:rStyle w:val="af3"/>
@@ -3118,7 +3049,7 @@
                 <w:sz w:val="28"/>
                 <w:szCs w:val="28"/>
               </w:rPr>
-              <w:t>Заключение</w:t>
+              <w:t>4.1 Руководство по развёртыванию</w:t>
             </w:r>
             <w:r>
               <w:rPr>
@@ -3148,7 +3079,7 @@
                 <w:sz w:val="28"/>
                 <w:szCs w:val="28"/>
               </w:rPr>
-              <w:instrText xml:space="preserve"> PAGEREF _Toc128910359 \h </w:instrText>
+              <w:instrText xml:space="preserve"> PAGEREF _Toc132834605 \h </w:instrText>
             </w:r>
             <w:r>
               <w:rPr>
@@ -3177,7 +3108,7 @@
                 <w:sz w:val="28"/>
                 <w:szCs w:val="28"/>
               </w:rPr>
-              <w:t>30</w:t>
+              <w:t>42</w:t>
             </w:r>
             <w:r>
               <w:rPr>
@@ -3193,10 +3124,7 @@
         </w:p>
         <w:p>
           <w:pPr>
-            <w:pStyle w:val="12"/>
-            <w:tabs>
-              <w:tab w:val="right" w:leader="dot" w:pos="9344"/>
-            </w:tabs>
+            <w:pStyle w:val="21"/>
             <w:rPr>
               <w:rFonts w:ascii="Times New Roman" w:eastAsiaTheme="minorEastAsia" w:hAnsi="Times New Roman" w:cs="Times New Roman"/>
               <w:noProof/>
@@ -3205,7 +3133,7 @@
               <w:lang w:eastAsia="ru-RU"/>
             </w:rPr>
           </w:pPr>
-          <w:hyperlink w:anchor="_Toc128910360" w:history="1">
+          <w:hyperlink w:anchor="_Toc132834606" w:history="1">
             <w:r>
               <w:rPr>
                 <w:rStyle w:val="af3"/>
@@ -3214,7 +3142,7 @@
                 <w:sz w:val="28"/>
                 <w:szCs w:val="28"/>
               </w:rPr>
-              <w:t>Список использованных источников</w:t>
+              <w:t>4.2 Руководство пользователя</w:t>
             </w:r>
             <w:r>
               <w:rPr>
@@ -3244,7 +3172,7 @@
                 <w:sz w:val="28"/>
                 <w:szCs w:val="28"/>
               </w:rPr>
-              <w:instrText xml:space="preserve"> PAGEREF _Toc128910360 \h </w:instrText>
+              <w:instrText xml:space="preserve"> PAGEREF _Toc132834606 \h </w:instrText>
             </w:r>
             <w:r>
               <w:rPr>
@@ -3273,7 +3201,7 @@
                 <w:sz w:val="28"/>
                 <w:szCs w:val="28"/>
               </w:rPr>
-              <w:t>31</w:t>
+              <w:t>42</w:t>
             </w:r>
             <w:r>
               <w:rPr>
@@ -3290,9 +3218,6 @@
         <w:p>
           <w:pPr>
             <w:pStyle w:val="12"/>
-            <w:tabs>
-              <w:tab w:val="right" w:leader="dot" w:pos="9344"/>
-            </w:tabs>
             <w:rPr>
               <w:rFonts w:ascii="Times New Roman" w:eastAsiaTheme="minorEastAsia" w:hAnsi="Times New Roman" w:cs="Times New Roman"/>
               <w:noProof/>
@@ -3301,30 +3226,7 @@
               <w:lang w:eastAsia="ru-RU"/>
             </w:rPr>
           </w:pPr>
-          <w:hyperlink w:anchor="_Toc128910361" w:history="1">
-            <w:r>
-              <w:rPr>
-                <w:rStyle w:val="af3"/>
-                <w:rFonts w:ascii="Times New Roman" w:hAnsi="Times New Roman" w:cs="Times New Roman"/>
-                <w:bCs/>
-                <w:noProof/>
-                <w:sz w:val="28"/>
-                <w:szCs w:val="28"/>
-              </w:rPr>
-              <w:t>Приложение</w:t>
-            </w:r>
-            <w:r>
-              <w:rPr>
-                <w:rStyle w:val="af3"/>
-                <w:rFonts w:ascii="Times New Roman" w:hAnsi="Times New Roman" w:cs="Times New Roman"/>
-                <w:bCs/>
-                <w:caps/>
-                <w:noProof/>
-                <w:sz w:val="28"/>
-                <w:szCs w:val="28"/>
-              </w:rPr>
-              <w:t xml:space="preserve"> А </w:t>
-            </w:r>
+          <w:hyperlink w:anchor="_Toc132834607" w:history="1">
             <w:r>
               <w:rPr>
                 <w:rStyle w:val="af3"/>
@@ -3333,7 +3235,7 @@
                 <w:sz w:val="28"/>
                 <w:szCs w:val="28"/>
               </w:rPr>
-              <w:t>(обязательное) Отчет о проверке на заимствования в системе «Антиплагиат»</w:t>
+              <w:t>Заключение</w:t>
             </w:r>
             <w:r>
               <w:rPr>
@@ -3363,7 +3265,7 @@
                 <w:sz w:val="28"/>
                 <w:szCs w:val="28"/>
               </w:rPr>
-              <w:instrText xml:space="preserve"> PAGEREF _Toc128910361 \h </w:instrText>
+              <w:instrText xml:space="preserve"> PAGEREF _Toc132834607 \h </w:instrText>
             </w:r>
             <w:r>
               <w:rPr>
@@ -3392,7 +3294,7 @@
                 <w:sz w:val="28"/>
                 <w:szCs w:val="28"/>
               </w:rPr>
-              <w:t>32</w:t>
+              <w:t>43</w:t>
             </w:r>
             <w:r>
               <w:rPr>
@@ -3409,9 +3311,6 @@
         <w:p>
           <w:pPr>
             <w:pStyle w:val="12"/>
-            <w:tabs>
-              <w:tab w:val="right" w:leader="dot" w:pos="9344"/>
-            </w:tabs>
             <w:rPr>
               <w:rFonts w:ascii="Times New Roman" w:eastAsiaTheme="minorEastAsia" w:hAnsi="Times New Roman" w:cs="Times New Roman"/>
               <w:noProof/>
@@ -3420,30 +3319,7 @@
               <w:lang w:eastAsia="ru-RU"/>
             </w:rPr>
           </w:pPr>
-          <w:hyperlink w:anchor="_Toc128910362" w:history="1">
-            <w:r>
-              <w:rPr>
-                <w:rStyle w:val="af3"/>
-                <w:rFonts w:ascii="Times New Roman" w:hAnsi="Times New Roman" w:cs="Times New Roman"/>
-                <w:bCs/>
-                <w:noProof/>
-                <w:sz w:val="28"/>
-                <w:szCs w:val="28"/>
-              </w:rPr>
-              <w:t xml:space="preserve">Приложение </w:t>
-            </w:r>
-            <w:r>
-              <w:rPr>
-                <w:rStyle w:val="af3"/>
-                <w:rFonts w:ascii="Times New Roman" w:hAnsi="Times New Roman" w:cs="Times New Roman"/>
-                <w:bCs/>
-                <w:caps/>
-                <w:noProof/>
-                <w:sz w:val="28"/>
-                <w:szCs w:val="28"/>
-              </w:rPr>
-              <w:t xml:space="preserve">Б </w:t>
-            </w:r>
+          <w:hyperlink w:anchor="_Toc132834608" w:history="1">
             <w:r>
               <w:rPr>
                 <w:rStyle w:val="af3"/>
@@ -3452,7 +3328,7 @@
                 <w:sz w:val="28"/>
                 <w:szCs w:val="28"/>
               </w:rPr>
-              <w:t>(обязательное) Листинг кода алгоритмов, реализующих основную бизнес-логику</w:t>
+              <w:t>Список использованных источников</w:t>
             </w:r>
             <w:r>
               <w:rPr>
@@ -3482,7 +3358,7 @@
                 <w:sz w:val="28"/>
                 <w:szCs w:val="28"/>
               </w:rPr>
-              <w:instrText xml:space="preserve"> PAGEREF _Toc128910362 \h </w:instrText>
+              <w:instrText xml:space="preserve"> PAGEREF _Toc132834608 \h </w:instrText>
             </w:r>
             <w:r>
               <w:rPr>
@@ -3511,7 +3387,7 @@
                 <w:sz w:val="28"/>
                 <w:szCs w:val="28"/>
               </w:rPr>
-              <w:t>33</w:t>
+              <w:t>44</w:t>
             </w:r>
             <w:r>
               <w:rPr>
@@ -3529,8 +3405,10 @@
           <w:pPr>
             <w:pStyle w:val="12"/>
             <w:tabs>
-              <w:tab w:val="right" w:leader="dot" w:pos="9344"/>
+              <w:tab w:val="clear" w:pos="426"/>
+              <w:tab w:val="left" w:pos="1843"/>
             </w:tabs>
+            <w:ind w:left="1843" w:hanging="1843"/>
             <w:rPr>
               <w:rFonts w:ascii="Times New Roman" w:eastAsiaTheme="minorEastAsia" w:hAnsi="Times New Roman" w:cs="Times New Roman"/>
               <w:noProof/>
@@ -3539,7 +3417,7 @@
               <w:lang w:eastAsia="ru-RU"/>
             </w:rPr>
           </w:pPr>
-          <w:hyperlink w:anchor="_Toc128910363" w:history="1">
+          <w:hyperlink w:anchor="_Toc132834609" w:history="1">
             <w:r>
               <w:rPr>
                 <w:rStyle w:val="af3"/>
@@ -3561,7 +3439,7 @@
                 <w:sz w:val="28"/>
                 <w:szCs w:val="28"/>
               </w:rPr>
-              <w:t xml:space="preserve">В </w:t>
+              <w:t xml:space="preserve">А </w:t>
             </w:r>
             <w:r>
               <w:rPr>
@@ -3571,7 +3449,7 @@
                 <w:sz w:val="28"/>
                 <w:szCs w:val="28"/>
               </w:rPr>
-              <w:t>(обязательное) Листинг скрипта генерации базы данных</w:t>
+              <w:t>(обязательное) Отчет о проверке на заимствования в системе «Антиплагиат»</w:t>
             </w:r>
             <w:r>
               <w:rPr>
@@ -3601,7 +3479,7 @@
                 <w:sz w:val="28"/>
                 <w:szCs w:val="28"/>
               </w:rPr>
-              <w:instrText xml:space="preserve"> PAGEREF _Toc128910363 \h </w:instrText>
+              <w:instrText xml:space="preserve"> PAGEREF _Toc132834609 \h </w:instrText>
             </w:r>
             <w:r>
               <w:rPr>
@@ -3630,7 +3508,7 @@
                 <w:sz w:val="28"/>
                 <w:szCs w:val="28"/>
               </w:rPr>
-              <w:t>34</w:t>
+              <w:t>45</w:t>
             </w:r>
             <w:r>
               <w:rPr>
@@ -3648,14 +3526,41 @@
           <w:pPr>
             <w:pStyle w:val="12"/>
             <w:tabs>
-              <w:tab w:val="right" w:leader="dot" w:pos="9345"/>
+              <w:tab w:val="clear" w:pos="426"/>
             </w:tabs>
+            <w:ind w:left="1843" w:hanging="1843"/>
             <w:rPr>
-              <w:b/>
-              <w:bCs/>
+              <w:rFonts w:ascii="Times New Roman" w:eastAsiaTheme="minorEastAsia" w:hAnsi="Times New Roman" w:cs="Times New Roman"/>
+              <w:noProof/>
+              <w:sz w:val="28"/>
+              <w:szCs w:val="28"/>
+              <w:lang w:eastAsia="ru-RU"/>
             </w:rPr>
           </w:pPr>
-          <w:hyperlink w:anchor="_Toc128910364" w:history="1">
+          <w:hyperlink w:anchor="_Toc132834610" w:history="1">
+            <w:r>
+              <w:rPr>
+                <w:rStyle w:val="af3"/>
+                <w:rFonts w:ascii="Times New Roman" w:hAnsi="Times New Roman" w:cs="Times New Roman"/>
+                <w:bCs/>
+                <w:noProof/>
+                <w:sz w:val="28"/>
+                <w:szCs w:val="28"/>
+              </w:rPr>
+              <w:t xml:space="preserve">Приложение </w:t>
+            </w:r>
+            <w:r>
+              <w:rPr>
+                <w:rStyle w:val="af3"/>
+                <w:rFonts w:ascii="Times New Roman" w:hAnsi="Times New Roman" w:cs="Times New Roman"/>
+                <w:bCs/>
+                <w:caps/>
+                <w:noProof/>
+                <w:sz w:val="28"/>
+                <w:szCs w:val="28"/>
+              </w:rPr>
+              <w:t xml:space="preserve">Б </w:t>
+            </w:r>
             <w:r>
               <w:rPr>
                 <w:rStyle w:val="af3"/>
@@ -3664,7 +3569,113 @@
                 <w:sz w:val="28"/>
                 <w:szCs w:val="28"/>
               </w:rPr>
-              <w:t>В</w:t>
+              <w:t>(обязательное) Листинг кода алгоритмов, реализующих основную бизнес-логику</w:t>
+            </w:r>
+            <w:r>
+              <w:rPr>
+                <w:rFonts w:ascii="Times New Roman" w:hAnsi="Times New Roman" w:cs="Times New Roman"/>
+                <w:noProof/>
+                <w:webHidden/>
+                <w:sz w:val="28"/>
+                <w:szCs w:val="28"/>
+              </w:rPr>
+              <w:tab/>
+            </w:r>
+            <w:r>
+              <w:rPr>
+                <w:rFonts w:ascii="Times New Roman" w:hAnsi="Times New Roman" w:cs="Times New Roman"/>
+                <w:noProof/>
+                <w:webHidden/>
+                <w:sz w:val="28"/>
+                <w:szCs w:val="28"/>
+              </w:rPr>
+              <w:fldChar w:fldCharType="begin"/>
+            </w:r>
+            <w:r>
+              <w:rPr>
+                <w:rFonts w:ascii="Times New Roman" w:hAnsi="Times New Roman" w:cs="Times New Roman"/>
+                <w:noProof/>
+                <w:webHidden/>
+                <w:sz w:val="28"/>
+                <w:szCs w:val="28"/>
+              </w:rPr>
+              <w:instrText xml:space="preserve"> PAGEREF _Toc132834610 \h </w:instrText>
+            </w:r>
+            <w:r>
+              <w:rPr>
+                <w:rFonts w:ascii="Times New Roman" w:hAnsi="Times New Roman" w:cs="Times New Roman"/>
+                <w:noProof/>
+                <w:webHidden/>
+                <w:sz w:val="28"/>
+                <w:szCs w:val="28"/>
+              </w:rPr>
+            </w:r>
+            <w:r>
+              <w:rPr>
+                <w:rFonts w:ascii="Times New Roman" w:hAnsi="Times New Roman" w:cs="Times New Roman"/>
+                <w:noProof/>
+                <w:webHidden/>
+                <w:sz w:val="28"/>
+                <w:szCs w:val="28"/>
+              </w:rPr>
+              <w:fldChar w:fldCharType="separate"/>
+            </w:r>
+            <w:r>
+              <w:rPr>
+                <w:rFonts w:ascii="Times New Roman" w:hAnsi="Times New Roman" w:cs="Times New Roman"/>
+                <w:noProof/>
+                <w:webHidden/>
+                <w:sz w:val="28"/>
+                <w:szCs w:val="28"/>
+              </w:rPr>
+              <w:t>46</w:t>
+            </w:r>
+            <w:r>
+              <w:rPr>
+                <w:rFonts w:ascii="Times New Roman" w:hAnsi="Times New Roman" w:cs="Times New Roman"/>
+                <w:noProof/>
+                <w:webHidden/>
+                <w:sz w:val="28"/>
+                <w:szCs w:val="28"/>
+              </w:rPr>
+              <w:fldChar w:fldCharType="end"/>
+            </w:r>
+          </w:hyperlink>
+        </w:p>
+        <w:p>
+          <w:pPr>
+            <w:pStyle w:val="12"/>
+            <w:rPr>
+              <w:rFonts w:ascii="Times New Roman" w:eastAsiaTheme="minorEastAsia" w:hAnsi="Times New Roman" w:cs="Times New Roman"/>
+              <w:noProof/>
+              <w:sz w:val="28"/>
+              <w:szCs w:val="28"/>
+              <w:lang w:eastAsia="ru-RU"/>
+            </w:rPr>
+          </w:pPr>
+          <w:hyperlink w:anchor="_Toc132834611" w:history="1">
+            <w:r>
+              <w:rPr>
+                <w:rStyle w:val="af3"/>
+                <w:rFonts w:ascii="Times New Roman" w:hAnsi="Times New Roman" w:cs="Times New Roman"/>
+                <w:bCs/>
+                <w:noProof/>
+                <w:sz w:val="28"/>
+                <w:szCs w:val="28"/>
+              </w:rPr>
+              <w:t xml:space="preserve">Приложение </w:t>
+            </w:r>
+            <w:r>
+              <w:rPr>
+                <w:rStyle w:val="af3"/>
+                <w:rFonts w:ascii="Times New Roman" w:hAnsi="Times New Roman" w:cs="Times New Roman"/>
+                <w:bCs/>
+                <w:caps/>
+                <w:noProof/>
+                <w:sz w:val="28"/>
+                <w:szCs w:val="28"/>
+              </w:rPr>
+              <w:t xml:space="preserve">В </w:t>
             </w:r>
             <w:r>
               <w:rPr>
@@ -3674,7 +3685,7 @@
                 <w:sz w:val="28"/>
                 <w:szCs w:val="28"/>
               </w:rPr>
-              <w:t>едомость документов курсового проекта</w:t>
+              <w:t>(обязательное) Листинг скрипта генерации базы данных</w:t>
             </w:r>
             <w:r>
               <w:rPr>
@@ -3704,7 +3715,7 @@
                 <w:sz w:val="28"/>
                 <w:szCs w:val="28"/>
               </w:rPr>
-              <w:instrText xml:space="preserve"> PAGEREF _Toc128910364 \h </w:instrText>
+              <w:instrText xml:space="preserve"> PAGEREF _Toc132834611 \h </w:instrText>
             </w:r>
             <w:r>
               <w:rPr>
@@ -3733,7 +3744,7 @@
                 <w:sz w:val="28"/>
                 <w:szCs w:val="28"/>
               </w:rPr>
-              <w:t>35</w:t>
+              <w:t>47</w:t>
             </w:r>
             <w:r>
               <w:rPr>
@@ -3746,14 +3757,103 @@
               <w:fldChar w:fldCharType="end"/>
             </w:r>
           </w:hyperlink>
+        </w:p>
+        <w:p>
+          <w:pPr>
+            <w:pStyle w:val="12"/>
+            <w:rPr>
+              <w:rFonts w:eastAsiaTheme="minorEastAsia"/>
+              <w:noProof/>
+              <w:lang w:eastAsia="ru-RU"/>
+            </w:rPr>
+          </w:pPr>
+          <w:hyperlink w:anchor="_Toc132834612" w:history="1">
+            <w:r>
+              <w:rPr>
+                <w:rStyle w:val="af3"/>
+                <w:rFonts w:ascii="Times New Roman" w:hAnsi="Times New Roman" w:cs="Times New Roman"/>
+                <w:noProof/>
+                <w:sz w:val="28"/>
+                <w:szCs w:val="28"/>
+              </w:rPr>
+              <w:t>Ведомость документов курсового проекта</w:t>
+            </w:r>
+            <w:r>
+              <w:rPr>
+                <w:rFonts w:ascii="Times New Roman" w:hAnsi="Times New Roman" w:cs="Times New Roman"/>
+                <w:noProof/>
+                <w:webHidden/>
+                <w:sz w:val="28"/>
+                <w:szCs w:val="28"/>
+              </w:rPr>
+              <w:tab/>
+            </w:r>
+            <w:r>
+              <w:rPr>
+                <w:rFonts w:ascii="Times New Roman" w:hAnsi="Times New Roman" w:cs="Times New Roman"/>
+                <w:noProof/>
+                <w:webHidden/>
+                <w:sz w:val="28"/>
+                <w:szCs w:val="28"/>
+              </w:rPr>
+              <w:fldChar w:fldCharType="begin"/>
+            </w:r>
+            <w:r>
+              <w:rPr>
+                <w:rFonts w:ascii="Times New Roman" w:hAnsi="Times New Roman" w:cs="Times New Roman"/>
+                <w:noProof/>
+                <w:webHidden/>
+                <w:sz w:val="28"/>
+                <w:szCs w:val="28"/>
+              </w:rPr>
+              <w:instrText xml:space="preserve"> PAGEREF _Toc132834612 \h </w:instrText>
+            </w:r>
+            <w:r>
+              <w:rPr>
+                <w:rFonts w:ascii="Times New Roman" w:hAnsi="Times New Roman" w:cs="Times New Roman"/>
+                <w:noProof/>
+                <w:webHidden/>
+                <w:sz w:val="28"/>
+                <w:szCs w:val="28"/>
+              </w:rPr>
+            </w:r>
+            <w:r>
+              <w:rPr>
+                <w:rFonts w:ascii="Times New Roman" w:hAnsi="Times New Roman" w:cs="Times New Roman"/>
+                <w:noProof/>
+                <w:webHidden/>
+                <w:sz w:val="28"/>
+                <w:szCs w:val="28"/>
+              </w:rPr>
+              <w:fldChar w:fldCharType="separate"/>
+            </w:r>
+            <w:r>
+              <w:rPr>
+                <w:rFonts w:ascii="Times New Roman" w:hAnsi="Times New Roman" w:cs="Times New Roman"/>
+                <w:noProof/>
+                <w:webHidden/>
+                <w:sz w:val="28"/>
+                <w:szCs w:val="28"/>
+              </w:rPr>
+              <w:t>49</w:t>
+            </w:r>
+            <w:r>
+              <w:rPr>
+                <w:rFonts w:ascii="Times New Roman" w:hAnsi="Times New Roman" w:cs="Times New Roman"/>
+                <w:noProof/>
+                <w:webHidden/>
+                <w:sz w:val="28"/>
+                <w:szCs w:val="28"/>
+              </w:rPr>
+              <w:fldChar w:fldCharType="end"/>
+            </w:r>
+          </w:hyperlink>
+        </w:p>
+        <w:p>
+          <w:pPr>
+            <w:pStyle w:val="12"/>
+          </w:pPr>
           <w:r>
-            <w:rPr>
-              <w:rFonts w:ascii="Times New Roman" w:hAnsi="Times New Roman" w:cs="Times New Roman"/>
-              <w:b/>
-              <w:bCs/>
-              <w:sz w:val="28"/>
-              <w:szCs w:val="28"/>
-            </w:rPr>
             <w:fldChar w:fldCharType="end"/>
           </w:r>
         </w:p>
@@ -3773,16 +3873,21 @@
       </w:pPr>
       <w:bookmarkStart w:id="0" w:name="_Toc73717965"/>
       <w:bookmarkStart w:id="1" w:name="_Toc78894452"/>
-      <w:bookmarkStart w:id="2" w:name="_Toc128910340"/>
-      <w:bookmarkStart w:id="3" w:name="_Toc9687974"/>
-      <w:bookmarkStart w:id="4" w:name="_Toc40922954"/>
+      <w:bookmarkStart w:id="2" w:name="_Toc9687974"/>
+      <w:bookmarkStart w:id="3" w:name="_Toc40922954"/>
+      <w:bookmarkStart w:id="4" w:name="_Toc132834586"/>
       <w:r>
         <w:lastRenderedPageBreak/>
-        <w:t>ПЕРЕЧЕНЬ УСЛОВНЫХ ОБОЗНАЧЕНИЙ, СИМВОЛОВ И ТЕРМИНОВ</w:t>
+        <w:t>ПЕРЕЧЕНЬ УСЛОВНЫХ</w:t>
+      </w:r>
+      <w:bookmarkStart w:id="5" w:name="_GoBack"/>
+      <w:bookmarkEnd w:id="5"/>
+      <w:r>
+        <w:t xml:space="preserve"> ОБОЗНАЧЕНИЙ, СИМВОЛОВ И ТЕРМИНОВ</w:t>
       </w:r>
       <w:bookmarkEnd w:id="0"/>
       <w:bookmarkEnd w:id="1"/>
-      <w:bookmarkEnd w:id="2"/>
+      <w:bookmarkEnd w:id="4"/>
     </w:p>
     <w:p>
       <w:pPr>
@@ -5192,18 +5297,6 @@
           <w:lang w:eastAsia="ru-RU"/>
         </w:rPr>
       </w:pPr>
-    </w:p>
-    <w:p>
-      <w:pPr>
-        <w:spacing w:after="0"/>
-        <w:rPr>
-          <w:rFonts w:ascii="Times New Roman" w:eastAsia="Times New Roman" w:hAnsi="Times New Roman" w:cs="Times New Roman"/>
-          <w:b/>
-          <w:sz w:val="28"/>
-          <w:szCs w:val="28"/>
-          <w:lang w:eastAsia="ru-RU"/>
-        </w:rPr>
-      </w:pPr>
       <w:r>
         <w:rPr>
           <w:rFonts w:ascii="Times New Roman" w:eastAsia="Times New Roman" w:hAnsi="Times New Roman" w:cs="Times New Roman"/>
@@ -5224,14 +5317,14 @@
         </w:numPr>
         <w:jc w:val="center"/>
       </w:pPr>
-      <w:bookmarkStart w:id="5" w:name="_Toc128910341"/>
+      <w:bookmarkStart w:id="6" w:name="_Toc132834587"/>
       <w:r>
         <w:lastRenderedPageBreak/>
         <w:t>ВВЕДЕНИЕ</w:t>
       </w:r>
+      <w:bookmarkEnd w:id="2"/>
       <w:bookmarkEnd w:id="3"/>
-      <w:bookmarkEnd w:id="4"/>
-      <w:bookmarkEnd w:id="5"/>
+      <w:bookmarkEnd w:id="6"/>
     </w:p>
     <w:p>
       <w:pPr>
@@ -5757,7 +5850,7 @@
           <w:caps/>
         </w:rPr>
       </w:pPr>
-      <w:bookmarkStart w:id="6" w:name="_Toc128910342"/>
+      <w:bookmarkStart w:id="7" w:name="_Toc132834588"/>
       <w:r>
         <w:rPr>
           <w:caps/>
@@ -5765,7 +5858,7 @@
         <w:lastRenderedPageBreak/>
         <w:t>Анализ и моделирование предметной области программного средства</w:t>
       </w:r>
-      <w:bookmarkEnd w:id="6"/>
+      <w:bookmarkEnd w:id="7"/>
     </w:p>
     <w:p>
       <w:pPr>
@@ -5780,9 +5873,9 @@
         <w:ind w:left="1134" w:hanging="425"/>
         <w:jc w:val="left"/>
       </w:pPr>
-      <w:bookmarkStart w:id="7" w:name="_Toc320455298"/>
-      <w:bookmarkStart w:id="8" w:name="_Toc325315733"/>
-      <w:bookmarkStart w:id="9" w:name="_Toc128910343"/>
+      <w:bookmarkStart w:id="8" w:name="_Toc320455298"/>
+      <w:bookmarkStart w:id="9" w:name="_Toc325315733"/>
+      <w:bookmarkStart w:id="10" w:name="_Toc132834589"/>
       <w:r>
         <w:t>1.</w:t>
       </w:r>
@@ -5792,12 +5885,12 @@
       <w:r>
         <w:t xml:space="preserve"> </w:t>
       </w:r>
-      <w:bookmarkEnd w:id="7"/>
       <w:bookmarkEnd w:id="8"/>
+      <w:bookmarkEnd w:id="9"/>
       <w:r>
         <w:t>Описание предметной области</w:t>
       </w:r>
-      <w:bookmarkEnd w:id="9"/>
+      <w:bookmarkEnd w:id="10"/>
     </w:p>
     <w:p>
       <w:pPr>
@@ -6300,13 +6393,13 @@
         <w:ind w:left="1134" w:hanging="425"/>
         <w:jc w:val="left"/>
       </w:pPr>
-      <w:bookmarkStart w:id="10" w:name="_Toc78894456"/>
-      <w:bookmarkStart w:id="11" w:name="_Toc128910344"/>
+      <w:bookmarkStart w:id="11" w:name="_Toc78894456"/>
+      <w:bookmarkStart w:id="12" w:name="_Toc132834590"/>
       <w:r>
         <w:t>1.2 Разработка функциональной модели предметной области</w:t>
       </w:r>
-      <w:bookmarkEnd w:id="10"/>
       <w:bookmarkEnd w:id="11"/>
+      <w:bookmarkEnd w:id="12"/>
     </w:p>
     <w:p>
       <w:pPr>
@@ -8546,16 +8639,16 @@
         <w:ind w:left="1134" w:hanging="425"/>
         <w:jc w:val="left"/>
       </w:pPr>
-      <w:bookmarkStart w:id="12" w:name="_Toc78894457"/>
-      <w:bookmarkStart w:id="13" w:name="_Toc128910345"/>
+      <w:bookmarkStart w:id="13" w:name="_Toc78894457"/>
+      <w:bookmarkStart w:id="14" w:name="_Toc132834591"/>
       <w:r>
         <w:t xml:space="preserve">1.3 </w:t>
       </w:r>
       <w:r>
         <w:t>Анализ требований к разрабатываемому программному средству. Спецификация функциональных требований</w:t>
       </w:r>
-      <w:bookmarkEnd w:id="12"/>
       <w:bookmarkEnd w:id="13"/>
+      <w:bookmarkEnd w:id="14"/>
     </w:p>
     <w:p>
       <w:pPr>
@@ -9520,13 +9613,13 @@
           <w:szCs w:val="24"/>
         </w:rPr>
       </w:pPr>
-      <w:bookmarkStart w:id="14" w:name="_Toc78894458"/>
-      <w:bookmarkStart w:id="15" w:name="_Toc128910346"/>
+      <w:bookmarkStart w:id="15" w:name="_Toc78894458"/>
+      <w:bookmarkStart w:id="16" w:name="_Toc132834592"/>
       <w:r>
         <w:t>1.4 Разработка информационной модели предметной области</w:t>
       </w:r>
-      <w:bookmarkEnd w:id="14"/>
       <w:bookmarkEnd w:id="15"/>
+      <w:bookmarkEnd w:id="16"/>
     </w:p>
     <w:p>
       <w:pPr>
@@ -12653,16 +12746,16 @@
         <w:ind w:left="1134" w:hanging="425"/>
         <w:jc w:val="left"/>
       </w:pPr>
-      <w:bookmarkStart w:id="16" w:name="_Toc78894459"/>
-      <w:bookmarkStart w:id="17" w:name="_Toc128910347"/>
+      <w:bookmarkStart w:id="17" w:name="_Toc78894459"/>
+      <w:bookmarkStart w:id="18" w:name="_Toc132834593"/>
       <w:r>
         <w:t xml:space="preserve">1.5 </w:t>
       </w:r>
       <w:r>
         <w:t>Модели представления программного средства и их описание</w:t>
       </w:r>
-      <w:bookmarkEnd w:id="16"/>
       <w:bookmarkEnd w:id="17"/>
+      <w:bookmarkEnd w:id="18"/>
     </w:p>
     <w:p>
       <w:pPr>
@@ -13848,7 +13941,7 @@
           <w:caps/>
         </w:rPr>
       </w:pPr>
-      <w:bookmarkStart w:id="18" w:name="_Toc128910348"/>
+      <w:bookmarkStart w:id="19" w:name="_Toc132834594"/>
       <w:r>
         <w:rPr>
           <w:caps/>
@@ -13862,7 +13955,7 @@
         </w:rPr>
         <w:t>роектирование и конструирование программного средства</w:t>
       </w:r>
-      <w:bookmarkEnd w:id="18"/>
+      <w:bookmarkEnd w:id="19"/>
     </w:p>
     <w:p>
       <w:pPr>
@@ -13886,11 +13979,11 @@
           <w:lang w:val="en-US"/>
         </w:rPr>
       </w:pPr>
-      <w:bookmarkStart w:id="19" w:name="_Toc128910349"/>
+      <w:bookmarkStart w:id="20" w:name="_Toc132834595"/>
       <w:r>
         <w:t>2.1 Постановка задачи</w:t>
       </w:r>
-      <w:bookmarkEnd w:id="19"/>
+      <w:bookmarkEnd w:id="20"/>
       <w:r>
         <w:rPr>
           <w:lang w:val="en-US"/>
@@ -14404,7 +14497,8 @@
         <w:ind w:left="1134" w:hanging="426"/>
         <w:jc w:val="left"/>
       </w:pPr>
-      <w:bookmarkStart w:id="20" w:name="_Toc122132651"/>
+      <w:bookmarkStart w:id="21" w:name="_Toc122132651"/>
+      <w:bookmarkStart w:id="22" w:name="_Toc132834596"/>
       <w:r>
         <w:t>2.</w:t>
       </w:r>
@@ -14414,7 +14508,8 @@
       <w:r>
         <w:t xml:space="preserve"> Обоснование выбора компонентов и технологий                              для реализации программного средства</w:t>
       </w:r>
-      <w:bookmarkEnd w:id="20"/>
+      <w:bookmarkEnd w:id="21"/>
+      <w:bookmarkEnd w:id="22"/>
     </w:p>
     <w:p>
       <w:pPr>
@@ -15449,7 +15544,7 @@
         <w:spacing w:line="276" w:lineRule="auto"/>
         <w:jc w:val="left"/>
       </w:pPr>
-      <w:bookmarkStart w:id="21" w:name="_Toc128910350"/>
+      <w:bookmarkStart w:id="23" w:name="_Toc132834597"/>
       <w:r>
         <w:lastRenderedPageBreak/>
         <w:t>2.</w:t>
@@ -15460,7 +15555,7 @@
       <w:r>
         <w:t xml:space="preserve"> Архитектурные решения</w:t>
       </w:r>
-      <w:bookmarkEnd w:id="21"/>
+      <w:bookmarkEnd w:id="23"/>
     </w:p>
     <w:p>
       <w:pPr>
@@ -15553,16 +15648,22 @@
     </w:p>
     <w:p>
       <w:pPr>
-        <w:pStyle w:val="2"/>
-        <w:spacing w:line="276" w:lineRule="auto"/>
-        <w:rPr>
-          <w:b w:val="0"/>
+        <w:spacing w:after="0"/>
+        <w:ind w:firstLine="709"/>
+        <w:jc w:val="both"/>
+        <w:rPr>
+          <w:rFonts w:ascii="Times New Roman" w:hAnsi="Times New Roman" w:cs="Times New Roman"/>
+          <w:b/>
+          <w:sz w:val="28"/>
+          <w:szCs w:val="28"/>
           <w:lang w:val="en-US"/>
         </w:rPr>
       </w:pPr>
       <w:r>
         <w:rPr>
-          <w:b w:val="0"/>
+          <w:rFonts w:ascii="Times New Roman" w:hAnsi="Times New Roman" w:cs="Times New Roman"/>
+          <w:sz w:val="28"/>
+          <w:szCs w:val="28"/>
         </w:rPr>
         <w:t>Репозиторий позволяет абстрагироваться от конкретных подключений к источникам данных, с которыми работает программа, и является промежуточным звеном между классами, непосредственно взаимодействующими с данными, и остальной программой.</w:t>
       </w:r>
@@ -15653,18 +15754,20 @@
     </w:p>
     <w:p>
       <w:pPr>
-        <w:pStyle w:val="2"/>
-        <w:spacing w:line="276" w:lineRule="auto"/>
-        <w:ind w:firstLine="0"/>
+        <w:spacing w:after="0"/>
         <w:jc w:val="center"/>
         <w:rPr>
-          <w:b w:val="0"/>
-        </w:rPr>
-      </w:pPr>
-      <w:r>
-        <w:rPr>
-          <w:b w:val="0"/>
+          <w:rFonts w:ascii="Times New Roman" w:hAnsi="Times New Roman" w:cs="Times New Roman"/>
+          <w:sz w:val="28"/>
+          <w:szCs w:val="28"/>
+        </w:rPr>
+      </w:pPr>
+      <w:r>
+        <w:rPr>
+          <w:rFonts w:ascii="Times New Roman" w:hAnsi="Times New Roman" w:cs="Times New Roman"/>
           <w:noProof/>
+          <w:sz w:val="28"/>
+          <w:szCs w:val="28"/>
         </w:rPr>
         <w:drawing>
           <wp:inline distT="0" distB="0" distL="0" distR="0" wp14:anchorId="236A50A1" wp14:editId="2E41A793">
@@ -15705,48 +15808,56 @@
     </w:p>
     <w:p>
       <w:pPr>
-        <w:pStyle w:val="2"/>
-        <w:spacing w:line="276" w:lineRule="auto"/>
-        <w:ind w:firstLine="0"/>
+        <w:spacing w:after="0"/>
         <w:jc w:val="center"/>
         <w:rPr>
-          <w:b w:val="0"/>
-        </w:rPr>
-      </w:pPr>
-    </w:p>
-    <w:p>
-      <w:pPr>
-        <w:pStyle w:val="2"/>
-        <w:spacing w:line="276" w:lineRule="auto"/>
-        <w:ind w:firstLine="0"/>
+          <w:rFonts w:ascii="Times New Roman" w:hAnsi="Times New Roman" w:cs="Times New Roman"/>
+          <w:sz w:val="28"/>
+          <w:szCs w:val="28"/>
+        </w:rPr>
+      </w:pPr>
+    </w:p>
+    <w:p>
+      <w:pPr>
+        <w:spacing w:after="0"/>
         <w:jc w:val="center"/>
         <w:rPr>
-          <w:b w:val="0"/>
+          <w:rFonts w:ascii="Times New Roman" w:hAnsi="Times New Roman" w:cs="Times New Roman"/>
+          <w:sz w:val="28"/>
+          <w:szCs w:val="28"/>
           <w:lang w:val="en-US"/>
         </w:rPr>
       </w:pPr>
       <w:r>
         <w:rPr>
-          <w:b w:val="0"/>
+          <w:rFonts w:ascii="Times New Roman" w:hAnsi="Times New Roman" w:cs="Times New Roman"/>
+          <w:sz w:val="28"/>
+          <w:szCs w:val="28"/>
         </w:rPr>
         <w:t>Рисунок 2.</w:t>
       </w:r>
       <w:r>
         <w:rPr>
-          <w:b w:val="0"/>
+          <w:rFonts w:ascii="Times New Roman" w:hAnsi="Times New Roman" w:cs="Times New Roman"/>
+          <w:sz w:val="28"/>
+          <w:szCs w:val="28"/>
           <w:lang w:val="en-US"/>
         </w:rPr>
         <w:t xml:space="preserve">2 – </w:t>
       </w:r>
       <w:r>
         <w:rPr>
-          <w:b w:val="0"/>
+          <w:rFonts w:ascii="Times New Roman" w:hAnsi="Times New Roman" w:cs="Times New Roman"/>
+          <w:sz w:val="28"/>
+          <w:szCs w:val="28"/>
         </w:rPr>
         <w:t xml:space="preserve">Применение паттерна </w:t>
       </w:r>
       <w:r>
         <w:rPr>
-          <w:b w:val="0"/>
+          <w:rFonts w:ascii="Times New Roman" w:hAnsi="Times New Roman" w:cs="Times New Roman"/>
+          <w:sz w:val="28"/>
+          <w:szCs w:val="28"/>
           <w:lang w:val="en-US"/>
         </w:rPr>
         <w:t>Repository</w:t>
@@ -16302,8 +16413,8 @@
         <w:ind w:left="1134" w:hanging="425"/>
         <w:jc w:val="left"/>
       </w:pPr>
-      <w:bookmarkStart w:id="22" w:name="_Toc78894463"/>
-      <w:bookmarkStart w:id="23" w:name="_Toc128910351"/>
+      <w:bookmarkStart w:id="24" w:name="_Toc78894463"/>
+      <w:bookmarkStart w:id="25" w:name="_Toc132834598"/>
       <w:r>
         <w:lastRenderedPageBreak/>
         <w:t>2.</w:t>
@@ -16317,8 +16428,8 @@
       <w:r>
         <w:t>Описание алгоритмов, реализующих бизнес-логику разрабатываемого программного средства</w:t>
       </w:r>
-      <w:bookmarkEnd w:id="22"/>
-      <w:bookmarkEnd w:id="23"/>
+      <w:bookmarkEnd w:id="24"/>
+      <w:bookmarkEnd w:id="25"/>
     </w:p>
     <w:p>
       <w:pPr>
@@ -17253,8 +17364,8 @@
         <w:ind w:left="993" w:hanging="284"/>
         <w:jc w:val="left"/>
       </w:pPr>
-      <w:bookmarkStart w:id="24" w:name="_Toc78894464"/>
-      <w:bookmarkStart w:id="25" w:name="_Toc128910352"/>
+      <w:bookmarkStart w:id="26" w:name="_Toc78894464"/>
+      <w:bookmarkStart w:id="27" w:name="_Toc132834599"/>
       <w:r>
         <w:lastRenderedPageBreak/>
         <w:t>2.</w:t>
@@ -17265,8 +17376,8 @@
       <w:r>
         <w:t xml:space="preserve"> Проектирование пользовательского интерфейса</w:t>
       </w:r>
-      <w:bookmarkEnd w:id="24"/>
-      <w:bookmarkEnd w:id="25"/>
+      <w:bookmarkEnd w:id="26"/>
+      <w:bookmarkEnd w:id="27"/>
     </w:p>
     <w:p>
       <w:pPr>
@@ -17660,11 +17771,11 @@
         <w:ind w:left="1134" w:hanging="426"/>
         <w:jc w:val="left"/>
       </w:pPr>
-      <w:bookmarkStart w:id="26" w:name="_Toc128910354"/>
+      <w:bookmarkStart w:id="28" w:name="_Toc132834600"/>
       <w:r>
         <w:t>2.6 Методы и средства, используемые для обеспечения безопасности данных</w:t>
       </w:r>
-      <w:bookmarkEnd w:id="26"/>
+      <w:bookmarkEnd w:id="28"/>
     </w:p>
     <w:p>
       <w:pPr>
@@ -18025,17 +18136,7 @@
           <w:sz w:val="28"/>
           <w:szCs w:val="28"/>
         </w:rPr>
-        <w:t>результата работы</w:t>
-      </w:r>
-      <w:bookmarkStart w:id="27" w:name="_GoBack"/>
-      <w:bookmarkEnd w:id="27"/>
-      <w:r>
-        <w:rPr>
-          <w:rFonts w:ascii="Times New Roman" w:hAnsi="Times New Roman" w:cs="Times New Roman"/>
-          <w:sz w:val="28"/>
-          <w:szCs w:val="28"/>
-        </w:rPr>
-        <w:t xml:space="preserve"> </w:t>
+        <w:t xml:space="preserve">результата работы </w:t>
       </w:r>
       <w:r>
         <w:rPr>
@@ -18074,12 +18175,12 @@
         <w:ind w:left="993" w:hanging="284"/>
         <w:jc w:val="left"/>
       </w:pPr>
-      <w:bookmarkStart w:id="28" w:name="_Toc128910355"/>
+      <w:bookmarkStart w:id="29" w:name="_Toc132834601"/>
       <w:r>
         <w:lastRenderedPageBreak/>
         <w:t>ТЕСТИРОВАНИЕ И ПРОВЕРКА РАБОТОСПОСОБНОСТИ ПРОГРАММНОГО СРЕДСТВА</w:t>
       </w:r>
-      <w:bookmarkEnd w:id="28"/>
+      <w:bookmarkEnd w:id="29"/>
     </w:p>
     <w:p>
       <w:pPr>
@@ -18376,12 +18477,7 @@
     </w:p>
     <w:p>
       <w:pPr>
-        <w:pStyle w:val="2"/>
-        <w:ind w:firstLine="0"/>
         <w:jc w:val="center"/>
-        <w:rPr>
-          <w:b w:val="0"/>
-        </w:rPr>
       </w:pPr>
       <w:r>
         <w:rPr>
@@ -18444,12 +18540,14 @@
           <w:b w:val="0"/>
         </w:rPr>
       </w:pPr>
+      <w:bookmarkStart w:id="30" w:name="_Toc132834602"/>
       <w:r>
         <w:rPr>
           <w:b w:val="0"/>
         </w:rPr>
         <w:t>Рисунок 3.2 – Попытка ввода без указания всех данных</w:t>
       </w:r>
+      <w:bookmarkEnd w:id="30"/>
     </w:p>
     <w:p>
       <w:pPr>
@@ -18948,6 +19046,7 @@
           <w:b w:val="0"/>
         </w:rPr>
       </w:pPr>
+      <w:bookmarkStart w:id="31" w:name="_Toc132834603"/>
       <w:r>
         <w:rPr>
           <w:rFonts w:eastAsia="Calibri"/>
@@ -18955,6 +19054,7 @@
         </w:rPr>
         <w:t>Рисунок 3.5 – Попытка регистрации без ввода пароля</w:t>
       </w:r>
+      <w:bookmarkEnd w:id="31"/>
     </w:p>
     <w:p>
       <w:pPr>
@@ -19354,7 +19454,6 @@
     <w:p>
       <w:pPr>
         <w:pStyle w:val="2"/>
-        <w:ind w:firstLine="708"/>
         <w:rPr>
           <w:b w:val="0"/>
         </w:rPr>
@@ -19362,16 +19461,29 @@
     </w:p>
     <w:p>
       <w:pPr>
-        <w:pStyle w:val="2"/>
-        <w:ind w:firstLine="708"/>
-      </w:pPr>
-      <w:r>
-        <w:rPr>
-          <w:b w:val="0"/>
+        <w:spacing w:after="0"/>
+        <w:ind w:firstLine="709"/>
+        <w:jc w:val="both"/>
+        <w:rPr>
+          <w:rFonts w:ascii="Times New Roman" w:hAnsi="Times New Roman" w:cs="Times New Roman"/>
+          <w:sz w:val="28"/>
+          <w:szCs w:val="28"/>
+        </w:rPr>
+      </w:pPr>
+      <w:r>
+        <w:rPr>
+          <w:rFonts w:ascii="Times New Roman" w:hAnsi="Times New Roman" w:cs="Times New Roman"/>
+          <w:sz w:val="28"/>
+          <w:szCs w:val="28"/>
         </w:rPr>
         <w:t>По результатам тестирования можно сделать вывод, что разработанное программное средство удовлетворяет функциональным требованиям и функции выполняются корректно.</w:t>
       </w:r>
       <w:r>
+        <w:rPr>
+          <w:rFonts w:ascii="Times New Roman" w:hAnsi="Times New Roman" w:cs="Times New Roman"/>
+          <w:sz w:val="28"/>
+          <w:szCs w:val="28"/>
+        </w:rPr>
         <w:br w:type="page"/>
       </w:r>
     </w:p>
@@ -19386,12 +19498,12 @@
         <w:ind w:left="1066" w:hanging="357"/>
         <w:jc w:val="left"/>
       </w:pPr>
-      <w:bookmarkStart w:id="29" w:name="_Toc128910356"/>
+      <w:bookmarkStart w:id="32" w:name="_Toc132834604"/>
       <w:r>
         <w:lastRenderedPageBreak/>
         <w:t>РУКОВОДСТВО ПО РАЗВЁРТЫВАНИЮ И ИСПОЛЬЗОВАНИЮ ПРОГРАММНОГО СРЕДСТВА</w:t>
       </w:r>
-      <w:bookmarkEnd w:id="29"/>
+      <w:bookmarkEnd w:id="32"/>
     </w:p>
     <w:p>
       <w:pPr>
@@ -19413,7 +19525,7 @@
         <w:ind w:left="1134" w:hanging="426"/>
         <w:jc w:val="left"/>
       </w:pPr>
-      <w:bookmarkStart w:id="30" w:name="_Toc128910357"/>
+      <w:bookmarkStart w:id="33" w:name="_Toc132834605"/>
       <w:r>
         <w:t>4</w:t>
       </w:r>
@@ -19429,7 +19541,7 @@
       <w:r>
         <w:t>Руководство по развёртыванию</w:t>
       </w:r>
-      <w:bookmarkEnd w:id="30"/>
+      <w:bookmarkEnd w:id="33"/>
     </w:p>
     <w:p>
       <w:pPr>
@@ -19450,7 +19562,7 @@
         <w:ind w:left="1134" w:hanging="426"/>
         <w:jc w:val="left"/>
       </w:pPr>
-      <w:bookmarkStart w:id="31" w:name="_Toc128910358"/>
+      <w:bookmarkStart w:id="34" w:name="_Toc132834606"/>
       <w:r>
         <w:t>4</w:t>
       </w:r>
@@ -19469,7 +19581,7 @@
       <w:r>
         <w:t>пользователя</w:t>
       </w:r>
-      <w:bookmarkEnd w:id="31"/>
+      <w:bookmarkEnd w:id="34"/>
     </w:p>
     <w:p>
       <w:pPr>
@@ -19495,12 +19607,12 @@
         <w:spacing w:line="276" w:lineRule="auto"/>
         <w:jc w:val="center"/>
       </w:pPr>
-      <w:bookmarkStart w:id="32" w:name="_Toc128910359"/>
+      <w:bookmarkStart w:id="35" w:name="_Toc132834607"/>
       <w:r>
         <w:lastRenderedPageBreak/>
         <w:t>ЗАКЛЮЧЕНИЕ</w:t>
       </w:r>
-      <w:bookmarkEnd w:id="32"/>
+      <w:bookmarkEnd w:id="35"/>
     </w:p>
     <w:p>
       <w:pPr>
@@ -19884,12 +19996,12 @@
         <w:spacing w:line="276" w:lineRule="auto"/>
         <w:jc w:val="center"/>
       </w:pPr>
-      <w:bookmarkStart w:id="33" w:name="_Toc128910360"/>
+      <w:bookmarkStart w:id="36" w:name="_Toc132834608"/>
       <w:r>
         <w:lastRenderedPageBreak/>
         <w:t>СПИСОК ИСПОЛЬЗОВАННЫХ ИСТОЧНИКОВ</w:t>
       </w:r>
-      <w:bookmarkEnd w:id="33"/>
+      <w:bookmarkEnd w:id="36"/>
     </w:p>
     <w:p>
       <w:pPr>
@@ -19950,11 +20062,11 @@
           <w:color w:val="000000" w:themeColor="text1"/>
         </w:rPr>
       </w:pPr>
-      <w:bookmarkStart w:id="34" w:name="_Toc104425344"/>
-      <w:bookmarkStart w:id="35" w:name="_Toc118847602"/>
-      <w:bookmarkStart w:id="36" w:name="_Toc104425343"/>
-      <w:bookmarkStart w:id="37" w:name="_Toc121975091"/>
-      <w:bookmarkStart w:id="38" w:name="_Toc128910361"/>
+      <w:bookmarkStart w:id="37" w:name="_Toc104425344"/>
+      <w:bookmarkStart w:id="38" w:name="_Toc118847602"/>
+      <w:bookmarkStart w:id="39" w:name="_Toc104425343"/>
+      <w:bookmarkStart w:id="40" w:name="_Toc121975091"/>
+      <w:bookmarkStart w:id="41" w:name="_Toc132834609"/>
       <w:r>
         <w:rPr>
           <w:bCs/>
@@ -19984,17 +20096,17 @@
         </w:rPr>
         <w:br/>
       </w:r>
-      <w:bookmarkEnd w:id="34"/>
-      <w:bookmarkEnd w:id="35"/>
-      <w:bookmarkEnd w:id="36"/>
-      <w:r>
-        <w:rPr>
-          <w:color w:val="000000" w:themeColor="text1"/>
-        </w:rPr>
-        <w:t>Отчет о проверке на заимствования в системе «Антиплагиат»</w:t>
-      </w:r>
       <w:bookmarkEnd w:id="37"/>
       <w:bookmarkEnd w:id="38"/>
+      <w:bookmarkEnd w:id="39"/>
+      <w:r>
+        <w:rPr>
+          <w:color w:val="000000" w:themeColor="text1"/>
+        </w:rPr>
+        <w:t>Отчет о проверке на заимствования в системе «Антиплагиат»</w:t>
+      </w:r>
+      <w:bookmarkEnd w:id="40"/>
+      <w:bookmarkEnd w:id="41"/>
     </w:p>
     <w:p>
       <w:pPr>
@@ -20032,8 +20144,8 @@
           <w:color w:val="000000" w:themeColor="text1"/>
         </w:rPr>
       </w:pPr>
-      <w:bookmarkStart w:id="39" w:name="_Toc121975092"/>
-      <w:bookmarkStart w:id="40" w:name="_Toc128910362"/>
+      <w:bookmarkStart w:id="42" w:name="_Toc121975092"/>
+      <w:bookmarkStart w:id="43" w:name="_Toc132834610"/>
       <w:r>
         <w:rPr>
           <w:bCs/>
@@ -20069,8 +20181,8 @@
         </w:rPr>
         <w:t>Листинг кода алгоритмов, реализующих основную бизнес-логику</w:t>
       </w:r>
-      <w:bookmarkEnd w:id="39"/>
-      <w:bookmarkEnd w:id="40"/>
+      <w:bookmarkEnd w:id="42"/>
+      <w:bookmarkEnd w:id="43"/>
     </w:p>
     <w:p>
       <w:pPr>
@@ -20111,8 +20223,8 @@
           <w:color w:val="000000" w:themeColor="text1"/>
         </w:rPr>
       </w:pPr>
-      <w:bookmarkStart w:id="41" w:name="_Toc121975093"/>
-      <w:bookmarkStart w:id="42" w:name="_Toc128910363"/>
+      <w:bookmarkStart w:id="44" w:name="_Toc121975093"/>
+      <w:bookmarkStart w:id="45" w:name="_Toc132834611"/>
       <w:r>
         <w:rPr>
           <w:bCs/>
@@ -20148,8 +20260,8 @@
         </w:rPr>
         <w:t>Листинг скрипта генерации базы данных</w:t>
       </w:r>
-      <w:bookmarkEnd w:id="41"/>
-      <w:bookmarkEnd w:id="42"/>
+      <w:bookmarkEnd w:id="44"/>
+      <w:bookmarkEnd w:id="45"/>
     </w:p>
     <w:p>
       <w:pPr>
@@ -24457,12 +24569,12 @@
         </w:numPr>
         <w:jc w:val="center"/>
       </w:pPr>
-      <w:bookmarkStart w:id="43" w:name="_Toc128910364"/>
+      <w:bookmarkStart w:id="46" w:name="_Toc132834612"/>
       <w:r>
         <w:lastRenderedPageBreak/>
         <w:t>ВЕДОМОСТЬ ДОКУМЕНТОВ КУРСОВОГО ПРОЕКТА</w:t>
       </w:r>
-      <w:bookmarkEnd w:id="43"/>
+      <w:bookmarkEnd w:id="46"/>
     </w:p>
     <w:p>
       <w:pPr>
@@ -24480,26 +24592,12 @@
     </w:p>
     <w:p>
       <w:pPr>
-        <w:pStyle w:val="1"/>
-        <w:numPr>
-          <w:ilvl w:val="0"/>
-          <w:numId w:val="0"/>
-        </w:numPr>
-        <w:jc w:val="center"/>
         <w:rPr>
           <w:noProof/>
         </w:rPr>
       </w:pPr>
     </w:p>
     <w:p>
-      <w:pPr>
-        <w:pStyle w:val="1"/>
-        <w:numPr>
-          <w:ilvl w:val="0"/>
-          <w:numId w:val="0"/>
-        </w:numPr>
-        <w:jc w:val="center"/>
-      </w:pPr>
       <w:r>
         <w:rPr>
           <w:noProof/>
@@ -24542,10 +24640,6 @@
       </w:r>
     </w:p>
     <w:p>
-      <w:pPr>
-        <w:pStyle w:val="2"/>
-        <w:ind w:firstLine="0"/>
-      </w:pPr>
       <w:r>
         <w:rPr>
           <w:noProof/>
@@ -24588,10 +24682,6 @@
       </w:r>
     </w:p>
     <w:p>
-      <w:pPr>
-        <w:pStyle w:val="2"/>
-        <w:ind w:firstLine="0"/>
-      </w:pPr>
       <w:r>
         <w:rPr>
           <w:noProof/>
@@ -24635,10 +24725,6 @@
       </w:r>
     </w:p>
     <w:p>
-      <w:pPr>
-        <w:pStyle w:val="2"/>
-        <w:ind w:firstLine="0"/>
-      </w:pPr>
       <w:r>
         <w:rPr>
           <w:noProof/>
@@ -24682,8 +24768,6 @@
     </w:p>
     <w:p>
       <w:pPr>
-        <w:pStyle w:val="2"/>
-        <w:ind w:firstLine="0"/>
         <w:rPr>
           <w:lang w:val="en-US"/>
         </w:rPr>
@@ -24776,7 +24860,6 @@
         <w:docPartUnique/>
       </w:docPartObj>
     </w:sdtPr>
-    <w:sdtEndPr/>
     <w:sdtContent>
       <w:p>
         <w:pPr>
@@ -30040,9 +30123,14 @@
     <w:autoRedefine/>
     <w:uiPriority w:val="39"/>
     <w:unhideWhenUsed/>
-    <w:rsid w:val="008B7DDA"/>
+    <w:rsid w:val="007E510F"/>
     <w:pPr>
+      <w:tabs>
+        <w:tab w:val="left" w:pos="426"/>
+        <w:tab w:val="right" w:leader="dot" w:pos="9344"/>
+      </w:tabs>
       <w:spacing w:after="100"/>
+      <w:ind w:left="426" w:hanging="426"/>
     </w:pPr>
   </w:style>
   <w:style w:type="paragraph" w:styleId="21">
@@ -30052,10 +30140,13 @@
     <w:autoRedefine/>
     <w:uiPriority w:val="39"/>
     <w:unhideWhenUsed/>
-    <w:rsid w:val="008B7DDA"/>
+    <w:rsid w:val="007E510F"/>
     <w:pPr>
-      <w:spacing w:after="100"/>
-      <w:ind w:left="220"/>
+      <w:tabs>
+        <w:tab w:val="right" w:leader="dot" w:pos="9344"/>
+      </w:tabs>
+      <w:spacing w:after="0"/>
+      <w:ind w:left="426"/>
     </w:pPr>
   </w:style>
   <w:style w:type="character" w:styleId="af3">
@@ -30691,7 +30782,7 @@
 </file>
 
 <file path=customXml/itemProps1.xml><?xml version="1.0" encoding="utf-8"?>
-<ds:datastoreItem xmlns:ds="http://schemas.openxmlformats.org/officeDocument/2006/customXml" ds:itemID="{910602C6-C811-416E-BAA1-AF15CC865787}">
+<ds:datastoreItem xmlns:ds="http://schemas.openxmlformats.org/officeDocument/2006/customXml" ds:itemID="{3DF8E7B6-808F-46CD-9C03-C3EF94561B43}">
   <ds:schemaRefs>
     <ds:schemaRef ds:uri="http://schemas.openxmlformats.org/officeDocument/2006/bibliography"/>
   </ds:schemaRefs>
